--- a/Рабочая_программа_курса_Логика.docx
+++ b/Рабочая_программа_курса_Логика.docx
@@ -868,419 +868,429 @@
         <w:t>Содержание</w:t>
       </w:r>
     </w:p>
-    <w:p>
-      <w:pPr>
-        <w:pStyle w:val="11"/>
-        <w:tabs>
-          <w:tab w:val="right" w:pos="9638" w:leader="dot"/>
-        </w:tabs>
-        <w:rPr/>
-      </w:pPr>
-      <w:r>
-        <w:fldChar w:fldCharType="begin"/>
-      </w:r>
-      <w:r>
-        <w:rPr>
-          <w:rStyle w:val="Style15"/>
-        </w:rPr>
-        <w:instrText> TOC \f \o "1-9" \h</w:instrText>
-      </w:r>
-      <w:r>
-        <w:rPr>
-          <w:rStyle w:val="Style15"/>
-        </w:rPr>
-        <w:fldChar w:fldCharType="separate"/>
-      </w:r>
-      <w:hyperlink w:anchor="__RefHeading___Toc845_555462822">
-        <w:r>
-          <w:rPr>
-            <w:rStyle w:val="Style15"/>
-          </w:rPr>
-          <w:t>Пояснительная записка</w:t>
-          <w:tab/>
-          <w:t>2</w:t>
-        </w:r>
-      </w:hyperlink>
-    </w:p>
-    <w:p>
-      <w:pPr>
-        <w:pStyle w:val="11"/>
-        <w:tabs>
-          <w:tab w:val="right" w:pos="9638" w:leader="dot"/>
-        </w:tabs>
-        <w:rPr/>
-      </w:pPr>
-      <w:hyperlink w:anchor="__RefHeading___Toc2657_267056639">
-        <w:r>
-          <w:rPr>
-            <w:rStyle w:val="Style15"/>
-          </w:rPr>
-          <w:t>Для кого предназначен курс</w:t>
-          <w:tab/>
-          <w:t>2</w:t>
-        </w:r>
-      </w:hyperlink>
-    </w:p>
-    <w:p>
-      <w:pPr>
-        <w:pStyle w:val="11"/>
-        <w:tabs>
-          <w:tab w:val="right" w:pos="9638" w:leader="dot"/>
-        </w:tabs>
-        <w:rPr/>
-      </w:pPr>
-      <w:hyperlink w:anchor="__RefHeading___Toc2659_267056639">
-        <w:r>
-          <w:rPr>
-            <w:rStyle w:val="Style15"/>
-          </w:rPr>
-          <w:t>Структура курса</w:t>
-          <w:tab/>
-          <w:t>2</w:t>
-        </w:r>
-      </w:hyperlink>
-    </w:p>
-    <w:p>
-      <w:pPr>
-        <w:pStyle w:val="11"/>
-        <w:tabs>
-          <w:tab w:val="right" w:pos="9638" w:leader="dot"/>
-        </w:tabs>
-        <w:rPr/>
-      </w:pPr>
-      <w:hyperlink w:anchor="__RefHeading___Toc2661_267056639">
-        <w:r>
-          <w:rPr>
-            <w:rStyle w:val="Style15"/>
-          </w:rPr>
-          <w:t>Содержание курса</w:t>
-          <w:tab/>
-          <w:t>3</w:t>
-        </w:r>
-      </w:hyperlink>
-    </w:p>
-    <w:p>
-      <w:pPr>
-        <w:pStyle w:val="21"/>
-        <w:tabs>
-          <w:tab w:val="clear" w:pos="9355"/>
-          <w:tab w:val="right" w:pos="9638" w:leader="dot"/>
-        </w:tabs>
-        <w:rPr/>
-      </w:pPr>
-      <w:hyperlink w:anchor="__RefHeading___Toc2663_267056639">
-        <w:r>
-          <w:rPr>
-            <w:rStyle w:val="Style15"/>
-          </w:rPr>
-          <w:t>Предмет и задачи науки логики</w:t>
-          <w:tab/>
-          <w:t>3</w:t>
-        </w:r>
-      </w:hyperlink>
-    </w:p>
-    <w:p>
-      <w:pPr>
-        <w:pStyle w:val="21"/>
-        <w:tabs>
-          <w:tab w:val="clear" w:pos="9355"/>
-          <w:tab w:val="right" w:pos="9638" w:leader="dot"/>
-        </w:tabs>
-        <w:rPr/>
-      </w:pPr>
-      <w:hyperlink w:anchor="__RefHeading___Toc2665_267056639">
-        <w:r>
-          <w:rPr>
-            <w:rStyle w:val="Style15"/>
-          </w:rPr>
-          <w:t>Логические приёмы</w:t>
-          <w:tab/>
-          <w:t>3</w:t>
-        </w:r>
-      </w:hyperlink>
-    </w:p>
-    <w:p>
-      <w:pPr>
-        <w:pStyle w:val="21"/>
-        <w:tabs>
-          <w:tab w:val="clear" w:pos="9355"/>
-          <w:tab w:val="right" w:pos="9638" w:leader="dot"/>
-        </w:tabs>
-        <w:rPr/>
-      </w:pPr>
-      <w:hyperlink w:anchor="__RefHeading___Toc2667_267056639">
-        <w:r>
-          <w:rPr>
-            <w:rStyle w:val="Style15"/>
-          </w:rPr>
-          <w:t>Понятие</w:t>
-          <w:tab/>
-          <w:t>3</w:t>
-        </w:r>
-      </w:hyperlink>
-    </w:p>
-    <w:p>
-      <w:pPr>
-        <w:pStyle w:val="21"/>
-        <w:tabs>
-          <w:tab w:val="clear" w:pos="9355"/>
-          <w:tab w:val="right" w:pos="9638" w:leader="dot"/>
-        </w:tabs>
-        <w:rPr/>
-      </w:pPr>
-      <w:hyperlink w:anchor="__RefHeading___Toc2669_267056639">
-        <w:r>
-          <w:rPr>
-            <w:rStyle w:val="Style15"/>
-          </w:rPr>
-          <w:t>Определение и деление понятия</w:t>
-          <w:tab/>
-          <w:t>3</w:t>
-        </w:r>
-      </w:hyperlink>
-    </w:p>
-    <w:p>
-      <w:pPr>
-        <w:pStyle w:val="21"/>
-        <w:tabs>
-          <w:tab w:val="clear" w:pos="9355"/>
-          <w:tab w:val="right" w:pos="9638" w:leader="dot"/>
-        </w:tabs>
-        <w:rPr/>
-      </w:pPr>
-      <w:hyperlink w:anchor="__RefHeading___Toc2671_267056639">
-        <w:r>
-          <w:rPr>
-            <w:rStyle w:val="Style15"/>
-          </w:rPr>
-          <w:t>Суждение</w:t>
-          <w:tab/>
-          <w:t>3</w:t>
-        </w:r>
-      </w:hyperlink>
-    </w:p>
-    <w:p>
-      <w:pPr>
-        <w:pStyle w:val="21"/>
-        <w:tabs>
-          <w:tab w:val="clear" w:pos="9355"/>
-          <w:tab w:val="right" w:pos="9638" w:leader="dot"/>
-        </w:tabs>
-        <w:rPr/>
-      </w:pPr>
-      <w:hyperlink w:anchor="__RefHeading___Toc2673_267056639">
-        <w:r>
-          <w:rPr>
-            <w:rStyle w:val="Style15"/>
-          </w:rPr>
-          <w:t>Преобразование суждений</w:t>
-          <w:tab/>
-          <w:t>3</w:t>
-        </w:r>
-      </w:hyperlink>
-    </w:p>
-    <w:p>
-      <w:pPr>
-        <w:pStyle w:val="21"/>
-        <w:tabs>
-          <w:tab w:val="clear" w:pos="9355"/>
-          <w:tab w:val="right" w:pos="9638" w:leader="dot"/>
-        </w:tabs>
-        <w:rPr/>
-      </w:pPr>
-      <w:hyperlink w:anchor="__RefHeading___Toc2675_267056639">
-        <w:r>
-          <w:rPr>
-            <w:rStyle w:val="Style15"/>
-          </w:rPr>
-          <w:t>Основные законы логического мышления</w:t>
-          <w:tab/>
-          <w:t>3</w:t>
-        </w:r>
-      </w:hyperlink>
-    </w:p>
-    <w:p>
-      <w:pPr>
-        <w:pStyle w:val="21"/>
-        <w:tabs>
-          <w:tab w:val="clear" w:pos="9355"/>
-          <w:tab w:val="right" w:pos="9638" w:leader="dot"/>
-        </w:tabs>
-        <w:rPr/>
-      </w:pPr>
-      <w:hyperlink w:anchor="__RefHeading___Toc2677_267056639">
-        <w:r>
-          <w:rPr>
-            <w:rStyle w:val="Style15"/>
-          </w:rPr>
-          <w:t>Дедуктивные умозаключения</w:t>
-          <w:tab/>
-          <w:t>4</w:t>
-        </w:r>
-      </w:hyperlink>
-    </w:p>
-    <w:p>
-      <w:pPr>
-        <w:pStyle w:val="21"/>
-        <w:tabs>
-          <w:tab w:val="clear" w:pos="9355"/>
-          <w:tab w:val="right" w:pos="9638" w:leader="dot"/>
-        </w:tabs>
-        <w:rPr/>
-      </w:pPr>
-      <w:hyperlink w:anchor="__RefHeading___Toc2679_267056639">
-        <w:r>
-          <w:rPr>
-            <w:rStyle w:val="Style15"/>
-          </w:rPr>
-          <w:t>Индуктивные умозаключения</w:t>
-          <w:tab/>
-          <w:t>4</w:t>
-        </w:r>
-      </w:hyperlink>
-    </w:p>
-    <w:p>
-      <w:pPr>
-        <w:pStyle w:val="21"/>
-        <w:tabs>
-          <w:tab w:val="clear" w:pos="9355"/>
-          <w:tab w:val="right" w:pos="9638" w:leader="dot"/>
-        </w:tabs>
-        <w:rPr/>
-      </w:pPr>
-      <w:hyperlink w:anchor="__RefHeading___Toc2681_267056639">
-        <w:r>
-          <w:rPr>
-            <w:rStyle w:val="Style15"/>
-          </w:rPr>
-          <w:t>Аналогия</w:t>
-          <w:tab/>
-          <w:t>4</w:t>
-        </w:r>
-      </w:hyperlink>
-    </w:p>
-    <w:p>
-      <w:pPr>
-        <w:pStyle w:val="21"/>
-        <w:tabs>
-          <w:tab w:val="clear" w:pos="9355"/>
-          <w:tab w:val="right" w:pos="9638" w:leader="dot"/>
-        </w:tabs>
-        <w:rPr/>
-      </w:pPr>
-      <w:hyperlink w:anchor="__RefHeading___Toc2683_267056639">
-        <w:r>
-          <w:rPr>
-            <w:rStyle w:val="Style15"/>
-          </w:rPr>
-          <w:t>Гипотеза</w:t>
-          <w:tab/>
-          <w:t>4</w:t>
-        </w:r>
-      </w:hyperlink>
-    </w:p>
-    <w:p>
-      <w:pPr>
-        <w:pStyle w:val="21"/>
-        <w:tabs>
-          <w:tab w:val="clear" w:pos="9355"/>
-          <w:tab w:val="right" w:pos="9638" w:leader="dot"/>
-        </w:tabs>
-        <w:rPr/>
-      </w:pPr>
-      <w:hyperlink w:anchor="__RefHeading___Toc2685_267056639">
-        <w:r>
-          <w:rPr>
-            <w:rStyle w:val="Style15"/>
-          </w:rPr>
-          <w:t>Доказательство</w:t>
-          <w:tab/>
-          <w:t>4</w:t>
-        </w:r>
-      </w:hyperlink>
-    </w:p>
-    <w:p>
-      <w:pPr>
-        <w:pStyle w:val="11"/>
-        <w:tabs>
-          <w:tab w:val="right" w:pos="9638" w:leader="dot"/>
-        </w:tabs>
-        <w:rPr/>
-      </w:pPr>
-      <w:hyperlink w:anchor="__RefHeading___Toc2687_267056639">
-        <w:r>
-          <w:rPr>
-            <w:rStyle w:val="Style15"/>
-          </w:rPr>
-          <w:t>Учебно-тематический план</w:t>
-          <w:tab/>
-          <w:t>4</w:t>
-        </w:r>
-      </w:hyperlink>
-    </w:p>
-    <w:p>
-      <w:pPr>
-        <w:pStyle w:val="11"/>
-        <w:tabs>
-          <w:tab w:val="right" w:pos="9638" w:leader="dot"/>
-        </w:tabs>
-        <w:rPr/>
-      </w:pPr>
-      <w:hyperlink w:anchor="__RefHeading___Toc2689_267056639">
-        <w:r>
-          <w:rPr>
-            <w:rStyle w:val="Style15"/>
-          </w:rPr>
-          <w:t>Календарно-тематический план</w:t>
-          <w:tab/>
-          <w:t>5</w:t>
-        </w:r>
-      </w:hyperlink>
-    </w:p>
-    <w:p>
-      <w:pPr>
-        <w:pStyle w:val="11"/>
-        <w:tabs>
-          <w:tab w:val="right" w:pos="9638" w:leader="dot"/>
-        </w:tabs>
-        <w:rPr/>
-      </w:pPr>
-      <w:hyperlink w:anchor="__RefHeading___Toc2691_267056639">
-        <w:r>
-          <w:rPr>
-            <w:rStyle w:val="Style15"/>
-          </w:rPr>
-          <w:t>Учебно-методический комплекс</w:t>
-          <w:tab/>
-          <w:t>5</w:t>
-        </w:r>
-      </w:hyperlink>
-    </w:p>
-    <w:p>
-      <w:pPr>
-        <w:pStyle w:val="1"/>
-        <w:numPr>
-          <w:ilvl w:val="0"/>
-          <w:numId w:val="2"/>
-        </w:numPr>
-        <w:jc w:val="both"/>
-        <w:rPr/>
-      </w:pPr>
-      <w:bookmarkStart w:id="0" w:name="__RefHeading___Toc845_555462822"/>
-      <w:bookmarkEnd w:id="0"/>
-      <w:r>
-        <w:rPr>
-          <w:rFonts w:ascii="PT Astra Serif" w:hAnsi="PT Astra Serif"/>
-        </w:rPr>
-        <w:t>Пояснительная записка</w:t>
-      </w:r>
-      <w:r>
-        <w:rPr>
-          <w:rFonts w:ascii="PT Astra Serif" w:hAnsi="PT Astra Serif"/>
-        </w:rPr>
-        <w:fldChar w:fldCharType="end"/>
-      </w:r>
-    </w:p>
+    <w:sdt>
+      <w:sdtPr>
+        <w:docPartObj>
+          <w:docPartGallery w:val="Table of Contents"/>
+          <w:docPartUnique w:val="true"/>
+        </w:docPartObj>
+      </w:sdtPr>
+      <w:sdtContent>
+        <w:p>
+          <w:pPr>
+            <w:pStyle w:val="11"/>
+            <w:tabs>
+              <w:tab w:val="right" w:pos="9638" w:leader="dot"/>
+            </w:tabs>
+            <w:rPr/>
+          </w:pPr>
+          <w:r>
+            <w:fldChar w:fldCharType="begin"/>
+          </w:r>
+          <w:r>
+            <w:rPr>
+              <w:rStyle w:val="Style15"/>
+            </w:rPr>
+            <w:instrText> TOC \f \o "1-9" \h</w:instrText>
+          </w:r>
+          <w:r>
+            <w:rPr>
+              <w:rStyle w:val="Style15"/>
+            </w:rPr>
+            <w:fldChar w:fldCharType="separate"/>
+          </w:r>
+          <w:hyperlink w:anchor="__RefHeading___Toc845_555462822">
+            <w:r>
+              <w:rPr>
+                <w:rStyle w:val="Style15"/>
+              </w:rPr>
+              <w:t>Пояснительная записка</w:t>
+              <w:tab/>
+              <w:t>2</w:t>
+            </w:r>
+          </w:hyperlink>
+        </w:p>
+        <w:p>
+          <w:pPr>
+            <w:pStyle w:val="11"/>
+            <w:tabs>
+              <w:tab w:val="right" w:pos="9638" w:leader="dot"/>
+            </w:tabs>
+            <w:rPr/>
+          </w:pPr>
+          <w:hyperlink w:anchor="__RefHeading___Toc2657_267056639">
+            <w:r>
+              <w:rPr>
+                <w:rStyle w:val="Style15"/>
+              </w:rPr>
+              <w:t>Для кого предназначен курс</w:t>
+              <w:tab/>
+              <w:t>2</w:t>
+            </w:r>
+          </w:hyperlink>
+        </w:p>
+        <w:p>
+          <w:pPr>
+            <w:pStyle w:val="11"/>
+            <w:tabs>
+              <w:tab w:val="right" w:pos="9638" w:leader="dot"/>
+            </w:tabs>
+            <w:rPr/>
+          </w:pPr>
+          <w:hyperlink w:anchor="__RefHeading___Toc2659_267056639">
+            <w:r>
+              <w:rPr>
+                <w:rStyle w:val="Style15"/>
+              </w:rPr>
+              <w:t>Структура курса</w:t>
+              <w:tab/>
+              <w:t>2</w:t>
+            </w:r>
+          </w:hyperlink>
+        </w:p>
+        <w:p>
+          <w:pPr>
+            <w:pStyle w:val="11"/>
+            <w:tabs>
+              <w:tab w:val="right" w:pos="9638" w:leader="dot"/>
+            </w:tabs>
+            <w:rPr/>
+          </w:pPr>
+          <w:hyperlink w:anchor="__RefHeading___Toc2661_267056639">
+            <w:r>
+              <w:rPr>
+                <w:rStyle w:val="Style15"/>
+              </w:rPr>
+              <w:t>Содержание курса</w:t>
+              <w:tab/>
+              <w:t>3</w:t>
+            </w:r>
+          </w:hyperlink>
+        </w:p>
+        <w:p>
+          <w:pPr>
+            <w:pStyle w:val="21"/>
+            <w:tabs>
+              <w:tab w:val="clear" w:pos="9355"/>
+              <w:tab w:val="right" w:pos="9638" w:leader="dot"/>
+            </w:tabs>
+            <w:rPr/>
+          </w:pPr>
+          <w:hyperlink w:anchor="__RefHeading___Toc2663_267056639">
+            <w:r>
+              <w:rPr>
+                <w:rStyle w:val="Style15"/>
+              </w:rPr>
+              <w:t>Предмет и задачи науки логики</w:t>
+              <w:tab/>
+              <w:t>3</w:t>
+            </w:r>
+          </w:hyperlink>
+        </w:p>
+        <w:p>
+          <w:pPr>
+            <w:pStyle w:val="21"/>
+            <w:tabs>
+              <w:tab w:val="clear" w:pos="9355"/>
+              <w:tab w:val="right" w:pos="9638" w:leader="dot"/>
+            </w:tabs>
+            <w:rPr/>
+          </w:pPr>
+          <w:hyperlink w:anchor="__RefHeading___Toc2665_267056639">
+            <w:r>
+              <w:rPr>
+                <w:rStyle w:val="Style15"/>
+              </w:rPr>
+              <w:t>Логические приёмы</w:t>
+              <w:tab/>
+              <w:t>3</w:t>
+            </w:r>
+          </w:hyperlink>
+        </w:p>
+        <w:p>
+          <w:pPr>
+            <w:pStyle w:val="21"/>
+            <w:tabs>
+              <w:tab w:val="clear" w:pos="9355"/>
+              <w:tab w:val="right" w:pos="9638" w:leader="dot"/>
+            </w:tabs>
+            <w:rPr/>
+          </w:pPr>
+          <w:hyperlink w:anchor="__RefHeading___Toc2667_267056639">
+            <w:r>
+              <w:rPr>
+                <w:rStyle w:val="Style15"/>
+              </w:rPr>
+              <w:t>Понятие</w:t>
+              <w:tab/>
+              <w:t>3</w:t>
+            </w:r>
+          </w:hyperlink>
+        </w:p>
+        <w:p>
+          <w:pPr>
+            <w:pStyle w:val="21"/>
+            <w:tabs>
+              <w:tab w:val="clear" w:pos="9355"/>
+              <w:tab w:val="right" w:pos="9638" w:leader="dot"/>
+            </w:tabs>
+            <w:rPr/>
+          </w:pPr>
+          <w:hyperlink w:anchor="__RefHeading___Toc2669_267056639">
+            <w:r>
+              <w:rPr>
+                <w:rStyle w:val="Style15"/>
+              </w:rPr>
+              <w:t>Определение и деление понятия</w:t>
+              <w:tab/>
+              <w:t>3</w:t>
+            </w:r>
+          </w:hyperlink>
+        </w:p>
+        <w:p>
+          <w:pPr>
+            <w:pStyle w:val="21"/>
+            <w:tabs>
+              <w:tab w:val="clear" w:pos="9355"/>
+              <w:tab w:val="right" w:pos="9638" w:leader="dot"/>
+            </w:tabs>
+            <w:rPr/>
+          </w:pPr>
+          <w:hyperlink w:anchor="__RefHeading___Toc2671_267056639">
+            <w:r>
+              <w:rPr>
+                <w:rStyle w:val="Style15"/>
+              </w:rPr>
+              <w:t>Суждение</w:t>
+              <w:tab/>
+              <w:t>3</w:t>
+            </w:r>
+          </w:hyperlink>
+        </w:p>
+        <w:p>
+          <w:pPr>
+            <w:pStyle w:val="21"/>
+            <w:tabs>
+              <w:tab w:val="clear" w:pos="9355"/>
+              <w:tab w:val="right" w:pos="9638" w:leader="dot"/>
+            </w:tabs>
+            <w:rPr/>
+          </w:pPr>
+          <w:hyperlink w:anchor="__RefHeading___Toc2673_267056639">
+            <w:r>
+              <w:rPr>
+                <w:rStyle w:val="Style15"/>
+              </w:rPr>
+              <w:t>Преобразование суждений</w:t>
+              <w:tab/>
+              <w:t>3</w:t>
+            </w:r>
+          </w:hyperlink>
+        </w:p>
+        <w:p>
+          <w:pPr>
+            <w:pStyle w:val="21"/>
+            <w:tabs>
+              <w:tab w:val="clear" w:pos="9355"/>
+              <w:tab w:val="right" w:pos="9638" w:leader="dot"/>
+            </w:tabs>
+            <w:rPr/>
+          </w:pPr>
+          <w:hyperlink w:anchor="__RefHeading___Toc2675_267056639">
+            <w:r>
+              <w:rPr>
+                <w:rStyle w:val="Style15"/>
+              </w:rPr>
+              <w:t>Основные законы логического мышления</w:t>
+              <w:tab/>
+              <w:t>3</w:t>
+            </w:r>
+          </w:hyperlink>
+        </w:p>
+        <w:p>
+          <w:pPr>
+            <w:pStyle w:val="21"/>
+            <w:tabs>
+              <w:tab w:val="clear" w:pos="9355"/>
+              <w:tab w:val="right" w:pos="9638" w:leader="dot"/>
+            </w:tabs>
+            <w:rPr/>
+          </w:pPr>
+          <w:hyperlink w:anchor="__RefHeading___Toc2677_267056639">
+            <w:r>
+              <w:rPr>
+                <w:rStyle w:val="Style15"/>
+              </w:rPr>
+              <w:t>Дедуктивные умозаключения</w:t>
+              <w:tab/>
+              <w:t>4</w:t>
+            </w:r>
+          </w:hyperlink>
+        </w:p>
+        <w:p>
+          <w:pPr>
+            <w:pStyle w:val="21"/>
+            <w:tabs>
+              <w:tab w:val="clear" w:pos="9355"/>
+              <w:tab w:val="right" w:pos="9638" w:leader="dot"/>
+            </w:tabs>
+            <w:rPr/>
+          </w:pPr>
+          <w:hyperlink w:anchor="__RefHeading___Toc2679_267056639">
+            <w:r>
+              <w:rPr>
+                <w:rStyle w:val="Style15"/>
+              </w:rPr>
+              <w:t>Индуктивные умозаключения</w:t>
+              <w:tab/>
+              <w:t>4</w:t>
+            </w:r>
+          </w:hyperlink>
+        </w:p>
+        <w:p>
+          <w:pPr>
+            <w:pStyle w:val="21"/>
+            <w:tabs>
+              <w:tab w:val="clear" w:pos="9355"/>
+              <w:tab w:val="right" w:pos="9638" w:leader="dot"/>
+            </w:tabs>
+            <w:rPr/>
+          </w:pPr>
+          <w:hyperlink w:anchor="__RefHeading___Toc2681_267056639">
+            <w:r>
+              <w:rPr>
+                <w:rStyle w:val="Style15"/>
+              </w:rPr>
+              <w:t>Аналогия</w:t>
+              <w:tab/>
+              <w:t>4</w:t>
+            </w:r>
+          </w:hyperlink>
+        </w:p>
+        <w:p>
+          <w:pPr>
+            <w:pStyle w:val="21"/>
+            <w:tabs>
+              <w:tab w:val="clear" w:pos="9355"/>
+              <w:tab w:val="right" w:pos="9638" w:leader="dot"/>
+            </w:tabs>
+            <w:rPr/>
+          </w:pPr>
+          <w:hyperlink w:anchor="__RefHeading___Toc2683_267056639">
+            <w:r>
+              <w:rPr>
+                <w:rStyle w:val="Style15"/>
+              </w:rPr>
+              <w:t>Гипотеза</w:t>
+              <w:tab/>
+              <w:t>4</w:t>
+            </w:r>
+          </w:hyperlink>
+        </w:p>
+        <w:p>
+          <w:pPr>
+            <w:pStyle w:val="21"/>
+            <w:tabs>
+              <w:tab w:val="clear" w:pos="9355"/>
+              <w:tab w:val="right" w:pos="9638" w:leader="dot"/>
+            </w:tabs>
+            <w:rPr/>
+          </w:pPr>
+          <w:hyperlink w:anchor="__RefHeading___Toc2685_267056639">
+            <w:r>
+              <w:rPr>
+                <w:rStyle w:val="Style15"/>
+              </w:rPr>
+              <w:t>Доказательство</w:t>
+              <w:tab/>
+              <w:t>4</w:t>
+            </w:r>
+          </w:hyperlink>
+        </w:p>
+        <w:p>
+          <w:pPr>
+            <w:pStyle w:val="11"/>
+            <w:tabs>
+              <w:tab w:val="right" w:pos="9638" w:leader="dot"/>
+            </w:tabs>
+            <w:rPr/>
+          </w:pPr>
+          <w:hyperlink w:anchor="__RefHeading___Toc2687_267056639">
+            <w:r>
+              <w:rPr>
+                <w:rStyle w:val="Style15"/>
+              </w:rPr>
+              <w:t>Учебно-тематический план</w:t>
+              <w:tab/>
+              <w:t>4</w:t>
+            </w:r>
+          </w:hyperlink>
+        </w:p>
+        <w:p>
+          <w:pPr>
+            <w:pStyle w:val="11"/>
+            <w:tabs>
+              <w:tab w:val="right" w:pos="9638" w:leader="dot"/>
+            </w:tabs>
+            <w:rPr/>
+          </w:pPr>
+          <w:hyperlink w:anchor="__RefHeading___Toc2689_267056639">
+            <w:r>
+              <w:rPr>
+                <w:rStyle w:val="Style15"/>
+              </w:rPr>
+              <w:t>Календарно-тематический план</w:t>
+              <w:tab/>
+              <w:t>5</w:t>
+            </w:r>
+          </w:hyperlink>
+        </w:p>
+        <w:p>
+          <w:pPr>
+            <w:pStyle w:val="11"/>
+            <w:tabs>
+              <w:tab w:val="right" w:pos="9638" w:leader="dot"/>
+            </w:tabs>
+            <w:rPr/>
+          </w:pPr>
+          <w:hyperlink w:anchor="__RefHeading___Toc2691_267056639">
+            <w:r>
+              <w:rPr>
+                <w:rStyle w:val="Style15"/>
+              </w:rPr>
+              <w:t>Учебно-методический комплекс</w:t>
+              <w:tab/>
+              <w:t>5</w:t>
+            </w:r>
+          </w:hyperlink>
+        </w:p>
+        <w:p>
+          <w:pPr>
+            <w:pStyle w:val="1"/>
+            <w:numPr>
+              <w:ilvl w:val="0"/>
+              <w:numId w:val="2"/>
+            </w:numPr>
+            <w:jc w:val="both"/>
+            <w:rPr/>
+          </w:pPr>
+          <w:bookmarkStart w:id="0" w:name="__RefHeading___Toc845_555462822"/>
+          <w:bookmarkEnd w:id="0"/>
+          <w:r>
+            <w:rPr>
+              <w:rFonts w:ascii="PT Astra Serif" w:hAnsi="PT Astra Serif"/>
+            </w:rPr>
+            <w:t>Пояснительная записка</w:t>
+          </w:r>
+          <w:r>
+            <w:rPr>
+              <w:rFonts w:ascii="PT Astra Serif" w:hAnsi="PT Astra Serif"/>
+            </w:rPr>
+            <w:fldChar w:fldCharType="end"/>
+          </w:r>
+        </w:p>
+      </w:sdtContent>
+    </w:sdt>
     <w:p>
       <w:pPr>
         <w:pStyle w:val="Normal"/>
@@ -4449,41 +4459,25 @@
             <w:pPr>
               <w:pStyle w:val="Style24"/>
               <w:jc w:val="center"/>
-              <w:rPr>
-                <w:rFonts w:ascii="PT Astra Serif" w:hAnsi="PT Astra Serif"/>
-                <w:b w:val="false"/>
-                <w:b w:val="false"/>
-                <w:bCs w:val="false"/>
-                <w:i w:val="false"/>
-                <w:i w:val="false"/>
-                <w:iCs w:val="false"/>
-                <w:strike w:val="false"/>
-                <w:dstrike w:val="false"/>
-                <w:outline w:val="false"/>
-                <w:shadow w:val="false"/>
-                <w:color w:val="000000"/>
-                <w:sz w:val="24"/>
-                <w:szCs w:val="24"/>
-                <w:u w:val="none"/>
-              </w:rPr>
-            </w:pPr>
-            <w:r>
-              <w:rPr>
-                <w:rFonts w:ascii="PT Astra Serif" w:hAnsi="PT Astra Serif"/>
-                <w:b w:val="false"/>
-                <w:bCs w:val="false"/>
-                <w:i w:val="false"/>
-                <w:iCs w:val="false"/>
-                <w:strike w:val="false"/>
-                <w:dstrike w:val="false"/>
-                <w:outline w:val="false"/>
-                <w:shadow w:val="false"/>
-                <w:color w:val="000000"/>
-                <w:sz w:val="24"/>
-                <w:szCs w:val="24"/>
-                <w:u w:val="none"/>
-              </w:rPr>
-              <w:t>3</w:t>
+              <w:rPr/>
+            </w:pPr>
+            <w:r>
+              <w:rPr>
+                <w:rFonts w:ascii="PT Astra Serif" w:hAnsi="PT Astra Serif"/>
+                <w:b w:val="false"/>
+                <w:bCs w:val="false"/>
+                <w:i w:val="false"/>
+                <w:iCs w:val="false"/>
+                <w:strike w:val="false"/>
+                <w:dstrike w:val="false"/>
+                <w:outline w:val="false"/>
+                <w:shadow w:val="false"/>
+                <w:color w:val="000000"/>
+                <w:sz w:val="24"/>
+                <w:szCs w:val="24"/>
+                <w:u w:val="none"/>
+              </w:rPr>
+              <w:t>4</w:t>
             </w:r>
           </w:p>
         </w:tc>
@@ -4502,41 +4496,25 @@
             <w:pPr>
               <w:pStyle w:val="Style24"/>
               <w:jc w:val="center"/>
-              <w:rPr>
-                <w:rFonts w:ascii="PT Astra Serif" w:hAnsi="PT Astra Serif"/>
-                <w:b w:val="false"/>
-                <w:b w:val="false"/>
-                <w:bCs w:val="false"/>
-                <w:i w:val="false"/>
-                <w:i w:val="false"/>
-                <w:iCs w:val="false"/>
-                <w:strike w:val="false"/>
-                <w:dstrike w:val="false"/>
-                <w:outline w:val="false"/>
-                <w:shadow w:val="false"/>
-                <w:color w:val="000000"/>
-                <w:sz w:val="24"/>
-                <w:szCs w:val="24"/>
-                <w:u w:val="none"/>
-              </w:rPr>
-            </w:pPr>
-            <w:r>
-              <w:rPr>
-                <w:rFonts w:ascii="PT Astra Serif" w:hAnsi="PT Astra Serif"/>
-                <w:b w:val="false"/>
-                <w:bCs w:val="false"/>
-                <w:i w:val="false"/>
-                <w:iCs w:val="false"/>
-                <w:strike w:val="false"/>
-                <w:dstrike w:val="false"/>
-                <w:outline w:val="false"/>
-                <w:shadow w:val="false"/>
-                <w:color w:val="000000"/>
-                <w:sz w:val="24"/>
-                <w:szCs w:val="24"/>
-                <w:u w:val="none"/>
-              </w:rPr>
-              <w:t>3</w:t>
+              <w:rPr/>
+            </w:pPr>
+            <w:r>
+              <w:rPr>
+                <w:rFonts w:ascii="PT Astra Serif" w:hAnsi="PT Astra Serif"/>
+                <w:b w:val="false"/>
+                <w:bCs w:val="false"/>
+                <w:i w:val="false"/>
+                <w:iCs w:val="false"/>
+                <w:strike w:val="false"/>
+                <w:dstrike w:val="false"/>
+                <w:outline w:val="false"/>
+                <w:shadow w:val="false"/>
+                <w:color w:val="000000"/>
+                <w:sz w:val="24"/>
+                <w:szCs w:val="24"/>
+                <w:u w:val="none"/>
+              </w:rPr>
+              <w:t>4</w:t>
             </w:r>
           </w:p>
         </w:tc>
@@ -5528,41 +5506,25 @@
             <w:pPr>
               <w:pStyle w:val="Style24"/>
               <w:jc w:val="center"/>
-              <w:rPr>
-                <w:rFonts w:ascii="PT Astra Serif" w:hAnsi="PT Astra Serif"/>
-                <w:b w:val="false"/>
-                <w:b w:val="false"/>
-                <w:bCs w:val="false"/>
-                <w:i w:val="false"/>
-                <w:i w:val="false"/>
-                <w:iCs w:val="false"/>
-                <w:strike w:val="false"/>
-                <w:dstrike w:val="false"/>
-                <w:outline w:val="false"/>
-                <w:shadow w:val="false"/>
-                <w:color w:val="000000"/>
-                <w:sz w:val="24"/>
-                <w:szCs w:val="24"/>
-                <w:u w:val="none"/>
-              </w:rPr>
-            </w:pPr>
-            <w:r>
-              <w:rPr>
-                <w:rFonts w:ascii="PT Astra Serif" w:hAnsi="PT Astra Serif"/>
-                <w:b w:val="false"/>
-                <w:bCs w:val="false"/>
-                <w:i w:val="false"/>
-                <w:iCs w:val="false"/>
-                <w:strike w:val="false"/>
-                <w:dstrike w:val="false"/>
-                <w:outline w:val="false"/>
-                <w:shadow w:val="false"/>
-                <w:color w:val="000000"/>
-                <w:sz w:val="24"/>
-                <w:szCs w:val="24"/>
-                <w:u w:val="none"/>
-              </w:rPr>
-              <w:t>3</w:t>
+              <w:rPr/>
+            </w:pPr>
+            <w:r>
+              <w:rPr>
+                <w:rFonts w:ascii="PT Astra Serif" w:hAnsi="PT Astra Serif"/>
+                <w:b w:val="false"/>
+                <w:bCs w:val="false"/>
+                <w:i w:val="false"/>
+                <w:iCs w:val="false"/>
+                <w:strike w:val="false"/>
+                <w:dstrike w:val="false"/>
+                <w:outline w:val="false"/>
+                <w:shadow w:val="false"/>
+                <w:color w:val="000000"/>
+                <w:sz w:val="24"/>
+                <w:szCs w:val="24"/>
+                <w:u w:val="none"/>
+              </w:rPr>
+              <w:t>2</w:t>
             </w:r>
           </w:p>
         </w:tc>
@@ -5655,22 +5617,7 @@
               </w:rPr>
             </w:pPr>
             <w:r>
-              <w:rPr>
-                <w:rFonts w:ascii="PT Astra Serif" w:hAnsi="PT Astra Serif"/>
-                <w:b w:val="false"/>
-                <w:bCs w:val="false"/>
-                <w:i w:val="false"/>
-                <w:iCs w:val="false"/>
-                <w:strike w:val="false"/>
-                <w:dstrike w:val="false"/>
-                <w:outline w:val="false"/>
-                <w:shadow w:val="false"/>
-                <w:color w:val="000000"/>
-                <w:sz w:val="24"/>
-                <w:szCs w:val="24"/>
-                <w:u w:val="none"/>
-              </w:rPr>
-              <w:t>1</w:t>
+              <w:rPr/>
             </w:r>
           </w:p>
         </w:tc>
@@ -5907,41 +5854,25 @@
             <w:pPr>
               <w:pStyle w:val="Style24"/>
               <w:jc w:val="center"/>
-              <w:rPr>
-                <w:rFonts w:ascii="PT Astra Serif" w:hAnsi="PT Astra Serif"/>
-                <w:b/>
+              <w:rPr/>
+            </w:pPr>
+            <w:r>
+              <w:rPr>
+                <w:rFonts w:ascii="PT Astra Serif" w:hAnsi="PT Astra Serif"/>
                 <w:b/>
                 <w:bCs/>
                 <w:i w:val="false"/>
-                <w:i w:val="false"/>
-                <w:iCs w:val="false"/>
-                <w:strike w:val="false"/>
-                <w:dstrike w:val="false"/>
-                <w:outline w:val="false"/>
-                <w:shadow w:val="false"/>
-                <w:color w:val="000000"/>
-                <w:sz w:val="24"/>
-                <w:szCs w:val="24"/>
-                <w:u w:val="none"/>
-              </w:rPr>
-            </w:pPr>
-            <w:r>
-              <w:rPr>
-                <w:rFonts w:ascii="PT Astra Serif" w:hAnsi="PT Astra Serif"/>
-                <w:b/>
-                <w:bCs/>
-                <w:i w:val="false"/>
-                <w:iCs w:val="false"/>
-                <w:strike w:val="false"/>
-                <w:dstrike w:val="false"/>
-                <w:outline w:val="false"/>
-                <w:shadow w:val="false"/>
-                <w:color w:val="000000"/>
-                <w:sz w:val="24"/>
-                <w:szCs w:val="24"/>
-                <w:u w:val="none"/>
-              </w:rPr>
-              <w:t>4</w:t>
+                <w:iCs w:val="false"/>
+                <w:strike w:val="false"/>
+                <w:dstrike w:val="false"/>
+                <w:outline w:val="false"/>
+                <w:shadow w:val="false"/>
+                <w:color w:val="000000"/>
+                <w:sz w:val="24"/>
+                <w:szCs w:val="24"/>
+                <w:u w:val="none"/>
+              </w:rPr>
+              <w:t>3</w:t>
             </w:r>
           </w:p>
         </w:tc>
@@ -10767,6 +10698,7 @@
                 <w:u w:val="none"/>
               </w:rPr>
             </w:pPr>
+            <w:bookmarkStart w:id="20" w:name="__DdeLink__846_2252093027"/>
             <w:r>
               <w:rPr>
                 <w:rFonts w:ascii="PT Astra Serif" w:hAnsi="PT Astra Serif"/>
@@ -10803,6 +10735,7 @@
               </w:rPr>
               <w:t>"—</w:t>
             </w:r>
+            <w:bookmarkEnd w:id="20"/>
           </w:p>
         </w:tc>
         <w:tc>
@@ -10971,51 +10904,20 @@
           <w:tcPr>
             <w:tcW w:w="1025" w:type="dxa"/>
             <w:tcBorders>
-              <w:top w:val="single" w:sz="4" w:space="0" w:color="000000"/>
-              <w:left w:val="single" w:sz="4" w:space="0" w:color="000000"/>
-              <w:bottom w:val="single" w:sz="4" w:space="0" w:color="000000"/>
-              <w:insideH w:val="single" w:sz="4" w:space="0" w:color="000000"/>
-            </w:tcBorders>
-            <w:shd w:fill="auto" w:val="clear"/>
-          </w:tcPr>
-          <w:p>
-            <w:pPr>
-              <w:pStyle w:val="Style24"/>
-              <w:jc w:val="center"/>
-              <w:rPr>
-                <w:rFonts w:ascii="PT Astra Serif" w:hAnsi="PT Astra Serif"/>
-                <w:b w:val="false"/>
-                <w:b w:val="false"/>
-                <w:bCs w:val="false"/>
-                <w:i w:val="false"/>
-                <w:i w:val="false"/>
-                <w:iCs w:val="false"/>
-                <w:strike w:val="false"/>
-                <w:dstrike w:val="false"/>
-                <w:outline w:val="false"/>
-                <w:shadow w:val="false"/>
-                <w:color w:val="000000"/>
-                <w:sz w:val="24"/>
-                <w:szCs w:val="24"/>
-                <w:u w:val="none"/>
-              </w:rPr>
-            </w:pPr>
-            <w:r>
-              <w:rPr>
-                <w:rFonts w:ascii="PT Astra Serif" w:hAnsi="PT Astra Serif"/>
-                <w:b w:val="false"/>
-                <w:bCs w:val="false"/>
-                <w:i w:val="false"/>
-                <w:iCs w:val="false"/>
-                <w:strike w:val="false"/>
-                <w:dstrike w:val="false"/>
-                <w:outline w:val="false"/>
-                <w:shadow w:val="false"/>
-                <w:color w:val="000000"/>
-                <w:sz w:val="24"/>
-                <w:szCs w:val="24"/>
-                <w:u w:val="none"/>
-              </w:rPr>
+              <w:left w:val="single" w:sz="4" w:space="0" w:color="000000"/>
+              <w:bottom w:val="single" w:sz="4" w:space="0" w:color="000000"/>
+              <w:insideH w:val="single" w:sz="4" w:space="0" w:color="000000"/>
+            </w:tcBorders>
+            <w:shd w:fill="auto" w:val="clear"/>
+          </w:tcPr>
+          <w:p>
+            <w:pPr>
+              <w:pStyle w:val="Style24"/>
+              <w:jc w:val="center"/>
+              <w:rPr/>
+            </w:pPr>
+            <w:r>
+              <w:rPr/>
               <w:t>18</w:t>
             </w:r>
           </w:p>
@@ -11024,7 +10926,6 @@
           <w:tcPr>
             <w:tcW w:w="4763" w:type="dxa"/>
             <w:tcBorders>
-              <w:top w:val="single" w:sz="4" w:space="0" w:color="000000"/>
               <w:left w:val="single" w:sz="4" w:space="0" w:color="000000"/>
               <w:bottom w:val="single" w:sz="4" w:space="0" w:color="000000"/>
               <w:insideH w:val="single" w:sz="4" w:space="0" w:color="000000"/>
@@ -11035,41 +10936,43 @@
             <w:pPr>
               <w:pStyle w:val="Style24"/>
               <w:jc w:val="both"/>
-              <w:rPr>
-                <w:rFonts w:ascii="PT Astra Serif" w:hAnsi="PT Astra Serif"/>
-                <w:b w:val="false"/>
-                <w:b w:val="false"/>
-                <w:bCs w:val="false"/>
-                <w:i w:val="false"/>
-                <w:i w:val="false"/>
-                <w:iCs w:val="false"/>
-                <w:strike w:val="false"/>
-                <w:dstrike w:val="false"/>
-                <w:outline w:val="false"/>
-                <w:shadow w:val="false"/>
-                <w:color w:val="000000"/>
-                <w:sz w:val="24"/>
-                <w:szCs w:val="24"/>
-                <w:u w:val="none"/>
-              </w:rPr>
-            </w:pPr>
-            <w:r>
-              <w:rPr>
-                <w:rFonts w:ascii="PT Astra Serif" w:hAnsi="PT Astra Serif"/>
-                <w:b w:val="false"/>
-                <w:bCs w:val="false"/>
-                <w:i w:val="false"/>
-                <w:iCs w:val="false"/>
-                <w:strike w:val="false"/>
-                <w:dstrike w:val="false"/>
-                <w:outline w:val="false"/>
-                <w:shadow w:val="false"/>
-                <w:color w:val="000000"/>
-                <w:sz w:val="24"/>
-                <w:szCs w:val="24"/>
-                <w:u w:val="none"/>
-              </w:rPr>
-              <w:t>Индуктивные умозаключения</w:t>
+              <w:rPr/>
+            </w:pPr>
+            <w:r>
+              <w:rPr>
+                <w:rFonts w:ascii="PT Astra Serif" w:hAnsi="PT Astra Serif"/>
+                <w:b w:val="false"/>
+                <w:bCs w:val="false"/>
+                <w:i w:val="false"/>
+                <w:iCs w:val="false"/>
+                <w:strike w:val="false"/>
+                <w:dstrike w:val="false"/>
+                <w:outline w:val="false"/>
+                <w:shadow w:val="false"/>
+                <w:color w:val="000000"/>
+                <w:sz w:val="24"/>
+                <w:szCs w:val="24"/>
+                <w:u w:val="none"/>
+              </w:rPr>
+              <w:t>—</w:t>
+            </w:r>
+            <w:r>
+              <w:rPr>
+                <w:rFonts w:ascii="PT Astra Serif" w:hAnsi="PT Astra Serif"/>
+                <w:b w:val="false"/>
+                <w:bCs w:val="false"/>
+                <w:i w:val="false"/>
+                <w:iCs w:val="false"/>
+                <w:strike w:val="false"/>
+                <w:dstrike w:val="false"/>
+                <w:outline w:val="false"/>
+                <w:shadow w:val="false"/>
+                <w:color w:val="000000"/>
+                <w:sz w:val="24"/>
+                <w:szCs w:val="24"/>
+                <w:u w:val="none"/>
+              </w:rPr>
+              <w:t>"—</w:t>
             </w:r>
           </w:p>
         </w:tc>
@@ -11077,51 +10980,20 @@
           <w:tcPr>
             <w:tcW w:w="1239" w:type="dxa"/>
             <w:tcBorders>
-              <w:top w:val="single" w:sz="4" w:space="0" w:color="000000"/>
-              <w:left w:val="single" w:sz="4" w:space="0" w:color="000000"/>
-              <w:bottom w:val="single" w:sz="4" w:space="0" w:color="000000"/>
-              <w:insideH w:val="single" w:sz="4" w:space="0" w:color="000000"/>
-            </w:tcBorders>
-            <w:shd w:fill="auto" w:val="clear"/>
-          </w:tcPr>
-          <w:p>
-            <w:pPr>
-              <w:pStyle w:val="Style24"/>
-              <w:jc w:val="center"/>
-              <w:rPr>
-                <w:rFonts w:ascii="PT Astra Serif" w:hAnsi="PT Astra Serif"/>
-                <w:b w:val="false"/>
-                <w:b w:val="false"/>
-                <w:bCs w:val="false"/>
-                <w:i w:val="false"/>
-                <w:i w:val="false"/>
-                <w:iCs w:val="false"/>
-                <w:strike w:val="false"/>
-                <w:dstrike w:val="false"/>
-                <w:outline w:val="false"/>
-                <w:shadow w:val="false"/>
-                <w:color w:val="000000"/>
-                <w:sz w:val="24"/>
-                <w:szCs w:val="24"/>
-                <w:u w:val="none"/>
-              </w:rPr>
-            </w:pPr>
-            <w:r>
-              <w:rPr>
-                <w:rFonts w:ascii="PT Astra Serif" w:hAnsi="PT Astra Serif"/>
-                <w:b w:val="false"/>
-                <w:bCs w:val="false"/>
-                <w:i w:val="false"/>
-                <w:iCs w:val="false"/>
-                <w:strike w:val="false"/>
-                <w:dstrike w:val="false"/>
-                <w:outline w:val="false"/>
-                <w:shadow w:val="false"/>
-                <w:color w:val="000000"/>
-                <w:sz w:val="24"/>
-                <w:szCs w:val="24"/>
-                <w:u w:val="none"/>
-              </w:rPr>
+              <w:left w:val="single" w:sz="4" w:space="0" w:color="000000"/>
+              <w:bottom w:val="single" w:sz="4" w:space="0" w:color="000000"/>
+              <w:insideH w:val="single" w:sz="4" w:space="0" w:color="000000"/>
+            </w:tcBorders>
+            <w:shd w:fill="auto" w:val="clear"/>
+          </w:tcPr>
+          <w:p>
+            <w:pPr>
+              <w:pStyle w:val="Style24"/>
+              <w:jc w:val="center"/>
+              <w:rPr/>
+            </w:pPr>
+            <w:r>
+              <w:rPr/>
               <w:t>1</w:t>
             </w:r>
           </w:p>
@@ -11130,7 +11002,6 @@
           <w:tcPr>
             <w:tcW w:w="1306" w:type="dxa"/>
             <w:tcBorders>
-              <w:top w:val="single" w:sz="4" w:space="0" w:color="000000"/>
               <w:left w:val="single" w:sz="4" w:space="0" w:color="000000"/>
               <w:bottom w:val="single" w:sz="4" w:space="0" w:color="000000"/>
               <w:insideH w:val="single" w:sz="4" w:space="0" w:color="000000"/>
@@ -11182,7 +11053,6 @@
           <w:tcPr>
             <w:tcW w:w="1305" w:type="dxa"/>
             <w:tcBorders>
-              <w:top w:val="single" w:sz="4" w:space="0" w:color="000000"/>
               <w:left w:val="single" w:sz="4" w:space="0" w:color="000000"/>
               <w:bottom w:val="single" w:sz="4" w:space="0" w:color="000000"/>
               <w:right w:val="single" w:sz="4" w:space="0" w:color="000000"/>
@@ -11250,41 +11120,43 @@
             <w:pPr>
               <w:pStyle w:val="Style24"/>
               <w:jc w:val="center"/>
-              <w:rPr>
-                <w:rFonts w:ascii="PT Astra Serif" w:hAnsi="PT Astra Serif"/>
-                <w:b w:val="false"/>
-                <w:b w:val="false"/>
-                <w:bCs w:val="false"/>
-                <w:i w:val="false"/>
-                <w:i w:val="false"/>
-                <w:iCs w:val="false"/>
-                <w:strike w:val="false"/>
-                <w:dstrike w:val="false"/>
-                <w:outline w:val="false"/>
-                <w:shadow w:val="false"/>
-                <w:color w:val="000000"/>
-                <w:sz w:val="24"/>
-                <w:szCs w:val="24"/>
-                <w:u w:val="none"/>
-              </w:rPr>
-            </w:pPr>
-            <w:r>
-              <w:rPr>
-                <w:rFonts w:ascii="PT Astra Serif" w:hAnsi="PT Astra Serif"/>
-                <w:b w:val="false"/>
-                <w:bCs w:val="false"/>
-                <w:i w:val="false"/>
-                <w:iCs w:val="false"/>
-                <w:strike w:val="false"/>
-                <w:dstrike w:val="false"/>
-                <w:outline w:val="false"/>
-                <w:shadow w:val="false"/>
-                <w:color w:val="000000"/>
-                <w:sz w:val="24"/>
-                <w:szCs w:val="24"/>
-                <w:u w:val="none"/>
-              </w:rPr>
-              <w:t>19</w:t>
+              <w:rPr/>
+            </w:pPr>
+            <w:r>
+              <w:rPr>
+                <w:rFonts w:ascii="PT Astra Serif" w:hAnsi="PT Astra Serif"/>
+                <w:b w:val="false"/>
+                <w:bCs w:val="false"/>
+                <w:i w:val="false"/>
+                <w:iCs w:val="false"/>
+                <w:strike w:val="false"/>
+                <w:dstrike w:val="false"/>
+                <w:outline w:val="false"/>
+                <w:shadow w:val="false"/>
+                <w:color w:val="000000"/>
+                <w:sz w:val="24"/>
+                <w:szCs w:val="24"/>
+                <w:u w:val="none"/>
+              </w:rPr>
+              <w:t>1</w:t>
+            </w:r>
+            <w:r>
+              <w:rPr>
+                <w:rFonts w:ascii="PT Astra Serif" w:hAnsi="PT Astra Serif"/>
+                <w:b w:val="false"/>
+                <w:bCs w:val="false"/>
+                <w:i w:val="false"/>
+                <w:iCs w:val="false"/>
+                <w:strike w:val="false"/>
+                <w:dstrike w:val="false"/>
+                <w:outline w:val="false"/>
+                <w:shadow w:val="false"/>
+                <w:color w:val="000000"/>
+                <w:sz w:val="24"/>
+                <w:szCs w:val="24"/>
+                <w:u w:val="none"/>
+              </w:rPr>
+              <w:t>9</w:t>
             </w:r>
           </w:p>
         </w:tc>
@@ -11337,25 +11209,7 @@
                 <w:szCs w:val="24"/>
                 <w:u w:val="none"/>
               </w:rPr>
-              <w:t>—</w:t>
-            </w:r>
-            <w:r>
-              <w:rPr>
-                <w:rFonts w:ascii="PT Astra Serif" w:hAnsi="PT Astra Serif"/>
-                <w:b w:val="false"/>
-                <w:bCs w:val="false"/>
-                <w:i w:val="false"/>
-                <w:iCs w:val="false"/>
-                <w:strike w:val="false"/>
-                <w:dstrike w:val="false"/>
-                <w:outline w:val="false"/>
-                <w:shadow w:val="false"/>
-                <w:color w:val="000000"/>
-                <w:sz w:val="24"/>
-                <w:szCs w:val="24"/>
-                <w:u w:val="none"/>
-              </w:rPr>
-              <w:t>"—</w:t>
+              <w:t>Индуктивные умозаключения</w:t>
             </w:r>
           </w:p>
         </w:tc>
@@ -11536,23 +11390,7 @@
             <w:pPr>
               <w:pStyle w:val="Style24"/>
               <w:jc w:val="center"/>
-              <w:rPr>
-                <w:rFonts w:ascii="PT Astra Serif" w:hAnsi="PT Astra Serif"/>
-                <w:b w:val="false"/>
-                <w:b w:val="false"/>
-                <w:bCs w:val="false"/>
-                <w:i w:val="false"/>
-                <w:i w:val="false"/>
-                <w:iCs w:val="false"/>
-                <w:strike w:val="false"/>
-                <w:dstrike w:val="false"/>
-                <w:outline w:val="false"/>
-                <w:shadow w:val="false"/>
-                <w:color w:val="000000"/>
-                <w:sz w:val="24"/>
-                <w:szCs w:val="24"/>
-                <w:u w:val="none"/>
-              </w:rPr>
+              <w:rPr/>
             </w:pPr>
             <w:r>
               <w:rPr>
@@ -11623,7 +11461,25 @@
                 <w:szCs w:val="24"/>
                 <w:u w:val="none"/>
               </w:rPr>
-              <w:t>Упражнения по теме «Умозаключения»</w:t>
+              <w:t>—</w:t>
+            </w:r>
+            <w:r>
+              <w:rPr>
+                <w:rFonts w:ascii="PT Astra Serif" w:hAnsi="PT Astra Serif"/>
+                <w:b w:val="false"/>
+                <w:bCs w:val="false"/>
+                <w:i w:val="false"/>
+                <w:iCs w:val="false"/>
+                <w:strike w:val="false"/>
+                <w:dstrike w:val="false"/>
+                <w:outline w:val="false"/>
+                <w:shadow w:val="false"/>
+                <w:color w:val="000000"/>
+                <w:sz w:val="24"/>
+                <w:szCs w:val="24"/>
+                <w:u w:val="none"/>
+              </w:rPr>
+              <w:t>"—</w:t>
             </w:r>
           </w:p>
         </w:tc>
@@ -11676,6 +11532,7 @@
                 <w:szCs w:val="24"/>
                 <w:u w:val="none"/>
               </w:rPr>
+              <w:t>1</w:t>
             </w:r>
           </w:p>
         </w:tc>
@@ -11728,7 +11585,6 @@
                 <w:szCs w:val="24"/>
                 <w:u w:val="none"/>
               </w:rPr>
-              <w:t>1</w:t>
             </w:r>
           </w:p>
         </w:tc>
@@ -11804,41 +11660,43 @@
             <w:pPr>
               <w:pStyle w:val="Style24"/>
               <w:jc w:val="center"/>
-              <w:rPr>
-                <w:rFonts w:ascii="PT Astra Serif" w:hAnsi="PT Astra Serif"/>
-                <w:b w:val="false"/>
-                <w:b w:val="false"/>
-                <w:bCs w:val="false"/>
-                <w:i w:val="false"/>
-                <w:i w:val="false"/>
-                <w:iCs w:val="false"/>
-                <w:strike w:val="false"/>
-                <w:dstrike w:val="false"/>
-                <w:outline w:val="false"/>
-                <w:shadow w:val="false"/>
-                <w:color w:val="000000"/>
-                <w:sz w:val="24"/>
-                <w:szCs w:val="24"/>
-                <w:u w:val="none"/>
-              </w:rPr>
-            </w:pPr>
-            <w:r>
-              <w:rPr>
-                <w:rFonts w:ascii="PT Astra Serif" w:hAnsi="PT Astra Serif"/>
-                <w:b w:val="false"/>
-                <w:bCs w:val="false"/>
-                <w:i w:val="false"/>
-                <w:iCs w:val="false"/>
-                <w:strike w:val="false"/>
-                <w:dstrike w:val="false"/>
-                <w:outline w:val="false"/>
-                <w:shadow w:val="false"/>
-                <w:color w:val="000000"/>
-                <w:sz w:val="24"/>
-                <w:szCs w:val="24"/>
-                <w:u w:val="none"/>
-              </w:rPr>
-              <w:t>21</w:t>
+              <w:rPr/>
+            </w:pPr>
+            <w:r>
+              <w:rPr>
+                <w:rFonts w:ascii="PT Astra Serif" w:hAnsi="PT Astra Serif"/>
+                <w:b w:val="false"/>
+                <w:bCs w:val="false"/>
+                <w:i w:val="false"/>
+                <w:iCs w:val="false"/>
+                <w:strike w:val="false"/>
+                <w:dstrike w:val="false"/>
+                <w:outline w:val="false"/>
+                <w:shadow w:val="false"/>
+                <w:color w:val="000000"/>
+                <w:sz w:val="24"/>
+                <w:szCs w:val="24"/>
+                <w:u w:val="none"/>
+              </w:rPr>
+              <w:t>2</w:t>
+            </w:r>
+            <w:r>
+              <w:rPr>
+                <w:rFonts w:ascii="PT Astra Serif" w:hAnsi="PT Astra Serif"/>
+                <w:b w:val="false"/>
+                <w:bCs w:val="false"/>
+                <w:i w:val="false"/>
+                <w:iCs w:val="false"/>
+                <w:strike w:val="false"/>
+                <w:dstrike w:val="false"/>
+                <w:outline w:val="false"/>
+                <w:shadow w:val="false"/>
+                <w:color w:val="000000"/>
+                <w:sz w:val="24"/>
+                <w:szCs w:val="24"/>
+                <w:u w:val="none"/>
+              </w:rPr>
+              <w:t>1</w:t>
             </w:r>
           </w:p>
         </w:tc>
@@ -11891,7 +11749,7 @@
                 <w:szCs w:val="24"/>
                 <w:u w:val="none"/>
               </w:rPr>
-              <w:t>Аналогия; Гипотеза</w:t>
+              <w:t>Упражнения по теме «Умозаключения»</w:t>
             </w:r>
           </w:p>
         </w:tc>
@@ -11944,59 +11802,59 @@
                 <w:szCs w:val="24"/>
                 <w:u w:val="none"/>
               </w:rPr>
+            </w:r>
+          </w:p>
+        </w:tc>
+        <w:tc>
+          <w:tcPr>
+            <w:tcW w:w="1306" w:type="dxa"/>
+            <w:tcBorders>
+              <w:top w:val="single" w:sz="4" w:space="0" w:color="000000"/>
+              <w:left w:val="single" w:sz="4" w:space="0" w:color="000000"/>
+              <w:bottom w:val="single" w:sz="4" w:space="0" w:color="000000"/>
+              <w:insideH w:val="single" w:sz="4" w:space="0" w:color="000000"/>
+            </w:tcBorders>
+            <w:shd w:fill="auto" w:val="clear"/>
+          </w:tcPr>
+          <w:p>
+            <w:pPr>
+              <w:pStyle w:val="Style24"/>
+              <w:jc w:val="center"/>
+              <w:rPr>
+                <w:rFonts w:ascii="PT Astra Serif" w:hAnsi="PT Astra Serif"/>
+                <w:b w:val="false"/>
+                <w:b w:val="false"/>
+                <w:bCs w:val="false"/>
+                <w:i w:val="false"/>
+                <w:i w:val="false"/>
+                <w:iCs w:val="false"/>
+                <w:strike w:val="false"/>
+                <w:dstrike w:val="false"/>
+                <w:outline w:val="false"/>
+                <w:shadow w:val="false"/>
+                <w:color w:val="000000"/>
+                <w:sz w:val="24"/>
+                <w:szCs w:val="24"/>
+                <w:u w:val="none"/>
+              </w:rPr>
+            </w:pPr>
+            <w:r>
+              <w:rPr>
+                <w:rFonts w:ascii="PT Astra Serif" w:hAnsi="PT Astra Serif"/>
+                <w:b w:val="false"/>
+                <w:bCs w:val="false"/>
+                <w:i w:val="false"/>
+                <w:iCs w:val="false"/>
+                <w:strike w:val="false"/>
+                <w:dstrike w:val="false"/>
+                <w:outline w:val="false"/>
+                <w:shadow w:val="false"/>
+                <w:color w:val="000000"/>
+                <w:sz w:val="24"/>
+                <w:szCs w:val="24"/>
+                <w:u w:val="none"/>
+              </w:rPr>
               <w:t>1</w:t>
-            </w:r>
-          </w:p>
-        </w:tc>
-        <w:tc>
-          <w:tcPr>
-            <w:tcW w:w="1306" w:type="dxa"/>
-            <w:tcBorders>
-              <w:top w:val="single" w:sz="4" w:space="0" w:color="000000"/>
-              <w:left w:val="single" w:sz="4" w:space="0" w:color="000000"/>
-              <w:bottom w:val="single" w:sz="4" w:space="0" w:color="000000"/>
-              <w:insideH w:val="single" w:sz="4" w:space="0" w:color="000000"/>
-            </w:tcBorders>
-            <w:shd w:fill="auto" w:val="clear"/>
-          </w:tcPr>
-          <w:p>
-            <w:pPr>
-              <w:pStyle w:val="Style24"/>
-              <w:jc w:val="center"/>
-              <w:rPr>
-                <w:rFonts w:ascii="PT Astra Serif" w:hAnsi="PT Astra Serif"/>
-                <w:b w:val="false"/>
-                <w:b w:val="false"/>
-                <w:bCs w:val="false"/>
-                <w:i w:val="false"/>
-                <w:i w:val="false"/>
-                <w:iCs w:val="false"/>
-                <w:strike w:val="false"/>
-                <w:dstrike w:val="false"/>
-                <w:outline w:val="false"/>
-                <w:shadow w:val="false"/>
-                <w:color w:val="000000"/>
-                <w:sz w:val="24"/>
-                <w:szCs w:val="24"/>
-                <w:u w:val="none"/>
-              </w:rPr>
-            </w:pPr>
-            <w:r>
-              <w:rPr>
-                <w:rFonts w:ascii="PT Astra Serif" w:hAnsi="PT Astra Serif"/>
-                <w:b w:val="false"/>
-                <w:bCs w:val="false"/>
-                <w:i w:val="false"/>
-                <w:iCs w:val="false"/>
-                <w:strike w:val="false"/>
-                <w:dstrike w:val="false"/>
-                <w:outline w:val="false"/>
-                <w:shadow w:val="false"/>
-                <w:color w:val="000000"/>
-                <w:sz w:val="24"/>
-                <w:szCs w:val="24"/>
-                <w:u w:val="none"/>
-              </w:rPr>
             </w:r>
           </w:p>
         </w:tc>
@@ -12072,41 +11930,43 @@
             <w:pPr>
               <w:pStyle w:val="Style24"/>
               <w:jc w:val="center"/>
-              <w:rPr>
-                <w:rFonts w:ascii="PT Astra Serif" w:hAnsi="PT Astra Serif"/>
-                <w:b w:val="false"/>
-                <w:b w:val="false"/>
-                <w:bCs w:val="false"/>
-                <w:i w:val="false"/>
-                <w:i w:val="false"/>
-                <w:iCs w:val="false"/>
-                <w:strike w:val="false"/>
-                <w:dstrike w:val="false"/>
-                <w:outline w:val="false"/>
-                <w:shadow w:val="false"/>
-                <w:color w:val="000000"/>
-                <w:sz w:val="24"/>
-                <w:szCs w:val="24"/>
-                <w:u w:val="none"/>
-              </w:rPr>
-            </w:pPr>
-            <w:r>
-              <w:rPr>
-                <w:rFonts w:ascii="PT Astra Serif" w:hAnsi="PT Astra Serif"/>
-                <w:b w:val="false"/>
-                <w:bCs w:val="false"/>
-                <w:i w:val="false"/>
-                <w:iCs w:val="false"/>
-                <w:strike w:val="false"/>
-                <w:dstrike w:val="false"/>
-                <w:outline w:val="false"/>
-                <w:shadow w:val="false"/>
-                <w:color w:val="000000"/>
-                <w:sz w:val="24"/>
-                <w:szCs w:val="24"/>
-                <w:u w:val="none"/>
-              </w:rPr>
-              <w:t>22</w:t>
+              <w:rPr/>
+            </w:pPr>
+            <w:r>
+              <w:rPr>
+                <w:rFonts w:ascii="PT Astra Serif" w:hAnsi="PT Astra Serif"/>
+                <w:b w:val="false"/>
+                <w:bCs w:val="false"/>
+                <w:i w:val="false"/>
+                <w:iCs w:val="false"/>
+                <w:strike w:val="false"/>
+                <w:dstrike w:val="false"/>
+                <w:outline w:val="false"/>
+                <w:shadow w:val="false"/>
+                <w:color w:val="000000"/>
+                <w:sz w:val="24"/>
+                <w:szCs w:val="24"/>
+                <w:u w:val="none"/>
+              </w:rPr>
+              <w:t>2</w:t>
+            </w:r>
+            <w:r>
+              <w:rPr>
+                <w:rFonts w:ascii="PT Astra Serif" w:hAnsi="PT Astra Serif"/>
+                <w:b w:val="false"/>
+                <w:bCs w:val="false"/>
+                <w:i w:val="false"/>
+                <w:iCs w:val="false"/>
+                <w:strike w:val="false"/>
+                <w:dstrike w:val="false"/>
+                <w:outline w:val="false"/>
+                <w:shadow w:val="false"/>
+                <w:color w:val="000000"/>
+                <w:sz w:val="24"/>
+                <w:szCs w:val="24"/>
+                <w:u w:val="none"/>
+              </w:rPr>
+              <w:t>2</w:t>
             </w:r>
           </w:p>
         </w:tc>
@@ -12159,7 +12019,7 @@
                 <w:szCs w:val="24"/>
                 <w:u w:val="none"/>
               </w:rPr>
-              <w:t>Доказательство</w:t>
+              <w:t>Аналогия; Гипотеза</w:t>
             </w:r>
           </w:p>
         </w:tc>
@@ -12340,41 +12200,43 @@
             <w:pPr>
               <w:pStyle w:val="Style24"/>
               <w:jc w:val="center"/>
-              <w:rPr>
-                <w:rFonts w:ascii="PT Astra Serif" w:hAnsi="PT Astra Serif"/>
-                <w:b w:val="false"/>
-                <w:b w:val="false"/>
-                <w:bCs w:val="false"/>
-                <w:i w:val="false"/>
-                <w:i w:val="false"/>
-                <w:iCs w:val="false"/>
-                <w:strike w:val="false"/>
-                <w:dstrike w:val="false"/>
-                <w:outline w:val="false"/>
-                <w:shadow w:val="false"/>
-                <w:color w:val="000000"/>
-                <w:sz w:val="24"/>
-                <w:szCs w:val="24"/>
-                <w:u w:val="none"/>
-              </w:rPr>
-            </w:pPr>
-            <w:r>
-              <w:rPr>
-                <w:rFonts w:ascii="PT Astra Serif" w:hAnsi="PT Astra Serif"/>
-                <w:b w:val="false"/>
-                <w:bCs w:val="false"/>
-                <w:i w:val="false"/>
-                <w:iCs w:val="false"/>
-                <w:strike w:val="false"/>
-                <w:dstrike w:val="false"/>
-                <w:outline w:val="false"/>
-                <w:shadow w:val="false"/>
-                <w:color w:val="000000"/>
-                <w:sz w:val="24"/>
-                <w:szCs w:val="24"/>
-                <w:u w:val="none"/>
-              </w:rPr>
-              <w:t>23</w:t>
+              <w:rPr/>
+            </w:pPr>
+            <w:r>
+              <w:rPr>
+                <w:rFonts w:ascii="PT Astra Serif" w:hAnsi="PT Astra Serif"/>
+                <w:b w:val="false"/>
+                <w:bCs w:val="false"/>
+                <w:i w:val="false"/>
+                <w:iCs w:val="false"/>
+                <w:strike w:val="false"/>
+                <w:dstrike w:val="false"/>
+                <w:outline w:val="false"/>
+                <w:shadow w:val="false"/>
+                <w:color w:val="000000"/>
+                <w:sz w:val="24"/>
+                <w:szCs w:val="24"/>
+                <w:u w:val="none"/>
+              </w:rPr>
+              <w:t>2</w:t>
+            </w:r>
+            <w:r>
+              <w:rPr>
+                <w:rFonts w:ascii="PT Astra Serif" w:hAnsi="PT Astra Serif"/>
+                <w:b w:val="false"/>
+                <w:bCs w:val="false"/>
+                <w:i w:val="false"/>
+                <w:iCs w:val="false"/>
+                <w:strike w:val="false"/>
+                <w:dstrike w:val="false"/>
+                <w:outline w:val="false"/>
+                <w:shadow w:val="false"/>
+                <w:color w:val="000000"/>
+                <w:sz w:val="24"/>
+                <w:szCs w:val="24"/>
+                <w:u w:val="none"/>
+              </w:rPr>
+              <w:t>3</w:t>
             </w:r>
           </w:p>
         </w:tc>
@@ -12427,25 +12289,7 @@
                 <w:szCs w:val="24"/>
                 <w:u w:val="none"/>
               </w:rPr>
-              <w:t>—</w:t>
-            </w:r>
-            <w:r>
-              <w:rPr>
-                <w:rFonts w:ascii="PT Astra Serif" w:hAnsi="PT Astra Serif"/>
-                <w:b w:val="false"/>
-                <w:bCs w:val="false"/>
-                <w:i w:val="false"/>
-                <w:iCs w:val="false"/>
-                <w:strike w:val="false"/>
-                <w:dstrike w:val="false"/>
-                <w:outline w:val="false"/>
-                <w:shadow w:val="false"/>
-                <w:color w:val="000000"/>
-                <w:sz w:val="24"/>
-                <w:szCs w:val="24"/>
-                <w:u w:val="none"/>
-              </w:rPr>
-              <w:t>"—</w:t>
+              <w:t>Доказательство</w:t>
             </w:r>
           </w:p>
         </w:tc>
@@ -12610,9 +12454,7 @@
         </w:tc>
       </w:tr>
       <w:tr>
-        <w:trPr>
-          <w:trHeight w:val="421" w:hRule="atLeast"/>
-        </w:trPr>
+        <w:trPr/>
         <w:tc>
           <w:tcPr>
             <w:tcW w:w="1025" w:type="dxa"/>
@@ -12628,23 +12470,7 @@
             <w:pPr>
               <w:pStyle w:val="Style24"/>
               <w:jc w:val="center"/>
-              <w:rPr>
-                <w:rFonts w:ascii="PT Astra Serif" w:hAnsi="PT Astra Serif"/>
-                <w:b w:val="false"/>
-                <w:b w:val="false"/>
-                <w:bCs w:val="false"/>
-                <w:i w:val="false"/>
-                <w:i w:val="false"/>
-                <w:iCs w:val="false"/>
-                <w:strike w:val="false"/>
-                <w:dstrike w:val="false"/>
-                <w:outline w:val="false"/>
-                <w:shadow w:val="false"/>
-                <w:color w:val="000000"/>
-                <w:sz w:val="24"/>
-                <w:szCs w:val="24"/>
-                <w:u w:val="none"/>
-              </w:rPr>
+              <w:rPr/>
             </w:pPr>
             <w:r>
               <w:rPr>
@@ -12715,7 +12541,25 @@
                 <w:szCs w:val="24"/>
                 <w:u w:val="none"/>
               </w:rPr>
-              <w:t>Упражнения по теме «Доказательство»</w:t>
+              <w:t>—</w:t>
+            </w:r>
+            <w:r>
+              <w:rPr>
+                <w:rFonts w:ascii="PT Astra Serif" w:hAnsi="PT Astra Serif"/>
+                <w:b w:val="false"/>
+                <w:bCs w:val="false"/>
+                <w:i w:val="false"/>
+                <w:iCs w:val="false"/>
+                <w:strike w:val="false"/>
+                <w:dstrike w:val="false"/>
+                <w:outline w:val="false"/>
+                <w:shadow w:val="false"/>
+                <w:color w:val="000000"/>
+                <w:sz w:val="24"/>
+                <w:szCs w:val="24"/>
+                <w:u w:val="none"/>
+              </w:rPr>
+              <w:t>"—</w:t>
             </w:r>
           </w:p>
         </w:tc>
@@ -12768,6 +12612,7 @@
                 <w:szCs w:val="24"/>
                 <w:u w:val="none"/>
               </w:rPr>
+              <w:t>1</w:t>
             </w:r>
           </w:p>
         </w:tc>
@@ -12820,7 +12665,6 @@
                 <w:szCs w:val="24"/>
                 <w:u w:val="none"/>
               </w:rPr>
-              <w:t>1</w:t>
             </w:r>
           </w:p>
         </w:tc>
@@ -12892,16 +12736,16 @@
           <w:rFonts w:ascii="PT Astra Serif" w:hAnsi="PT Astra Serif"/>
         </w:rPr>
       </w:pPr>
-      <w:bookmarkStart w:id="20" w:name="__RefHeading___Toc2691_267056639"/>
-      <w:bookmarkStart w:id="21" w:name="__DdeLink__1695_3190217550"/>
-      <w:bookmarkEnd w:id="20"/>
+      <w:bookmarkStart w:id="21" w:name="__RefHeading___Toc2691_267056639"/>
+      <w:bookmarkStart w:id="22" w:name="__DdeLink__1695_3190217550"/>
+      <w:bookmarkEnd w:id="21"/>
       <w:r>
         <w:rPr>
           <w:rFonts w:ascii="PT Astra Serif" w:hAnsi="PT Astra Serif"/>
         </w:rPr>
         <w:t>Учебно-методический комплекс</w:t>
       </w:r>
-      <w:bookmarkEnd w:id="21"/>
+      <w:bookmarkEnd w:id="22"/>
     </w:p>
     <w:p>
       <w:pPr>
@@ -12919,7 +12763,7 @@
         </w:rPr>
         <w:t xml:space="preserve">Виноградов С.Н., Кузьмин А.Ф. </w:t>
       </w:r>
-      <w:bookmarkStart w:id="22" w:name="__DdeLink__854_3548263004"/>
+      <w:bookmarkStart w:id="23" w:name="__DdeLink__854_3548263004"/>
       <w:r>
         <w:rPr>
           <w:rFonts w:ascii="PT Astra Serif" w:hAnsi="PT Astra Serif"/>
@@ -12938,7 +12782,7 @@
         </w:rPr>
         <w:t>—</w:t>
       </w:r>
-      <w:bookmarkEnd w:id="22"/>
+      <w:bookmarkEnd w:id="23"/>
       <w:r>
         <w:rPr>
           <w:rFonts w:ascii="PT Astra Serif" w:hAnsi="PT Astra Serif"/>
@@ -15153,6 +14997,88 @@
       <w:u w:val="none"/>
     </w:rPr>
   </w:style>
+  <w:style w:type="character" w:styleId="ListLabel151">
+    <w:name w:val="ListLabel 151"/>
+    <w:qFormat/>
+    <w:rPr>
+      <w:rFonts w:ascii="PT Astra Serif" w:hAnsi="PT Astra Serif" w:cs="OpenSymbol"/>
+    </w:rPr>
+  </w:style>
+  <w:style w:type="character" w:styleId="ListLabel152">
+    <w:name w:val="ListLabel 152"/>
+    <w:qFormat/>
+    <w:rPr>
+      <w:rFonts w:cs="OpenSymbol"/>
+    </w:rPr>
+  </w:style>
+  <w:style w:type="character" w:styleId="ListLabel153">
+    <w:name w:val="ListLabel 153"/>
+    <w:qFormat/>
+    <w:rPr>
+      <w:rFonts w:cs="OpenSymbol"/>
+    </w:rPr>
+  </w:style>
+  <w:style w:type="character" w:styleId="ListLabel154">
+    <w:name w:val="ListLabel 154"/>
+    <w:qFormat/>
+    <w:rPr>
+      <w:rFonts w:cs="OpenSymbol"/>
+    </w:rPr>
+  </w:style>
+  <w:style w:type="character" w:styleId="ListLabel155">
+    <w:name w:val="ListLabel 155"/>
+    <w:qFormat/>
+    <w:rPr>
+      <w:rFonts w:cs="OpenSymbol"/>
+    </w:rPr>
+  </w:style>
+  <w:style w:type="character" w:styleId="ListLabel156">
+    <w:name w:val="ListLabel 156"/>
+    <w:qFormat/>
+    <w:rPr>
+      <w:rFonts w:cs="OpenSymbol"/>
+    </w:rPr>
+  </w:style>
+  <w:style w:type="character" w:styleId="ListLabel157">
+    <w:name w:val="ListLabel 157"/>
+    <w:qFormat/>
+    <w:rPr>
+      <w:rFonts w:cs="OpenSymbol"/>
+    </w:rPr>
+  </w:style>
+  <w:style w:type="character" w:styleId="ListLabel158">
+    <w:name w:val="ListLabel 158"/>
+    <w:qFormat/>
+    <w:rPr>
+      <w:rFonts w:cs="OpenSymbol"/>
+    </w:rPr>
+  </w:style>
+  <w:style w:type="character" w:styleId="ListLabel159">
+    <w:name w:val="ListLabel 159"/>
+    <w:qFormat/>
+    <w:rPr>
+      <w:rFonts w:cs="OpenSymbol"/>
+    </w:rPr>
+  </w:style>
+  <w:style w:type="character" w:styleId="ListLabel160">
+    <w:name w:val="ListLabel 160"/>
+    <w:qFormat/>
+    <w:rPr>
+      <w:rFonts w:ascii="PT Astra Serif" w:hAnsi="PT Astra Serif"/>
+      <w:b w:val="false"/>
+      <w:bCs w:val="false"/>
+      <w:i w:val="false"/>
+      <w:iCs w:val="false"/>
+      <w:strike w:val="false"/>
+      <w:dstrike w:val="false"/>
+      <w:outline w:val="false"/>
+      <w:shadow w:val="false"/>
+      <w:color w:val="000000"/>
+      <w:sz w:val="24"/>
+      <w:szCs w:val="24"/>
+      <w:u w:val="none"/>
+    </w:rPr>
+  </w:style>
   <w:style w:type="paragraph" w:styleId="Style16">
     <w:name w:val="Заголовок"/>
     <w:basedOn w:val="Normal"/>

--- a/Рабочая_программа_курса_Логика.docx
+++ b/Рабочая_программа_курса_Логика.docx
@@ -589,15 +589,25 @@
     <w:p>
       <w:pPr>
         <w:pStyle w:val="Style22"/>
-        <w:rPr>
-          <w:rFonts w:ascii="PT Astra Serif" w:hAnsi="PT Astra Serif"/>
-        </w:rPr>
+        <w:rPr/>
       </w:pPr>
       <w:r>
         <w:rPr>
           <w:rFonts w:ascii="PT Astra Serif" w:hAnsi="PT Astra Serif"/>
         </w:rPr>
-        <w:t>для 5, 6 классов</w:t>
+        <w:t xml:space="preserve">для </w:t>
+      </w:r>
+      <w:r>
+        <w:rPr>
+          <w:rFonts w:ascii="PT Astra Serif" w:hAnsi="PT Astra Serif"/>
+        </w:rPr>
+        <w:t>средних и старших</w:t>
+      </w:r>
+      <w:r>
+        <w:rPr>
+          <w:rFonts w:ascii="PT Astra Serif" w:hAnsi="PT Astra Serif"/>
+        </w:rPr>
+        <w:t xml:space="preserve"> классов</w:t>
       </w:r>
     </w:p>
     <w:p>
@@ -852,20 +862,6 @@
           <w:rFonts w:ascii="PT Astra Serif" w:hAnsi="PT Astra Serif"/>
         </w:rPr>
         <w:t>2018 - 2019 учебный год</w:t>
-      </w:r>
-    </w:p>
-    <w:p>
-      <w:pPr>
-        <w:pStyle w:val="TOAHeading"/>
-        <w:rPr/>
-      </w:pPr>
-      <w:r>
-        <w:rPr>
-          <w:rFonts w:ascii="PT Astra Serif" w:hAnsi="PT Astra Serif"/>
-          <w:sz w:val="36"/>
-          <w:szCs w:val="36"/>
-        </w:rPr>
-        <w:t>Содержание</w:t>
       </w:r>
     </w:p>
     <w:sdt>
@@ -876,6 +872,29 @@
         </w:docPartObj>
       </w:sdtPr>
       <w:sdtContent>
+        <w:p>
+          <w:pPr>
+            <w:pStyle w:val="Style26"/>
+            <w:suppressLineNumbers/>
+            <w:ind w:left="0" w:hanging="0"/>
+            <w:rPr>
+              <w:b/>
+              <w:b/>
+              <w:bCs/>
+              <w:sz w:val="32"/>
+              <w:szCs w:val="32"/>
+            </w:rPr>
+          </w:pPr>
+          <w:r>
+            <w:rPr>
+              <w:b/>
+              <w:bCs/>
+              <w:sz w:val="32"/>
+              <w:szCs w:val="32"/>
+            </w:rPr>
+            <w:t>Оглавление</w:t>
+          </w:r>
+        </w:p>
         <w:p>
           <w:pPr>
             <w:pStyle w:val="11"/>
@@ -899,25 +918,6 @@
             </w:rPr>
             <w:fldChar w:fldCharType="separate"/>
           </w:r>
-          <w:hyperlink w:anchor="__RefHeading___Toc845_555462822">
-            <w:r>
-              <w:rPr>
-                <w:rStyle w:val="Style15"/>
-              </w:rPr>
-              <w:t>Пояснительная записка</w:t>
-              <w:tab/>
-              <w:t>2</w:t>
-            </w:r>
-          </w:hyperlink>
-        </w:p>
-        <w:p>
-          <w:pPr>
-            <w:pStyle w:val="11"/>
-            <w:tabs>
-              <w:tab w:val="right" w:pos="9638" w:leader="dot"/>
-            </w:tabs>
-            <w:rPr/>
-          </w:pPr>
           <w:hyperlink w:anchor="__RefHeading___Toc2657_267056639">
             <w:r>
               <w:rPr>
@@ -1263,28 +1263,9 @@
               <w:t>5</w:t>
             </w:r>
           </w:hyperlink>
-        </w:p>
-        <w:p>
-          <w:pPr>
-            <w:pStyle w:val="1"/>
-            <w:numPr>
-              <w:ilvl w:val="0"/>
-              <w:numId w:val="2"/>
-            </w:numPr>
-            <w:jc w:val="both"/>
-            <w:rPr/>
-          </w:pPr>
-          <w:bookmarkStart w:id="0" w:name="__RefHeading___Toc845_555462822"/>
-          <w:bookmarkEnd w:id="0"/>
           <w:r>
             <w:rPr>
-              <w:rFonts w:ascii="PT Astra Serif" w:hAnsi="PT Astra Serif"/>
-            </w:rPr>
-            <w:t>Пояснительная записка</w:t>
-          </w:r>
-          <w:r>
-            <w:rPr>
-              <w:rFonts w:ascii="PT Astra Serif" w:hAnsi="PT Astra Serif"/>
+              <w:rStyle w:val="Style15"/>
             </w:rPr>
             <w:fldChar w:fldCharType="end"/>
           </w:r>
@@ -1293,12 +1274,21 @@
     </w:sdt>
     <w:p>
       <w:pPr>
+        <w:pStyle w:val="TOAHeading"/>
+        <w:rPr/>
+      </w:pPr>
+      <w:r>
+        <w:rPr/>
+      </w:r>
+    </w:p>
+    <w:p>
+      <w:pPr>
         <w:pStyle w:val="Normal"/>
         <w:jc w:val="both"/>
         <w:rPr/>
       </w:pPr>
-      <w:bookmarkStart w:id="1" w:name="__DdeLink__847_416037043"/>
-      <w:bookmarkStart w:id="2" w:name="__DdeLink__845_1303374360"/>
+      <w:bookmarkStart w:id="0" w:name="__DdeLink__847_416037043"/>
+      <w:bookmarkStart w:id="1" w:name="__DdeLink__845_1303374360"/>
       <w:r>
         <w:rPr>
           <w:rFonts w:ascii="PT Astra Serif" w:hAnsi="PT Astra Serif"/>
@@ -1319,29 +1309,35 @@
         </w:rPr>
         <w:t>» направлена на формирование умения думать и рассуждать последовательно и непротиворечиво, которое требуется во многих жизненных ситуациях: в беседах с людьми, при освоении новых знаний, планировании своих действий, решении технических и управленческих задач. Курс развивает умение мыслить логически, последовательно приходить к умозаключениям</w:t>
       </w:r>
-      <w:bookmarkEnd w:id="2"/>
+      <w:bookmarkEnd w:id="1"/>
       <w:r>
         <w:rPr>
           <w:rFonts w:ascii="PT Astra Serif" w:hAnsi="PT Astra Serif"/>
         </w:rPr>
         <w:t>, получать обоснованные выводы из имеющихся предпосылок. Закрепление теории сопровождается сопоставлением изученных понятий с жизнью, решением логических упражнений.</w:t>
       </w:r>
-      <w:bookmarkEnd w:id="1"/>
+      <w:bookmarkEnd w:id="0"/>
+      <w:r>
+        <w:rPr>
+          <w:rFonts w:ascii="PT Astra Serif" w:hAnsi="PT Astra Serif"/>
+        </w:rPr>
+        <w:t xml:space="preserve"> Курс разработан с преобладанием теории с целью за 24 занятия сформировать основу терминологического аппарата, которую можно расширять, углублять и укреплять практикой.</w:t>
+      </w:r>
     </w:p>
     <w:p>
       <w:pPr>
         <w:pStyle w:val="1"/>
         <w:numPr>
           <w:ilvl w:val="0"/>
-          <w:numId w:val="3"/>
+          <w:numId w:val="2"/>
         </w:numPr>
         <w:jc w:val="both"/>
         <w:rPr>
           <w:rFonts w:ascii="PT Astra Serif" w:hAnsi="PT Astra Serif"/>
         </w:rPr>
       </w:pPr>
-      <w:bookmarkStart w:id="3" w:name="__RefHeading___Toc2657_267056639"/>
-      <w:bookmarkEnd w:id="3"/>
+      <w:bookmarkStart w:id="2" w:name="__RefHeading___Toc2657_267056639"/>
+      <w:bookmarkEnd w:id="2"/>
       <w:r>
         <w:rPr>
           <w:rFonts w:ascii="PT Astra Serif" w:hAnsi="PT Astra Serif"/>
@@ -1383,7 +1379,19 @@
         <w:rPr>
           <w:rFonts w:ascii="PT Astra Serif" w:hAnsi="PT Astra Serif"/>
         </w:rPr>
-        <w:t xml:space="preserve"> всего 24 занятия длительностью по 1 часу. Курс рекомендован учащимся 5, 6 классов средней школы для подготовки по логике. Для успешного изучения данного курса требуется знание обучающимися следующего фундаментального теоретического материала в пределах начальной школы:</w:t>
+        <w:t xml:space="preserve"> всего 24 занятия длительностью по 1 часу. Курс рекомендован учащимся </w:t>
+      </w:r>
+      <w:r>
+        <w:rPr>
+          <w:rFonts w:ascii="PT Astra Serif" w:hAnsi="PT Astra Serif"/>
+        </w:rPr>
+        <w:t>средних и старших</w:t>
+      </w:r>
+      <w:r>
+        <w:rPr>
+          <w:rFonts w:ascii="PT Astra Serif" w:hAnsi="PT Astra Serif"/>
+        </w:rPr>
+        <w:t xml:space="preserve"> классов средней школы для подготовки по логике. Для успешного изучения данного курса требуется знание обучающимися следующего фундаментального теоретического материала в пределах начальной школы:</w:t>
       </w:r>
     </w:p>
     <w:p>
@@ -1391,7 +1399,7 @@
         <w:pStyle w:val="Normal"/>
         <w:numPr>
           <w:ilvl w:val="0"/>
-          <w:numId w:val="5"/>
+          <w:numId w:val="4"/>
         </w:numPr>
         <w:jc w:val="both"/>
         <w:rPr>
@@ -1410,7 +1418,7 @@
         <w:pStyle w:val="Normal"/>
         <w:numPr>
           <w:ilvl w:val="0"/>
-          <w:numId w:val="5"/>
+          <w:numId w:val="4"/>
         </w:numPr>
         <w:jc w:val="both"/>
         <w:rPr>
@@ -1429,15 +1437,15 @@
         <w:pStyle w:val="1"/>
         <w:numPr>
           <w:ilvl w:val="0"/>
-          <w:numId w:val="3"/>
+          <w:numId w:val="2"/>
         </w:numPr>
         <w:jc w:val="both"/>
         <w:rPr>
           <w:rFonts w:ascii="PT Astra Serif" w:hAnsi="PT Astra Serif"/>
         </w:rPr>
       </w:pPr>
-      <w:bookmarkStart w:id="4" w:name="__RefHeading___Toc2659_267056639"/>
-      <w:bookmarkEnd w:id="4"/>
+      <w:bookmarkStart w:id="3" w:name="__RefHeading___Toc2659_267056639"/>
+      <w:bookmarkEnd w:id="3"/>
       <w:r>
         <w:rPr>
           <w:rFonts w:ascii="PT Astra Serif" w:hAnsi="PT Astra Serif"/>
@@ -1463,7 +1471,7 @@
         <w:pStyle w:val="Normal"/>
         <w:numPr>
           <w:ilvl w:val="0"/>
-          <w:numId w:val="4"/>
+          <w:numId w:val="3"/>
         </w:numPr>
         <w:jc w:val="both"/>
         <w:rPr>
@@ -1482,7 +1490,7 @@
         <w:pStyle w:val="Normal"/>
         <w:numPr>
           <w:ilvl w:val="0"/>
-          <w:numId w:val="4"/>
+          <w:numId w:val="3"/>
         </w:numPr>
         <w:jc w:val="both"/>
         <w:rPr>
@@ -1501,7 +1509,7 @@
         <w:pStyle w:val="Normal"/>
         <w:numPr>
           <w:ilvl w:val="0"/>
-          <w:numId w:val="4"/>
+          <w:numId w:val="3"/>
         </w:numPr>
         <w:jc w:val="both"/>
         <w:rPr>
@@ -1520,7 +1528,7 @@
         <w:pStyle w:val="Normal"/>
         <w:numPr>
           <w:ilvl w:val="0"/>
-          <w:numId w:val="4"/>
+          <w:numId w:val="3"/>
         </w:numPr>
         <w:jc w:val="both"/>
         <w:rPr>
@@ -1539,7 +1547,7 @@
         <w:pStyle w:val="Normal"/>
         <w:numPr>
           <w:ilvl w:val="0"/>
-          <w:numId w:val="4"/>
+          <w:numId w:val="3"/>
         </w:numPr>
         <w:jc w:val="both"/>
         <w:rPr>
@@ -1558,7 +1566,7 @@
         <w:pStyle w:val="Normal"/>
         <w:numPr>
           <w:ilvl w:val="0"/>
-          <w:numId w:val="4"/>
+          <w:numId w:val="3"/>
         </w:numPr>
         <w:jc w:val="both"/>
         <w:rPr>
@@ -1577,7 +1585,7 @@
         <w:pStyle w:val="Normal"/>
         <w:numPr>
           <w:ilvl w:val="0"/>
-          <w:numId w:val="4"/>
+          <w:numId w:val="3"/>
         </w:numPr>
         <w:jc w:val="both"/>
         <w:rPr>
@@ -1596,7 +1604,7 @@
         <w:pStyle w:val="Normal"/>
         <w:numPr>
           <w:ilvl w:val="0"/>
-          <w:numId w:val="4"/>
+          <w:numId w:val="3"/>
         </w:numPr>
         <w:jc w:val="both"/>
         <w:rPr>
@@ -1615,7 +1623,7 @@
         <w:pStyle w:val="Normal"/>
         <w:numPr>
           <w:ilvl w:val="0"/>
-          <w:numId w:val="4"/>
+          <w:numId w:val="3"/>
         </w:numPr>
         <w:jc w:val="both"/>
         <w:rPr>
@@ -1634,7 +1642,7 @@
         <w:pStyle w:val="Normal"/>
         <w:numPr>
           <w:ilvl w:val="0"/>
-          <w:numId w:val="4"/>
+          <w:numId w:val="3"/>
         </w:numPr>
         <w:jc w:val="both"/>
         <w:rPr>
@@ -1653,7 +1661,7 @@
         <w:pStyle w:val="Normal"/>
         <w:numPr>
           <w:ilvl w:val="0"/>
-          <w:numId w:val="4"/>
+          <w:numId w:val="3"/>
         </w:numPr>
         <w:jc w:val="both"/>
         <w:rPr>
@@ -1672,7 +1680,7 @@
         <w:pStyle w:val="Normal"/>
         <w:numPr>
           <w:ilvl w:val="0"/>
-          <w:numId w:val="4"/>
+          <w:numId w:val="3"/>
         </w:numPr>
         <w:jc w:val="both"/>
         <w:rPr>
@@ -1691,15 +1699,15 @@
         <w:pStyle w:val="1"/>
         <w:numPr>
           <w:ilvl w:val="0"/>
-          <w:numId w:val="3"/>
+          <w:numId w:val="2"/>
         </w:numPr>
         <w:jc w:val="both"/>
         <w:rPr>
           <w:rFonts w:ascii="PT Astra Serif" w:hAnsi="PT Astra Serif"/>
         </w:rPr>
       </w:pPr>
-      <w:bookmarkStart w:id="5" w:name="__RefHeading___Toc2661_267056639"/>
-      <w:bookmarkEnd w:id="5"/>
+      <w:bookmarkStart w:id="4" w:name="__RefHeading___Toc2661_267056639"/>
+      <w:bookmarkEnd w:id="4"/>
       <w:r>
         <w:rPr>
           <w:rFonts w:ascii="PT Astra Serif" w:hAnsi="PT Astra Serif"/>
@@ -1712,15 +1720,15 @@
         <w:pStyle w:val="2"/>
         <w:numPr>
           <w:ilvl w:val="1"/>
-          <w:numId w:val="3"/>
+          <w:numId w:val="2"/>
         </w:numPr>
         <w:jc w:val="both"/>
         <w:rPr>
           <w:rFonts w:ascii="PT Astra Serif" w:hAnsi="PT Astra Serif"/>
         </w:rPr>
       </w:pPr>
-      <w:bookmarkStart w:id="6" w:name="__RefHeading___Toc2663_267056639"/>
-      <w:bookmarkEnd w:id="6"/>
+      <w:bookmarkStart w:id="5" w:name="__RefHeading___Toc2663_267056639"/>
+      <w:bookmarkEnd w:id="5"/>
       <w:r>
         <w:rPr>
           <w:rFonts w:ascii="PT Astra Serif" w:hAnsi="PT Astra Serif"/>
@@ -1746,15 +1754,15 @@
         <w:pStyle w:val="2"/>
         <w:numPr>
           <w:ilvl w:val="1"/>
-          <w:numId w:val="3"/>
+          <w:numId w:val="2"/>
         </w:numPr>
         <w:jc w:val="both"/>
         <w:rPr>
           <w:rFonts w:ascii="PT Astra Serif" w:hAnsi="PT Astra Serif"/>
         </w:rPr>
       </w:pPr>
-      <w:bookmarkStart w:id="7" w:name="__RefHeading___Toc2665_267056639"/>
-      <w:bookmarkEnd w:id="7"/>
+      <w:bookmarkStart w:id="6" w:name="__RefHeading___Toc2665_267056639"/>
+      <w:bookmarkEnd w:id="6"/>
       <w:r>
         <w:rPr>
           <w:rFonts w:ascii="PT Astra Serif" w:hAnsi="PT Astra Serif"/>
@@ -1780,15 +1788,15 @@
         <w:pStyle w:val="2"/>
         <w:numPr>
           <w:ilvl w:val="1"/>
-          <w:numId w:val="3"/>
+          <w:numId w:val="2"/>
         </w:numPr>
         <w:jc w:val="both"/>
         <w:rPr>
           <w:rFonts w:ascii="PT Astra Serif" w:hAnsi="PT Astra Serif"/>
         </w:rPr>
       </w:pPr>
-      <w:bookmarkStart w:id="8" w:name="__RefHeading___Toc2667_267056639"/>
-      <w:bookmarkEnd w:id="8"/>
+      <w:bookmarkStart w:id="7" w:name="__RefHeading___Toc2667_267056639"/>
+      <w:bookmarkEnd w:id="7"/>
       <w:r>
         <w:rPr>
           <w:rFonts w:ascii="PT Astra Serif" w:hAnsi="PT Astra Serif"/>
@@ -1814,15 +1822,15 @@
         <w:pStyle w:val="2"/>
         <w:numPr>
           <w:ilvl w:val="1"/>
-          <w:numId w:val="3"/>
+          <w:numId w:val="2"/>
         </w:numPr>
         <w:jc w:val="both"/>
         <w:rPr>
           <w:rFonts w:ascii="PT Astra Serif" w:hAnsi="PT Astra Serif"/>
         </w:rPr>
       </w:pPr>
-      <w:bookmarkStart w:id="9" w:name="__RefHeading___Toc2669_267056639"/>
-      <w:bookmarkEnd w:id="9"/>
+      <w:bookmarkStart w:id="8" w:name="__RefHeading___Toc2669_267056639"/>
+      <w:bookmarkEnd w:id="8"/>
       <w:r>
         <w:rPr>
           <w:rFonts w:ascii="PT Astra Serif" w:hAnsi="PT Astra Serif"/>
@@ -1848,15 +1856,15 @@
         <w:pStyle w:val="2"/>
         <w:numPr>
           <w:ilvl w:val="1"/>
-          <w:numId w:val="3"/>
+          <w:numId w:val="2"/>
         </w:numPr>
         <w:jc w:val="both"/>
         <w:rPr>
           <w:rFonts w:ascii="PT Astra Serif" w:hAnsi="PT Astra Serif"/>
         </w:rPr>
       </w:pPr>
-      <w:bookmarkStart w:id="10" w:name="__RefHeading___Toc2671_267056639"/>
-      <w:bookmarkEnd w:id="10"/>
+      <w:bookmarkStart w:id="9" w:name="__RefHeading___Toc2671_267056639"/>
+      <w:bookmarkEnd w:id="9"/>
       <w:r>
         <w:rPr>
           <w:rFonts w:ascii="PT Astra Serif" w:hAnsi="PT Astra Serif"/>
@@ -1882,15 +1890,15 @@
         <w:pStyle w:val="2"/>
         <w:numPr>
           <w:ilvl w:val="1"/>
-          <w:numId w:val="3"/>
+          <w:numId w:val="2"/>
         </w:numPr>
         <w:jc w:val="both"/>
         <w:rPr>
           <w:rFonts w:ascii="PT Astra Serif" w:hAnsi="PT Astra Serif"/>
         </w:rPr>
       </w:pPr>
-      <w:bookmarkStart w:id="11" w:name="__RefHeading___Toc2673_267056639"/>
-      <w:bookmarkEnd w:id="11"/>
+      <w:bookmarkStart w:id="10" w:name="__RefHeading___Toc2673_267056639"/>
+      <w:bookmarkEnd w:id="10"/>
       <w:r>
         <w:rPr>
           <w:rFonts w:ascii="PT Astra Serif" w:hAnsi="PT Astra Serif"/>
@@ -1916,15 +1924,15 @@
         <w:pStyle w:val="2"/>
         <w:numPr>
           <w:ilvl w:val="1"/>
-          <w:numId w:val="3"/>
+          <w:numId w:val="2"/>
         </w:numPr>
         <w:jc w:val="both"/>
         <w:rPr>
           <w:rFonts w:ascii="PT Astra Serif" w:hAnsi="PT Astra Serif"/>
         </w:rPr>
       </w:pPr>
-      <w:bookmarkStart w:id="12" w:name="__RefHeading___Toc2675_267056639"/>
-      <w:bookmarkEnd w:id="12"/>
+      <w:bookmarkStart w:id="11" w:name="__RefHeading___Toc2675_267056639"/>
+      <w:bookmarkEnd w:id="11"/>
       <w:r>
         <w:rPr>
           <w:rFonts w:ascii="PT Astra Serif" w:hAnsi="PT Astra Serif"/>
@@ -1950,15 +1958,15 @@
         <w:pStyle w:val="2"/>
         <w:numPr>
           <w:ilvl w:val="1"/>
-          <w:numId w:val="3"/>
+          <w:numId w:val="2"/>
         </w:numPr>
         <w:jc w:val="both"/>
         <w:rPr>
           <w:rFonts w:ascii="PT Astra Serif" w:hAnsi="PT Astra Serif"/>
         </w:rPr>
       </w:pPr>
-      <w:bookmarkStart w:id="13" w:name="__RefHeading___Toc2677_267056639"/>
-      <w:bookmarkEnd w:id="13"/>
+      <w:bookmarkStart w:id="12" w:name="__RefHeading___Toc2677_267056639"/>
+      <w:bookmarkEnd w:id="12"/>
       <w:r>
         <w:rPr>
           <w:rFonts w:ascii="PT Astra Serif" w:hAnsi="PT Astra Serif"/>
@@ -1984,15 +1992,15 @@
         <w:pStyle w:val="2"/>
         <w:numPr>
           <w:ilvl w:val="1"/>
-          <w:numId w:val="3"/>
+          <w:numId w:val="2"/>
         </w:numPr>
         <w:jc w:val="both"/>
         <w:rPr>
           <w:rFonts w:ascii="PT Astra Serif" w:hAnsi="PT Astra Serif"/>
         </w:rPr>
       </w:pPr>
-      <w:bookmarkStart w:id="14" w:name="__RefHeading___Toc2679_267056639"/>
-      <w:bookmarkEnd w:id="14"/>
+      <w:bookmarkStart w:id="13" w:name="__RefHeading___Toc2679_267056639"/>
+      <w:bookmarkEnd w:id="13"/>
       <w:r>
         <w:rPr>
           <w:rFonts w:ascii="PT Astra Serif" w:hAnsi="PT Astra Serif"/>
@@ -2018,15 +2026,15 @@
         <w:pStyle w:val="2"/>
         <w:numPr>
           <w:ilvl w:val="1"/>
-          <w:numId w:val="3"/>
+          <w:numId w:val="2"/>
         </w:numPr>
         <w:jc w:val="both"/>
         <w:rPr>
           <w:rFonts w:ascii="PT Astra Serif" w:hAnsi="PT Astra Serif"/>
         </w:rPr>
       </w:pPr>
-      <w:bookmarkStart w:id="15" w:name="__RefHeading___Toc2681_267056639"/>
-      <w:bookmarkEnd w:id="15"/>
+      <w:bookmarkStart w:id="14" w:name="__RefHeading___Toc2681_267056639"/>
+      <w:bookmarkEnd w:id="14"/>
       <w:r>
         <w:rPr>
           <w:rFonts w:ascii="PT Astra Serif" w:hAnsi="PT Astra Serif"/>
@@ -2052,15 +2060,15 @@
         <w:pStyle w:val="2"/>
         <w:numPr>
           <w:ilvl w:val="1"/>
-          <w:numId w:val="3"/>
+          <w:numId w:val="2"/>
         </w:numPr>
         <w:jc w:val="both"/>
         <w:rPr>
           <w:rFonts w:ascii="PT Astra Serif" w:hAnsi="PT Astra Serif"/>
         </w:rPr>
       </w:pPr>
-      <w:bookmarkStart w:id="16" w:name="__RefHeading___Toc2683_267056639"/>
-      <w:bookmarkEnd w:id="16"/>
+      <w:bookmarkStart w:id="15" w:name="__RefHeading___Toc2683_267056639"/>
+      <w:bookmarkEnd w:id="15"/>
       <w:r>
         <w:rPr>
           <w:rFonts w:ascii="PT Astra Serif" w:hAnsi="PT Astra Serif"/>
@@ -2086,15 +2094,15 @@
         <w:pStyle w:val="2"/>
         <w:numPr>
           <w:ilvl w:val="1"/>
-          <w:numId w:val="3"/>
+          <w:numId w:val="2"/>
         </w:numPr>
         <w:jc w:val="both"/>
         <w:rPr>
           <w:rFonts w:ascii="PT Astra Serif" w:hAnsi="PT Astra Serif"/>
         </w:rPr>
       </w:pPr>
-      <w:bookmarkStart w:id="17" w:name="__RefHeading___Toc2685_267056639"/>
-      <w:bookmarkEnd w:id="17"/>
+      <w:bookmarkStart w:id="16" w:name="__RefHeading___Toc2685_267056639"/>
+      <w:bookmarkEnd w:id="16"/>
       <w:r>
         <w:rPr>
           <w:rFonts w:ascii="PT Astra Serif" w:hAnsi="PT Astra Serif"/>
@@ -2120,15 +2128,15 @@
         <w:pStyle w:val="1"/>
         <w:numPr>
           <w:ilvl w:val="0"/>
-          <w:numId w:val="3"/>
+          <w:numId w:val="2"/>
         </w:numPr>
         <w:jc w:val="both"/>
         <w:rPr>
           <w:rFonts w:ascii="PT Astra Serif" w:hAnsi="PT Astra Serif"/>
         </w:rPr>
       </w:pPr>
-      <w:bookmarkStart w:id="18" w:name="__RefHeading___Toc2687_267056639"/>
-      <w:bookmarkEnd w:id="18"/>
+      <w:bookmarkStart w:id="17" w:name="__RefHeading___Toc2687_267056639"/>
+      <w:bookmarkEnd w:id="17"/>
       <w:r>
         <w:rPr>
           <w:rFonts w:ascii="PT Astra Serif" w:hAnsi="PT Astra Serif"/>
@@ -5617,7 +5625,21 @@
               </w:rPr>
             </w:pPr>
             <w:r>
-              <w:rPr/>
+              <w:rPr>
+                <w:rFonts w:ascii="PT Astra Serif" w:hAnsi="PT Astra Serif"/>
+                <w:b w:val="false"/>
+                <w:bCs w:val="false"/>
+                <w:i w:val="false"/>
+                <w:iCs w:val="false"/>
+                <w:strike w:val="false"/>
+                <w:dstrike w:val="false"/>
+                <w:outline w:val="false"/>
+                <w:shadow w:val="false"/>
+                <w:color w:val="000000"/>
+                <w:sz w:val="24"/>
+                <w:szCs w:val="24"/>
+                <w:u w:val="none"/>
+              </w:rPr>
             </w:r>
           </w:p>
         </w:tc>
@@ -5883,15 +5905,15 @@
         <w:pStyle w:val="1"/>
         <w:numPr>
           <w:ilvl w:val="0"/>
-          <w:numId w:val="3"/>
+          <w:numId w:val="2"/>
         </w:numPr>
         <w:jc w:val="both"/>
         <w:rPr>
           <w:rFonts w:ascii="PT Astra Serif" w:hAnsi="PT Astra Serif"/>
         </w:rPr>
       </w:pPr>
-      <w:bookmarkStart w:id="19" w:name="__RefHeading___Toc2689_267056639"/>
-      <w:bookmarkEnd w:id="19"/>
+      <w:bookmarkStart w:id="18" w:name="__RefHeading___Toc2689_267056639"/>
+      <w:bookmarkEnd w:id="18"/>
       <w:r>
         <w:rPr>
           <w:rFonts w:ascii="PT Astra Serif" w:hAnsi="PT Astra Serif"/>
@@ -10698,7 +10720,7 @@
                 <w:u w:val="none"/>
               </w:rPr>
             </w:pPr>
-            <w:bookmarkStart w:id="20" w:name="__DdeLink__846_2252093027"/>
+            <w:bookmarkStart w:id="19" w:name="__DdeLink__846_2252093027"/>
             <w:r>
               <w:rPr>
                 <w:rFonts w:ascii="PT Astra Serif" w:hAnsi="PT Astra Serif"/>
@@ -10735,7 +10757,7 @@
               </w:rPr>
               <w:t>"—</w:t>
             </w:r>
-            <w:bookmarkEnd w:id="20"/>
+            <w:bookmarkEnd w:id="19"/>
           </w:p>
         </w:tc>
         <w:tc>
@@ -10904,6 +10926,7 @@
           <w:tcPr>
             <w:tcW w:w="1025" w:type="dxa"/>
             <w:tcBorders>
+              <w:top w:val="single" w:sz="4" w:space="0" w:color="000000"/>
               <w:left w:val="single" w:sz="4" w:space="0" w:color="000000"/>
               <w:bottom w:val="single" w:sz="4" w:space="0" w:color="000000"/>
               <w:insideH w:val="single" w:sz="4" w:space="0" w:color="000000"/>
@@ -10926,6 +10949,7 @@
           <w:tcPr>
             <w:tcW w:w="4763" w:type="dxa"/>
             <w:tcBorders>
+              <w:top w:val="single" w:sz="4" w:space="0" w:color="000000"/>
               <w:left w:val="single" w:sz="4" w:space="0" w:color="000000"/>
               <w:bottom w:val="single" w:sz="4" w:space="0" w:color="000000"/>
               <w:insideH w:val="single" w:sz="4" w:space="0" w:color="000000"/>
@@ -10980,6 +11004,7 @@
           <w:tcPr>
             <w:tcW w:w="1239" w:type="dxa"/>
             <w:tcBorders>
+              <w:top w:val="single" w:sz="4" w:space="0" w:color="000000"/>
               <w:left w:val="single" w:sz="4" w:space="0" w:color="000000"/>
               <w:bottom w:val="single" w:sz="4" w:space="0" w:color="000000"/>
               <w:insideH w:val="single" w:sz="4" w:space="0" w:color="000000"/>
@@ -11002,6 +11027,7 @@
           <w:tcPr>
             <w:tcW w:w="1306" w:type="dxa"/>
             <w:tcBorders>
+              <w:top w:val="single" w:sz="4" w:space="0" w:color="000000"/>
               <w:left w:val="single" w:sz="4" w:space="0" w:color="000000"/>
               <w:bottom w:val="single" w:sz="4" w:space="0" w:color="000000"/>
               <w:insideH w:val="single" w:sz="4" w:space="0" w:color="000000"/>
@@ -11053,6 +11079,7 @@
           <w:tcPr>
             <w:tcW w:w="1305" w:type="dxa"/>
             <w:tcBorders>
+              <w:top w:val="single" w:sz="4" w:space="0" w:color="000000"/>
               <w:left w:val="single" w:sz="4" w:space="0" w:color="000000"/>
               <w:bottom w:val="single" w:sz="4" w:space="0" w:color="000000"/>
               <w:right w:val="single" w:sz="4" w:space="0" w:color="000000"/>
@@ -11138,25 +11165,7 @@
                 <w:szCs w:val="24"/>
                 <w:u w:val="none"/>
               </w:rPr>
-              <w:t>1</w:t>
-            </w:r>
-            <w:r>
-              <w:rPr>
-                <w:rFonts w:ascii="PT Astra Serif" w:hAnsi="PT Astra Serif"/>
-                <w:b w:val="false"/>
-                <w:bCs w:val="false"/>
-                <w:i w:val="false"/>
-                <w:iCs w:val="false"/>
-                <w:strike w:val="false"/>
-                <w:dstrike w:val="false"/>
-                <w:outline w:val="false"/>
-                <w:shadow w:val="false"/>
-                <w:color w:val="000000"/>
-                <w:sz w:val="24"/>
-                <w:szCs w:val="24"/>
-                <w:u w:val="none"/>
-              </w:rPr>
-              <w:t>9</w:t>
+              <w:t>19</w:t>
             </w:r>
           </w:p>
         </w:tc>
@@ -11678,25 +11687,7 @@
                 <w:szCs w:val="24"/>
                 <w:u w:val="none"/>
               </w:rPr>
-              <w:t>2</w:t>
-            </w:r>
-            <w:r>
-              <w:rPr>
-                <w:rFonts w:ascii="PT Astra Serif" w:hAnsi="PT Astra Serif"/>
-                <w:b w:val="false"/>
-                <w:bCs w:val="false"/>
-                <w:i w:val="false"/>
-                <w:iCs w:val="false"/>
-                <w:strike w:val="false"/>
-                <w:dstrike w:val="false"/>
-                <w:outline w:val="false"/>
-                <w:shadow w:val="false"/>
-                <w:color w:val="000000"/>
-                <w:sz w:val="24"/>
-                <w:szCs w:val="24"/>
-                <w:u w:val="none"/>
-              </w:rPr>
-              <w:t>1</w:t>
+              <w:t>21</w:t>
             </w:r>
           </w:p>
         </w:tc>
@@ -11948,25 +11939,7 @@
                 <w:szCs w:val="24"/>
                 <w:u w:val="none"/>
               </w:rPr>
-              <w:t>2</w:t>
-            </w:r>
-            <w:r>
-              <w:rPr>
-                <w:rFonts w:ascii="PT Astra Serif" w:hAnsi="PT Astra Serif"/>
-                <w:b w:val="false"/>
-                <w:bCs w:val="false"/>
-                <w:i w:val="false"/>
-                <w:iCs w:val="false"/>
-                <w:strike w:val="false"/>
-                <w:dstrike w:val="false"/>
-                <w:outline w:val="false"/>
-                <w:shadow w:val="false"/>
-                <w:color w:val="000000"/>
-                <w:sz w:val="24"/>
-                <w:szCs w:val="24"/>
-                <w:u w:val="none"/>
-              </w:rPr>
-              <w:t>2</w:t>
+              <w:t>22</w:t>
             </w:r>
           </w:p>
         </w:tc>
@@ -12218,25 +12191,7 @@
                 <w:szCs w:val="24"/>
                 <w:u w:val="none"/>
               </w:rPr>
-              <w:t>2</w:t>
-            </w:r>
-            <w:r>
-              <w:rPr>
-                <w:rFonts w:ascii="PT Astra Serif" w:hAnsi="PT Astra Serif"/>
-                <w:b w:val="false"/>
-                <w:bCs w:val="false"/>
-                <w:i w:val="false"/>
-                <w:iCs w:val="false"/>
-                <w:strike w:val="false"/>
-                <w:dstrike w:val="false"/>
-                <w:outline w:val="false"/>
-                <w:shadow w:val="false"/>
-                <w:color w:val="000000"/>
-                <w:sz w:val="24"/>
-                <w:szCs w:val="24"/>
-                <w:u w:val="none"/>
-              </w:rPr>
-              <w:t>3</w:t>
+              <w:t>23</w:t>
             </w:r>
           </w:p>
         </w:tc>
@@ -12729,30 +12684,30 @@
         <w:pStyle w:val="1"/>
         <w:numPr>
           <w:ilvl w:val="0"/>
-          <w:numId w:val="3"/>
+          <w:numId w:val="2"/>
         </w:numPr>
         <w:jc w:val="both"/>
         <w:rPr>
           <w:rFonts w:ascii="PT Astra Serif" w:hAnsi="PT Astra Serif"/>
         </w:rPr>
       </w:pPr>
-      <w:bookmarkStart w:id="21" w:name="__RefHeading___Toc2691_267056639"/>
-      <w:bookmarkStart w:id="22" w:name="__DdeLink__1695_3190217550"/>
-      <w:bookmarkEnd w:id="21"/>
+      <w:bookmarkStart w:id="20" w:name="__RefHeading___Toc2691_267056639"/>
+      <w:bookmarkStart w:id="21" w:name="__DdeLink__1695_3190217550"/>
+      <w:bookmarkEnd w:id="20"/>
       <w:r>
         <w:rPr>
           <w:rFonts w:ascii="PT Astra Serif" w:hAnsi="PT Astra Serif"/>
         </w:rPr>
         <w:t>Учебно-методический комплекс</w:t>
       </w:r>
-      <w:bookmarkEnd w:id="22"/>
+      <w:bookmarkEnd w:id="21"/>
     </w:p>
     <w:p>
       <w:pPr>
         <w:pStyle w:val="Style17"/>
         <w:numPr>
           <w:ilvl w:val="0"/>
-          <w:numId w:val="6"/>
+          <w:numId w:val="5"/>
         </w:numPr>
         <w:jc w:val="both"/>
         <w:rPr/>
@@ -12763,7 +12718,7 @@
         </w:rPr>
         <w:t xml:space="preserve">Виноградов С.Н., Кузьмин А.Ф. </w:t>
       </w:r>
-      <w:bookmarkStart w:id="23" w:name="__DdeLink__854_3548263004"/>
+      <w:bookmarkStart w:id="22" w:name="__DdeLink__854_3548263004"/>
       <w:r>
         <w:rPr>
           <w:rFonts w:ascii="PT Astra Serif" w:hAnsi="PT Astra Serif"/>
@@ -12782,7 +12737,7 @@
         </w:rPr>
         <w:t>—</w:t>
       </w:r>
-      <w:bookmarkEnd w:id="23"/>
+      <w:bookmarkEnd w:id="22"/>
       <w:r>
         <w:rPr>
           <w:rFonts w:ascii="PT Astra Serif" w:hAnsi="PT Astra Serif"/>
@@ -12795,7 +12750,7 @@
         <w:pStyle w:val="Style17"/>
         <w:numPr>
           <w:ilvl w:val="0"/>
-          <w:numId w:val="6"/>
+          <w:numId w:val="5"/>
         </w:numPr>
         <w:spacing w:before="0" w:after="140"/>
         <w:jc w:val="both"/>
@@ -12825,7 +12780,7 @@
         <w:pStyle w:val="Style17"/>
         <w:numPr>
           <w:ilvl w:val="0"/>
-          <w:numId w:val="6"/>
+          <w:numId w:val="5"/>
         </w:numPr>
         <w:jc w:val="both"/>
         <w:rPr/>
@@ -12866,7 +12821,7 @@
         <w:pStyle w:val="Style17"/>
         <w:numPr>
           <w:ilvl w:val="0"/>
-          <w:numId w:val="6"/>
+          <w:numId w:val="5"/>
         </w:numPr>
         <w:spacing w:before="0" w:after="140"/>
         <w:jc w:val="both"/>
@@ -13193,98 +13148,6 @@
   <w:abstractNum w:abstractNumId="3">
     <w:lvl w:ilvl="0">
       <w:start w:val="1"/>
-      <w:numFmt w:val="none"/>
-      <w:suff w:val="nothing"/>
-      <w:lvlText w:val=""/>
-      <w:lvlJc w:val="left"/>
-      <w:pPr>
-        <w:ind w:left="0" w:hanging="0"/>
-      </w:pPr>
-    </w:lvl>
-    <w:lvl w:ilvl="1">
-      <w:start w:val="1"/>
-      <w:numFmt w:val="none"/>
-      <w:suff w:val="nothing"/>
-      <w:lvlText w:val=""/>
-      <w:lvlJc w:val="left"/>
-      <w:pPr>
-        <w:ind w:left="0" w:hanging="0"/>
-      </w:pPr>
-    </w:lvl>
-    <w:lvl w:ilvl="2">
-      <w:start w:val="1"/>
-      <w:numFmt w:val="none"/>
-      <w:suff w:val="nothing"/>
-      <w:lvlText w:val=""/>
-      <w:lvlJc w:val="left"/>
-      <w:pPr>
-        <w:ind w:left="0" w:hanging="0"/>
-      </w:pPr>
-    </w:lvl>
-    <w:lvl w:ilvl="3">
-      <w:start w:val="1"/>
-      <w:numFmt w:val="none"/>
-      <w:suff w:val="nothing"/>
-      <w:lvlText w:val=""/>
-      <w:lvlJc w:val="left"/>
-      <w:pPr>
-        <w:ind w:left="0" w:hanging="0"/>
-      </w:pPr>
-    </w:lvl>
-    <w:lvl w:ilvl="4">
-      <w:start w:val="1"/>
-      <w:numFmt w:val="none"/>
-      <w:suff w:val="nothing"/>
-      <w:lvlText w:val=""/>
-      <w:lvlJc w:val="left"/>
-      <w:pPr>
-        <w:ind w:left="0" w:hanging="0"/>
-      </w:pPr>
-    </w:lvl>
-    <w:lvl w:ilvl="5">
-      <w:start w:val="1"/>
-      <w:numFmt w:val="none"/>
-      <w:suff w:val="nothing"/>
-      <w:lvlText w:val=""/>
-      <w:lvlJc w:val="left"/>
-      <w:pPr>
-        <w:ind w:left="0" w:hanging="0"/>
-      </w:pPr>
-    </w:lvl>
-    <w:lvl w:ilvl="6">
-      <w:start w:val="1"/>
-      <w:numFmt w:val="none"/>
-      <w:suff w:val="nothing"/>
-      <w:lvlText w:val=""/>
-      <w:lvlJc w:val="left"/>
-      <w:pPr>
-        <w:ind w:left="0" w:hanging="0"/>
-      </w:pPr>
-    </w:lvl>
-    <w:lvl w:ilvl="7">
-      <w:start w:val="1"/>
-      <w:numFmt w:val="none"/>
-      <w:suff w:val="nothing"/>
-      <w:lvlText w:val=""/>
-      <w:lvlJc w:val="left"/>
-      <w:pPr>
-        <w:ind w:left="0" w:hanging="0"/>
-      </w:pPr>
-    </w:lvl>
-    <w:lvl w:ilvl="8">
-      <w:start w:val="1"/>
-      <w:numFmt w:val="none"/>
-      <w:suff w:val="nothing"/>
-      <w:lvlText w:val=""/>
-      <w:lvlJc w:val="left"/>
-      <w:pPr>
-        <w:ind w:left="0" w:hanging="0"/>
-      </w:pPr>
-    </w:lvl>
-  </w:abstractNum>
-  <w:abstractNum w:abstractNumId="4">
-    <w:lvl w:ilvl="0">
-      <w:start w:val="1"/>
       <w:numFmt w:val="decimal"/>
       <w:lvlText w:val="%1."/>
       <w:lvlJc w:val="left"/>
@@ -13392,7 +13255,7 @@
       </w:pPr>
     </w:lvl>
   </w:abstractNum>
-  <w:abstractNum w:abstractNumId="5">
+  <w:abstractNum w:abstractNumId="4">
     <w:lvl w:ilvl="0">
       <w:start w:val="1"/>
       <w:numFmt w:val="bullet"/>
@@ -13538,7 +13401,7 @@
       </w:rPr>
     </w:lvl>
   </w:abstractNum>
-  <w:abstractNum w:abstractNumId="6">
+  <w:abstractNum w:abstractNumId="5">
     <w:lvl w:ilvl="0">
       <w:start w:val="1"/>
       <w:numFmt w:val="decimal"/>
@@ -13663,9 +13526,6 @@
   <w:num w:numId="5">
     <w:abstractNumId w:val="5"/>
   </w:num>
-  <w:num w:numId="6">
-    <w:abstractNumId w:val="6"/>
-  </w:num>
 </w:numbering>
 </file>
 
@@ -15079,6 +14939,88 @@
       <w:u w:val="none"/>
     </w:rPr>
   </w:style>
+  <w:style w:type="character" w:styleId="ListLabel161">
+    <w:name w:val="ListLabel 161"/>
+    <w:qFormat/>
+    <w:rPr>
+      <w:rFonts w:ascii="PT Astra Serif" w:hAnsi="PT Astra Serif" w:cs="OpenSymbol"/>
+    </w:rPr>
+  </w:style>
+  <w:style w:type="character" w:styleId="ListLabel162">
+    <w:name w:val="ListLabel 162"/>
+    <w:qFormat/>
+    <w:rPr>
+      <w:rFonts w:cs="OpenSymbol"/>
+    </w:rPr>
+  </w:style>
+  <w:style w:type="character" w:styleId="ListLabel163">
+    <w:name w:val="ListLabel 163"/>
+    <w:qFormat/>
+    <w:rPr>
+      <w:rFonts w:cs="OpenSymbol"/>
+    </w:rPr>
+  </w:style>
+  <w:style w:type="character" w:styleId="ListLabel164">
+    <w:name w:val="ListLabel 164"/>
+    <w:qFormat/>
+    <w:rPr>
+      <w:rFonts w:cs="OpenSymbol"/>
+    </w:rPr>
+  </w:style>
+  <w:style w:type="character" w:styleId="ListLabel165">
+    <w:name w:val="ListLabel 165"/>
+    <w:qFormat/>
+    <w:rPr>
+      <w:rFonts w:cs="OpenSymbol"/>
+    </w:rPr>
+  </w:style>
+  <w:style w:type="character" w:styleId="ListLabel166">
+    <w:name w:val="ListLabel 166"/>
+    <w:qFormat/>
+    <w:rPr>
+      <w:rFonts w:cs="OpenSymbol"/>
+    </w:rPr>
+  </w:style>
+  <w:style w:type="character" w:styleId="ListLabel167">
+    <w:name w:val="ListLabel 167"/>
+    <w:qFormat/>
+    <w:rPr>
+      <w:rFonts w:cs="OpenSymbol"/>
+    </w:rPr>
+  </w:style>
+  <w:style w:type="character" w:styleId="ListLabel168">
+    <w:name w:val="ListLabel 168"/>
+    <w:qFormat/>
+    <w:rPr>
+      <w:rFonts w:cs="OpenSymbol"/>
+    </w:rPr>
+  </w:style>
+  <w:style w:type="character" w:styleId="ListLabel169">
+    <w:name w:val="ListLabel 169"/>
+    <w:qFormat/>
+    <w:rPr>
+      <w:rFonts w:cs="OpenSymbol"/>
+    </w:rPr>
+  </w:style>
+  <w:style w:type="character" w:styleId="ListLabel170">
+    <w:name w:val="ListLabel 170"/>
+    <w:qFormat/>
+    <w:rPr>
+      <w:rFonts w:ascii="PT Astra Serif" w:hAnsi="PT Astra Serif"/>
+      <w:b w:val="false"/>
+      <w:bCs w:val="false"/>
+      <w:i w:val="false"/>
+      <w:iCs w:val="false"/>
+      <w:strike w:val="false"/>
+      <w:dstrike w:val="false"/>
+      <w:outline w:val="false"/>
+      <w:shadow w:val="false"/>
+      <w:color w:val="000000"/>
+      <w:sz w:val="24"/>
+      <w:szCs w:val="24"/>
+      <w:u w:val="none"/>
+    </w:rPr>
+  </w:style>
   <w:style w:type="paragraph" w:styleId="Style16">
     <w:name w:val="Заголовок"/>
     <w:basedOn w:val="Normal"/>
@@ -15242,5 +15184,19 @@
     </w:pPr>
     <w:rPr/>
   </w:style>
+  <w:style w:type="paragraph" w:styleId="Style26">
+    <w:name w:val="TOA Heading"/>
+    <w:basedOn w:val="Style16"/>
+    <w:pPr>
+      <w:suppressLineNumbers/>
+      <w:ind w:left="0" w:hanging="0"/>
+    </w:pPr>
+    <w:rPr>
+      <w:b/>
+      <w:bCs/>
+      <w:sz w:val="32"/>
+      <w:szCs w:val="32"/>
+    </w:rPr>
+  </w:style>
 </w:styles>
 </file>
--- a/Рабочая_программа_курса_Логика.docx
+++ b/Рабочая_программа_курса_Логика.docx
@@ -595,19 +595,7 @@
         <w:rPr>
           <w:rFonts w:ascii="PT Astra Serif" w:hAnsi="PT Astra Serif"/>
         </w:rPr>
-        <w:t xml:space="preserve">для </w:t>
-      </w:r>
-      <w:r>
-        <w:rPr>
-          <w:rFonts w:ascii="PT Astra Serif" w:hAnsi="PT Astra Serif"/>
-        </w:rPr>
-        <w:t>средних и старших</w:t>
-      </w:r>
-      <w:r>
-        <w:rPr>
-          <w:rFonts w:ascii="PT Astra Serif" w:hAnsi="PT Astra Serif"/>
-        </w:rPr>
-        <w:t xml:space="preserve"> классов</w:t>
+        <w:t>для средних и старших классов</w:t>
       </w:r>
     </w:p>
     <w:p>
@@ -621,7 +609,19 @@
         <w:rPr>
           <w:rFonts w:ascii="PT Astra Serif" w:hAnsi="PT Astra Serif"/>
         </w:rPr>
-        <w:t>(1 час в неделю, всего 24 часов)</w:t>
+        <w:t>(1 час в неделю, всего 24 час</w:t>
+      </w:r>
+      <w:r>
+        <w:rPr>
+          <w:rFonts w:ascii="PT Astra Serif" w:hAnsi="PT Astra Serif"/>
+        </w:rPr>
+        <w:t>а</w:t>
+      </w:r>
+      <w:r>
+        <w:rPr>
+          <w:rFonts w:ascii="PT Astra Serif" w:hAnsi="PT Astra Serif"/>
+        </w:rPr>
+        <w:t>)</w:t>
       </w:r>
     </w:p>
     <w:p>
@@ -874,7 +874,7 @@
       <w:sdtContent>
         <w:p>
           <w:pPr>
-            <w:pStyle w:val="Style26"/>
+            <w:pStyle w:val="TOAHeading"/>
             <w:suppressLineNumbers/>
             <w:ind w:left="0" w:hanging="0"/>
             <w:rPr>
@@ -1379,19 +1379,7 @@
         <w:rPr>
           <w:rFonts w:ascii="PT Astra Serif" w:hAnsi="PT Astra Serif"/>
         </w:rPr>
-        <w:t xml:space="preserve"> всего 24 занятия длительностью по 1 часу. Курс рекомендован учащимся </w:t>
-      </w:r>
-      <w:r>
-        <w:rPr>
-          <w:rFonts w:ascii="PT Astra Serif" w:hAnsi="PT Astra Serif"/>
-        </w:rPr>
-        <w:t>средних и старших</w:t>
-      </w:r>
-      <w:r>
-        <w:rPr>
-          <w:rFonts w:ascii="PT Astra Serif" w:hAnsi="PT Astra Serif"/>
-        </w:rPr>
-        <w:t xml:space="preserve"> классов средней школы для подготовки по логике. Для успешного изучения данного курса требуется знание обучающимися следующего фундаментального теоретического материала в пределах начальной школы:</w:t>
+        <w:t xml:space="preserve"> всего 24 занятия длительностью по 1 часу. Курс рекомендован учащимся средних и старших классов средней школы для подготовки по логике. Для успешного изучения данного курса требуется знание обучающимися следующего фундаментального теоретического материала в пределах начальной школы:</w:t>
       </w:r>
     </w:p>
     <w:p>
@@ -15021,6 +15009,88 @@
       <w:u w:val="none"/>
     </w:rPr>
   </w:style>
+  <w:style w:type="character" w:styleId="ListLabel171">
+    <w:name w:val="ListLabel 171"/>
+    <w:qFormat/>
+    <w:rPr>
+      <w:rFonts w:ascii="PT Astra Serif" w:hAnsi="PT Astra Serif" w:cs="OpenSymbol"/>
+    </w:rPr>
+  </w:style>
+  <w:style w:type="character" w:styleId="ListLabel172">
+    <w:name w:val="ListLabel 172"/>
+    <w:qFormat/>
+    <w:rPr>
+      <w:rFonts w:cs="OpenSymbol"/>
+    </w:rPr>
+  </w:style>
+  <w:style w:type="character" w:styleId="ListLabel173">
+    <w:name w:val="ListLabel 173"/>
+    <w:qFormat/>
+    <w:rPr>
+      <w:rFonts w:cs="OpenSymbol"/>
+    </w:rPr>
+  </w:style>
+  <w:style w:type="character" w:styleId="ListLabel174">
+    <w:name w:val="ListLabel 174"/>
+    <w:qFormat/>
+    <w:rPr>
+      <w:rFonts w:cs="OpenSymbol"/>
+    </w:rPr>
+  </w:style>
+  <w:style w:type="character" w:styleId="ListLabel175">
+    <w:name w:val="ListLabel 175"/>
+    <w:qFormat/>
+    <w:rPr>
+      <w:rFonts w:cs="OpenSymbol"/>
+    </w:rPr>
+  </w:style>
+  <w:style w:type="character" w:styleId="ListLabel176">
+    <w:name w:val="ListLabel 176"/>
+    <w:qFormat/>
+    <w:rPr>
+      <w:rFonts w:cs="OpenSymbol"/>
+    </w:rPr>
+  </w:style>
+  <w:style w:type="character" w:styleId="ListLabel177">
+    <w:name w:val="ListLabel 177"/>
+    <w:qFormat/>
+    <w:rPr>
+      <w:rFonts w:cs="OpenSymbol"/>
+    </w:rPr>
+  </w:style>
+  <w:style w:type="character" w:styleId="ListLabel178">
+    <w:name w:val="ListLabel 178"/>
+    <w:qFormat/>
+    <w:rPr>
+      <w:rFonts w:cs="OpenSymbol"/>
+    </w:rPr>
+  </w:style>
+  <w:style w:type="character" w:styleId="ListLabel179">
+    <w:name w:val="ListLabel 179"/>
+    <w:qFormat/>
+    <w:rPr>
+      <w:rFonts w:cs="OpenSymbol"/>
+    </w:rPr>
+  </w:style>
+  <w:style w:type="character" w:styleId="ListLabel180">
+    <w:name w:val="ListLabel 180"/>
+    <w:qFormat/>
+    <w:rPr>
+      <w:rFonts w:ascii="PT Astra Serif" w:hAnsi="PT Astra Serif"/>
+      <w:b w:val="false"/>
+      <w:bCs w:val="false"/>
+      <w:i w:val="false"/>
+      <w:iCs w:val="false"/>
+      <w:strike w:val="false"/>
+      <w:dstrike w:val="false"/>
+      <w:outline w:val="false"/>
+      <w:shadow w:val="false"/>
+      <w:color w:val="000000"/>
+      <w:sz w:val="24"/>
+      <w:szCs w:val="24"/>
+      <w:u w:val="none"/>
+    </w:rPr>
+  </w:style>
   <w:style w:type="paragraph" w:styleId="Style16">
     <w:name w:val="Заголовок"/>
     <w:basedOn w:val="Normal"/>
@@ -15184,19 +15254,5 @@
     </w:pPr>
     <w:rPr/>
   </w:style>
-  <w:style w:type="paragraph" w:styleId="Style26">
-    <w:name w:val="TOA Heading"/>
-    <w:basedOn w:val="Style16"/>
-    <w:pPr>
-      <w:suppressLineNumbers/>
-      <w:ind w:left="0" w:hanging="0"/>
-    </w:pPr>
-    <w:rPr>
-      <w:b/>
-      <w:bCs/>
-      <w:sz w:val="32"/>
-      <w:szCs w:val="32"/>
-    </w:rPr>
-  </w:style>
 </w:styles>
 </file>
--- a/Рабочая_программа_курса_Логика.docx
+++ b/Рабочая_программа_курса_Логика.docx
@@ -609,19 +609,7 @@
         <w:rPr>
           <w:rFonts w:ascii="PT Astra Serif" w:hAnsi="PT Astra Serif"/>
         </w:rPr>
-        <w:t>(1 час в неделю, всего 24 час</w:t>
-      </w:r>
-      <w:r>
-        <w:rPr>
-          <w:rFonts w:ascii="PT Astra Serif" w:hAnsi="PT Astra Serif"/>
-        </w:rPr>
-        <w:t>а</w:t>
-      </w:r>
-      <w:r>
-        <w:rPr>
-          <w:rFonts w:ascii="PT Astra Serif" w:hAnsi="PT Astra Serif"/>
-        </w:rPr>
-        <w:t>)</w:t>
+        <w:t>(1 час в неделю, всего 24 часа)</w:t>
       </w:r>
     </w:p>
     <w:p>
@@ -874,10 +862,11 @@
       <w:sdtContent>
         <w:p>
           <w:pPr>
-            <w:pStyle w:val="TOAHeading"/>
+            <w:pStyle w:val="Style26"/>
             <w:suppressLineNumbers/>
             <w:ind w:left="0" w:hanging="0"/>
             <w:rPr>
+              <w:rFonts w:ascii="PT Astra Serif" w:hAnsi="PT Astra Serif"/>
               <w:b/>
               <w:b/>
               <w:bCs/>
@@ -918,6 +907,25 @@
             </w:rPr>
             <w:fldChar w:fldCharType="separate"/>
           </w:r>
+          <w:hyperlink w:anchor="__RefHeading___Toc3101_2621117130">
+            <w:r>
+              <w:rPr>
+                <w:rStyle w:val="Style15"/>
+              </w:rPr>
+              <w:t>Аннотация</w:t>
+              <w:tab/>
+              <w:t>2</w:t>
+            </w:r>
+          </w:hyperlink>
+        </w:p>
+        <w:p>
+          <w:pPr>
+            <w:pStyle w:val="11"/>
+            <w:tabs>
+              <w:tab w:val="right" w:pos="9638" w:leader="dot"/>
+            </w:tabs>
+            <w:rPr/>
+          </w:pPr>
           <w:hyperlink w:anchor="__RefHeading___Toc2657_267056639">
             <w:r>
               <w:rPr>
@@ -1274,11 +1282,18 @@
     </w:sdt>
     <w:p>
       <w:pPr>
-        <w:pStyle w:val="TOAHeading"/>
-        <w:rPr/>
+        <w:pStyle w:val="1"/>
+        <w:rPr>
+          <w:rFonts w:ascii="PT Astra Serif" w:hAnsi="PT Astra Serif"/>
+        </w:rPr>
       </w:pPr>
+      <w:bookmarkStart w:id="0" w:name="__RefHeading___Toc3101_2621117130"/>
+      <w:bookmarkEnd w:id="0"/>
       <w:r>
-        <w:rPr/>
+        <w:rPr>
+          <w:rFonts w:ascii="PT Astra Serif" w:hAnsi="PT Astra Serif"/>
+        </w:rPr>
+        <w:t>Аннотация</w:t>
       </w:r>
     </w:p>
     <w:p>
@@ -1287,8 +1302,8 @@
         <w:jc w:val="both"/>
         <w:rPr/>
       </w:pPr>
-      <w:bookmarkStart w:id="0" w:name="__DdeLink__847_416037043"/>
-      <w:bookmarkStart w:id="1" w:name="__DdeLink__845_1303374360"/>
+      <w:bookmarkStart w:id="1" w:name="__DdeLink__847_416037043"/>
+      <w:bookmarkStart w:id="2" w:name="__DdeLink__845_1303374360"/>
       <w:r>
         <w:rPr>
           <w:rFonts w:ascii="PT Astra Serif" w:hAnsi="PT Astra Serif"/>
@@ -1309,14 +1324,14 @@
         </w:rPr>
         <w:t>» направлена на формирование умения думать и рассуждать последовательно и непротиворечиво, которое требуется во многих жизненных ситуациях: в беседах с людьми, при освоении новых знаний, планировании своих действий, решении технических и управленческих задач. Курс развивает умение мыслить логически, последовательно приходить к умозаключениям</w:t>
       </w:r>
-      <w:bookmarkEnd w:id="1"/>
+      <w:bookmarkEnd w:id="2"/>
       <w:r>
         <w:rPr>
           <w:rFonts w:ascii="PT Astra Serif" w:hAnsi="PT Astra Serif"/>
         </w:rPr>
         <w:t>, получать обоснованные выводы из имеющихся предпосылок. Закрепление теории сопровождается сопоставлением изученных понятий с жизнью, решением логических упражнений.</w:t>
       </w:r>
-      <w:bookmarkEnd w:id="0"/>
+      <w:bookmarkEnd w:id="1"/>
       <w:r>
         <w:rPr>
           <w:rFonts w:ascii="PT Astra Serif" w:hAnsi="PT Astra Serif"/>
@@ -1336,8 +1351,8 @@
           <w:rFonts w:ascii="PT Astra Serif" w:hAnsi="PT Astra Serif"/>
         </w:rPr>
       </w:pPr>
-      <w:bookmarkStart w:id="2" w:name="__RefHeading___Toc2657_267056639"/>
-      <w:bookmarkEnd w:id="2"/>
+      <w:bookmarkStart w:id="3" w:name="__RefHeading___Toc2657_267056639"/>
+      <w:bookmarkEnd w:id="3"/>
       <w:r>
         <w:rPr>
           <w:rFonts w:ascii="PT Astra Serif" w:hAnsi="PT Astra Serif"/>
@@ -1432,8 +1447,8 @@
           <w:rFonts w:ascii="PT Astra Serif" w:hAnsi="PT Astra Serif"/>
         </w:rPr>
       </w:pPr>
-      <w:bookmarkStart w:id="3" w:name="__RefHeading___Toc2659_267056639"/>
-      <w:bookmarkEnd w:id="3"/>
+      <w:bookmarkStart w:id="4" w:name="__RefHeading___Toc2659_267056639"/>
+      <w:bookmarkEnd w:id="4"/>
       <w:r>
         <w:rPr>
           <w:rFonts w:ascii="PT Astra Serif" w:hAnsi="PT Astra Serif"/>
@@ -1694,8 +1709,8 @@
           <w:rFonts w:ascii="PT Astra Serif" w:hAnsi="PT Astra Serif"/>
         </w:rPr>
       </w:pPr>
-      <w:bookmarkStart w:id="4" w:name="__RefHeading___Toc2661_267056639"/>
-      <w:bookmarkEnd w:id="4"/>
+      <w:bookmarkStart w:id="5" w:name="__RefHeading___Toc2661_267056639"/>
+      <w:bookmarkEnd w:id="5"/>
       <w:r>
         <w:rPr>
           <w:rFonts w:ascii="PT Astra Serif" w:hAnsi="PT Astra Serif"/>
@@ -1715,8 +1730,8 @@
           <w:rFonts w:ascii="PT Astra Serif" w:hAnsi="PT Astra Serif"/>
         </w:rPr>
       </w:pPr>
-      <w:bookmarkStart w:id="5" w:name="__RefHeading___Toc2663_267056639"/>
-      <w:bookmarkEnd w:id="5"/>
+      <w:bookmarkStart w:id="6" w:name="__RefHeading___Toc2663_267056639"/>
+      <w:bookmarkEnd w:id="6"/>
       <w:r>
         <w:rPr>
           <w:rFonts w:ascii="PT Astra Serif" w:hAnsi="PT Astra Serif"/>
@@ -1749,8 +1764,8 @@
           <w:rFonts w:ascii="PT Astra Serif" w:hAnsi="PT Astra Serif"/>
         </w:rPr>
       </w:pPr>
-      <w:bookmarkStart w:id="6" w:name="__RefHeading___Toc2665_267056639"/>
-      <w:bookmarkEnd w:id="6"/>
+      <w:bookmarkStart w:id="7" w:name="__RefHeading___Toc2665_267056639"/>
+      <w:bookmarkEnd w:id="7"/>
       <w:r>
         <w:rPr>
           <w:rFonts w:ascii="PT Astra Serif" w:hAnsi="PT Astra Serif"/>
@@ -1783,8 +1798,8 @@
           <w:rFonts w:ascii="PT Astra Serif" w:hAnsi="PT Astra Serif"/>
         </w:rPr>
       </w:pPr>
-      <w:bookmarkStart w:id="7" w:name="__RefHeading___Toc2667_267056639"/>
-      <w:bookmarkEnd w:id="7"/>
+      <w:bookmarkStart w:id="8" w:name="__RefHeading___Toc2667_267056639"/>
+      <w:bookmarkEnd w:id="8"/>
       <w:r>
         <w:rPr>
           <w:rFonts w:ascii="PT Astra Serif" w:hAnsi="PT Astra Serif"/>
@@ -1817,8 +1832,8 @@
           <w:rFonts w:ascii="PT Astra Serif" w:hAnsi="PT Astra Serif"/>
         </w:rPr>
       </w:pPr>
-      <w:bookmarkStart w:id="8" w:name="__RefHeading___Toc2669_267056639"/>
-      <w:bookmarkEnd w:id="8"/>
+      <w:bookmarkStart w:id="9" w:name="__RefHeading___Toc2669_267056639"/>
+      <w:bookmarkEnd w:id="9"/>
       <w:r>
         <w:rPr>
           <w:rFonts w:ascii="PT Astra Serif" w:hAnsi="PT Astra Serif"/>
@@ -1851,8 +1866,8 @@
           <w:rFonts w:ascii="PT Astra Serif" w:hAnsi="PT Astra Serif"/>
         </w:rPr>
       </w:pPr>
-      <w:bookmarkStart w:id="9" w:name="__RefHeading___Toc2671_267056639"/>
-      <w:bookmarkEnd w:id="9"/>
+      <w:bookmarkStart w:id="10" w:name="__RefHeading___Toc2671_267056639"/>
+      <w:bookmarkEnd w:id="10"/>
       <w:r>
         <w:rPr>
           <w:rFonts w:ascii="PT Astra Serif" w:hAnsi="PT Astra Serif"/>
@@ -1885,8 +1900,8 @@
           <w:rFonts w:ascii="PT Astra Serif" w:hAnsi="PT Astra Serif"/>
         </w:rPr>
       </w:pPr>
-      <w:bookmarkStart w:id="10" w:name="__RefHeading___Toc2673_267056639"/>
-      <w:bookmarkEnd w:id="10"/>
+      <w:bookmarkStart w:id="11" w:name="__RefHeading___Toc2673_267056639"/>
+      <w:bookmarkEnd w:id="11"/>
       <w:r>
         <w:rPr>
           <w:rFonts w:ascii="PT Astra Serif" w:hAnsi="PT Astra Serif"/>
@@ -1919,8 +1934,8 @@
           <w:rFonts w:ascii="PT Astra Serif" w:hAnsi="PT Astra Serif"/>
         </w:rPr>
       </w:pPr>
-      <w:bookmarkStart w:id="11" w:name="__RefHeading___Toc2675_267056639"/>
-      <w:bookmarkEnd w:id="11"/>
+      <w:bookmarkStart w:id="12" w:name="__RefHeading___Toc2675_267056639"/>
+      <w:bookmarkEnd w:id="12"/>
       <w:r>
         <w:rPr>
           <w:rFonts w:ascii="PT Astra Serif" w:hAnsi="PT Astra Serif"/>
@@ -1953,8 +1968,8 @@
           <w:rFonts w:ascii="PT Astra Serif" w:hAnsi="PT Astra Serif"/>
         </w:rPr>
       </w:pPr>
-      <w:bookmarkStart w:id="12" w:name="__RefHeading___Toc2677_267056639"/>
-      <w:bookmarkEnd w:id="12"/>
+      <w:bookmarkStart w:id="13" w:name="__RefHeading___Toc2677_267056639"/>
+      <w:bookmarkEnd w:id="13"/>
       <w:r>
         <w:rPr>
           <w:rFonts w:ascii="PT Astra Serif" w:hAnsi="PT Astra Serif"/>
@@ -1987,8 +2002,8 @@
           <w:rFonts w:ascii="PT Astra Serif" w:hAnsi="PT Astra Serif"/>
         </w:rPr>
       </w:pPr>
-      <w:bookmarkStart w:id="13" w:name="__RefHeading___Toc2679_267056639"/>
-      <w:bookmarkEnd w:id="13"/>
+      <w:bookmarkStart w:id="14" w:name="__RefHeading___Toc2679_267056639"/>
+      <w:bookmarkEnd w:id="14"/>
       <w:r>
         <w:rPr>
           <w:rFonts w:ascii="PT Astra Serif" w:hAnsi="PT Astra Serif"/>
@@ -2021,8 +2036,8 @@
           <w:rFonts w:ascii="PT Astra Serif" w:hAnsi="PT Astra Serif"/>
         </w:rPr>
       </w:pPr>
-      <w:bookmarkStart w:id="14" w:name="__RefHeading___Toc2681_267056639"/>
-      <w:bookmarkEnd w:id="14"/>
+      <w:bookmarkStart w:id="15" w:name="__RefHeading___Toc2681_267056639"/>
+      <w:bookmarkEnd w:id="15"/>
       <w:r>
         <w:rPr>
           <w:rFonts w:ascii="PT Astra Serif" w:hAnsi="PT Astra Serif"/>
@@ -2055,8 +2070,8 @@
           <w:rFonts w:ascii="PT Astra Serif" w:hAnsi="PT Astra Serif"/>
         </w:rPr>
       </w:pPr>
-      <w:bookmarkStart w:id="15" w:name="__RefHeading___Toc2683_267056639"/>
-      <w:bookmarkEnd w:id="15"/>
+      <w:bookmarkStart w:id="16" w:name="__RefHeading___Toc2683_267056639"/>
+      <w:bookmarkEnd w:id="16"/>
       <w:r>
         <w:rPr>
           <w:rFonts w:ascii="PT Astra Serif" w:hAnsi="PT Astra Serif"/>
@@ -2089,8 +2104,8 @@
           <w:rFonts w:ascii="PT Astra Serif" w:hAnsi="PT Astra Serif"/>
         </w:rPr>
       </w:pPr>
-      <w:bookmarkStart w:id="16" w:name="__RefHeading___Toc2685_267056639"/>
-      <w:bookmarkEnd w:id="16"/>
+      <w:bookmarkStart w:id="17" w:name="__RefHeading___Toc2685_267056639"/>
+      <w:bookmarkEnd w:id="17"/>
       <w:r>
         <w:rPr>
           <w:rFonts w:ascii="PT Astra Serif" w:hAnsi="PT Astra Serif"/>
@@ -2123,8 +2138,8 @@
           <w:rFonts w:ascii="PT Astra Serif" w:hAnsi="PT Astra Serif"/>
         </w:rPr>
       </w:pPr>
-      <w:bookmarkStart w:id="17" w:name="__RefHeading___Toc2687_267056639"/>
-      <w:bookmarkEnd w:id="17"/>
+      <w:bookmarkStart w:id="18" w:name="__RefHeading___Toc2687_267056639"/>
+      <w:bookmarkEnd w:id="18"/>
       <w:r>
         <w:rPr>
           <w:rFonts w:ascii="PT Astra Serif" w:hAnsi="PT Astra Serif"/>
@@ -5900,8 +5915,8 @@
           <w:rFonts w:ascii="PT Astra Serif" w:hAnsi="PT Astra Serif"/>
         </w:rPr>
       </w:pPr>
-      <w:bookmarkStart w:id="18" w:name="__RefHeading___Toc2689_267056639"/>
-      <w:bookmarkEnd w:id="18"/>
+      <w:bookmarkStart w:id="19" w:name="__RefHeading___Toc2689_267056639"/>
+      <w:bookmarkEnd w:id="19"/>
       <w:r>
         <w:rPr>
           <w:rFonts w:ascii="PT Astra Serif" w:hAnsi="PT Astra Serif"/>
@@ -10708,7 +10723,7 @@
                 <w:u w:val="none"/>
               </w:rPr>
             </w:pPr>
-            <w:bookmarkStart w:id="19" w:name="__DdeLink__846_2252093027"/>
+            <w:bookmarkStart w:id="20" w:name="__DdeLink__846_2252093027"/>
             <w:r>
               <w:rPr>
                 <w:rFonts w:ascii="PT Astra Serif" w:hAnsi="PT Astra Serif"/>
@@ -10745,7 +10760,7 @@
               </w:rPr>
               <w:t>"—</w:t>
             </w:r>
-            <w:bookmarkEnd w:id="19"/>
+            <w:bookmarkEnd w:id="20"/>
           </w:p>
         </w:tc>
         <w:tc>
@@ -12679,16 +12694,16 @@
           <w:rFonts w:ascii="PT Astra Serif" w:hAnsi="PT Astra Serif"/>
         </w:rPr>
       </w:pPr>
-      <w:bookmarkStart w:id="20" w:name="__RefHeading___Toc2691_267056639"/>
-      <w:bookmarkStart w:id="21" w:name="__DdeLink__1695_3190217550"/>
-      <w:bookmarkEnd w:id="20"/>
+      <w:bookmarkStart w:id="21" w:name="__RefHeading___Toc2691_267056639"/>
+      <w:bookmarkStart w:id="22" w:name="__DdeLink__1695_3190217550"/>
+      <w:bookmarkEnd w:id="21"/>
       <w:r>
         <w:rPr>
           <w:rFonts w:ascii="PT Astra Serif" w:hAnsi="PT Astra Serif"/>
         </w:rPr>
         <w:t>Учебно-методический комплекс</w:t>
       </w:r>
-      <w:bookmarkEnd w:id="21"/>
+      <w:bookmarkEnd w:id="22"/>
     </w:p>
     <w:p>
       <w:pPr>
@@ -12706,7 +12721,7 @@
         </w:rPr>
         <w:t xml:space="preserve">Виноградов С.Н., Кузьмин А.Ф. </w:t>
       </w:r>
-      <w:bookmarkStart w:id="22" w:name="__DdeLink__854_3548263004"/>
+      <w:bookmarkStart w:id="23" w:name="__DdeLink__854_3548263004"/>
       <w:r>
         <w:rPr>
           <w:rFonts w:ascii="PT Astra Serif" w:hAnsi="PT Astra Serif"/>
@@ -12725,7 +12740,7 @@
         </w:rPr>
         <w:t>—</w:t>
       </w:r>
-      <w:bookmarkEnd w:id="22"/>
+      <w:bookmarkEnd w:id="23"/>
       <w:r>
         <w:rPr>
           <w:rFonts w:ascii="PT Astra Serif" w:hAnsi="PT Astra Serif"/>
@@ -12935,7 +12950,7 @@
     </w:r>
     <w:r>
       <w:rPr/>
-      <w:t>5</w:t>
+      <w:t>2</w:t>
     </w:r>
     <w:r>
       <w:rPr/>
@@ -15091,6 +15106,88 @@
       <w:u w:val="none"/>
     </w:rPr>
   </w:style>
+  <w:style w:type="character" w:styleId="ListLabel181">
+    <w:name w:val="ListLabel 181"/>
+    <w:qFormat/>
+    <w:rPr>
+      <w:rFonts w:ascii="PT Astra Serif" w:hAnsi="PT Astra Serif" w:cs="OpenSymbol"/>
+    </w:rPr>
+  </w:style>
+  <w:style w:type="character" w:styleId="ListLabel182">
+    <w:name w:val="ListLabel 182"/>
+    <w:qFormat/>
+    <w:rPr>
+      <w:rFonts w:cs="OpenSymbol"/>
+    </w:rPr>
+  </w:style>
+  <w:style w:type="character" w:styleId="ListLabel183">
+    <w:name w:val="ListLabel 183"/>
+    <w:qFormat/>
+    <w:rPr>
+      <w:rFonts w:cs="OpenSymbol"/>
+    </w:rPr>
+  </w:style>
+  <w:style w:type="character" w:styleId="ListLabel184">
+    <w:name w:val="ListLabel 184"/>
+    <w:qFormat/>
+    <w:rPr>
+      <w:rFonts w:cs="OpenSymbol"/>
+    </w:rPr>
+  </w:style>
+  <w:style w:type="character" w:styleId="ListLabel185">
+    <w:name w:val="ListLabel 185"/>
+    <w:qFormat/>
+    <w:rPr>
+      <w:rFonts w:cs="OpenSymbol"/>
+    </w:rPr>
+  </w:style>
+  <w:style w:type="character" w:styleId="ListLabel186">
+    <w:name w:val="ListLabel 186"/>
+    <w:qFormat/>
+    <w:rPr>
+      <w:rFonts w:cs="OpenSymbol"/>
+    </w:rPr>
+  </w:style>
+  <w:style w:type="character" w:styleId="ListLabel187">
+    <w:name w:val="ListLabel 187"/>
+    <w:qFormat/>
+    <w:rPr>
+      <w:rFonts w:cs="OpenSymbol"/>
+    </w:rPr>
+  </w:style>
+  <w:style w:type="character" w:styleId="ListLabel188">
+    <w:name w:val="ListLabel 188"/>
+    <w:qFormat/>
+    <w:rPr>
+      <w:rFonts w:cs="OpenSymbol"/>
+    </w:rPr>
+  </w:style>
+  <w:style w:type="character" w:styleId="ListLabel189">
+    <w:name w:val="ListLabel 189"/>
+    <w:qFormat/>
+    <w:rPr>
+      <w:rFonts w:cs="OpenSymbol"/>
+    </w:rPr>
+  </w:style>
+  <w:style w:type="character" w:styleId="ListLabel190">
+    <w:name w:val="ListLabel 190"/>
+    <w:qFormat/>
+    <w:rPr>
+      <w:rFonts w:ascii="PT Astra Serif" w:hAnsi="PT Astra Serif"/>
+      <w:b w:val="false"/>
+      <w:bCs w:val="false"/>
+      <w:i w:val="false"/>
+      <w:iCs w:val="false"/>
+      <w:strike w:val="false"/>
+      <w:dstrike w:val="false"/>
+      <w:outline w:val="false"/>
+      <w:shadow w:val="false"/>
+      <w:color w:val="000000"/>
+      <w:sz w:val="24"/>
+      <w:szCs w:val="24"/>
+      <w:u w:val="none"/>
+    </w:rPr>
+  </w:style>
   <w:style w:type="paragraph" w:styleId="Style16">
     <w:name w:val="Заголовок"/>
     <w:basedOn w:val="Normal"/>
@@ -15252,7 +15349,24 @@
       </w:tabs>
       <w:ind w:left="283" w:hanging="0"/>
     </w:pPr>
-    <w:rPr/>
+    <w:rPr>
+      <w:rFonts w:ascii="PT Astra Serif" w:hAnsi="PT Astra Serif"/>
+    </w:rPr>
+  </w:style>
+  <w:style w:type="paragraph" w:styleId="Style26">
+    <w:name w:val="TOA Heading"/>
+    <w:basedOn w:val="Style16"/>
+    <w:pPr>
+      <w:suppressLineNumbers/>
+      <w:ind w:left="0" w:hanging="0"/>
+    </w:pPr>
+    <w:rPr>
+      <w:rFonts w:ascii="PT Astra Serif" w:hAnsi="PT Astra Serif"/>
+      <w:b/>
+      <w:bCs/>
+      <w:sz w:val="32"/>
+      <w:szCs w:val="32"/>
+    </w:rPr>
   </w:style>
 </w:styles>
 </file>
--- a/Рабочая_программа_курса_Логика.docx
+++ b/Рабочая_программа_курса_Логика.docx
@@ -866,7 +866,6 @@
             <w:suppressLineNumbers/>
             <w:ind w:left="0" w:hanging="0"/>
             <w:rPr>
-              <w:rFonts w:ascii="PT Astra Serif" w:hAnsi="PT Astra Serif"/>
               <w:b/>
               <w:b/>
               <w:bCs/>
@@ -912,7 +911,7 @@
               <w:rPr>
                 <w:rStyle w:val="Style15"/>
               </w:rPr>
-              <w:t>Аннотация</w:t>
+              <w:t>Пояснительная записка</w:t>
               <w:tab/>
               <w:t>2</w:t>
             </w:r>
@@ -1283,9 +1282,11 @@
     <w:p>
       <w:pPr>
         <w:pStyle w:val="1"/>
-        <w:rPr>
-          <w:rFonts w:ascii="PT Astra Serif" w:hAnsi="PT Astra Serif"/>
-        </w:rPr>
+        <w:numPr>
+          <w:ilvl w:val="0"/>
+          <w:numId w:val="2"/>
+        </w:numPr>
+        <w:rPr/>
       </w:pPr>
       <w:bookmarkStart w:id="0" w:name="__RefHeading___Toc3101_2621117130"/>
       <w:bookmarkEnd w:id="0"/>
@@ -1293,7 +1294,7 @@
         <w:rPr>
           <w:rFonts w:ascii="PT Astra Serif" w:hAnsi="PT Astra Serif"/>
         </w:rPr>
-        <w:t>Аннотация</w:t>
+        <w:t>Пояснительная записка</w:t>
       </w:r>
     </w:p>
     <w:p>
@@ -1344,7 +1345,7 @@
         <w:pStyle w:val="1"/>
         <w:numPr>
           <w:ilvl w:val="0"/>
-          <w:numId w:val="2"/>
+          <w:numId w:val="3"/>
         </w:numPr>
         <w:jc w:val="both"/>
         <w:rPr>
@@ -1402,7 +1403,7 @@
         <w:pStyle w:val="Normal"/>
         <w:numPr>
           <w:ilvl w:val="0"/>
-          <w:numId w:val="4"/>
+          <w:numId w:val="5"/>
         </w:numPr>
         <w:jc w:val="both"/>
         <w:rPr>
@@ -1421,7 +1422,7 @@
         <w:pStyle w:val="Normal"/>
         <w:numPr>
           <w:ilvl w:val="0"/>
-          <w:numId w:val="4"/>
+          <w:numId w:val="5"/>
         </w:numPr>
         <w:jc w:val="both"/>
         <w:rPr>
@@ -1440,7 +1441,7 @@
         <w:pStyle w:val="1"/>
         <w:numPr>
           <w:ilvl w:val="0"/>
-          <w:numId w:val="2"/>
+          <w:numId w:val="3"/>
         </w:numPr>
         <w:jc w:val="both"/>
         <w:rPr>
@@ -1474,7 +1475,7 @@
         <w:pStyle w:val="Normal"/>
         <w:numPr>
           <w:ilvl w:val="0"/>
-          <w:numId w:val="3"/>
+          <w:numId w:val="4"/>
         </w:numPr>
         <w:jc w:val="both"/>
         <w:rPr>
@@ -1493,7 +1494,7 @@
         <w:pStyle w:val="Normal"/>
         <w:numPr>
           <w:ilvl w:val="0"/>
-          <w:numId w:val="3"/>
+          <w:numId w:val="4"/>
         </w:numPr>
         <w:jc w:val="both"/>
         <w:rPr>
@@ -1512,7 +1513,7 @@
         <w:pStyle w:val="Normal"/>
         <w:numPr>
           <w:ilvl w:val="0"/>
-          <w:numId w:val="3"/>
+          <w:numId w:val="4"/>
         </w:numPr>
         <w:jc w:val="both"/>
         <w:rPr>
@@ -1531,7 +1532,7 @@
         <w:pStyle w:val="Normal"/>
         <w:numPr>
           <w:ilvl w:val="0"/>
-          <w:numId w:val="3"/>
+          <w:numId w:val="4"/>
         </w:numPr>
         <w:jc w:val="both"/>
         <w:rPr>
@@ -1550,7 +1551,7 @@
         <w:pStyle w:val="Normal"/>
         <w:numPr>
           <w:ilvl w:val="0"/>
-          <w:numId w:val="3"/>
+          <w:numId w:val="4"/>
         </w:numPr>
         <w:jc w:val="both"/>
         <w:rPr>
@@ -1569,7 +1570,7 @@
         <w:pStyle w:val="Normal"/>
         <w:numPr>
           <w:ilvl w:val="0"/>
-          <w:numId w:val="3"/>
+          <w:numId w:val="4"/>
         </w:numPr>
         <w:jc w:val="both"/>
         <w:rPr>
@@ -1588,7 +1589,7 @@
         <w:pStyle w:val="Normal"/>
         <w:numPr>
           <w:ilvl w:val="0"/>
-          <w:numId w:val="3"/>
+          <w:numId w:val="4"/>
         </w:numPr>
         <w:jc w:val="both"/>
         <w:rPr>
@@ -1607,7 +1608,7 @@
         <w:pStyle w:val="Normal"/>
         <w:numPr>
           <w:ilvl w:val="0"/>
-          <w:numId w:val="3"/>
+          <w:numId w:val="4"/>
         </w:numPr>
         <w:jc w:val="both"/>
         <w:rPr>
@@ -1626,7 +1627,7 @@
         <w:pStyle w:val="Normal"/>
         <w:numPr>
           <w:ilvl w:val="0"/>
-          <w:numId w:val="3"/>
+          <w:numId w:val="4"/>
         </w:numPr>
         <w:jc w:val="both"/>
         <w:rPr>
@@ -1645,7 +1646,7 @@
         <w:pStyle w:val="Normal"/>
         <w:numPr>
           <w:ilvl w:val="0"/>
-          <w:numId w:val="3"/>
+          <w:numId w:val="4"/>
         </w:numPr>
         <w:jc w:val="both"/>
         <w:rPr>
@@ -1664,7 +1665,7 @@
         <w:pStyle w:val="Normal"/>
         <w:numPr>
           <w:ilvl w:val="0"/>
-          <w:numId w:val="3"/>
+          <w:numId w:val="4"/>
         </w:numPr>
         <w:jc w:val="both"/>
         <w:rPr>
@@ -1683,7 +1684,7 @@
         <w:pStyle w:val="Normal"/>
         <w:numPr>
           <w:ilvl w:val="0"/>
-          <w:numId w:val="3"/>
+          <w:numId w:val="4"/>
         </w:numPr>
         <w:jc w:val="both"/>
         <w:rPr>
@@ -1702,7 +1703,7 @@
         <w:pStyle w:val="1"/>
         <w:numPr>
           <w:ilvl w:val="0"/>
-          <w:numId w:val="2"/>
+          <w:numId w:val="3"/>
         </w:numPr>
         <w:jc w:val="both"/>
         <w:rPr>
@@ -1723,7 +1724,7 @@
         <w:pStyle w:val="2"/>
         <w:numPr>
           <w:ilvl w:val="1"/>
-          <w:numId w:val="2"/>
+          <w:numId w:val="3"/>
         </w:numPr>
         <w:jc w:val="both"/>
         <w:rPr>
@@ -1757,7 +1758,7 @@
         <w:pStyle w:val="2"/>
         <w:numPr>
           <w:ilvl w:val="1"/>
-          <w:numId w:val="2"/>
+          <w:numId w:val="3"/>
         </w:numPr>
         <w:jc w:val="both"/>
         <w:rPr>
@@ -1791,7 +1792,7 @@
         <w:pStyle w:val="2"/>
         <w:numPr>
           <w:ilvl w:val="1"/>
-          <w:numId w:val="2"/>
+          <w:numId w:val="3"/>
         </w:numPr>
         <w:jc w:val="both"/>
         <w:rPr>
@@ -1825,7 +1826,7 @@
         <w:pStyle w:val="2"/>
         <w:numPr>
           <w:ilvl w:val="1"/>
-          <w:numId w:val="2"/>
+          <w:numId w:val="3"/>
         </w:numPr>
         <w:jc w:val="both"/>
         <w:rPr>
@@ -1859,7 +1860,7 @@
         <w:pStyle w:val="2"/>
         <w:numPr>
           <w:ilvl w:val="1"/>
-          <w:numId w:val="2"/>
+          <w:numId w:val="3"/>
         </w:numPr>
         <w:jc w:val="both"/>
         <w:rPr>
@@ -1893,7 +1894,7 @@
         <w:pStyle w:val="2"/>
         <w:numPr>
           <w:ilvl w:val="1"/>
-          <w:numId w:val="2"/>
+          <w:numId w:val="3"/>
         </w:numPr>
         <w:jc w:val="both"/>
         <w:rPr>
@@ -1927,7 +1928,7 @@
         <w:pStyle w:val="2"/>
         <w:numPr>
           <w:ilvl w:val="1"/>
-          <w:numId w:val="2"/>
+          <w:numId w:val="3"/>
         </w:numPr>
         <w:jc w:val="both"/>
         <w:rPr>
@@ -1961,7 +1962,7 @@
         <w:pStyle w:val="2"/>
         <w:numPr>
           <w:ilvl w:val="1"/>
-          <w:numId w:val="2"/>
+          <w:numId w:val="3"/>
         </w:numPr>
         <w:jc w:val="both"/>
         <w:rPr>
@@ -1995,7 +1996,7 @@
         <w:pStyle w:val="2"/>
         <w:numPr>
           <w:ilvl w:val="1"/>
-          <w:numId w:val="2"/>
+          <w:numId w:val="3"/>
         </w:numPr>
         <w:jc w:val="both"/>
         <w:rPr>
@@ -2029,7 +2030,7 @@
         <w:pStyle w:val="2"/>
         <w:numPr>
           <w:ilvl w:val="1"/>
-          <w:numId w:val="2"/>
+          <w:numId w:val="3"/>
         </w:numPr>
         <w:jc w:val="both"/>
         <w:rPr>
@@ -2063,7 +2064,7 @@
         <w:pStyle w:val="2"/>
         <w:numPr>
           <w:ilvl w:val="1"/>
-          <w:numId w:val="2"/>
+          <w:numId w:val="3"/>
         </w:numPr>
         <w:jc w:val="both"/>
         <w:rPr>
@@ -2097,7 +2098,7 @@
         <w:pStyle w:val="2"/>
         <w:numPr>
           <w:ilvl w:val="1"/>
-          <w:numId w:val="2"/>
+          <w:numId w:val="3"/>
         </w:numPr>
         <w:jc w:val="both"/>
         <w:rPr>
@@ -2131,7 +2132,7 @@
         <w:pStyle w:val="1"/>
         <w:numPr>
           <w:ilvl w:val="0"/>
-          <w:numId w:val="2"/>
+          <w:numId w:val="3"/>
         </w:numPr>
         <w:jc w:val="both"/>
         <w:rPr>
@@ -5908,7 +5909,7 @@
         <w:pStyle w:val="1"/>
         <w:numPr>
           <w:ilvl w:val="0"/>
-          <w:numId w:val="2"/>
+          <w:numId w:val="3"/>
         </w:numPr>
         <w:jc w:val="both"/>
         <w:rPr>
@@ -12687,7 +12688,7 @@
         <w:pStyle w:val="1"/>
         <w:numPr>
           <w:ilvl w:val="0"/>
-          <w:numId w:val="2"/>
+          <w:numId w:val="3"/>
         </w:numPr>
         <w:jc w:val="both"/>
         <w:rPr>
@@ -12710,7 +12711,7 @@
         <w:pStyle w:val="Style17"/>
         <w:numPr>
           <w:ilvl w:val="0"/>
-          <w:numId w:val="5"/>
+          <w:numId w:val="6"/>
         </w:numPr>
         <w:jc w:val="both"/>
         <w:rPr/>
@@ -12753,7 +12754,7 @@
         <w:pStyle w:val="Style17"/>
         <w:numPr>
           <w:ilvl w:val="0"/>
-          <w:numId w:val="5"/>
+          <w:numId w:val="6"/>
         </w:numPr>
         <w:spacing w:before="0" w:after="140"/>
         <w:jc w:val="both"/>
@@ -12783,7 +12784,7 @@
         <w:pStyle w:val="Style17"/>
         <w:numPr>
           <w:ilvl w:val="0"/>
-          <w:numId w:val="5"/>
+          <w:numId w:val="6"/>
         </w:numPr>
         <w:jc w:val="both"/>
         <w:rPr/>
@@ -12824,7 +12825,7 @@
         <w:pStyle w:val="Style17"/>
         <w:numPr>
           <w:ilvl w:val="0"/>
-          <w:numId w:val="5"/>
+          <w:numId w:val="6"/>
         </w:numPr>
         <w:spacing w:before="0" w:after="140"/>
         <w:jc w:val="both"/>
@@ -12950,7 +12951,7 @@
     </w:r>
     <w:r>
       <w:rPr/>
-      <w:t>2</w:t>
+      <w:t>5</w:t>
     </w:r>
     <w:r>
       <w:rPr/>
@@ -13151,6 +13152,98 @@
   <w:abstractNum w:abstractNumId="3">
     <w:lvl w:ilvl="0">
       <w:start w:val="1"/>
+      <w:numFmt w:val="none"/>
+      <w:suff w:val="nothing"/>
+      <w:lvlText w:val=""/>
+      <w:lvlJc w:val="left"/>
+      <w:pPr>
+        <w:ind w:left="0" w:hanging="0"/>
+      </w:pPr>
+    </w:lvl>
+    <w:lvl w:ilvl="1">
+      <w:start w:val="1"/>
+      <w:numFmt w:val="none"/>
+      <w:suff w:val="nothing"/>
+      <w:lvlText w:val=""/>
+      <w:lvlJc w:val="left"/>
+      <w:pPr>
+        <w:ind w:left="0" w:hanging="0"/>
+      </w:pPr>
+    </w:lvl>
+    <w:lvl w:ilvl="2">
+      <w:start w:val="1"/>
+      <w:numFmt w:val="none"/>
+      <w:suff w:val="nothing"/>
+      <w:lvlText w:val=""/>
+      <w:lvlJc w:val="left"/>
+      <w:pPr>
+        <w:ind w:left="0" w:hanging="0"/>
+      </w:pPr>
+    </w:lvl>
+    <w:lvl w:ilvl="3">
+      <w:start w:val="1"/>
+      <w:numFmt w:val="none"/>
+      <w:suff w:val="nothing"/>
+      <w:lvlText w:val=""/>
+      <w:lvlJc w:val="left"/>
+      <w:pPr>
+        <w:ind w:left="0" w:hanging="0"/>
+      </w:pPr>
+    </w:lvl>
+    <w:lvl w:ilvl="4">
+      <w:start w:val="1"/>
+      <w:numFmt w:val="none"/>
+      <w:suff w:val="nothing"/>
+      <w:lvlText w:val=""/>
+      <w:lvlJc w:val="left"/>
+      <w:pPr>
+        <w:ind w:left="0" w:hanging="0"/>
+      </w:pPr>
+    </w:lvl>
+    <w:lvl w:ilvl="5">
+      <w:start w:val="1"/>
+      <w:numFmt w:val="none"/>
+      <w:suff w:val="nothing"/>
+      <w:lvlText w:val=""/>
+      <w:lvlJc w:val="left"/>
+      <w:pPr>
+        <w:ind w:left="0" w:hanging="0"/>
+      </w:pPr>
+    </w:lvl>
+    <w:lvl w:ilvl="6">
+      <w:start w:val="1"/>
+      <w:numFmt w:val="none"/>
+      <w:suff w:val="nothing"/>
+      <w:lvlText w:val=""/>
+      <w:lvlJc w:val="left"/>
+      <w:pPr>
+        <w:ind w:left="0" w:hanging="0"/>
+      </w:pPr>
+    </w:lvl>
+    <w:lvl w:ilvl="7">
+      <w:start w:val="1"/>
+      <w:numFmt w:val="none"/>
+      <w:suff w:val="nothing"/>
+      <w:lvlText w:val=""/>
+      <w:lvlJc w:val="left"/>
+      <w:pPr>
+        <w:ind w:left="0" w:hanging="0"/>
+      </w:pPr>
+    </w:lvl>
+    <w:lvl w:ilvl="8">
+      <w:start w:val="1"/>
+      <w:numFmt w:val="none"/>
+      <w:suff w:val="nothing"/>
+      <w:lvlText w:val=""/>
+      <w:lvlJc w:val="left"/>
+      <w:pPr>
+        <w:ind w:left="0" w:hanging="0"/>
+      </w:pPr>
+    </w:lvl>
+  </w:abstractNum>
+  <w:abstractNum w:abstractNumId="4">
+    <w:lvl w:ilvl="0">
+      <w:start w:val="1"/>
       <w:numFmt w:val="decimal"/>
       <w:lvlText w:val="%1."/>
       <w:lvlJc w:val="left"/>
@@ -13258,7 +13351,7 @@
       </w:pPr>
     </w:lvl>
   </w:abstractNum>
-  <w:abstractNum w:abstractNumId="4">
+  <w:abstractNum w:abstractNumId="5">
     <w:lvl w:ilvl="0">
       <w:start w:val="1"/>
       <w:numFmt w:val="bullet"/>
@@ -13404,7 +13497,7 @@
       </w:rPr>
     </w:lvl>
   </w:abstractNum>
-  <w:abstractNum w:abstractNumId="5">
+  <w:abstractNum w:abstractNumId="6">
     <w:lvl w:ilvl="0">
       <w:start w:val="1"/>
       <w:numFmt w:val="decimal"/>
@@ -13529,6 +13622,9 @@
   <w:num w:numId="5">
     <w:abstractNumId w:val="5"/>
   </w:num>
+  <w:num w:numId="6">
+    <w:abstractNumId w:val="6"/>
+  </w:num>
 </w:numbering>
 </file>
 
@@ -13557,7 +13653,7 @@
       <w:jc w:val="left"/>
     </w:pPr>
     <w:rPr>
-      <w:rFonts w:ascii="Liberation Serif" w:hAnsi="Liberation Serif" w:eastAsia="Liberation Sans" w:cs="Noto Sans Devanagari"/>
+      <w:rFonts w:ascii="PT Astra Serif" w:hAnsi="PT Astra Serif" w:eastAsia="Liberation Sans" w:cs="Noto Sans Devanagari"/>
       <w:color w:val="auto"/>
       <w:kern w:val="2"/>
       <w:sz w:val="24"/>
@@ -15188,6 +15284,88 @@
       <w:u w:val="none"/>
     </w:rPr>
   </w:style>
+  <w:style w:type="character" w:styleId="ListLabel191">
+    <w:name w:val="ListLabel 191"/>
+    <w:qFormat/>
+    <w:rPr>
+      <w:rFonts w:ascii="PT Astra Serif" w:hAnsi="PT Astra Serif" w:cs="OpenSymbol"/>
+    </w:rPr>
+  </w:style>
+  <w:style w:type="character" w:styleId="ListLabel192">
+    <w:name w:val="ListLabel 192"/>
+    <w:qFormat/>
+    <w:rPr>
+      <w:rFonts w:cs="OpenSymbol"/>
+    </w:rPr>
+  </w:style>
+  <w:style w:type="character" w:styleId="ListLabel193">
+    <w:name w:val="ListLabel 193"/>
+    <w:qFormat/>
+    <w:rPr>
+      <w:rFonts w:cs="OpenSymbol"/>
+    </w:rPr>
+  </w:style>
+  <w:style w:type="character" w:styleId="ListLabel194">
+    <w:name w:val="ListLabel 194"/>
+    <w:qFormat/>
+    <w:rPr>
+      <w:rFonts w:cs="OpenSymbol"/>
+    </w:rPr>
+  </w:style>
+  <w:style w:type="character" w:styleId="ListLabel195">
+    <w:name w:val="ListLabel 195"/>
+    <w:qFormat/>
+    <w:rPr>
+      <w:rFonts w:cs="OpenSymbol"/>
+    </w:rPr>
+  </w:style>
+  <w:style w:type="character" w:styleId="ListLabel196">
+    <w:name w:val="ListLabel 196"/>
+    <w:qFormat/>
+    <w:rPr>
+      <w:rFonts w:cs="OpenSymbol"/>
+    </w:rPr>
+  </w:style>
+  <w:style w:type="character" w:styleId="ListLabel197">
+    <w:name w:val="ListLabel 197"/>
+    <w:qFormat/>
+    <w:rPr>
+      <w:rFonts w:cs="OpenSymbol"/>
+    </w:rPr>
+  </w:style>
+  <w:style w:type="character" w:styleId="ListLabel198">
+    <w:name w:val="ListLabel 198"/>
+    <w:qFormat/>
+    <w:rPr>
+      <w:rFonts w:cs="OpenSymbol"/>
+    </w:rPr>
+  </w:style>
+  <w:style w:type="character" w:styleId="ListLabel199">
+    <w:name w:val="ListLabel 199"/>
+    <w:qFormat/>
+    <w:rPr>
+      <w:rFonts w:cs="OpenSymbol"/>
+    </w:rPr>
+  </w:style>
+  <w:style w:type="character" w:styleId="ListLabel200">
+    <w:name w:val="ListLabel 200"/>
+    <w:qFormat/>
+    <w:rPr>
+      <w:rFonts w:ascii="PT Astra Serif" w:hAnsi="PT Astra Serif"/>
+      <w:b w:val="false"/>
+      <w:bCs w:val="false"/>
+      <w:i w:val="false"/>
+      <w:iCs w:val="false"/>
+      <w:strike w:val="false"/>
+      <w:dstrike w:val="false"/>
+      <w:outline w:val="false"/>
+      <w:shadow w:val="false"/>
+      <w:color w:val="000000"/>
+      <w:sz w:val="24"/>
+      <w:szCs w:val="24"/>
+      <w:u w:val="none"/>
+    </w:rPr>
+  </w:style>
   <w:style w:type="paragraph" w:styleId="Style16">
     <w:name w:val="Заголовок"/>
     <w:basedOn w:val="Normal"/>
@@ -15198,7 +15376,7 @@
       <w:spacing w:before="240" w:after="120"/>
     </w:pPr>
     <w:rPr>
-      <w:rFonts w:ascii="Liberation Sans" w:hAnsi="Liberation Sans" w:eastAsia="Liberation Sans" w:cs="Noto Sans Devanagari"/>
+      <w:rFonts w:ascii="PT Astra Serif" w:hAnsi="PT Astra Serif" w:eastAsia="Liberation Sans" w:cs="Noto Sans Devanagari"/>
       <w:sz w:val="28"/>
       <w:szCs w:val="28"/>
     </w:rPr>
@@ -15319,6 +15497,7 @@
       <w:ind w:left="0" w:hanging="0"/>
     </w:pPr>
     <w:rPr>
+      <w:rFonts w:ascii="PT Astra Serif" w:hAnsi="PT Astra Serif"/>
       <w:b/>
       <w:bCs/>
       <w:sz w:val="32"/>
@@ -15361,7 +15540,6 @@
       <w:ind w:left="0" w:hanging="0"/>
     </w:pPr>
     <w:rPr>
-      <w:rFonts w:ascii="PT Astra Serif" w:hAnsi="PT Astra Serif"/>
       <w:b/>
       <w:bCs/>
       <w:sz w:val="32"/>

--- a/Рабочая_программа_курса_Логика.docx
+++ b/Рабочая_программа_курса_Логика.docx
@@ -17,7 +17,6 @@
       </w:pPr>
       <w:r>
         <w:rPr>
-          <w:rFonts w:ascii="PT Astra Serif" w:hAnsi="PT Astra Serif"/>
           <w:sz w:val="28"/>
           <w:szCs w:val="28"/>
         </w:rPr>
@@ -39,7 +38,6 @@
       </w:pPr>
       <w:r>
         <w:rPr>
-          <w:rFonts w:ascii="PT Astra Serif" w:hAnsi="PT Astra Serif"/>
           <w:sz w:val="28"/>
           <w:szCs w:val="28"/>
         </w:rPr>
@@ -60,9 +58,7 @@
         </w:rPr>
       </w:pPr>
       <w:r>
-        <w:rPr>
-          <w:rFonts w:ascii="PT Astra Serif" w:hAnsi="PT Astra Serif"/>
-        </w:rPr>
+        <w:rPr/>
       </w:r>
     </w:p>
     <w:p>
@@ -79,9 +75,7 @@
         </w:rPr>
       </w:pPr>
       <w:r>
-        <w:rPr>
-          <w:rFonts w:ascii="PT Astra Serif" w:hAnsi="PT Astra Serif"/>
-        </w:rPr>
+        <w:rPr/>
       </w:r>
     </w:p>
     <w:tbl>
@@ -127,7 +121,6 @@
             </w:pPr>
             <w:r>
               <w:rPr>
-                <w:rFonts w:ascii="PT Astra Serif" w:hAnsi="PT Astra Serif"/>
                 <w:b/>
               </w:rPr>
               <w:t>«РАССМОТРЕНО»</w:t>
@@ -146,9 +139,7 @@
               </w:rPr>
             </w:pPr>
             <w:r>
-              <w:rPr>
-                <w:rFonts w:ascii="PT Astra Serif" w:hAnsi="PT Astra Serif"/>
-              </w:rPr>
+              <w:rPr/>
               <w:t>Руководитель научно-методической кафедры</w:t>
             </w:r>
           </w:p>
@@ -165,9 +156,7 @@
               </w:rPr>
             </w:pPr>
             <w:r>
-              <w:rPr>
-                <w:rFonts w:ascii="PT Astra Serif" w:hAnsi="PT Astra Serif"/>
-              </w:rPr>
+              <w:rPr/>
               <w:t>естественнонаучного цикла</w:t>
             </w:r>
           </w:p>
@@ -184,9 +173,7 @@
               </w:rPr>
             </w:pPr>
             <w:r>
-              <w:rPr>
-                <w:rFonts w:ascii="PT Astra Serif" w:hAnsi="PT Astra Serif"/>
-              </w:rPr>
+              <w:rPr/>
               <w:t>_________/Володина Г.В. /</w:t>
             </w:r>
           </w:p>
@@ -203,9 +190,7 @@
               </w:rPr>
             </w:pPr>
             <w:r>
-              <w:rPr>
-                <w:rFonts w:ascii="PT Astra Serif" w:hAnsi="PT Astra Serif"/>
-              </w:rPr>
+              <w:rPr/>
               <w:t>ФИО</w:t>
             </w:r>
           </w:p>
@@ -222,9 +207,7 @@
               </w:rPr>
             </w:pPr>
             <w:r>
-              <w:rPr>
-                <w:rFonts w:ascii="PT Astra Serif" w:hAnsi="PT Astra Serif"/>
-              </w:rPr>
+              <w:rPr/>
               <w:t xml:space="preserve">Протокол № ___ </w:t>
             </w:r>
           </w:p>
@@ -239,9 +222,7 @@
               <w:rPr/>
             </w:pPr>
             <w:r>
-              <w:rPr>
-                <w:rFonts w:ascii="PT Astra Serif" w:hAnsi="PT Astra Serif"/>
-              </w:rPr>
+              <w:rPr/>
               <w:t>от «__»__________20__г.</w:t>
             </w:r>
           </w:p>
@@ -266,7 +247,6 @@
             </w:pPr>
             <w:r>
               <w:rPr>
-                <w:rFonts w:ascii="PT Astra Serif" w:hAnsi="PT Astra Serif"/>
                 <w:b/>
               </w:rPr>
               <w:t>«СОГЛАСОВАНО»</w:t>
@@ -285,9 +265,7 @@
               </w:rPr>
             </w:pPr>
             <w:r>
-              <w:rPr>
-                <w:rFonts w:ascii="PT Astra Serif" w:hAnsi="PT Astra Serif"/>
-              </w:rPr>
+              <w:rPr/>
               <w:t>Заместитель руководителя по УВР МБОУ «Лицей»</w:t>
             </w:r>
           </w:p>
@@ -304,9 +282,7 @@
               </w:rPr>
             </w:pPr>
             <w:r>
-              <w:rPr>
-                <w:rFonts w:ascii="PT Astra Serif" w:hAnsi="PT Astra Serif"/>
-              </w:rPr>
+              <w:rPr/>
               <w:t>___________/ Назарова Е.А. /</w:t>
             </w:r>
           </w:p>
@@ -323,9 +299,7 @@
               </w:rPr>
             </w:pPr>
             <w:r>
-              <w:rPr>
-                <w:rFonts w:ascii="PT Astra Serif" w:hAnsi="PT Astra Serif"/>
-              </w:rPr>
+              <w:rPr/>
               <w:t>ФИО</w:t>
             </w:r>
           </w:p>
@@ -340,15 +314,11 @@
               <w:rPr/>
             </w:pPr>
             <w:r>
-              <w:rPr>
-                <w:rFonts w:ascii="PT Astra Serif" w:hAnsi="PT Astra Serif"/>
-              </w:rPr>
+              <w:rPr/>
               <w:t xml:space="preserve"> </w:t>
             </w:r>
             <w:r>
-              <w:rPr>
-                <w:rFonts w:ascii="PT Astra Serif" w:hAnsi="PT Astra Serif"/>
-              </w:rPr>
+              <w:rPr/>
               <w:t>«__»___________200___г.</w:t>
             </w:r>
           </w:p>
@@ -373,7 +343,6 @@
             </w:pPr>
             <w:r>
               <w:rPr>
-                <w:rFonts w:ascii="PT Astra Serif" w:hAnsi="PT Astra Serif"/>
                 <w:b/>
               </w:rPr>
               <w:t>«УТВЕРЖДАЮ»</w:t>
@@ -392,9 +361,7 @@
               </w:rPr>
             </w:pPr>
             <w:r>
-              <w:rPr>
-                <w:rFonts w:ascii="PT Astra Serif" w:hAnsi="PT Astra Serif"/>
-              </w:rPr>
+              <w:rPr/>
               <w:t xml:space="preserve">Директор </w:t>
             </w:r>
           </w:p>
@@ -411,9 +378,7 @@
               </w:rPr>
             </w:pPr>
             <w:r>
-              <w:rPr>
-                <w:rFonts w:ascii="PT Astra Serif" w:hAnsi="PT Astra Serif"/>
-              </w:rPr>
+              <w:rPr/>
               <w:t>МБОУ «Лицей»</w:t>
             </w:r>
           </w:p>
@@ -430,9 +395,7 @@
               </w:rPr>
             </w:pPr>
             <w:r>
-              <w:rPr>
-                <w:rFonts w:ascii="PT Astra Serif" w:hAnsi="PT Astra Serif"/>
-              </w:rPr>
+              <w:rPr/>
               <w:t>____________/ Кащеева Т.М. /</w:t>
             </w:r>
           </w:p>
@@ -449,9 +412,7 @@
               </w:rPr>
             </w:pPr>
             <w:r>
-              <w:rPr>
-                <w:rFonts w:ascii="PT Astra Serif" w:hAnsi="PT Astra Serif"/>
-              </w:rPr>
+              <w:rPr/>
               <w:t>ФИО</w:t>
             </w:r>
           </w:p>
@@ -467,9 +428,7 @@
               </w:rPr>
             </w:pPr>
             <w:r>
-              <w:rPr>
-                <w:rFonts w:ascii="PT Astra Serif" w:hAnsi="PT Astra Serif"/>
-              </w:rPr>
+              <w:rPr/>
               <w:t xml:space="preserve">Приказ № ___ </w:t>
             </w:r>
           </w:p>
@@ -483,9 +442,7 @@
               <w:rPr/>
             </w:pPr>
             <w:r>
-              <w:rPr>
-                <w:rFonts w:ascii="PT Astra Serif" w:hAnsi="PT Astra Serif"/>
-              </w:rPr>
+              <w:rPr/>
               <w:t>от «__»__________20__г.</w:t>
             </w:r>
           </w:p>
@@ -511,7 +468,6 @@
       </w:pPr>
       <w:r>
         <w:rPr>
-          <w:rFonts w:ascii="PT Astra Serif" w:hAnsi="PT Astra Serif"/>
           <w:b/>
           <w:sz w:val="36"/>
           <w:szCs w:val="36"/>
@@ -526,9 +482,7 @@
         </w:rPr>
       </w:pPr>
       <w:r>
-        <w:rPr>
-          <w:rFonts w:ascii="PT Astra Serif" w:hAnsi="PT Astra Serif"/>
-        </w:rPr>
+        <w:rPr/>
       </w:r>
     </w:p>
     <w:p>
@@ -539,9 +493,7 @@
         </w:rPr>
       </w:pPr>
       <w:r>
-        <w:rPr>
-          <w:rFonts w:ascii="PT Astra Serif" w:hAnsi="PT Astra Serif"/>
-        </w:rPr>
+        <w:rPr/>
       </w:r>
     </w:p>
     <w:p>
@@ -552,9 +504,7 @@
         </w:rPr>
       </w:pPr>
       <w:r>
-        <w:rPr>
-          <w:rFonts w:ascii="PT Astra Serif" w:hAnsi="PT Astra Serif"/>
-        </w:rPr>
+        <w:rPr/>
         <w:t>РАБОЧАЯ ПРОГРАММА</w:t>
       </w:r>
     </w:p>
@@ -566,9 +516,7 @@
         </w:rPr>
       </w:pPr>
       <w:r>
-        <w:rPr>
-          <w:rFonts w:ascii="PT Astra Serif" w:hAnsi="PT Astra Serif"/>
-        </w:rPr>
+        <w:rPr/>
         <w:t>очного курса обучения</w:t>
       </w:r>
     </w:p>
@@ -580,9 +528,7 @@
         </w:rPr>
       </w:pPr>
       <w:r>
-        <w:rPr>
-          <w:rFonts w:ascii="PT Astra Serif" w:hAnsi="PT Astra Serif"/>
-        </w:rPr>
+        <w:rPr/>
         <w:t>«Логика»</w:t>
       </w:r>
     </w:p>
@@ -592,9 +538,7 @@
         <w:rPr/>
       </w:pPr>
       <w:r>
-        <w:rPr>
-          <w:rFonts w:ascii="PT Astra Serif" w:hAnsi="PT Astra Serif"/>
-        </w:rPr>
+        <w:rPr/>
         <w:t>для средних и старших классов</w:t>
       </w:r>
     </w:p>
@@ -606,9 +550,7 @@
         </w:rPr>
       </w:pPr>
       <w:r>
-        <w:rPr>
-          <w:rFonts w:ascii="PT Astra Serif" w:hAnsi="PT Astra Serif"/>
-        </w:rPr>
+        <w:rPr/>
         <w:t>(1 час в неделю, всего 24 часа)</w:t>
       </w:r>
     </w:p>
@@ -620,9 +562,7 @@
         </w:rPr>
       </w:pPr>
       <w:r>
-        <w:rPr>
-          <w:rFonts w:ascii="PT Astra Serif" w:hAnsi="PT Astra Serif"/>
-        </w:rPr>
+        <w:rPr/>
         <w:t>учителя</w:t>
       </w:r>
     </w:p>
@@ -634,9 +574,7 @@
         </w:rPr>
       </w:pPr>
       <w:r>
-        <w:rPr>
-          <w:rFonts w:ascii="PT Astra Serif" w:hAnsi="PT Astra Serif"/>
-        </w:rPr>
+        <w:rPr/>
         <w:t>Никитина П.А.</w:t>
       </w:r>
     </w:p>
@@ -648,9 +586,7 @@
         </w:rPr>
       </w:pPr>
       <w:r>
-        <w:rPr>
-          <w:rFonts w:ascii="PT Astra Serif" w:hAnsi="PT Astra Serif"/>
-        </w:rPr>
+        <w:rPr/>
       </w:r>
     </w:p>
     <w:p>
@@ -662,9 +598,7 @@
         </w:rPr>
       </w:pPr>
       <w:r>
-        <w:rPr>
-          <w:rFonts w:ascii="PT Astra Serif" w:hAnsi="PT Astra Serif"/>
-        </w:rPr>
+        <w:rPr/>
         <w:t>(без квалификационной категории)</w:t>
       </w:r>
     </w:p>
@@ -676,9 +610,7 @@
         </w:rPr>
       </w:pPr>
       <w:r>
-        <w:rPr>
-          <w:rFonts w:ascii="PT Astra Serif" w:hAnsi="PT Astra Serif"/>
-        </w:rPr>
+        <w:rPr/>
       </w:r>
     </w:p>
     <w:p>
@@ -689,9 +621,7 @@
         </w:rPr>
       </w:pPr>
       <w:r>
-        <w:rPr>
-          <w:rFonts w:ascii="PT Astra Serif" w:hAnsi="PT Astra Serif"/>
-        </w:rPr>
+        <w:rPr/>
       </w:r>
     </w:p>
     <w:p>
@@ -702,9 +632,7 @@
         </w:rPr>
       </w:pPr>
       <w:r>
-        <w:rPr>
-          <w:rFonts w:ascii="PT Astra Serif" w:hAnsi="PT Astra Serif"/>
-        </w:rPr>
+        <w:rPr/>
       </w:r>
     </w:p>
     <w:p>
@@ -715,9 +643,7 @@
         </w:rPr>
       </w:pPr>
       <w:r>
-        <w:rPr>
-          <w:rFonts w:ascii="PT Astra Serif" w:hAnsi="PT Astra Serif"/>
-        </w:rPr>
+        <w:rPr/>
       </w:r>
     </w:p>
     <w:p>
@@ -728,9 +654,7 @@
         </w:rPr>
       </w:pPr>
       <w:r>
-        <w:rPr>
-          <w:rFonts w:ascii="PT Astra Serif" w:hAnsi="PT Astra Serif"/>
-        </w:rPr>
+        <w:rPr/>
       </w:r>
     </w:p>
     <w:p>
@@ -741,9 +665,7 @@
         </w:rPr>
       </w:pPr>
       <w:r>
-        <w:rPr>
-          <w:rFonts w:ascii="PT Astra Serif" w:hAnsi="PT Astra Serif"/>
-        </w:rPr>
+        <w:rPr/>
       </w:r>
     </w:p>
     <w:p>
@@ -754,9 +676,7 @@
         </w:rPr>
       </w:pPr>
       <w:r>
-        <w:rPr>
-          <w:rFonts w:ascii="PT Astra Serif" w:hAnsi="PT Astra Serif"/>
-        </w:rPr>
+        <w:rPr/>
       </w:r>
     </w:p>
     <w:p>
@@ -767,9 +687,7 @@
         </w:rPr>
       </w:pPr>
       <w:r>
-        <w:rPr>
-          <w:rFonts w:ascii="PT Astra Serif" w:hAnsi="PT Astra Serif"/>
-        </w:rPr>
+        <w:rPr/>
       </w:r>
     </w:p>
     <w:p>
@@ -780,9 +698,7 @@
         </w:rPr>
       </w:pPr>
       <w:r>
-        <w:rPr>
-          <w:rFonts w:ascii="PT Astra Serif" w:hAnsi="PT Astra Serif"/>
-        </w:rPr>
+        <w:rPr/>
       </w:r>
     </w:p>
     <w:p>
@@ -793,9 +709,7 @@
         </w:rPr>
       </w:pPr>
       <w:r>
-        <w:rPr>
-          <w:rFonts w:ascii="PT Astra Serif" w:hAnsi="PT Astra Serif"/>
-        </w:rPr>
+        <w:rPr/>
       </w:r>
     </w:p>
     <w:p>
@@ -806,9 +720,7 @@
         </w:rPr>
       </w:pPr>
       <w:r>
-        <w:rPr>
-          <w:rFonts w:ascii="PT Astra Serif" w:hAnsi="PT Astra Serif"/>
-        </w:rPr>
+        <w:rPr/>
       </w:r>
     </w:p>
     <w:p>
@@ -819,9 +731,7 @@
         </w:rPr>
       </w:pPr>
       <w:r>
-        <w:rPr>
-          <w:rFonts w:ascii="PT Astra Serif" w:hAnsi="PT Astra Serif"/>
-        </w:rPr>
+        <w:rPr/>
       </w:r>
     </w:p>
     <w:p>
@@ -832,9 +742,7 @@
         </w:rPr>
       </w:pPr>
       <w:r>
-        <w:rPr>
-          <w:rFonts w:ascii="PT Astra Serif" w:hAnsi="PT Astra Serif"/>
-        </w:rPr>
+        <w:rPr/>
       </w:r>
     </w:p>
     <w:p>
@@ -846,9 +754,7 @@
         </w:rPr>
       </w:pPr>
       <w:r>
-        <w:rPr>
-          <w:rFonts w:ascii="PT Astra Serif" w:hAnsi="PT Astra Serif"/>
-        </w:rPr>
+        <w:rPr/>
         <w:t>2018 - 2019 учебный год</w:t>
       </w:r>
     </w:p>
@@ -862,7 +768,7 @@
       <w:sdtContent>
         <w:p>
           <w:pPr>
-            <w:pStyle w:val="Style26"/>
+            <w:pStyle w:val="TOAHeading"/>
             <w:suppressLineNumbers/>
             <w:ind w:left="0" w:hanging="0"/>
             <w:rPr>
@@ -1291,9 +1197,7 @@
       <w:bookmarkStart w:id="0" w:name="__RefHeading___Toc3101_2621117130"/>
       <w:bookmarkEnd w:id="0"/>
       <w:r>
-        <w:rPr>
-          <w:rFonts w:ascii="PT Astra Serif" w:hAnsi="PT Astra Serif"/>
-        </w:rPr>
+        <w:rPr/>
         <w:t>Пояснительная записка</w:t>
       </w:r>
     </w:p>
@@ -1306,37 +1210,28 @@
       <w:bookmarkStart w:id="1" w:name="__DdeLink__847_416037043"/>
       <w:bookmarkStart w:id="2" w:name="__DdeLink__845_1303374360"/>
       <w:r>
-        <w:rPr>
-          <w:rFonts w:ascii="PT Astra Serif" w:hAnsi="PT Astra Serif"/>
-        </w:rPr>
+        <w:rPr/>
         <w:t>Программа курса «</w:t>
       </w:r>
       <w:r>
         <w:rPr>
-          <w:rFonts w:ascii="PT Astra Serif" w:hAnsi="PT Astra Serif"/>
           <w:b w:val="false"/>
           <w:bCs w:val="false"/>
         </w:rPr>
         <w:t>Логика</w:t>
       </w:r>
       <w:r>
-        <w:rPr>
-          <w:rFonts w:ascii="PT Astra Serif" w:hAnsi="PT Astra Serif"/>
-        </w:rPr>
+        <w:rPr/>
         <w:t>» направлена на формирование умения думать и рассуждать последовательно и непротиворечиво, которое требуется во многих жизненных ситуациях: в беседах с людьми, при освоении новых знаний, планировании своих действий, решении технических и управленческих задач. Курс развивает умение мыслить логически, последовательно приходить к умозаключениям</w:t>
       </w:r>
       <w:bookmarkEnd w:id="2"/>
       <w:r>
-        <w:rPr>
-          <w:rFonts w:ascii="PT Astra Serif" w:hAnsi="PT Astra Serif"/>
-        </w:rPr>
+        <w:rPr/>
         <w:t>, получать обоснованные выводы из имеющихся предпосылок. Закрепление теории сопровождается сопоставлением изученных понятий с жизнью, решением логических упражнений.</w:t>
       </w:r>
       <w:bookmarkEnd w:id="1"/>
       <w:r>
-        <w:rPr>
-          <w:rFonts w:ascii="PT Astra Serif" w:hAnsi="PT Astra Serif"/>
-        </w:rPr>
+        <w:rPr/>
         <w:t xml:space="preserve"> Курс разработан с преобладанием теории с целью за 24 занятия сформировать основу терминологического аппарата, которую можно расширять, углублять и укреплять практикой.</w:t>
       </w:r>
     </w:p>
@@ -1355,9 +1250,7 @@
       <w:bookmarkStart w:id="3" w:name="__RefHeading___Toc2657_267056639"/>
       <w:bookmarkEnd w:id="3"/>
       <w:r>
-        <w:rPr>
-          <w:rFonts w:ascii="PT Astra Serif" w:hAnsi="PT Astra Serif"/>
-        </w:rPr>
+        <w:rPr/>
         <w:t>Для кого предназначен курс</w:t>
       </w:r>
     </w:p>
@@ -1368,14 +1261,11 @@
         <w:rPr/>
       </w:pPr>
       <w:r>
-        <w:rPr>
-          <w:rFonts w:ascii="PT Astra Serif" w:hAnsi="PT Astra Serif"/>
-        </w:rPr>
+        <w:rPr/>
         <w:t xml:space="preserve">Курс рассчитан на 1 год обучения </w:t>
       </w:r>
       <w:r>
         <w:rPr>
-          <w:rFonts w:ascii="PT Astra Serif" w:hAnsi="PT Astra Serif"/>
           <w:b w:val="false"/>
           <w:bCs w:val="false"/>
           <w:i w:val="false"/>
@@ -1392,9 +1282,7 @@
         <w:t>—</w:t>
       </w:r>
       <w:r>
-        <w:rPr>
-          <w:rFonts w:ascii="PT Astra Serif" w:hAnsi="PT Astra Serif"/>
-        </w:rPr>
+        <w:rPr/>
         <w:t xml:space="preserve"> всего 24 занятия длительностью по 1 часу. Курс рекомендован учащимся средних и старших классов средней школы для подготовки по логике. Для успешного изучения данного курса требуется знание обучающимися следующего фундаментального теоретического материала в пределах начальной школы:</w:t>
       </w:r>
     </w:p>
@@ -1411,9 +1299,7 @@
         </w:rPr>
       </w:pPr>
       <w:r>
-        <w:rPr>
-          <w:rFonts w:ascii="PT Astra Serif" w:hAnsi="PT Astra Serif"/>
-        </w:rPr>
+        <w:rPr/>
         <w:t>русский язык</w:t>
       </w:r>
     </w:p>
@@ -1430,9 +1316,7 @@
         </w:rPr>
       </w:pPr>
       <w:r>
-        <w:rPr>
-          <w:rFonts w:ascii="PT Astra Serif" w:hAnsi="PT Astra Serif"/>
-        </w:rPr>
+        <w:rPr/>
         <w:t>математика</w:t>
       </w:r>
     </w:p>
@@ -1451,9 +1335,7 @@
       <w:bookmarkStart w:id="4" w:name="__RefHeading___Toc2659_267056639"/>
       <w:bookmarkEnd w:id="4"/>
       <w:r>
-        <w:rPr>
-          <w:rFonts w:ascii="PT Astra Serif" w:hAnsi="PT Astra Serif"/>
-        </w:rPr>
+        <w:rPr/>
         <w:t>Структура курса</w:t>
       </w:r>
     </w:p>
@@ -1464,9 +1346,7 @@
         <w:rPr/>
       </w:pPr>
       <w:r>
-        <w:rPr>
-          <w:rFonts w:ascii="PT Astra Serif" w:hAnsi="PT Astra Serif"/>
-        </w:rPr>
+        <w:rPr/>
         <w:t>Структура изучаемого курса состоит из следующих тем:</w:t>
       </w:r>
     </w:p>
@@ -1483,9 +1363,7 @@
         </w:rPr>
       </w:pPr>
       <w:r>
-        <w:rPr>
-          <w:rFonts w:ascii="PT Astra Serif" w:hAnsi="PT Astra Serif"/>
-        </w:rPr>
+        <w:rPr/>
         <w:t>Предмет и задачи науки логики</w:t>
       </w:r>
     </w:p>
@@ -1502,9 +1380,7 @@
         </w:rPr>
       </w:pPr>
       <w:r>
-        <w:rPr>
-          <w:rFonts w:ascii="PT Astra Serif" w:hAnsi="PT Astra Serif"/>
-        </w:rPr>
+        <w:rPr/>
         <w:t>Логические приёмы</w:t>
       </w:r>
     </w:p>
@@ -1521,9 +1397,7 @@
         </w:rPr>
       </w:pPr>
       <w:r>
-        <w:rPr>
-          <w:rFonts w:ascii="PT Astra Serif" w:hAnsi="PT Astra Serif"/>
-        </w:rPr>
+        <w:rPr/>
         <w:t>Понятие</w:t>
       </w:r>
     </w:p>
@@ -1540,9 +1414,7 @@
         </w:rPr>
       </w:pPr>
       <w:r>
-        <w:rPr>
-          <w:rFonts w:ascii="PT Astra Serif" w:hAnsi="PT Astra Serif"/>
-        </w:rPr>
+        <w:rPr/>
         <w:t>Определение и деление понятия</w:t>
       </w:r>
     </w:p>
@@ -1559,9 +1431,7 @@
         </w:rPr>
       </w:pPr>
       <w:r>
-        <w:rPr>
-          <w:rFonts w:ascii="PT Astra Serif" w:hAnsi="PT Astra Serif"/>
-        </w:rPr>
+        <w:rPr/>
         <w:t>Суждение</w:t>
       </w:r>
     </w:p>
@@ -1578,9 +1448,7 @@
         </w:rPr>
       </w:pPr>
       <w:r>
-        <w:rPr>
-          <w:rFonts w:ascii="PT Astra Serif" w:hAnsi="PT Astra Serif"/>
-        </w:rPr>
+        <w:rPr/>
         <w:t>Преобразование суждений</w:t>
       </w:r>
     </w:p>
@@ -1597,9 +1465,7 @@
         </w:rPr>
       </w:pPr>
       <w:r>
-        <w:rPr>
-          <w:rFonts w:ascii="PT Astra Serif" w:hAnsi="PT Astra Serif"/>
-        </w:rPr>
+        <w:rPr/>
         <w:t>Основные законы логического мышления</w:t>
       </w:r>
     </w:p>
@@ -1616,9 +1482,7 @@
         </w:rPr>
       </w:pPr>
       <w:r>
-        <w:rPr>
-          <w:rFonts w:ascii="PT Astra Serif" w:hAnsi="PT Astra Serif"/>
-        </w:rPr>
+        <w:rPr/>
         <w:t>Дедуктивные умозаключения</w:t>
       </w:r>
     </w:p>
@@ -1635,9 +1499,7 @@
         </w:rPr>
       </w:pPr>
       <w:r>
-        <w:rPr>
-          <w:rFonts w:ascii="PT Astra Serif" w:hAnsi="PT Astra Serif"/>
-        </w:rPr>
+        <w:rPr/>
         <w:t>Индуктивные умозаключения</w:t>
       </w:r>
     </w:p>
@@ -1654,9 +1516,7 @@
         </w:rPr>
       </w:pPr>
       <w:r>
-        <w:rPr>
-          <w:rFonts w:ascii="PT Astra Serif" w:hAnsi="PT Astra Serif"/>
-        </w:rPr>
+        <w:rPr/>
         <w:t>Аналогия</w:t>
       </w:r>
     </w:p>
@@ -1673,9 +1533,7 @@
         </w:rPr>
       </w:pPr>
       <w:r>
-        <w:rPr>
-          <w:rFonts w:ascii="PT Astra Serif" w:hAnsi="PT Astra Serif"/>
-        </w:rPr>
+        <w:rPr/>
         <w:t>Гипотеза</w:t>
       </w:r>
     </w:p>
@@ -1692,9 +1550,7 @@
         </w:rPr>
       </w:pPr>
       <w:r>
-        <w:rPr>
-          <w:rFonts w:ascii="PT Astra Serif" w:hAnsi="PT Astra Serif"/>
-        </w:rPr>
+        <w:rPr/>
         <w:t>Доказательство</w:t>
       </w:r>
     </w:p>
@@ -1713,9 +1569,7 @@
       <w:bookmarkStart w:id="5" w:name="__RefHeading___Toc2661_267056639"/>
       <w:bookmarkEnd w:id="5"/>
       <w:r>
-        <w:rPr>
-          <w:rFonts w:ascii="PT Astra Serif" w:hAnsi="PT Astra Serif"/>
-        </w:rPr>
+        <w:rPr/>
         <w:t>Содержание курса</w:t>
       </w:r>
     </w:p>
@@ -1734,9 +1588,7 @@
       <w:bookmarkStart w:id="6" w:name="__RefHeading___Toc2663_267056639"/>
       <w:bookmarkEnd w:id="6"/>
       <w:r>
-        <w:rPr>
-          <w:rFonts w:ascii="PT Astra Serif" w:hAnsi="PT Astra Serif"/>
-        </w:rPr>
+        <w:rPr/>
         <w:t>Предмет и задачи науки логики</w:t>
       </w:r>
     </w:p>
@@ -1747,9 +1599,7 @@
         <w:rPr/>
       </w:pPr>
       <w:r>
-        <w:rPr>
-          <w:rFonts w:ascii="PT Astra Serif" w:hAnsi="PT Astra Serif"/>
-        </w:rPr>
+        <w:rPr/>
         <w:t>Логика мышления и наука логика; логические законы и формы; о понимании мышления; мышление и язык; значение логики.</w:t>
       </w:r>
     </w:p>
@@ -1768,9 +1618,7 @@
       <w:bookmarkStart w:id="7" w:name="__RefHeading___Toc2665_267056639"/>
       <w:bookmarkEnd w:id="7"/>
       <w:r>
-        <w:rPr>
-          <w:rFonts w:ascii="PT Astra Serif" w:hAnsi="PT Astra Serif"/>
-        </w:rPr>
+        <w:rPr/>
         <w:t>Логические приёмы</w:t>
       </w:r>
     </w:p>
@@ -1781,9 +1629,7 @@
         <w:rPr/>
       </w:pPr>
       <w:r>
-        <w:rPr>
-          <w:rFonts w:ascii="PT Astra Serif" w:hAnsi="PT Astra Serif"/>
-        </w:rPr>
+        <w:rPr/>
         <w:t>Мышление – опосредствованное и обобщённое познание действительности; сравнение; анализ и синтез; абстрагирование и обобщение.</w:t>
       </w:r>
     </w:p>
@@ -1802,9 +1648,7 @@
       <w:bookmarkStart w:id="8" w:name="__RefHeading___Toc2667_267056639"/>
       <w:bookmarkEnd w:id="8"/>
       <w:r>
-        <w:rPr>
-          <w:rFonts w:ascii="PT Astra Serif" w:hAnsi="PT Astra Serif"/>
-        </w:rPr>
+        <w:rPr/>
         <w:t>Понятие</w:t>
       </w:r>
     </w:p>
@@ -1815,9 +1659,7 @@
         <w:rPr/>
       </w:pPr>
       <w:r>
-        <w:rPr>
-          <w:rFonts w:ascii="PT Astra Serif" w:hAnsi="PT Astra Serif"/>
-        </w:rPr>
+        <w:rPr/>
         <w:t>Сущность понятия; понятие и представление; понятие и слово; содержание и объём понятий; соотношение между содержанием и объёмом понятия; ограничение и обобщение понятия; родовые и видовые понятия; основные классы понятий; отношения между понятиями.</w:t>
       </w:r>
     </w:p>
@@ -1836,9 +1678,7 @@
       <w:bookmarkStart w:id="9" w:name="__RefHeading___Toc2669_267056639"/>
       <w:bookmarkEnd w:id="9"/>
       <w:r>
-        <w:rPr>
-          <w:rFonts w:ascii="PT Astra Serif" w:hAnsi="PT Astra Serif"/>
-        </w:rPr>
+        <w:rPr/>
         <w:t>Определение и деление понятия</w:t>
       </w:r>
     </w:p>
@@ -1849,9 +1689,7 @@
         <w:rPr/>
       </w:pPr>
       <w:r>
-        <w:rPr>
-          <w:rFonts w:ascii="PT Astra Serif" w:hAnsi="PT Astra Serif"/>
-        </w:rPr>
+        <w:rPr/>
         <w:t>Сущность определения понятия; правила определения; генетическое определение; номинальное определение; значение определений; приёмы, заменяющие определение; сущность деления понятия; правила деления; дихотомическое деление; приёмы, сходные с делением; классификация.</w:t>
       </w:r>
     </w:p>
@@ -1870,9 +1708,7 @@
       <w:bookmarkStart w:id="10" w:name="__RefHeading___Toc2671_267056639"/>
       <w:bookmarkEnd w:id="10"/>
       <w:r>
-        <w:rPr>
-          <w:rFonts w:ascii="PT Astra Serif" w:hAnsi="PT Astra Serif"/>
-        </w:rPr>
+        <w:rPr/>
         <w:t>Суждение</w:t>
       </w:r>
     </w:p>
@@ -1883,9 +1719,7 @@
         <w:rPr/>
       </w:pPr>
       <w:r>
-        <w:rPr>
-          <w:rFonts w:ascii="PT Astra Serif" w:hAnsi="PT Astra Serif"/>
-        </w:rPr>
+        <w:rPr/>
         <w:t>Сущность суждения; состав суждения; суждение и предложение; виды суждений; утвердительные и отрицательные суждения; единичные, частные и общие суждения; соединение делений суждений по количеству и по качеству; условные, разделительные и категорические суждения; суждения возможности, действительности и необходимости; объём подлежащего и сказуемого в суждении; отношения между суждениями.</w:t>
       </w:r>
     </w:p>
@@ -1904,9 +1738,7 @@
       <w:bookmarkStart w:id="11" w:name="__RefHeading___Toc2673_267056639"/>
       <w:bookmarkEnd w:id="11"/>
       <w:r>
-        <w:rPr>
-          <w:rFonts w:ascii="PT Astra Serif" w:hAnsi="PT Astra Serif"/>
-        </w:rPr>
+        <w:rPr/>
         <w:t>Преобразование суждений</w:t>
       </w:r>
     </w:p>
@@ -1917,9 +1749,7 @@
         <w:rPr/>
       </w:pPr>
       <w:r>
-        <w:rPr>
-          <w:rFonts w:ascii="PT Astra Serif" w:hAnsi="PT Astra Serif"/>
-        </w:rPr>
+        <w:rPr/>
         <w:t>Уточнение логического смысла суждений; превращение; обращение.</w:t>
       </w:r>
     </w:p>
@@ -1938,9 +1768,7 @@
       <w:bookmarkStart w:id="12" w:name="__RefHeading___Toc2675_267056639"/>
       <w:bookmarkEnd w:id="12"/>
       <w:r>
-        <w:rPr>
-          <w:rFonts w:ascii="PT Astra Serif" w:hAnsi="PT Astra Serif"/>
-        </w:rPr>
+        <w:rPr/>
         <w:t>Основные законы логического мышления</w:t>
       </w:r>
     </w:p>
@@ -1951,9 +1779,7 @@
         <w:rPr/>
       </w:pPr>
       <w:r>
-        <w:rPr>
-          <w:rFonts w:ascii="PT Astra Serif" w:hAnsi="PT Astra Serif"/>
-        </w:rPr>
+        <w:rPr/>
         <w:t>Понятие о логическом законе; закон тождества; закон противоречия; закон исключённого третьего; закон достаточного основания; значение логических законов.</w:t>
       </w:r>
     </w:p>
@@ -1972,9 +1798,7 @@
       <w:bookmarkStart w:id="13" w:name="__RefHeading___Toc2677_267056639"/>
       <w:bookmarkEnd w:id="13"/>
       <w:r>
-        <w:rPr>
-          <w:rFonts w:ascii="PT Astra Serif" w:hAnsi="PT Astra Serif"/>
-        </w:rPr>
+        <w:rPr/>
         <w:t>Дедуктивные умозаключения</w:t>
       </w:r>
     </w:p>
@@ -1985,9 +1809,7 @@
         <w:rPr/>
       </w:pPr>
       <w:r>
-        <w:rPr>
-          <w:rFonts w:ascii="PT Astra Serif" w:hAnsi="PT Astra Serif"/>
-        </w:rPr>
+        <w:rPr/>
         <w:t>Понятие об умозаключении; определение силлогизма; состав силлогизма; аксиома силлогизма; правила силлогизма; понятие о фигурах силлогизма; разновидности силлогизма; характеристика фигур; познавательное значение силлогизма; условно-категорический силлогизм; разделительно-категорический силлогизм; энтимема; о сложных силлогизмах.</w:t>
       </w:r>
     </w:p>
@@ -2006,9 +1828,7 @@
       <w:bookmarkStart w:id="14" w:name="__RefHeading___Toc2679_267056639"/>
       <w:bookmarkEnd w:id="14"/>
       <w:r>
-        <w:rPr>
-          <w:rFonts w:ascii="PT Astra Serif" w:hAnsi="PT Astra Serif"/>
-        </w:rPr>
+        <w:rPr/>
         <w:t>Индуктивные умозаключения</w:t>
       </w:r>
     </w:p>
@@ -2019,9 +1839,7 @@
         <w:rPr/>
       </w:pPr>
       <w:r>
-        <w:rPr>
-          <w:rFonts w:ascii="PT Astra Serif" w:hAnsi="PT Astra Serif"/>
-        </w:rPr>
+        <w:rPr/>
         <w:t>Сущность индукции; полная индукция; неполная индукция; научная индукция; о причинной связи явлений; методы исследования причинной связи явлений; условия применения методов индукции.</w:t>
       </w:r>
     </w:p>
@@ -2040,9 +1858,7 @@
       <w:bookmarkStart w:id="15" w:name="__RefHeading___Toc2681_267056639"/>
       <w:bookmarkEnd w:id="15"/>
       <w:r>
-        <w:rPr>
-          <w:rFonts w:ascii="PT Astra Serif" w:hAnsi="PT Astra Serif"/>
-        </w:rPr>
+        <w:rPr/>
         <w:t>Аналогия</w:t>
       </w:r>
     </w:p>
@@ -2053,9 +1869,7 @@
         <w:rPr/>
       </w:pPr>
       <w:r>
-        <w:rPr>
-          <w:rFonts w:ascii="PT Astra Serif" w:hAnsi="PT Astra Serif"/>
-        </w:rPr>
+        <w:rPr/>
         <w:t>Форма умозаключения.</w:t>
       </w:r>
     </w:p>
@@ -2074,9 +1888,7 @@
       <w:bookmarkStart w:id="16" w:name="__RefHeading___Toc2683_267056639"/>
       <w:bookmarkEnd w:id="16"/>
       <w:r>
-        <w:rPr>
-          <w:rFonts w:ascii="PT Astra Serif" w:hAnsi="PT Astra Serif"/>
-        </w:rPr>
+        <w:rPr/>
         <w:t>Гипотеза</w:t>
       </w:r>
     </w:p>
@@ -2087,9 +1899,7 @@
         <w:rPr/>
       </w:pPr>
       <w:r>
-        <w:rPr>
-          <w:rFonts w:ascii="PT Astra Serif" w:hAnsi="PT Astra Serif"/>
-        </w:rPr>
+        <w:rPr/>
         <w:t>Определение гипотезы; проверка гипотезы; гипотеза и теория.</w:t>
       </w:r>
     </w:p>
@@ -2108,9 +1918,7 @@
       <w:bookmarkStart w:id="17" w:name="__RefHeading___Toc2685_267056639"/>
       <w:bookmarkEnd w:id="17"/>
       <w:r>
-        <w:rPr>
-          <w:rFonts w:ascii="PT Astra Serif" w:hAnsi="PT Astra Serif"/>
-        </w:rPr>
+        <w:rPr/>
         <w:t>Доказательство</w:t>
       </w:r>
     </w:p>
@@ -2121,9 +1929,7 @@
         <w:rPr/>
       </w:pPr>
       <w:r>
-        <w:rPr>
-          <w:rFonts w:ascii="PT Astra Serif" w:hAnsi="PT Astra Serif"/>
-        </w:rPr>
+        <w:rPr/>
         <w:t>Определение логического доказательства; состав доказательства; доказательства прямые и косвенные; правила доказательства; опровержение.</w:t>
       </w:r>
     </w:p>
@@ -2142,9 +1948,7 @@
       <w:bookmarkStart w:id="18" w:name="__RefHeading___Toc2687_267056639"/>
       <w:bookmarkEnd w:id="18"/>
       <w:r>
-        <w:rPr>
-          <w:rFonts w:ascii="PT Astra Serif" w:hAnsi="PT Astra Serif"/>
-        </w:rPr>
+        <w:rPr/>
         <w:t>Учебно-тематический план</w:t>
       </w:r>
     </w:p>
@@ -2211,7 +2015,6 @@
             </w:pPr>
             <w:r>
               <w:rPr>
-                <w:rFonts w:ascii="PT Astra Serif" w:hAnsi="PT Astra Serif"/>
                 <w:b/>
                 <w:bCs/>
                 <w:i w:val="false"/>
@@ -2229,7 +2032,6 @@
             </w:r>
             <w:r>
               <w:rPr>
-                <w:rFonts w:ascii="PT Astra Serif" w:hAnsi="PT Astra Serif"/>
                 <w:b/>
                 <w:bCs/>
                 <w:i w:val="false"/>
@@ -2283,7 +2085,6 @@
             </w:pPr>
             <w:r>
               <w:rPr>
-                <w:rFonts w:ascii="PT Astra Serif" w:hAnsi="PT Astra Serif"/>
                 <w:b/>
                 <w:bCs/>
                 <w:i w:val="false"/>
@@ -2336,7 +2137,6 @@
             </w:pPr>
             <w:r>
               <w:rPr>
-                <w:rFonts w:ascii="PT Astra Serif" w:hAnsi="PT Astra Serif"/>
                 <w:b/>
                 <w:bCs/>
                 <w:i w:val="false"/>
@@ -2389,7 +2189,6 @@
             </w:pPr>
             <w:r>
               <w:rPr>
-                <w:rFonts w:ascii="PT Astra Serif" w:hAnsi="PT Astra Serif"/>
                 <w:b/>
                 <w:bCs/>
                 <w:i w:val="false"/>
@@ -2444,7 +2243,6 @@
             </w:pPr>
             <w:r>
               <w:rPr>
-                <w:rFonts w:ascii="PT Astra Serif" w:hAnsi="PT Astra Serif"/>
                 <w:b/>
                 <w:bCs/>
                 <w:i w:val="false"/>
@@ -2500,7 +2298,6 @@
             </w:pPr>
             <w:r>
               <w:rPr>
-                <w:rFonts w:ascii="PT Astra Serif" w:hAnsi="PT Astra Serif"/>
                 <w:b w:val="false"/>
                 <w:bCs w:val="false"/>
                 <w:i w:val="false"/>
@@ -2553,7 +2350,6 @@
             </w:pPr>
             <w:r>
               <w:rPr>
-                <w:rFonts w:ascii="PT Astra Serif" w:hAnsi="PT Astra Serif"/>
                 <w:b w:val="false"/>
                 <w:bCs w:val="false"/>
                 <w:i w:val="false"/>
@@ -2606,7 +2402,6 @@
             </w:pPr>
             <w:r>
               <w:rPr>
-                <w:rFonts w:ascii="PT Astra Serif" w:hAnsi="PT Astra Serif"/>
                 <w:b w:val="false"/>
                 <w:bCs w:val="false"/>
                 <w:i w:val="false"/>
@@ -2659,7 +2454,6 @@
             </w:pPr>
             <w:r>
               <w:rPr>
-                <w:rFonts w:ascii="PT Astra Serif" w:hAnsi="PT Astra Serif"/>
                 <w:b w:val="false"/>
                 <w:bCs w:val="false"/>
                 <w:i w:val="false"/>
@@ -2714,7 +2508,6 @@
             </w:pPr>
             <w:r>
               <w:rPr>
-                <w:rFonts w:ascii="PT Astra Serif" w:hAnsi="PT Astra Serif"/>
                 <w:b w:val="false"/>
                 <w:bCs w:val="false"/>
                 <w:i w:val="false"/>
@@ -2769,7 +2562,6 @@
             </w:pPr>
             <w:r>
               <w:rPr>
-                <w:rFonts w:ascii="PT Astra Serif" w:hAnsi="PT Astra Serif"/>
                 <w:b w:val="false"/>
                 <w:bCs w:val="false"/>
                 <w:i w:val="false"/>
@@ -2822,7 +2614,6 @@
             </w:pPr>
             <w:r>
               <w:rPr>
-                <w:rFonts w:ascii="PT Astra Serif" w:hAnsi="PT Astra Serif"/>
                 <w:b w:val="false"/>
                 <w:bCs w:val="false"/>
                 <w:i w:val="false"/>
@@ -2875,7 +2666,6 @@
             </w:pPr>
             <w:r>
               <w:rPr>
-                <w:rFonts w:ascii="PT Astra Serif" w:hAnsi="PT Astra Serif"/>
                 <w:b w:val="false"/>
                 <w:bCs w:val="false"/>
                 <w:i w:val="false"/>
@@ -2928,7 +2718,6 @@
             </w:pPr>
             <w:r>
               <w:rPr>
-                <w:rFonts w:ascii="PT Astra Serif" w:hAnsi="PT Astra Serif"/>
                 <w:b w:val="false"/>
                 <w:bCs w:val="false"/>
                 <w:i w:val="false"/>
@@ -2983,7 +2772,6 @@
             </w:pPr>
             <w:r>
               <w:rPr>
-                <w:rFonts w:ascii="PT Astra Serif" w:hAnsi="PT Astra Serif"/>
                 <w:b w:val="false"/>
                 <w:bCs w:val="false"/>
                 <w:i w:val="false"/>
@@ -3038,7 +2826,6 @@
             </w:pPr>
             <w:r>
               <w:rPr>
-                <w:rFonts w:ascii="PT Astra Serif" w:hAnsi="PT Astra Serif"/>
                 <w:b w:val="false"/>
                 <w:bCs w:val="false"/>
                 <w:i w:val="false"/>
@@ -3091,7 +2878,6 @@
             </w:pPr>
             <w:r>
               <w:rPr>
-                <w:rFonts w:ascii="PT Astra Serif" w:hAnsi="PT Astra Serif"/>
                 <w:b w:val="false"/>
                 <w:bCs w:val="false"/>
                 <w:i w:val="false"/>
@@ -3144,7 +2930,6 @@
             </w:pPr>
             <w:r>
               <w:rPr>
-                <w:rFonts w:ascii="PT Astra Serif" w:hAnsi="PT Astra Serif"/>
                 <w:b w:val="false"/>
                 <w:bCs w:val="false"/>
                 <w:i w:val="false"/>
@@ -3197,7 +2982,6 @@
             </w:pPr>
             <w:r>
               <w:rPr>
-                <w:rFonts w:ascii="PT Astra Serif" w:hAnsi="PT Astra Serif"/>
                 <w:b w:val="false"/>
                 <w:bCs w:val="false"/>
                 <w:i w:val="false"/>
@@ -3252,7 +3036,6 @@
             </w:pPr>
             <w:r>
               <w:rPr>
-                <w:rFonts w:ascii="PT Astra Serif" w:hAnsi="PT Astra Serif"/>
                 <w:b w:val="false"/>
                 <w:bCs w:val="false"/>
                 <w:i w:val="false"/>
@@ -3307,7 +3090,6 @@
             </w:pPr>
             <w:r>
               <w:rPr>
-                <w:rFonts w:ascii="PT Astra Serif" w:hAnsi="PT Astra Serif"/>
                 <w:b w:val="false"/>
                 <w:bCs w:val="false"/>
                 <w:i w:val="false"/>
@@ -3360,7 +3142,6 @@
             </w:pPr>
             <w:r>
               <w:rPr>
-                <w:rFonts w:ascii="PT Astra Serif" w:hAnsi="PT Astra Serif"/>
                 <w:b w:val="false"/>
                 <w:bCs w:val="false"/>
                 <w:i w:val="false"/>
@@ -3413,7 +3194,6 @@
             </w:pPr>
             <w:r>
               <w:rPr>
-                <w:rFonts w:ascii="PT Astra Serif" w:hAnsi="PT Astra Serif"/>
                 <w:b w:val="false"/>
                 <w:bCs w:val="false"/>
                 <w:i w:val="false"/>
@@ -3466,7 +3246,6 @@
             </w:pPr>
             <w:r>
               <w:rPr>
-                <w:rFonts w:ascii="PT Astra Serif" w:hAnsi="PT Astra Serif"/>
                 <w:b w:val="false"/>
                 <w:bCs w:val="false"/>
                 <w:i w:val="false"/>
@@ -3521,7 +3300,6 @@
             </w:pPr>
             <w:r>
               <w:rPr>
-                <w:rFonts w:ascii="PT Astra Serif" w:hAnsi="PT Astra Serif"/>
                 <w:b w:val="false"/>
                 <w:bCs w:val="false"/>
                 <w:i w:val="false"/>
@@ -3577,7 +3355,6 @@
             </w:pPr>
             <w:r>
               <w:rPr>
-                <w:rFonts w:ascii="PT Astra Serif" w:hAnsi="PT Astra Serif"/>
                 <w:b w:val="false"/>
                 <w:bCs w:val="false"/>
                 <w:i w:val="false"/>
@@ -3630,7 +3407,6 @@
             </w:pPr>
             <w:r>
               <w:rPr>
-                <w:rFonts w:ascii="PT Astra Serif" w:hAnsi="PT Astra Serif"/>
                 <w:b w:val="false"/>
                 <w:bCs w:val="false"/>
                 <w:i w:val="false"/>
@@ -3683,7 +3459,6 @@
             </w:pPr>
             <w:r>
               <w:rPr>
-                <w:rFonts w:ascii="PT Astra Serif" w:hAnsi="PT Astra Serif"/>
                 <w:b w:val="false"/>
                 <w:bCs w:val="false"/>
                 <w:i w:val="false"/>
@@ -3736,7 +3511,6 @@
             </w:pPr>
             <w:r>
               <w:rPr>
-                <w:rFonts w:ascii="PT Astra Serif" w:hAnsi="PT Astra Serif"/>
                 <w:b w:val="false"/>
                 <w:bCs w:val="false"/>
                 <w:i w:val="false"/>
@@ -3791,7 +3565,6 @@
             </w:pPr>
             <w:r>
               <w:rPr>
-                <w:rFonts w:ascii="PT Astra Serif" w:hAnsi="PT Astra Serif"/>
                 <w:b w:val="false"/>
                 <w:bCs w:val="false"/>
                 <w:i w:val="false"/>
@@ -3846,7 +3619,6 @@
             </w:pPr>
             <w:r>
               <w:rPr>
-                <w:rFonts w:ascii="PT Astra Serif" w:hAnsi="PT Astra Serif"/>
                 <w:b w:val="false"/>
                 <w:bCs w:val="false"/>
                 <w:i w:val="false"/>
@@ -3899,7 +3671,6 @@
             </w:pPr>
             <w:r>
               <w:rPr>
-                <w:rFonts w:ascii="PT Astra Serif" w:hAnsi="PT Astra Serif"/>
                 <w:b w:val="false"/>
                 <w:bCs w:val="false"/>
                 <w:i w:val="false"/>
@@ -3952,7 +3723,6 @@
             </w:pPr>
             <w:r>
               <w:rPr>
-                <w:rFonts w:ascii="PT Astra Serif" w:hAnsi="PT Astra Serif"/>
                 <w:b w:val="false"/>
                 <w:bCs w:val="false"/>
                 <w:i w:val="false"/>
@@ -4005,7 +3775,6 @@
             </w:pPr>
             <w:r>
               <w:rPr>
-                <w:rFonts w:ascii="PT Astra Serif" w:hAnsi="PT Astra Serif"/>
                 <w:b w:val="false"/>
                 <w:bCs w:val="false"/>
                 <w:i w:val="false"/>
@@ -4060,7 +3829,6 @@
             </w:pPr>
             <w:r>
               <w:rPr>
-                <w:rFonts w:ascii="PT Astra Serif" w:hAnsi="PT Astra Serif"/>
                 <w:b w:val="false"/>
                 <w:bCs w:val="false"/>
                 <w:i w:val="false"/>
@@ -4116,7 +3884,6 @@
             </w:pPr>
             <w:r>
               <w:rPr>
-                <w:rFonts w:ascii="PT Astra Serif" w:hAnsi="PT Astra Serif"/>
                 <w:b w:val="false"/>
                 <w:bCs w:val="false"/>
                 <w:i w:val="false"/>
@@ -4169,7 +3936,6 @@
             </w:pPr>
             <w:r>
               <w:rPr>
-                <w:rFonts w:ascii="PT Astra Serif" w:hAnsi="PT Astra Serif"/>
                 <w:b w:val="false"/>
                 <w:bCs w:val="false"/>
                 <w:i w:val="false"/>
@@ -4222,7 +3988,6 @@
             </w:pPr>
             <w:r>
               <w:rPr>
-                <w:rFonts w:ascii="PT Astra Serif" w:hAnsi="PT Astra Serif"/>
                 <w:b w:val="false"/>
                 <w:bCs w:val="false"/>
                 <w:i w:val="false"/>
@@ -4275,7 +4040,6 @@
             </w:pPr>
             <w:r>
               <w:rPr>
-                <w:rFonts w:ascii="PT Astra Serif" w:hAnsi="PT Astra Serif"/>
                 <w:b w:val="false"/>
                 <w:bCs w:val="false"/>
                 <w:i w:val="false"/>
@@ -4330,7 +4094,6 @@
             </w:pPr>
             <w:r>
               <w:rPr>
-                <w:rFonts w:ascii="PT Astra Serif" w:hAnsi="PT Astra Serif"/>
                 <w:b w:val="false"/>
                 <w:bCs w:val="false"/>
                 <w:i w:val="false"/>
@@ -4385,7 +4148,6 @@
             </w:pPr>
             <w:r>
               <w:rPr>
-                <w:rFonts w:ascii="PT Astra Serif" w:hAnsi="PT Astra Serif"/>
                 <w:b w:val="false"/>
                 <w:bCs w:val="false"/>
                 <w:i w:val="false"/>
@@ -4438,7 +4200,6 @@
             </w:pPr>
             <w:r>
               <w:rPr>
-                <w:rFonts w:ascii="PT Astra Serif" w:hAnsi="PT Astra Serif"/>
                 <w:b w:val="false"/>
                 <w:bCs w:val="false"/>
                 <w:i w:val="false"/>
@@ -4475,7 +4236,6 @@
             </w:pPr>
             <w:r>
               <w:rPr>
-                <w:rFonts w:ascii="PT Astra Serif" w:hAnsi="PT Astra Serif"/>
                 <w:b w:val="false"/>
                 <w:bCs w:val="false"/>
                 <w:i w:val="false"/>
@@ -4512,7 +4272,6 @@
             </w:pPr>
             <w:r>
               <w:rPr>
-                <w:rFonts w:ascii="PT Astra Serif" w:hAnsi="PT Astra Serif"/>
                 <w:b w:val="false"/>
                 <w:bCs w:val="false"/>
                 <w:i w:val="false"/>
@@ -4567,7 +4326,6 @@
             </w:pPr>
             <w:r>
               <w:rPr>
-                <w:rFonts w:ascii="PT Astra Serif" w:hAnsi="PT Astra Serif"/>
                 <w:b w:val="false"/>
                 <w:bCs w:val="false"/>
                 <w:i w:val="false"/>
@@ -4622,7 +4380,6 @@
             </w:pPr>
             <w:r>
               <w:rPr>
-                <w:rFonts w:ascii="PT Astra Serif" w:hAnsi="PT Astra Serif"/>
                 <w:b w:val="false"/>
                 <w:bCs w:val="false"/>
                 <w:i w:val="false"/>
@@ -4675,7 +4432,6 @@
             </w:pPr>
             <w:r>
               <w:rPr>
-                <w:rFonts w:ascii="PT Astra Serif" w:hAnsi="PT Astra Serif"/>
                 <w:b w:val="false"/>
                 <w:bCs w:val="false"/>
                 <w:i w:val="false"/>
@@ -4728,7 +4484,6 @@
             </w:pPr>
             <w:r>
               <w:rPr>
-                <w:rFonts w:ascii="PT Astra Serif" w:hAnsi="PT Astra Serif"/>
                 <w:b w:val="false"/>
                 <w:bCs w:val="false"/>
                 <w:i w:val="false"/>
@@ -4781,7 +4536,6 @@
             </w:pPr>
             <w:r>
               <w:rPr>
-                <w:rFonts w:ascii="PT Astra Serif" w:hAnsi="PT Astra Serif"/>
                 <w:b w:val="false"/>
                 <w:bCs w:val="false"/>
                 <w:i w:val="false"/>
@@ -4836,7 +4590,6 @@
             </w:pPr>
             <w:r>
               <w:rPr>
-                <w:rFonts w:ascii="PT Astra Serif" w:hAnsi="PT Astra Serif"/>
                 <w:b w:val="false"/>
                 <w:bCs w:val="false"/>
                 <w:i w:val="false"/>
@@ -4892,7 +4645,6 @@
             </w:pPr>
             <w:r>
               <w:rPr>
-                <w:rFonts w:ascii="PT Astra Serif" w:hAnsi="PT Astra Serif"/>
                 <w:b w:val="false"/>
                 <w:bCs w:val="false"/>
                 <w:i w:val="false"/>
@@ -4945,7 +4697,6 @@
             </w:pPr>
             <w:r>
               <w:rPr>
-                <w:rFonts w:ascii="PT Astra Serif" w:hAnsi="PT Astra Serif"/>
                 <w:b w:val="false"/>
                 <w:bCs w:val="false"/>
                 <w:i w:val="false"/>
@@ -4998,7 +4749,6 @@
             </w:pPr>
             <w:r>
               <w:rPr>
-                <w:rFonts w:ascii="PT Astra Serif" w:hAnsi="PT Astra Serif"/>
                 <w:b w:val="false"/>
                 <w:bCs w:val="false"/>
                 <w:i w:val="false"/>
@@ -5051,7 +4801,6 @@
             </w:pPr>
             <w:r>
               <w:rPr>
-                <w:rFonts w:ascii="PT Astra Serif" w:hAnsi="PT Astra Serif"/>
                 <w:b w:val="false"/>
                 <w:bCs w:val="false"/>
                 <w:i w:val="false"/>
@@ -5106,7 +4855,6 @@
             </w:pPr>
             <w:r>
               <w:rPr>
-                <w:rFonts w:ascii="PT Astra Serif" w:hAnsi="PT Astra Serif"/>
                 <w:b w:val="false"/>
                 <w:bCs w:val="false"/>
                 <w:i w:val="false"/>
@@ -5161,7 +4909,6 @@
             </w:pPr>
             <w:r>
               <w:rPr>
-                <w:rFonts w:ascii="PT Astra Serif" w:hAnsi="PT Astra Serif"/>
                 <w:b w:val="false"/>
                 <w:bCs w:val="false"/>
                 <w:i w:val="false"/>
@@ -5214,7 +4961,6 @@
             </w:pPr>
             <w:r>
               <w:rPr>
-                <w:rFonts w:ascii="PT Astra Serif" w:hAnsi="PT Astra Serif"/>
                 <w:b w:val="false"/>
                 <w:bCs w:val="false"/>
                 <w:i w:val="false"/>
@@ -5267,7 +5013,6 @@
             </w:pPr>
             <w:r>
               <w:rPr>
-                <w:rFonts w:ascii="PT Astra Serif" w:hAnsi="PT Astra Serif"/>
                 <w:b w:val="false"/>
                 <w:bCs w:val="false"/>
                 <w:i w:val="false"/>
@@ -5320,7 +5065,6 @@
             </w:pPr>
             <w:r>
               <w:rPr>
-                <w:rFonts w:ascii="PT Astra Serif" w:hAnsi="PT Astra Serif"/>
                 <w:b w:val="false"/>
                 <w:bCs w:val="false"/>
                 <w:i w:val="false"/>
@@ -5375,7 +5119,6 @@
             </w:pPr>
             <w:r>
               <w:rPr>
-                <w:rFonts w:ascii="PT Astra Serif" w:hAnsi="PT Astra Serif"/>
                 <w:b w:val="false"/>
                 <w:bCs w:val="false"/>
                 <w:i w:val="false"/>
@@ -5432,7 +5175,6 @@
             </w:pPr>
             <w:r>
               <w:rPr>
-                <w:rFonts w:ascii="PT Astra Serif" w:hAnsi="PT Astra Serif"/>
                 <w:b w:val="false"/>
                 <w:bCs w:val="false"/>
                 <w:i w:val="false"/>
@@ -5485,7 +5227,6 @@
             </w:pPr>
             <w:r>
               <w:rPr>
-                <w:rFonts w:ascii="PT Astra Serif" w:hAnsi="PT Astra Serif"/>
                 <w:b w:val="false"/>
                 <w:bCs w:val="false"/>
                 <w:i w:val="false"/>
@@ -5522,7 +5263,6 @@
             </w:pPr>
             <w:r>
               <w:rPr>
-                <w:rFonts w:ascii="PT Astra Serif" w:hAnsi="PT Astra Serif"/>
                 <w:b w:val="false"/>
                 <w:bCs w:val="false"/>
                 <w:i w:val="false"/>
@@ -5575,7 +5315,6 @@
             </w:pPr>
             <w:r>
               <w:rPr>
-                <w:rFonts w:ascii="PT Astra Serif" w:hAnsi="PT Astra Serif"/>
                 <w:b w:val="false"/>
                 <w:bCs w:val="false"/>
                 <w:i w:val="false"/>
@@ -5630,7 +5369,6 @@
             </w:pPr>
             <w:r>
               <w:rPr>
-                <w:rFonts w:ascii="PT Astra Serif" w:hAnsi="PT Astra Serif"/>
                 <w:b w:val="false"/>
                 <w:bCs w:val="false"/>
                 <w:i w:val="false"/>
@@ -5687,7 +5425,6 @@
             </w:pPr>
             <w:r>
               <w:rPr>
-                <w:rFonts w:ascii="PT Astra Serif" w:hAnsi="PT Astra Serif"/>
                 <w:b w:val="false"/>
                 <w:bCs w:val="false"/>
                 <w:i w:val="false"/>
@@ -5739,7 +5476,6 @@
             </w:pPr>
             <w:r>
               <w:rPr>
-                <w:rFonts w:ascii="PT Astra Serif" w:hAnsi="PT Astra Serif"/>
                 <w:b/>
                 <w:bCs/>
                 <w:i w:val="false"/>
@@ -5792,7 +5528,6 @@
             </w:pPr>
             <w:r>
               <w:rPr>
-                <w:rFonts w:ascii="PT Astra Serif" w:hAnsi="PT Astra Serif"/>
                 <w:b/>
                 <w:bCs/>
                 <w:i w:val="false"/>
@@ -5845,7 +5580,6 @@
             </w:pPr>
             <w:r>
               <w:rPr>
-                <w:rFonts w:ascii="PT Astra Serif" w:hAnsi="PT Astra Serif"/>
                 <w:b/>
                 <w:bCs/>
                 <w:i w:val="false"/>
@@ -5884,7 +5618,6 @@
             </w:pPr>
             <w:r>
               <w:rPr>
-                <w:rFonts w:ascii="PT Astra Serif" w:hAnsi="PT Astra Serif"/>
                 <w:b/>
                 <w:bCs/>
                 <w:i w:val="false"/>
@@ -5919,9 +5652,7 @@
       <w:bookmarkStart w:id="19" w:name="__RefHeading___Toc2689_267056639"/>
       <w:bookmarkEnd w:id="19"/>
       <w:r>
-        <w:rPr>
-          <w:rFonts w:ascii="PT Astra Serif" w:hAnsi="PT Astra Serif"/>
-        </w:rPr>
+        <w:rPr/>
         <w:t>Календарно-тематический план</w:t>
       </w:r>
     </w:p>
@@ -5988,7 +5719,6 @@
             </w:pPr>
             <w:r>
               <w:rPr>
-                <w:rFonts w:ascii="PT Astra Serif" w:hAnsi="PT Astra Serif"/>
                 <w:b/>
                 <w:bCs/>
                 <w:i w:val="false"/>
@@ -6006,7 +5736,6 @@
             </w:r>
             <w:r>
               <w:rPr>
-                <w:rFonts w:ascii="PT Astra Serif" w:hAnsi="PT Astra Serif"/>
                 <w:b/>
                 <w:bCs/>
                 <w:i w:val="false"/>
@@ -6060,7 +5789,6 @@
             </w:pPr>
             <w:r>
               <w:rPr>
-                <w:rFonts w:ascii="PT Astra Serif" w:hAnsi="PT Astra Serif"/>
                 <w:b/>
                 <w:bCs/>
                 <w:i w:val="false"/>
@@ -6113,7 +5841,6 @@
             </w:pPr>
             <w:r>
               <w:rPr>
-                <w:rFonts w:ascii="PT Astra Serif" w:hAnsi="PT Astra Serif"/>
                 <w:b/>
                 <w:bCs/>
                 <w:i w:val="false"/>
@@ -6166,7 +5893,6 @@
             </w:pPr>
             <w:r>
               <w:rPr>
-                <w:rFonts w:ascii="PT Astra Serif" w:hAnsi="PT Astra Serif"/>
                 <w:b/>
                 <w:bCs/>
                 <w:i w:val="false"/>
@@ -6221,7 +5947,6 @@
             </w:pPr>
             <w:r>
               <w:rPr>
-                <w:rFonts w:ascii="PT Astra Serif" w:hAnsi="PT Astra Serif"/>
                 <w:b/>
                 <w:bCs/>
                 <w:i w:val="false"/>
@@ -6277,7 +6002,6 @@
             </w:pPr>
             <w:r>
               <w:rPr>
-                <w:rFonts w:ascii="PT Astra Serif" w:hAnsi="PT Astra Serif"/>
                 <w:b w:val="false"/>
                 <w:bCs w:val="false"/>
                 <w:i w:val="false"/>
@@ -6330,7 +6054,6 @@
             </w:pPr>
             <w:r>
               <w:rPr>
-                <w:rFonts w:ascii="PT Astra Serif" w:hAnsi="PT Astra Serif"/>
                 <w:b w:val="false"/>
                 <w:bCs w:val="false"/>
                 <w:i w:val="false"/>
@@ -6383,7 +6106,6 @@
             </w:pPr>
             <w:r>
               <w:rPr>
-                <w:rFonts w:ascii="PT Astra Serif" w:hAnsi="PT Astra Serif"/>
                 <w:b w:val="false"/>
                 <w:bCs w:val="false"/>
                 <w:i w:val="false"/>
@@ -6436,7 +6158,6 @@
             </w:pPr>
             <w:r>
               <w:rPr>
-                <w:rFonts w:ascii="PT Astra Serif" w:hAnsi="PT Astra Serif"/>
                 <w:b w:val="false"/>
                 <w:bCs w:val="false"/>
                 <w:i w:val="false"/>
@@ -6490,7 +6211,6 @@
             </w:pPr>
             <w:r>
               <w:rPr>
-                <w:rFonts w:ascii="PT Astra Serif" w:hAnsi="PT Astra Serif"/>
                 <w:b w:val="false"/>
                 <w:bCs w:val="false"/>
                 <w:i w:val="false"/>
@@ -6545,7 +6265,6 @@
             </w:pPr>
             <w:r>
               <w:rPr>
-                <w:rFonts w:ascii="PT Astra Serif" w:hAnsi="PT Astra Serif"/>
                 <w:b w:val="false"/>
                 <w:bCs w:val="false"/>
                 <w:i w:val="false"/>
@@ -6598,7 +6317,6 @@
             </w:pPr>
             <w:r>
               <w:rPr>
-                <w:rFonts w:ascii="PT Astra Serif" w:hAnsi="PT Astra Serif"/>
                 <w:b w:val="false"/>
                 <w:bCs w:val="false"/>
                 <w:i w:val="false"/>
@@ -6651,7 +6369,6 @@
             </w:pPr>
             <w:r>
               <w:rPr>
-                <w:rFonts w:ascii="PT Astra Serif" w:hAnsi="PT Astra Serif"/>
                 <w:b w:val="false"/>
                 <w:bCs w:val="false"/>
                 <w:i w:val="false"/>
@@ -6704,7 +6421,6 @@
             </w:pPr>
             <w:r>
               <w:rPr>
-                <w:rFonts w:ascii="PT Astra Serif" w:hAnsi="PT Astra Serif"/>
                 <w:b w:val="false"/>
                 <w:bCs w:val="false"/>
                 <w:i w:val="false"/>
@@ -6758,7 +6474,6 @@
             </w:pPr>
             <w:r>
               <w:rPr>
-                <w:rFonts w:ascii="PT Astra Serif" w:hAnsi="PT Astra Serif"/>
                 <w:b w:val="false"/>
                 <w:bCs w:val="false"/>
                 <w:i w:val="false"/>
@@ -6813,7 +6528,6 @@
             </w:pPr>
             <w:r>
               <w:rPr>
-                <w:rFonts w:ascii="PT Astra Serif" w:hAnsi="PT Astra Serif"/>
                 <w:b w:val="false"/>
                 <w:bCs w:val="false"/>
                 <w:i w:val="false"/>
@@ -6866,7 +6580,6 @@
             </w:pPr>
             <w:r>
               <w:rPr>
-                <w:rFonts w:ascii="PT Astra Serif" w:hAnsi="PT Astra Serif"/>
                 <w:b w:val="false"/>
                 <w:bCs w:val="false"/>
                 <w:i w:val="false"/>
@@ -6919,7 +6632,6 @@
             </w:pPr>
             <w:r>
               <w:rPr>
-                <w:rFonts w:ascii="PT Astra Serif" w:hAnsi="PT Astra Serif"/>
                 <w:b w:val="false"/>
                 <w:bCs w:val="false"/>
                 <w:i w:val="false"/>
@@ -6972,7 +6684,6 @@
             </w:pPr>
             <w:r>
               <w:rPr>
-                <w:rFonts w:ascii="PT Astra Serif" w:hAnsi="PT Astra Serif"/>
                 <w:b w:val="false"/>
                 <w:bCs w:val="false"/>
                 <w:i w:val="false"/>
@@ -7026,7 +6737,6 @@
             </w:pPr>
             <w:r>
               <w:rPr>
-                <w:rFonts w:ascii="PT Astra Serif" w:hAnsi="PT Astra Serif"/>
                 <w:b w:val="false"/>
                 <w:bCs w:val="false"/>
                 <w:i w:val="false"/>
@@ -7081,7 +6791,6 @@
             </w:pPr>
             <w:r>
               <w:rPr>
-                <w:rFonts w:ascii="PT Astra Serif" w:hAnsi="PT Astra Serif"/>
                 <w:b w:val="false"/>
                 <w:bCs w:val="false"/>
                 <w:i w:val="false"/>
@@ -7134,7 +6843,6 @@
             </w:pPr>
             <w:r>
               <w:rPr>
-                <w:rFonts w:ascii="PT Astra Serif" w:hAnsi="PT Astra Serif"/>
                 <w:b w:val="false"/>
                 <w:bCs w:val="false"/>
                 <w:i w:val="false"/>
@@ -7152,7 +6860,6 @@
             </w:r>
             <w:r>
               <w:rPr>
-                <w:rFonts w:ascii="PT Astra Serif" w:hAnsi="PT Astra Serif"/>
                 <w:b w:val="false"/>
                 <w:bCs w:val="false"/>
                 <w:i w:val="false"/>
@@ -7205,7 +6912,6 @@
             </w:pPr>
             <w:r>
               <w:rPr>
-                <w:rFonts w:ascii="PT Astra Serif" w:hAnsi="PT Astra Serif"/>
                 <w:b w:val="false"/>
                 <w:bCs w:val="false"/>
                 <w:i w:val="false"/>
@@ -7258,7 +6964,6 @@
             </w:pPr>
             <w:r>
               <w:rPr>
-                <w:rFonts w:ascii="PT Astra Serif" w:hAnsi="PT Astra Serif"/>
                 <w:b w:val="false"/>
                 <w:bCs w:val="false"/>
                 <w:i w:val="false"/>
@@ -7312,7 +7017,6 @@
             </w:pPr>
             <w:r>
               <w:rPr>
-                <w:rFonts w:ascii="PT Astra Serif" w:hAnsi="PT Astra Serif"/>
                 <w:b w:val="false"/>
                 <w:bCs w:val="false"/>
                 <w:i w:val="false"/>
@@ -7367,7 +7071,6 @@
             </w:pPr>
             <w:r>
               <w:rPr>
-                <w:rFonts w:ascii="PT Astra Serif" w:hAnsi="PT Astra Serif"/>
                 <w:b w:val="false"/>
                 <w:bCs w:val="false"/>
                 <w:i w:val="false"/>
@@ -7420,7 +7123,6 @@
             </w:pPr>
             <w:r>
               <w:rPr>
-                <w:rFonts w:ascii="PT Astra Serif" w:hAnsi="PT Astra Serif"/>
                 <w:b w:val="false"/>
                 <w:bCs w:val="false"/>
                 <w:i w:val="false"/>
@@ -7473,7 +7175,6 @@
             </w:pPr>
             <w:r>
               <w:rPr>
-                <w:rFonts w:ascii="PT Astra Serif" w:hAnsi="PT Astra Serif"/>
                 <w:b w:val="false"/>
                 <w:bCs w:val="false"/>
                 <w:i w:val="false"/>
@@ -7526,7 +7227,6 @@
             </w:pPr>
             <w:r>
               <w:rPr>
-                <w:rFonts w:ascii="PT Astra Serif" w:hAnsi="PT Astra Serif"/>
                 <w:b w:val="false"/>
                 <w:bCs w:val="false"/>
                 <w:i w:val="false"/>
@@ -7580,7 +7280,6 @@
             </w:pPr>
             <w:r>
               <w:rPr>
-                <w:rFonts w:ascii="PT Astra Serif" w:hAnsi="PT Astra Serif"/>
                 <w:b w:val="false"/>
                 <w:bCs w:val="false"/>
                 <w:i w:val="false"/>
@@ -7635,7 +7334,6 @@
             </w:pPr>
             <w:r>
               <w:rPr>
-                <w:rFonts w:ascii="PT Astra Serif" w:hAnsi="PT Astra Serif"/>
                 <w:b w:val="false"/>
                 <w:bCs w:val="false"/>
                 <w:i w:val="false"/>
@@ -7688,7 +7386,6 @@
             </w:pPr>
             <w:r>
               <w:rPr>
-                <w:rFonts w:ascii="PT Astra Serif" w:hAnsi="PT Astra Serif"/>
                 <w:b w:val="false"/>
                 <w:bCs w:val="false"/>
                 <w:i w:val="false"/>
@@ -7706,7 +7403,6 @@
             </w:r>
             <w:r>
               <w:rPr>
-                <w:rFonts w:ascii="PT Astra Serif" w:hAnsi="PT Astra Serif"/>
                 <w:b w:val="false"/>
                 <w:bCs w:val="false"/>
                 <w:i w:val="false"/>
@@ -7759,7 +7455,6 @@
             </w:pPr>
             <w:r>
               <w:rPr>
-                <w:rFonts w:ascii="PT Astra Serif" w:hAnsi="PT Astra Serif"/>
                 <w:b w:val="false"/>
                 <w:bCs w:val="false"/>
                 <w:i w:val="false"/>
@@ -7812,7 +7507,6 @@
             </w:pPr>
             <w:r>
               <w:rPr>
-                <w:rFonts w:ascii="PT Astra Serif" w:hAnsi="PT Astra Serif"/>
                 <w:b w:val="false"/>
                 <w:bCs w:val="false"/>
                 <w:i w:val="false"/>
@@ -7866,7 +7560,6 @@
             </w:pPr>
             <w:r>
               <w:rPr>
-                <w:rFonts w:ascii="PT Astra Serif" w:hAnsi="PT Astra Serif"/>
                 <w:b w:val="false"/>
                 <w:bCs w:val="false"/>
                 <w:i w:val="false"/>
@@ -7921,7 +7614,6 @@
             </w:pPr>
             <w:r>
               <w:rPr>
-                <w:rFonts w:ascii="PT Astra Serif" w:hAnsi="PT Astra Serif"/>
                 <w:b w:val="false"/>
                 <w:bCs w:val="false"/>
                 <w:i w:val="false"/>
@@ -7974,7 +7666,6 @@
             </w:pPr>
             <w:r>
               <w:rPr>
-                <w:rFonts w:ascii="PT Astra Serif" w:hAnsi="PT Astra Serif"/>
                 <w:b w:val="false"/>
                 <w:bCs w:val="false"/>
                 <w:i w:val="false"/>
@@ -8027,7 +7718,6 @@
             </w:pPr>
             <w:r>
               <w:rPr>
-                <w:rFonts w:ascii="PT Astra Serif" w:hAnsi="PT Astra Serif"/>
                 <w:b w:val="false"/>
                 <w:bCs w:val="false"/>
                 <w:i w:val="false"/>
@@ -8079,7 +7769,6 @@
             </w:pPr>
             <w:r>
               <w:rPr>
-                <w:rFonts w:ascii="PT Astra Serif" w:hAnsi="PT Astra Serif"/>
                 <w:b w:val="false"/>
                 <w:bCs w:val="false"/>
                 <w:i w:val="false"/>
@@ -8134,7 +7823,6 @@
             </w:pPr>
             <w:r>
               <w:rPr>
-                <w:rFonts w:ascii="PT Astra Serif" w:hAnsi="PT Astra Serif"/>
                 <w:b w:val="false"/>
                 <w:bCs w:val="false"/>
                 <w:i w:val="false"/>
@@ -8189,7 +7877,6 @@
             </w:pPr>
             <w:r>
               <w:rPr>
-                <w:rFonts w:ascii="PT Astra Serif" w:hAnsi="PT Astra Serif"/>
                 <w:b w:val="false"/>
                 <w:bCs w:val="false"/>
                 <w:i w:val="false"/>
@@ -8242,7 +7929,6 @@
             </w:pPr>
             <w:r>
               <w:rPr>
-                <w:rFonts w:ascii="PT Astra Serif" w:hAnsi="PT Astra Serif"/>
                 <w:b w:val="false"/>
                 <w:bCs w:val="false"/>
                 <w:i w:val="false"/>
@@ -8295,7 +7981,6 @@
             </w:pPr>
             <w:r>
               <w:rPr>
-                <w:rFonts w:ascii="PT Astra Serif" w:hAnsi="PT Astra Serif"/>
                 <w:b w:val="false"/>
                 <w:bCs w:val="false"/>
                 <w:i w:val="false"/>
@@ -8348,7 +8033,6 @@
             </w:pPr>
             <w:r>
               <w:rPr>
-                <w:rFonts w:ascii="PT Astra Serif" w:hAnsi="PT Astra Serif"/>
                 <w:b w:val="false"/>
                 <w:bCs w:val="false"/>
                 <w:i w:val="false"/>
@@ -8402,7 +8086,6 @@
             </w:pPr>
             <w:r>
               <w:rPr>
-                <w:rFonts w:ascii="PT Astra Serif" w:hAnsi="PT Astra Serif"/>
                 <w:b w:val="false"/>
                 <w:bCs w:val="false"/>
                 <w:i w:val="false"/>
@@ -8457,7 +8140,6 @@
             </w:pPr>
             <w:r>
               <w:rPr>
-                <w:rFonts w:ascii="PT Astra Serif" w:hAnsi="PT Astra Serif"/>
                 <w:b w:val="false"/>
                 <w:bCs w:val="false"/>
                 <w:i w:val="false"/>
@@ -8510,7 +8192,6 @@
             </w:pPr>
             <w:r>
               <w:rPr>
-                <w:rFonts w:ascii="PT Astra Serif" w:hAnsi="PT Astra Serif"/>
                 <w:b w:val="false"/>
                 <w:bCs w:val="false"/>
                 <w:i w:val="false"/>
@@ -8528,7 +8209,6 @@
             </w:r>
             <w:r>
               <w:rPr>
-                <w:rFonts w:ascii="PT Astra Serif" w:hAnsi="PT Astra Serif"/>
                 <w:b w:val="false"/>
                 <w:bCs w:val="false"/>
                 <w:i w:val="false"/>
@@ -8581,7 +8261,6 @@
             </w:pPr>
             <w:r>
               <w:rPr>
-                <w:rFonts w:ascii="PT Astra Serif" w:hAnsi="PT Astra Serif"/>
                 <w:b w:val="false"/>
                 <w:bCs w:val="false"/>
                 <w:i w:val="false"/>
@@ -8634,7 +8313,6 @@
             </w:pPr>
             <w:r>
               <w:rPr>
-                <w:rFonts w:ascii="PT Astra Serif" w:hAnsi="PT Astra Serif"/>
                 <w:b w:val="false"/>
                 <w:bCs w:val="false"/>
                 <w:i w:val="false"/>
@@ -8688,7 +8366,6 @@
             </w:pPr>
             <w:r>
               <w:rPr>
-                <w:rFonts w:ascii="PT Astra Serif" w:hAnsi="PT Astra Serif"/>
                 <w:b w:val="false"/>
                 <w:bCs w:val="false"/>
                 <w:i w:val="false"/>
@@ -8743,7 +8420,6 @@
             </w:pPr>
             <w:r>
               <w:rPr>
-                <w:rFonts w:ascii="PT Astra Serif" w:hAnsi="PT Astra Serif"/>
                 <w:b w:val="false"/>
                 <w:bCs w:val="false"/>
                 <w:i w:val="false"/>
@@ -8796,7 +8472,6 @@
             </w:pPr>
             <w:r>
               <w:rPr>
-                <w:rFonts w:ascii="PT Astra Serif" w:hAnsi="PT Astra Serif"/>
                 <w:b w:val="false"/>
                 <w:bCs w:val="false"/>
                 <w:i w:val="false"/>
@@ -8814,7 +8489,6 @@
             </w:r>
             <w:r>
               <w:rPr>
-                <w:rFonts w:ascii="PT Astra Serif" w:hAnsi="PT Astra Serif"/>
                 <w:b w:val="false"/>
                 <w:bCs w:val="false"/>
                 <w:i w:val="false"/>
@@ -8867,7 +8541,6 @@
             </w:pPr>
             <w:r>
               <w:rPr>
-                <w:rFonts w:ascii="PT Astra Serif" w:hAnsi="PT Astra Serif"/>
                 <w:b w:val="false"/>
                 <w:bCs w:val="false"/>
                 <w:i w:val="false"/>
@@ -8920,7 +8593,6 @@
             </w:pPr>
             <w:r>
               <w:rPr>
-                <w:rFonts w:ascii="PT Astra Serif" w:hAnsi="PT Astra Serif"/>
                 <w:b w:val="false"/>
                 <w:bCs w:val="false"/>
                 <w:i w:val="false"/>
@@ -8974,7 +8646,6 @@
             </w:pPr>
             <w:r>
               <w:rPr>
-                <w:rFonts w:ascii="PT Astra Serif" w:hAnsi="PT Astra Serif"/>
                 <w:b w:val="false"/>
                 <w:bCs w:val="false"/>
                 <w:i w:val="false"/>
@@ -9029,7 +8700,6 @@
             </w:pPr>
             <w:r>
               <w:rPr>
-                <w:rFonts w:ascii="PT Astra Serif" w:hAnsi="PT Astra Serif"/>
                 <w:b w:val="false"/>
                 <w:bCs w:val="false"/>
                 <w:i w:val="false"/>
@@ -9082,7 +8752,6 @@
             </w:pPr>
             <w:r>
               <w:rPr>
-                <w:rFonts w:ascii="PT Astra Serif" w:hAnsi="PT Astra Serif"/>
                 <w:b w:val="false"/>
                 <w:bCs w:val="false"/>
                 <w:i w:val="false"/>
@@ -9135,7 +8804,6 @@
             </w:pPr>
             <w:r>
               <w:rPr>
-                <w:rFonts w:ascii="PT Astra Serif" w:hAnsi="PT Astra Serif"/>
                 <w:b w:val="false"/>
                 <w:bCs w:val="false"/>
                 <w:i w:val="false"/>
@@ -9188,7 +8856,6 @@
             </w:pPr>
             <w:r>
               <w:rPr>
-                <w:rFonts w:ascii="PT Astra Serif" w:hAnsi="PT Astra Serif"/>
                 <w:b w:val="false"/>
                 <w:bCs w:val="false"/>
                 <w:i w:val="false"/>
@@ -9242,7 +8909,6 @@
             </w:pPr>
             <w:r>
               <w:rPr>
-                <w:rFonts w:ascii="PT Astra Serif" w:hAnsi="PT Astra Serif"/>
                 <w:b w:val="false"/>
                 <w:bCs w:val="false"/>
                 <w:i w:val="false"/>
@@ -9297,7 +8963,6 @@
             </w:pPr>
             <w:r>
               <w:rPr>
-                <w:rFonts w:ascii="PT Astra Serif" w:hAnsi="PT Astra Serif"/>
                 <w:b w:val="false"/>
                 <w:bCs w:val="false"/>
                 <w:i w:val="false"/>
@@ -9350,7 +9015,6 @@
             </w:pPr>
             <w:r>
               <w:rPr>
-                <w:rFonts w:ascii="PT Astra Serif" w:hAnsi="PT Astra Serif"/>
                 <w:b w:val="false"/>
                 <w:bCs w:val="false"/>
                 <w:i w:val="false"/>
@@ -9403,7 +9067,6 @@
             </w:pPr>
             <w:r>
               <w:rPr>
-                <w:rFonts w:ascii="PT Astra Serif" w:hAnsi="PT Astra Serif"/>
                 <w:b w:val="false"/>
                 <w:bCs w:val="false"/>
                 <w:i w:val="false"/>
@@ -9455,7 +9118,6 @@
             </w:pPr>
             <w:r>
               <w:rPr>
-                <w:rFonts w:ascii="PT Astra Serif" w:hAnsi="PT Astra Serif"/>
                 <w:b w:val="false"/>
                 <w:bCs w:val="false"/>
                 <w:i w:val="false"/>
@@ -9510,7 +9172,6 @@
             </w:pPr>
             <w:r>
               <w:rPr>
-                <w:rFonts w:ascii="PT Astra Serif" w:hAnsi="PT Astra Serif"/>
                 <w:b w:val="false"/>
                 <w:bCs w:val="false"/>
                 <w:i w:val="false"/>
@@ -9565,7 +9226,6 @@
             </w:pPr>
             <w:r>
               <w:rPr>
-                <w:rFonts w:ascii="PT Astra Serif" w:hAnsi="PT Astra Serif"/>
                 <w:b w:val="false"/>
                 <w:bCs w:val="false"/>
                 <w:i w:val="false"/>
@@ -9618,7 +9278,6 @@
             </w:pPr>
             <w:r>
               <w:rPr>
-                <w:rFonts w:ascii="PT Astra Serif" w:hAnsi="PT Astra Serif"/>
                 <w:b w:val="false"/>
                 <w:bCs w:val="false"/>
                 <w:i w:val="false"/>
@@ -9671,7 +9330,6 @@
             </w:pPr>
             <w:r>
               <w:rPr>
-                <w:rFonts w:ascii="PT Astra Serif" w:hAnsi="PT Astra Serif"/>
                 <w:b w:val="false"/>
                 <w:bCs w:val="false"/>
                 <w:i w:val="false"/>
@@ -9724,7 +9382,6 @@
             </w:pPr>
             <w:r>
               <w:rPr>
-                <w:rFonts w:ascii="PT Astra Serif" w:hAnsi="PT Astra Serif"/>
                 <w:b w:val="false"/>
                 <w:bCs w:val="false"/>
                 <w:i w:val="false"/>
@@ -9778,7 +9435,6 @@
             </w:pPr>
             <w:r>
               <w:rPr>
-                <w:rFonts w:ascii="PT Astra Serif" w:hAnsi="PT Astra Serif"/>
                 <w:b w:val="false"/>
                 <w:bCs w:val="false"/>
                 <w:i w:val="false"/>
@@ -9833,7 +9489,6 @@
             </w:pPr>
             <w:r>
               <w:rPr>
-                <w:rFonts w:ascii="PT Astra Serif" w:hAnsi="PT Astra Serif"/>
                 <w:b w:val="false"/>
                 <w:bCs w:val="false"/>
                 <w:i w:val="false"/>
@@ -9886,7 +9541,6 @@
             </w:pPr>
             <w:r>
               <w:rPr>
-                <w:rFonts w:ascii="PT Astra Serif" w:hAnsi="PT Astra Serif"/>
                 <w:b w:val="false"/>
                 <w:bCs w:val="false"/>
                 <w:i w:val="false"/>
@@ -9904,7 +9558,6 @@
             </w:r>
             <w:r>
               <w:rPr>
-                <w:rFonts w:ascii="PT Astra Serif" w:hAnsi="PT Astra Serif"/>
                 <w:b w:val="false"/>
                 <w:bCs w:val="false"/>
                 <w:i w:val="false"/>
@@ -9957,7 +9610,6 @@
             </w:pPr>
             <w:r>
               <w:rPr>
-                <w:rFonts w:ascii="PT Astra Serif" w:hAnsi="PT Astra Serif"/>
                 <w:b w:val="false"/>
                 <w:bCs w:val="false"/>
                 <w:i w:val="false"/>
@@ -10010,7 +9662,6 @@
             </w:pPr>
             <w:r>
               <w:rPr>
-                <w:rFonts w:ascii="PT Astra Serif" w:hAnsi="PT Astra Serif"/>
                 <w:b w:val="false"/>
                 <w:bCs w:val="false"/>
                 <w:i w:val="false"/>
@@ -10064,7 +9715,6 @@
             </w:pPr>
             <w:r>
               <w:rPr>
-                <w:rFonts w:ascii="PT Astra Serif" w:hAnsi="PT Astra Serif"/>
                 <w:b w:val="false"/>
                 <w:bCs w:val="false"/>
                 <w:i w:val="false"/>
@@ -10119,7 +9769,6 @@
             </w:pPr>
             <w:r>
               <w:rPr>
-                <w:rFonts w:ascii="PT Astra Serif" w:hAnsi="PT Astra Serif"/>
                 <w:b w:val="false"/>
                 <w:bCs w:val="false"/>
                 <w:i w:val="false"/>
@@ -10172,7 +9821,6 @@
             </w:pPr>
             <w:r>
               <w:rPr>
-                <w:rFonts w:ascii="PT Astra Serif" w:hAnsi="PT Astra Serif"/>
                 <w:b w:val="false"/>
                 <w:bCs w:val="false"/>
                 <w:i w:val="false"/>
@@ -10225,7 +9873,6 @@
             </w:pPr>
             <w:r>
               <w:rPr>
-                <w:rFonts w:ascii="PT Astra Serif" w:hAnsi="PT Astra Serif"/>
                 <w:b w:val="false"/>
                 <w:bCs w:val="false"/>
                 <w:i w:val="false"/>
@@ -10278,7 +9925,6 @@
             </w:pPr>
             <w:r>
               <w:rPr>
-                <w:rFonts w:ascii="PT Astra Serif" w:hAnsi="PT Astra Serif"/>
                 <w:b w:val="false"/>
                 <w:bCs w:val="false"/>
                 <w:i w:val="false"/>
@@ -10332,7 +9978,6 @@
             </w:pPr>
             <w:r>
               <w:rPr>
-                <w:rFonts w:ascii="PT Astra Serif" w:hAnsi="PT Astra Serif"/>
                 <w:b w:val="false"/>
                 <w:bCs w:val="false"/>
                 <w:i w:val="false"/>
@@ -10387,7 +10032,6 @@
             </w:pPr>
             <w:r>
               <w:rPr>
-                <w:rFonts w:ascii="PT Astra Serif" w:hAnsi="PT Astra Serif"/>
                 <w:b w:val="false"/>
                 <w:bCs w:val="false"/>
                 <w:i w:val="false"/>
@@ -10440,7 +10084,6 @@
             </w:pPr>
             <w:r>
               <w:rPr>
-                <w:rFonts w:ascii="PT Astra Serif" w:hAnsi="PT Astra Serif"/>
                 <w:b w:val="false"/>
                 <w:bCs w:val="false"/>
                 <w:i w:val="false"/>
@@ -10458,7 +10101,6 @@
             </w:r>
             <w:r>
               <w:rPr>
-                <w:rFonts w:ascii="PT Astra Serif" w:hAnsi="PT Astra Serif"/>
                 <w:b w:val="false"/>
                 <w:bCs w:val="false"/>
                 <w:i w:val="false"/>
@@ -10511,7 +10153,6 @@
             </w:pPr>
             <w:r>
               <w:rPr>
-                <w:rFonts w:ascii="PT Astra Serif" w:hAnsi="PT Astra Serif"/>
                 <w:b w:val="false"/>
                 <w:bCs w:val="false"/>
                 <w:i w:val="false"/>
@@ -10564,7 +10205,6 @@
             </w:pPr>
             <w:r>
               <w:rPr>
-                <w:rFonts w:ascii="PT Astra Serif" w:hAnsi="PT Astra Serif"/>
                 <w:b w:val="false"/>
                 <w:bCs w:val="false"/>
                 <w:i w:val="false"/>
@@ -10618,7 +10258,6 @@
             </w:pPr>
             <w:r>
               <w:rPr>
-                <w:rFonts w:ascii="PT Astra Serif" w:hAnsi="PT Astra Serif"/>
                 <w:b w:val="false"/>
                 <w:bCs w:val="false"/>
                 <w:i w:val="false"/>
@@ -10673,7 +10312,6 @@
             </w:pPr>
             <w:r>
               <w:rPr>
-                <w:rFonts w:ascii="PT Astra Serif" w:hAnsi="PT Astra Serif"/>
                 <w:b w:val="false"/>
                 <w:bCs w:val="false"/>
                 <w:i w:val="false"/>
@@ -10727,7 +10365,6 @@
             <w:bookmarkStart w:id="20" w:name="__DdeLink__846_2252093027"/>
             <w:r>
               <w:rPr>
-                <w:rFonts w:ascii="PT Astra Serif" w:hAnsi="PT Astra Serif"/>
                 <w:b w:val="false"/>
                 <w:bCs w:val="false"/>
                 <w:i w:val="false"/>
@@ -10745,7 +10382,6 @@
             </w:r>
             <w:r>
               <w:rPr>
-                <w:rFonts w:ascii="PT Astra Serif" w:hAnsi="PT Astra Serif"/>
                 <w:b w:val="false"/>
                 <w:bCs w:val="false"/>
                 <w:i w:val="false"/>
@@ -10799,7 +10435,6 @@
             </w:pPr>
             <w:r>
               <w:rPr>
-                <w:rFonts w:ascii="PT Astra Serif" w:hAnsi="PT Astra Serif"/>
                 <w:b w:val="false"/>
                 <w:bCs w:val="false"/>
                 <w:i w:val="false"/>
@@ -10852,7 +10487,6 @@
             </w:pPr>
             <w:r>
               <w:rPr>
-                <w:rFonts w:ascii="PT Astra Serif" w:hAnsi="PT Astra Serif"/>
                 <w:b w:val="false"/>
                 <w:bCs w:val="false"/>
                 <w:i w:val="false"/>
@@ -10906,7 +10540,6 @@
             </w:pPr>
             <w:r>
               <w:rPr>
-                <w:rFonts w:ascii="PT Astra Serif" w:hAnsi="PT Astra Serif"/>
                 <w:b w:val="false"/>
                 <w:bCs w:val="false"/>
                 <w:i w:val="false"/>
@@ -10968,7 +10601,6 @@
             </w:pPr>
             <w:r>
               <w:rPr>
-                <w:rFonts w:ascii="PT Astra Serif" w:hAnsi="PT Astra Serif"/>
                 <w:b w:val="false"/>
                 <w:bCs w:val="false"/>
                 <w:i w:val="false"/>
@@ -10986,7 +10618,6 @@
             </w:r>
             <w:r>
               <w:rPr>
-                <w:rFonts w:ascii="PT Astra Serif" w:hAnsi="PT Astra Serif"/>
                 <w:b w:val="false"/>
                 <w:bCs w:val="false"/>
                 <w:i w:val="false"/>
@@ -11062,7 +10693,6 @@
             </w:pPr>
             <w:r>
               <w:rPr>
-                <w:rFonts w:ascii="PT Astra Serif" w:hAnsi="PT Astra Serif"/>
                 <w:b w:val="false"/>
                 <w:bCs w:val="false"/>
                 <w:i w:val="false"/>
@@ -11116,7 +10746,6 @@
             </w:pPr>
             <w:r>
               <w:rPr>
-                <w:rFonts w:ascii="PT Astra Serif" w:hAnsi="PT Astra Serif"/>
                 <w:b w:val="false"/>
                 <w:bCs w:val="false"/>
                 <w:i w:val="false"/>
@@ -11155,7 +10784,6 @@
             </w:pPr>
             <w:r>
               <w:rPr>
-                <w:rFonts w:ascii="PT Astra Serif" w:hAnsi="PT Astra Serif"/>
                 <w:b w:val="false"/>
                 <w:bCs w:val="false"/>
                 <w:i w:val="false"/>
@@ -11208,7 +10836,6 @@
             </w:pPr>
             <w:r>
               <w:rPr>
-                <w:rFonts w:ascii="PT Astra Serif" w:hAnsi="PT Astra Serif"/>
                 <w:b w:val="false"/>
                 <w:bCs w:val="false"/>
                 <w:i w:val="false"/>
@@ -11261,7 +10888,6 @@
             </w:pPr>
             <w:r>
               <w:rPr>
-                <w:rFonts w:ascii="PT Astra Serif" w:hAnsi="PT Astra Serif"/>
                 <w:b w:val="false"/>
                 <w:bCs w:val="false"/>
                 <w:i w:val="false"/>
@@ -11314,7 +10940,6 @@
             </w:pPr>
             <w:r>
               <w:rPr>
-                <w:rFonts w:ascii="PT Astra Serif" w:hAnsi="PT Astra Serif"/>
                 <w:b w:val="false"/>
                 <w:bCs w:val="false"/>
                 <w:i w:val="false"/>
@@ -11368,7 +10993,6 @@
             </w:pPr>
             <w:r>
               <w:rPr>
-                <w:rFonts w:ascii="PT Astra Serif" w:hAnsi="PT Astra Serif"/>
                 <w:b w:val="false"/>
                 <w:bCs w:val="false"/>
                 <w:i w:val="false"/>
@@ -11407,7 +11031,6 @@
             </w:pPr>
             <w:r>
               <w:rPr>
-                <w:rFonts w:ascii="PT Astra Serif" w:hAnsi="PT Astra Serif"/>
                 <w:b w:val="false"/>
                 <w:bCs w:val="false"/>
                 <w:i w:val="false"/>
@@ -11460,7 +11083,6 @@
             </w:pPr>
             <w:r>
               <w:rPr>
-                <w:rFonts w:ascii="PT Astra Serif" w:hAnsi="PT Astra Serif"/>
                 <w:b w:val="false"/>
                 <w:bCs w:val="false"/>
                 <w:i w:val="false"/>
@@ -11478,7 +11100,6 @@
             </w:r>
             <w:r>
               <w:rPr>
-                <w:rFonts w:ascii="PT Astra Serif" w:hAnsi="PT Astra Serif"/>
                 <w:b w:val="false"/>
                 <w:bCs w:val="false"/>
                 <w:i w:val="false"/>
@@ -11531,7 +11152,6 @@
             </w:pPr>
             <w:r>
               <w:rPr>
-                <w:rFonts w:ascii="PT Astra Serif" w:hAnsi="PT Astra Serif"/>
                 <w:b w:val="false"/>
                 <w:bCs w:val="false"/>
                 <w:i w:val="false"/>
@@ -11584,7 +11204,6 @@
             </w:pPr>
             <w:r>
               <w:rPr>
-                <w:rFonts w:ascii="PT Astra Serif" w:hAnsi="PT Astra Serif"/>
                 <w:b w:val="false"/>
                 <w:bCs w:val="false"/>
                 <w:i w:val="false"/>
@@ -11638,7 +11257,6 @@
             </w:pPr>
             <w:r>
               <w:rPr>
-                <w:rFonts w:ascii="PT Astra Serif" w:hAnsi="PT Astra Serif"/>
                 <w:b w:val="false"/>
                 <w:bCs w:val="false"/>
                 <w:i w:val="false"/>
@@ -11677,7 +11295,6 @@
             </w:pPr>
             <w:r>
               <w:rPr>
-                <w:rFonts w:ascii="PT Astra Serif" w:hAnsi="PT Astra Serif"/>
                 <w:b w:val="false"/>
                 <w:bCs w:val="false"/>
                 <w:i w:val="false"/>
@@ -11730,7 +11347,6 @@
             </w:pPr>
             <w:r>
               <w:rPr>
-                <w:rFonts w:ascii="PT Astra Serif" w:hAnsi="PT Astra Serif"/>
                 <w:b w:val="false"/>
                 <w:bCs w:val="false"/>
                 <w:i w:val="false"/>
@@ -11783,7 +11399,6 @@
             </w:pPr>
             <w:r>
               <w:rPr>
-                <w:rFonts w:ascii="PT Astra Serif" w:hAnsi="PT Astra Serif"/>
                 <w:b w:val="false"/>
                 <w:bCs w:val="false"/>
                 <w:i w:val="false"/>
@@ -11835,7 +11450,6 @@
             </w:pPr>
             <w:r>
               <w:rPr>
-                <w:rFonts w:ascii="PT Astra Serif" w:hAnsi="PT Astra Serif"/>
                 <w:b w:val="false"/>
                 <w:bCs w:val="false"/>
                 <w:i w:val="false"/>
@@ -11890,7 +11504,6 @@
             </w:pPr>
             <w:r>
               <w:rPr>
-                <w:rFonts w:ascii="PT Astra Serif" w:hAnsi="PT Astra Serif"/>
                 <w:b w:val="false"/>
                 <w:bCs w:val="false"/>
                 <w:i w:val="false"/>
@@ -11929,7 +11542,6 @@
             </w:pPr>
             <w:r>
               <w:rPr>
-                <w:rFonts w:ascii="PT Astra Serif" w:hAnsi="PT Astra Serif"/>
                 <w:b w:val="false"/>
                 <w:bCs w:val="false"/>
                 <w:i w:val="false"/>
@@ -11982,7 +11594,6 @@
             </w:pPr>
             <w:r>
               <w:rPr>
-                <w:rFonts w:ascii="PT Astra Serif" w:hAnsi="PT Astra Serif"/>
                 <w:b w:val="false"/>
                 <w:bCs w:val="false"/>
                 <w:i w:val="false"/>
@@ -12035,7 +11646,6 @@
             </w:pPr>
             <w:r>
               <w:rPr>
-                <w:rFonts w:ascii="PT Astra Serif" w:hAnsi="PT Astra Serif"/>
                 <w:b w:val="false"/>
                 <w:bCs w:val="false"/>
                 <w:i w:val="false"/>
@@ -12088,7 +11698,6 @@
             </w:pPr>
             <w:r>
               <w:rPr>
-                <w:rFonts w:ascii="PT Astra Serif" w:hAnsi="PT Astra Serif"/>
                 <w:b w:val="false"/>
                 <w:bCs w:val="false"/>
                 <w:i w:val="false"/>
@@ -12142,7 +11751,6 @@
             </w:pPr>
             <w:r>
               <w:rPr>
-                <w:rFonts w:ascii="PT Astra Serif" w:hAnsi="PT Astra Serif"/>
                 <w:b w:val="false"/>
                 <w:bCs w:val="false"/>
                 <w:i w:val="false"/>
@@ -12181,7 +11789,6 @@
             </w:pPr>
             <w:r>
               <w:rPr>
-                <w:rFonts w:ascii="PT Astra Serif" w:hAnsi="PT Astra Serif"/>
                 <w:b w:val="false"/>
                 <w:bCs w:val="false"/>
                 <w:i w:val="false"/>
@@ -12234,7 +11841,6 @@
             </w:pPr>
             <w:r>
               <w:rPr>
-                <w:rFonts w:ascii="PT Astra Serif" w:hAnsi="PT Astra Serif"/>
                 <w:b w:val="false"/>
                 <w:bCs w:val="false"/>
                 <w:i w:val="false"/>
@@ -12287,7 +11893,6 @@
             </w:pPr>
             <w:r>
               <w:rPr>
-                <w:rFonts w:ascii="PT Astra Serif" w:hAnsi="PT Astra Serif"/>
                 <w:b w:val="false"/>
                 <w:bCs w:val="false"/>
                 <w:i w:val="false"/>
@@ -12340,7 +11945,6 @@
             </w:pPr>
             <w:r>
               <w:rPr>
-                <w:rFonts w:ascii="PT Astra Serif" w:hAnsi="PT Astra Serif"/>
                 <w:b w:val="false"/>
                 <w:bCs w:val="false"/>
                 <w:i w:val="false"/>
@@ -12394,7 +11998,6 @@
             </w:pPr>
             <w:r>
               <w:rPr>
-                <w:rFonts w:ascii="PT Astra Serif" w:hAnsi="PT Astra Serif"/>
                 <w:b w:val="false"/>
                 <w:bCs w:val="false"/>
                 <w:i w:val="false"/>
@@ -12433,7 +12036,6 @@
             </w:pPr>
             <w:r>
               <w:rPr>
-                <w:rFonts w:ascii="PT Astra Serif" w:hAnsi="PT Astra Serif"/>
                 <w:b w:val="false"/>
                 <w:bCs w:val="false"/>
                 <w:i w:val="false"/>
@@ -12486,7 +12088,6 @@
             </w:pPr>
             <w:r>
               <w:rPr>
-                <w:rFonts w:ascii="PT Astra Serif" w:hAnsi="PT Astra Serif"/>
                 <w:b w:val="false"/>
                 <w:bCs w:val="false"/>
                 <w:i w:val="false"/>
@@ -12504,7 +12105,6 @@
             </w:r>
             <w:r>
               <w:rPr>
-                <w:rFonts w:ascii="PT Astra Serif" w:hAnsi="PT Astra Serif"/>
                 <w:b w:val="false"/>
                 <w:bCs w:val="false"/>
                 <w:i w:val="false"/>
@@ -12557,7 +12157,6 @@
             </w:pPr>
             <w:r>
               <w:rPr>
-                <w:rFonts w:ascii="PT Astra Serif" w:hAnsi="PT Astra Serif"/>
                 <w:b w:val="false"/>
                 <w:bCs w:val="false"/>
                 <w:i w:val="false"/>
@@ -12610,7 +12209,6 @@
             </w:pPr>
             <w:r>
               <w:rPr>
-                <w:rFonts w:ascii="PT Astra Serif" w:hAnsi="PT Astra Serif"/>
                 <w:b w:val="false"/>
                 <w:bCs w:val="false"/>
                 <w:i w:val="false"/>
@@ -12664,7 +12262,6 @@
             </w:pPr>
             <w:r>
               <w:rPr>
-                <w:rFonts w:ascii="PT Astra Serif" w:hAnsi="PT Astra Serif"/>
                 <w:b w:val="false"/>
                 <w:bCs w:val="false"/>
                 <w:i w:val="false"/>
@@ -12699,9 +12296,7 @@
       <w:bookmarkStart w:id="22" w:name="__DdeLink__1695_3190217550"/>
       <w:bookmarkEnd w:id="21"/>
       <w:r>
-        <w:rPr>
-          <w:rFonts w:ascii="PT Astra Serif" w:hAnsi="PT Astra Serif"/>
-        </w:rPr>
+        <w:rPr/>
         <w:t>Учебно-методический комплекс</w:t>
       </w:r>
       <w:bookmarkEnd w:id="22"/>
@@ -12717,15 +12312,12 @@
         <w:rPr/>
       </w:pPr>
       <w:r>
-        <w:rPr>
-          <w:rFonts w:ascii="PT Astra Serif" w:hAnsi="PT Astra Serif"/>
-        </w:rPr>
+        <w:rPr/>
         <w:t xml:space="preserve">Виноградов С.Н., Кузьмин А.Ф. </w:t>
       </w:r>
       <w:bookmarkStart w:id="23" w:name="__DdeLink__854_3548263004"/>
       <w:r>
         <w:rPr>
-          <w:rFonts w:ascii="PT Astra Serif" w:hAnsi="PT Astra Serif"/>
           <w:b w:val="false"/>
           <w:bCs w:val="false"/>
           <w:i w:val="false"/>
@@ -12743,9 +12335,7 @@
       </w:r>
       <w:bookmarkEnd w:id="23"/>
       <w:r>
-        <w:rPr>
-          <w:rFonts w:ascii="PT Astra Serif" w:hAnsi="PT Astra Serif"/>
-        </w:rPr>
+        <w:rPr/>
         <w:t xml:space="preserve"> Логика. Учебник для средней школы. М: Учпедгиз, 1954.</w:t>
       </w:r>
     </w:p>
@@ -12762,7 +12352,6 @@
       </w:pPr>
       <w:r>
         <w:rPr>
-          <w:rFonts w:ascii="PT Astra Serif" w:hAnsi="PT Astra Serif"/>
           <w:b w:val="false"/>
           <w:bCs w:val="false"/>
           <w:i w:val="false"/>
@@ -12790,14 +12379,11 @@
         <w:rPr/>
       </w:pPr>
       <w:r>
-        <w:rPr>
-          <w:rFonts w:ascii="PT Astra Serif" w:hAnsi="PT Astra Serif"/>
-        </w:rPr>
+        <w:rPr/>
         <w:t xml:space="preserve">Спивак А.В. </w:t>
       </w:r>
       <w:r>
         <w:rPr>
-          <w:rFonts w:ascii="PT Astra Serif" w:hAnsi="PT Astra Serif"/>
           <w:b w:val="false"/>
           <w:bCs w:val="false"/>
           <w:i w:val="false"/>
@@ -12814,9 +12400,7 @@
         <w:t>—</w:t>
       </w:r>
       <w:r>
-        <w:rPr>
-          <w:rFonts w:ascii="PT Astra Serif" w:hAnsi="PT Astra Serif"/>
-        </w:rPr>
+        <w:rPr/>
         <w:t xml:space="preserve"> Тысяча и одна задача по математике. М: Просвещение, 2002.</w:t>
       </w:r>
     </w:p>
@@ -12832,14 +12416,11 @@
         <w:rPr/>
       </w:pPr>
       <w:r>
-        <w:rPr>
-          <w:rFonts w:ascii="PT Astra Serif" w:hAnsi="PT Astra Serif"/>
-        </w:rPr>
+        <w:rPr/>
         <w:t xml:space="preserve">Коробицын Д.А. </w:t>
       </w:r>
       <w:r>
         <w:rPr>
-          <w:rFonts w:ascii="PT Astra Serif" w:hAnsi="PT Astra Serif"/>
           <w:b w:val="false"/>
           <w:bCs w:val="false"/>
           <w:i w:val="false"/>
@@ -12859,7 +12440,6 @@
         <w:r>
           <w:rPr>
             <w:rStyle w:val="Style14"/>
-            <w:rFonts w:ascii="PT Astra Serif" w:hAnsi="PT Astra Serif"/>
             <w:b w:val="false"/>
             <w:bCs w:val="false"/>
             <w:i w:val="false"/>
@@ -12879,7 +12459,6 @@
       <w:r>
         <w:rPr>
           <w:rStyle w:val="Style14"/>
-          <w:rFonts w:ascii="PT Astra Serif" w:hAnsi="PT Astra Serif"/>
           <w:b w:val="false"/>
           <w:bCs w:val="false"/>
           <w:i w:val="false"/>
@@ -12897,7 +12476,6 @@
       </w:r>
       <w:r>
         <w:rPr>
-          <w:rFonts w:ascii="PT Astra Serif" w:hAnsi="PT Astra Serif"/>
           <w:b w:val="false"/>
           <w:bCs w:val="false"/>
           <w:i w:val="false"/>
@@ -12914,8 +12492,76 @@
         <w:t xml:space="preserve"> 2011.</w:t>
       </w:r>
     </w:p>
+    <w:p>
+      <w:pPr>
+        <w:pStyle w:val="Style17"/>
+        <w:numPr>
+          <w:ilvl w:val="0"/>
+          <w:numId w:val="6"/>
+        </w:numPr>
+        <w:spacing w:before="0" w:after="140"/>
+        <w:jc w:val="both"/>
+        <w:rPr/>
+      </w:pPr>
+      <w:r>
+        <w:rPr>
+          <w:b w:val="false"/>
+          <w:bCs w:val="false"/>
+          <w:i w:val="false"/>
+          <w:iCs w:val="false"/>
+          <w:strike w:val="false"/>
+          <w:dstrike w:val="false"/>
+          <w:outline w:val="false"/>
+          <w:shadow w:val="false"/>
+          <w:color w:val="000000"/>
+          <w:sz w:val="24"/>
+          <w:szCs w:val="24"/>
+          <w:u w:val="none"/>
+        </w:rPr>
+        <w:t xml:space="preserve">Никитин П.А. — Логика. Ассоциативные карты. </w:t>
+      </w:r>
+      <w:hyperlink r:id="rId3">
+        <w:r>
+          <w:rPr>
+            <w:rStyle w:val="Style14"/>
+            <w:b w:val="false"/>
+            <w:bCs w:val="false"/>
+            <w:i w:val="false"/>
+            <w:iCs w:val="false"/>
+            <w:strike w:val="false"/>
+            <w:dstrike w:val="false"/>
+            <w:outline w:val="false"/>
+            <w:shadow w:val="false"/>
+            <w:color w:val="000000"/>
+            <w:sz w:val="24"/>
+            <w:szCs w:val="24"/>
+            <w:u w:val="none"/>
+          </w:rPr>
+          <w:t>https://github.com/doomkin/logic</w:t>
+        </w:r>
+      </w:hyperlink>
+      <w:hyperlink r:id="rId4">
+        <w:r>
+          <w:rPr>
+            <w:b w:val="false"/>
+            <w:bCs w:val="false"/>
+            <w:i w:val="false"/>
+            <w:iCs w:val="false"/>
+            <w:strike w:val="false"/>
+            <w:dstrike w:val="false"/>
+            <w:outline w:val="false"/>
+            <w:shadow w:val="false"/>
+            <w:color w:val="000000"/>
+            <w:sz w:val="24"/>
+            <w:szCs w:val="24"/>
+            <w:u w:val="none"/>
+          </w:rPr>
+          <w:t>. 2019.</w:t>
+        </w:r>
+      </w:hyperlink>
+    </w:p>
     <w:sectPr>
-      <w:footerReference w:type="default" r:id="rId3"/>
+      <w:footerReference w:type="default" r:id="rId5"/>
       <w:type w:val="nextPage"/>
       <w:pgSz w:w="11906" w:h="16838"/>
       <w:pgMar w:left="1134" w:right="1134" w:header="0" w:top="1134" w:footer="1134" w:bottom="1693" w:gutter="0"/>
@@ -12951,7 +12597,7 @@
     </w:r>
     <w:r>
       <w:rPr/>
-      <w:t>5</w:t>
+      <w:t>6</w:t>
     </w:r>
     <w:r>
       <w:rPr/>
@@ -15366,6 +15012,88 @@
       <w:u w:val="none"/>
     </w:rPr>
   </w:style>
+  <w:style w:type="character" w:styleId="ListLabel201">
+    <w:name w:val="ListLabel 201"/>
+    <w:qFormat/>
+    <w:rPr>
+      <w:rFonts w:ascii="PT Astra Serif" w:hAnsi="PT Astra Serif" w:cs="OpenSymbol"/>
+    </w:rPr>
+  </w:style>
+  <w:style w:type="character" w:styleId="ListLabel202">
+    <w:name w:val="ListLabel 202"/>
+    <w:qFormat/>
+    <w:rPr>
+      <w:rFonts w:cs="OpenSymbol"/>
+    </w:rPr>
+  </w:style>
+  <w:style w:type="character" w:styleId="ListLabel203">
+    <w:name w:val="ListLabel 203"/>
+    <w:qFormat/>
+    <w:rPr>
+      <w:rFonts w:cs="OpenSymbol"/>
+    </w:rPr>
+  </w:style>
+  <w:style w:type="character" w:styleId="ListLabel204">
+    <w:name w:val="ListLabel 204"/>
+    <w:qFormat/>
+    <w:rPr>
+      <w:rFonts w:cs="OpenSymbol"/>
+    </w:rPr>
+  </w:style>
+  <w:style w:type="character" w:styleId="ListLabel205">
+    <w:name w:val="ListLabel 205"/>
+    <w:qFormat/>
+    <w:rPr>
+      <w:rFonts w:cs="OpenSymbol"/>
+    </w:rPr>
+  </w:style>
+  <w:style w:type="character" w:styleId="ListLabel206">
+    <w:name w:val="ListLabel 206"/>
+    <w:qFormat/>
+    <w:rPr>
+      <w:rFonts w:cs="OpenSymbol"/>
+    </w:rPr>
+  </w:style>
+  <w:style w:type="character" w:styleId="ListLabel207">
+    <w:name w:val="ListLabel 207"/>
+    <w:qFormat/>
+    <w:rPr>
+      <w:rFonts w:cs="OpenSymbol"/>
+    </w:rPr>
+  </w:style>
+  <w:style w:type="character" w:styleId="ListLabel208">
+    <w:name w:val="ListLabel 208"/>
+    <w:qFormat/>
+    <w:rPr>
+      <w:rFonts w:cs="OpenSymbol"/>
+    </w:rPr>
+  </w:style>
+  <w:style w:type="character" w:styleId="ListLabel209">
+    <w:name w:val="ListLabel 209"/>
+    <w:qFormat/>
+    <w:rPr>
+      <w:rFonts w:cs="OpenSymbol"/>
+    </w:rPr>
+  </w:style>
+  <w:style w:type="character" w:styleId="ListLabel210">
+    <w:name w:val="ListLabel 210"/>
+    <w:qFormat/>
+    <w:rPr>
+      <w:rFonts w:ascii="PT Astra Serif" w:hAnsi="PT Astra Serif"/>
+      <w:b w:val="false"/>
+      <w:bCs w:val="false"/>
+      <w:i w:val="false"/>
+      <w:iCs w:val="false"/>
+      <w:strike w:val="false"/>
+      <w:dstrike w:val="false"/>
+      <w:outline w:val="false"/>
+      <w:shadow w:val="false"/>
+      <w:color w:val="000000"/>
+      <w:sz w:val="24"/>
+      <w:szCs w:val="24"/>
+      <w:u w:val="none"/>
+    </w:rPr>
+  </w:style>
   <w:style w:type="paragraph" w:styleId="Style16">
     <w:name w:val="Заголовок"/>
     <w:basedOn w:val="Normal"/>
@@ -15497,7 +15225,6 @@
       <w:ind w:left="0" w:hanging="0"/>
     </w:pPr>
     <w:rPr>
-      <w:rFonts w:ascii="PT Astra Serif" w:hAnsi="PT Astra Serif"/>
       <w:b/>
       <w:bCs/>
       <w:sz w:val="32"/>
@@ -15532,19 +15259,5 @@
       <w:rFonts w:ascii="PT Astra Serif" w:hAnsi="PT Astra Serif"/>
     </w:rPr>
   </w:style>
-  <w:style w:type="paragraph" w:styleId="Style26">
-    <w:name w:val="TOA Heading"/>
-    <w:basedOn w:val="Style16"/>
-    <w:pPr>
-      <w:suppressLineNumbers/>
-      <w:ind w:left="0" w:hanging="0"/>
-    </w:pPr>
-    <w:rPr>
-      <w:b/>
-      <w:bCs/>
-      <w:sz w:val="32"/>
-      <w:szCs w:val="32"/>
-    </w:rPr>
-  </w:style>
 </w:styles>
 </file>
--- a/Рабочая_программа_курса_Логика.docx
+++ b/Рабочая_программа_курса_Логика.docx
@@ -1,6 +1,6 @@
 
 <file path=word/document.xml><?xml version="1.0" encoding="utf-8"?>
-<w:document xmlns:o="urn:schemas-microsoft-com:office:office" xmlns:r="http://schemas.openxmlformats.org/officeDocument/2006/relationships" xmlns:v="urn:schemas-microsoft-com:vml" xmlns:w="http://schemas.openxmlformats.org/wordprocessingml/2006/main" xmlns:w10="urn:schemas-microsoft-com:office:word" xmlns:wp="http://schemas.openxmlformats.org/drawingml/2006/wordprocessingDrawing" xmlns:wps="http://schemas.microsoft.com/office/word/2010/wordprocessingShape" xmlns:wpg="http://schemas.microsoft.com/office/word/2010/wordprocessingGroup" xmlns:mc="http://schemas.openxmlformats.org/markup-compatibility/2006" xmlns:wp14="http://schemas.microsoft.com/office/word/2010/wordprocessingDrawing" xmlns:w14="http://schemas.microsoft.com/office/word/2010/wordml" mc:Ignorable="w14 wp14">
+<w:document xmlns:o="urn:schemas-microsoft-com:office:office" xmlns:r="http://schemas.openxmlformats.org/officeDocument/2006/relationships" xmlns:v="urn:schemas-microsoft-com:vml" xmlns:w="http://schemas.openxmlformats.org/wordprocessingml/2006/main" xmlns:w10="urn:schemas-microsoft-com:office:word" xmlns:wp="http://schemas.openxmlformats.org/drawingml/2006/wordprocessingDrawing" xmlns:wps="http://schemas.microsoft.com/office/word/2010/wordprocessingShape" xmlns:wpg="http://schemas.microsoft.com/office/word/2010/wordprocessingGroup" xmlns:mc="http://schemas.openxmlformats.org/markup-compatibility/2006" xmlns:wp14="http://schemas.microsoft.com/office/word/2010/wordprocessingDrawing" xmlns:w14="http://schemas.microsoft.com/office/word/2010/wordml" xmlns:w15="http://schemas.microsoft.com/office/word/2012/wordml" mc:Ignorable="w14 wp14 w15">
   <w:body>
     <w:p>
       <w:pPr>
@@ -82,20 +82,20 @@
       <w:tblPr>
         <w:tblW w:w="5000" w:type="pct"/>
         <w:jc w:val="left"/>
-        <w:tblInd w:w="-108" w:type="dxa"/>
-        <w:tblBorders/>
+        <w:tblInd w:w="-109" w:type="dxa"/>
+        <w:tblLayout w:type="fixed"/>
         <w:tblCellMar>
           <w:top w:w="0" w:type="dxa"/>
           <w:left w:w="108" w:type="dxa"/>
           <w:bottom w:w="0" w:type="dxa"/>
           <w:right w:w="108" w:type="dxa"/>
         </w:tblCellMar>
-        <w:tblLook w:lastRow="1" w:firstRow="1" w:lastColumn="1" w:firstColumn="1" w:val="01e0" w:noHBand="0" w:noVBand="0"/>
+        <w:tblLook w:val="01e0" w:noHBand="0" w:noVBand="0" w:firstColumn="1" w:lastRow="1" w:lastColumn="1" w:firstRow="1"/>
       </w:tblPr>
       <w:tblGrid>
         <w:gridCol w:w="2996"/>
-        <w:gridCol w:w="3263"/>
-        <w:gridCol w:w="3379"/>
+        <w:gridCol w:w="3262"/>
+        <w:gridCol w:w="3380"/>
       </w:tblGrid>
       <w:tr>
         <w:trPr>
@@ -110,6 +110,7 @@
           <w:p>
             <w:pPr>
               <w:pStyle w:val="Normal"/>
+              <w:widowControl w:val="false"/>
               <w:tabs>
                 <w:tab w:val="clear" w:pos="709"/>
                 <w:tab w:val="left" w:pos="9288" w:leader="none"/>
@@ -129,6 +130,7 @@
           <w:p>
             <w:pPr>
               <w:pStyle w:val="Normal"/>
+              <w:widowControl w:val="false"/>
               <w:tabs>
                 <w:tab w:val="clear" w:pos="709"/>
                 <w:tab w:val="left" w:pos="9288" w:leader="none"/>
@@ -146,6 +148,7 @@
           <w:p>
             <w:pPr>
               <w:pStyle w:val="Normal"/>
+              <w:widowControl w:val="false"/>
               <w:tabs>
                 <w:tab w:val="clear" w:pos="709"/>
                 <w:tab w:val="left" w:pos="9288" w:leader="none"/>
@@ -163,6 +166,7 @@
           <w:p>
             <w:pPr>
               <w:pStyle w:val="Normal"/>
+              <w:widowControl w:val="false"/>
               <w:tabs>
                 <w:tab w:val="clear" w:pos="709"/>
                 <w:tab w:val="left" w:pos="9288" w:leader="none"/>
@@ -180,6 +184,7 @@
           <w:p>
             <w:pPr>
               <w:pStyle w:val="Normal"/>
+              <w:widowControl w:val="false"/>
               <w:tabs>
                 <w:tab w:val="clear" w:pos="709"/>
                 <w:tab w:val="left" w:pos="9288" w:leader="none"/>
@@ -197,6 +202,7 @@
           <w:p>
             <w:pPr>
               <w:pStyle w:val="Normal"/>
+              <w:widowControl w:val="false"/>
               <w:tabs>
                 <w:tab w:val="clear" w:pos="709"/>
                 <w:tab w:val="left" w:pos="9288" w:leader="none"/>
@@ -214,6 +220,7 @@
           <w:p>
             <w:pPr>
               <w:pStyle w:val="Normal"/>
+              <w:widowControl w:val="false"/>
               <w:tabs>
                 <w:tab w:val="clear" w:pos="709"/>
                 <w:tab w:val="left" w:pos="9288" w:leader="none"/>
@@ -229,13 +236,14 @@
         </w:tc>
         <w:tc>
           <w:tcPr>
-            <w:tcW w:w="3263" w:type="dxa"/>
+            <w:tcW w:w="3262" w:type="dxa"/>
             <w:tcBorders/>
             <w:shd w:fill="auto" w:val="clear"/>
           </w:tcPr>
           <w:p>
             <w:pPr>
               <w:pStyle w:val="Normal"/>
+              <w:widowControl w:val="false"/>
               <w:tabs>
                 <w:tab w:val="clear" w:pos="709"/>
                 <w:tab w:val="left" w:pos="9288" w:leader="none"/>
@@ -255,6 +263,7 @@
           <w:p>
             <w:pPr>
               <w:pStyle w:val="Normal"/>
+              <w:widowControl w:val="false"/>
               <w:tabs>
                 <w:tab w:val="clear" w:pos="709"/>
                 <w:tab w:val="left" w:pos="9288" w:leader="none"/>
@@ -272,6 +281,7 @@
           <w:p>
             <w:pPr>
               <w:pStyle w:val="Normal"/>
+              <w:widowControl w:val="false"/>
               <w:tabs>
                 <w:tab w:val="clear" w:pos="709"/>
                 <w:tab w:val="left" w:pos="9288" w:leader="none"/>
@@ -289,6 +299,7 @@
           <w:p>
             <w:pPr>
               <w:pStyle w:val="Normal"/>
+              <w:widowControl w:val="false"/>
               <w:tabs>
                 <w:tab w:val="clear" w:pos="709"/>
                 <w:tab w:val="left" w:pos="9288" w:leader="none"/>
@@ -306,6 +317,7 @@
           <w:p>
             <w:pPr>
               <w:pStyle w:val="Normal"/>
+              <w:widowControl w:val="false"/>
               <w:tabs>
                 <w:tab w:val="clear" w:pos="709"/>
                 <w:tab w:val="left" w:pos="9288" w:leader="none"/>
@@ -325,13 +337,14 @@
         </w:tc>
         <w:tc>
           <w:tcPr>
-            <w:tcW w:w="3379" w:type="dxa"/>
+            <w:tcW w:w="3380" w:type="dxa"/>
             <w:tcBorders/>
             <w:shd w:fill="auto" w:val="clear"/>
           </w:tcPr>
           <w:p>
             <w:pPr>
               <w:pStyle w:val="Normal"/>
+              <w:widowControl w:val="false"/>
               <w:tabs>
                 <w:tab w:val="clear" w:pos="709"/>
                 <w:tab w:val="left" w:pos="9288" w:leader="none"/>
@@ -351,6 +364,7 @@
           <w:p>
             <w:pPr>
               <w:pStyle w:val="Normal"/>
+              <w:widowControl w:val="false"/>
               <w:tabs>
                 <w:tab w:val="clear" w:pos="709"/>
                 <w:tab w:val="left" w:pos="9288" w:leader="none"/>
@@ -368,6 +382,7 @@
           <w:p>
             <w:pPr>
               <w:pStyle w:val="Normal"/>
+              <w:widowControl w:val="false"/>
               <w:tabs>
                 <w:tab w:val="clear" w:pos="709"/>
                 <w:tab w:val="left" w:pos="9288" w:leader="none"/>
@@ -385,6 +400,7 @@
           <w:p>
             <w:pPr>
               <w:pStyle w:val="Normal"/>
+              <w:widowControl w:val="false"/>
               <w:tabs>
                 <w:tab w:val="clear" w:pos="709"/>
                 <w:tab w:val="left" w:pos="9288" w:leader="none"/>
@@ -402,6 +418,7 @@
           <w:p>
             <w:pPr>
               <w:pStyle w:val="Normal"/>
+              <w:widowControl w:val="false"/>
               <w:tabs>
                 <w:tab w:val="clear" w:pos="709"/>
                 <w:tab w:val="left" w:pos="9288" w:leader="none"/>
@@ -419,6 +436,7 @@
           <w:p>
             <w:pPr>
               <w:pStyle w:val="Normal"/>
+              <w:widowControl w:val="false"/>
               <w:tabs>
                 <w:tab w:val="clear" w:pos="709"/>
                 <w:tab w:val="left" w:pos="9288" w:leader="none"/>
@@ -435,6 +453,7 @@
           <w:p>
             <w:pPr>
               <w:pStyle w:val="Normal"/>
+              <w:widowControl w:val="false"/>
               <w:tabs>
                 <w:tab w:val="clear" w:pos="709"/>
                 <w:tab w:val="left" w:pos="9288" w:leader="none"/>
@@ -792,31 +811,22 @@
         <w:p>
           <w:pPr>
             <w:pStyle w:val="11"/>
-            <w:tabs>
-              <w:tab w:val="right" w:pos="9638" w:leader="dot"/>
-            </w:tabs>
             <w:rPr/>
           </w:pPr>
           <w:r>
             <w:fldChar w:fldCharType="begin"/>
           </w:r>
           <w:r>
-            <w:rPr>
-              <w:rStyle w:val="Style15"/>
-            </w:rPr>
-            <w:instrText> TOC \f \o "1-9" \h</w:instrText>
+            <w:rPr/>
+            <w:instrText xml:space="preserve"> TOC \f \o "1-9" \h</w:instrText>
           </w:r>
           <w:r>
-            <w:rPr>
-              <w:rStyle w:val="Style15"/>
-            </w:rPr>
+            <w:rPr/>
             <w:fldChar w:fldCharType="separate"/>
           </w:r>
           <w:hyperlink w:anchor="__RefHeading___Toc3101_2621117130">
             <w:r>
-              <w:rPr>
-                <w:rStyle w:val="Style15"/>
-              </w:rPr>
+              <w:rPr/>
               <w:t>Пояснительная записка</w:t>
               <w:tab/>
               <w:t>2</w:t>
@@ -826,16 +836,11 @@
         <w:p>
           <w:pPr>
             <w:pStyle w:val="11"/>
-            <w:tabs>
-              <w:tab w:val="right" w:pos="9638" w:leader="dot"/>
-            </w:tabs>
             <w:rPr/>
           </w:pPr>
           <w:hyperlink w:anchor="__RefHeading___Toc2657_267056639">
             <w:r>
-              <w:rPr>
-                <w:rStyle w:val="Style15"/>
-              </w:rPr>
+              <w:rPr/>
               <w:t>Для кого предназначен курс</w:t>
               <w:tab/>
               <w:t>2</w:t>
@@ -845,16 +850,11 @@
         <w:p>
           <w:pPr>
             <w:pStyle w:val="11"/>
-            <w:tabs>
-              <w:tab w:val="right" w:pos="9638" w:leader="dot"/>
-            </w:tabs>
             <w:rPr/>
           </w:pPr>
           <w:hyperlink w:anchor="__RefHeading___Toc2659_267056639">
             <w:r>
-              <w:rPr>
-                <w:rStyle w:val="Style15"/>
-              </w:rPr>
+              <w:rPr/>
               <w:t>Структура курса</w:t>
               <w:tab/>
               <w:t>2</w:t>
@@ -864,16 +864,11 @@
         <w:p>
           <w:pPr>
             <w:pStyle w:val="11"/>
-            <w:tabs>
-              <w:tab w:val="right" w:pos="9638" w:leader="dot"/>
-            </w:tabs>
             <w:rPr/>
           </w:pPr>
           <w:hyperlink w:anchor="__RefHeading___Toc2661_267056639">
             <w:r>
-              <w:rPr>
-                <w:rStyle w:val="Style15"/>
-              </w:rPr>
+              <w:rPr/>
               <w:t>Содержание курса</w:t>
               <w:tab/>
               <w:t>3</w:t>
@@ -891,9 +886,7 @@
           </w:pPr>
           <w:hyperlink w:anchor="__RefHeading___Toc2663_267056639">
             <w:r>
-              <w:rPr>
-                <w:rStyle w:val="Style15"/>
-              </w:rPr>
+              <w:rPr/>
               <w:t>Предмет и задачи науки логики</w:t>
               <w:tab/>
               <w:t>3</w:t>
@@ -911,9 +904,7 @@
           </w:pPr>
           <w:hyperlink w:anchor="__RefHeading___Toc2665_267056639">
             <w:r>
-              <w:rPr>
-                <w:rStyle w:val="Style15"/>
-              </w:rPr>
+              <w:rPr/>
               <w:t>Логические приёмы</w:t>
               <w:tab/>
               <w:t>3</w:t>
@@ -931,9 +922,7 @@
           </w:pPr>
           <w:hyperlink w:anchor="__RefHeading___Toc2667_267056639">
             <w:r>
-              <w:rPr>
-                <w:rStyle w:val="Style15"/>
-              </w:rPr>
+              <w:rPr/>
               <w:t>Понятие</w:t>
               <w:tab/>
               <w:t>3</w:t>
@@ -951,9 +940,7 @@
           </w:pPr>
           <w:hyperlink w:anchor="__RefHeading___Toc2669_267056639">
             <w:r>
-              <w:rPr>
-                <w:rStyle w:val="Style15"/>
-              </w:rPr>
+              <w:rPr/>
               <w:t>Определение и деление понятия</w:t>
               <w:tab/>
               <w:t>3</w:t>
@@ -971,9 +958,7 @@
           </w:pPr>
           <w:hyperlink w:anchor="__RefHeading___Toc2671_267056639">
             <w:r>
-              <w:rPr>
-                <w:rStyle w:val="Style15"/>
-              </w:rPr>
+              <w:rPr/>
               <w:t>Суждение</w:t>
               <w:tab/>
               <w:t>3</w:t>
@@ -991,9 +976,7 @@
           </w:pPr>
           <w:hyperlink w:anchor="__RefHeading___Toc2673_267056639">
             <w:r>
-              <w:rPr>
-                <w:rStyle w:val="Style15"/>
-              </w:rPr>
+              <w:rPr/>
               <w:t>Преобразование суждений</w:t>
               <w:tab/>
               <w:t>3</w:t>
@@ -1011,9 +994,7 @@
           </w:pPr>
           <w:hyperlink w:anchor="__RefHeading___Toc2675_267056639">
             <w:r>
-              <w:rPr>
-                <w:rStyle w:val="Style15"/>
-              </w:rPr>
+              <w:rPr/>
               <w:t>Основные законы логического мышления</w:t>
               <w:tab/>
               <w:t>3</w:t>
@@ -1031,9 +1012,7 @@
           </w:pPr>
           <w:hyperlink w:anchor="__RefHeading___Toc2677_267056639">
             <w:r>
-              <w:rPr>
-                <w:rStyle w:val="Style15"/>
-              </w:rPr>
+              <w:rPr/>
               <w:t>Дедуктивные умозаключения</w:t>
               <w:tab/>
               <w:t>4</w:t>
@@ -1051,9 +1030,7 @@
           </w:pPr>
           <w:hyperlink w:anchor="__RefHeading___Toc2679_267056639">
             <w:r>
-              <w:rPr>
-                <w:rStyle w:val="Style15"/>
-              </w:rPr>
+              <w:rPr/>
               <w:t>Индуктивные умозаключения</w:t>
               <w:tab/>
               <w:t>4</w:t>
@@ -1071,9 +1048,7 @@
           </w:pPr>
           <w:hyperlink w:anchor="__RefHeading___Toc2681_267056639">
             <w:r>
-              <w:rPr>
-                <w:rStyle w:val="Style15"/>
-              </w:rPr>
+              <w:rPr/>
               <w:t>Аналогия</w:t>
               <w:tab/>
               <w:t>4</w:t>
@@ -1091,9 +1066,7 @@
           </w:pPr>
           <w:hyperlink w:anchor="__RefHeading___Toc2683_267056639">
             <w:r>
-              <w:rPr>
-                <w:rStyle w:val="Style15"/>
-              </w:rPr>
+              <w:rPr/>
               <w:t>Гипотеза</w:t>
               <w:tab/>
               <w:t>4</w:t>
@@ -1111,9 +1084,7 @@
           </w:pPr>
           <w:hyperlink w:anchor="__RefHeading___Toc2685_267056639">
             <w:r>
-              <w:rPr>
-                <w:rStyle w:val="Style15"/>
-              </w:rPr>
+              <w:rPr/>
               <w:t>Доказательство</w:t>
               <w:tab/>
               <w:t>4</w:t>
@@ -1123,16 +1094,11 @@
         <w:p>
           <w:pPr>
             <w:pStyle w:val="11"/>
-            <w:tabs>
-              <w:tab w:val="right" w:pos="9638" w:leader="dot"/>
-            </w:tabs>
             <w:rPr/>
           </w:pPr>
           <w:hyperlink w:anchor="__RefHeading___Toc2687_267056639">
             <w:r>
-              <w:rPr>
-                <w:rStyle w:val="Style15"/>
-              </w:rPr>
+              <w:rPr/>
               <w:t>Учебно-тематический план</w:t>
               <w:tab/>
               <w:t>4</w:t>
@@ -1142,16 +1108,11 @@
         <w:p>
           <w:pPr>
             <w:pStyle w:val="11"/>
-            <w:tabs>
-              <w:tab w:val="right" w:pos="9638" w:leader="dot"/>
-            </w:tabs>
             <w:rPr/>
           </w:pPr>
           <w:hyperlink w:anchor="__RefHeading___Toc2689_267056639">
             <w:r>
-              <w:rPr>
-                <w:rStyle w:val="Style15"/>
-              </w:rPr>
+              <w:rPr/>
               <w:t>Календарно-тематический план</w:t>
               <w:tab/>
               <w:t>5</w:t>
@@ -1161,25 +1122,18 @@
         <w:p>
           <w:pPr>
             <w:pStyle w:val="11"/>
-            <w:tabs>
-              <w:tab w:val="right" w:pos="9638" w:leader="dot"/>
-            </w:tabs>
             <w:rPr/>
           </w:pPr>
           <w:hyperlink w:anchor="__RefHeading___Toc2691_267056639">
             <w:r>
-              <w:rPr>
-                <w:rStyle w:val="Style15"/>
-              </w:rPr>
+              <w:rPr/>
               <w:t>Учебно-методический комплекс</w:t>
               <w:tab/>
               <w:t>5</w:t>
             </w:r>
           </w:hyperlink>
           <w:r>
-            <w:rPr>
-              <w:rStyle w:val="Style15"/>
-            </w:rPr>
+            <w:rPr/>
             <w:fldChar w:fldCharType="end"/>
           </w:r>
         </w:p>
@@ -1957,12 +1911,7 @@
         <w:tblW w:w="9638" w:type="dxa"/>
         <w:jc w:val="left"/>
         <w:tblInd w:w="0" w:type="dxa"/>
-        <w:tblBorders>
-          <w:top w:val="single" w:sz="4" w:space="0" w:color="000000"/>
-          <w:left w:val="single" w:sz="4" w:space="0" w:color="000000"/>
-          <w:bottom w:val="single" w:sz="4" w:space="0" w:color="000000"/>
-          <w:insideH w:val="single" w:sz="4" w:space="0" w:color="000000"/>
-        </w:tblBorders>
+        <w:tblLayout w:type="fixed"/>
         <w:tblCellMar>
           <w:top w:w="55" w:type="dxa"/>
           <w:left w:w="50" w:type="dxa"/>
@@ -1971,9 +1920,9 @@
         </w:tblCellMar>
       </w:tblPr>
       <w:tblGrid>
-        <w:gridCol w:w="1025"/>
+        <w:gridCol w:w="1024"/>
         <w:gridCol w:w="4763"/>
-        <w:gridCol w:w="1239"/>
+        <w:gridCol w:w="1240"/>
         <w:gridCol w:w="1306"/>
         <w:gridCol w:w="1305"/>
       </w:tblGrid>
@@ -1981,12 +1930,11 @@
         <w:trPr/>
         <w:tc>
           <w:tcPr>
-            <w:tcW w:w="1025" w:type="dxa"/>
-            <w:tcBorders>
-              <w:top w:val="single" w:sz="4" w:space="0" w:color="000000"/>
-              <w:left w:val="single" w:sz="4" w:space="0" w:color="000000"/>
-              <w:bottom w:val="single" w:sz="4" w:space="0" w:color="000000"/>
-              <w:insideH w:val="single" w:sz="4" w:space="0" w:color="000000"/>
+            <w:tcW w:w="1024" w:type="dxa"/>
+            <w:tcBorders>
+              <w:top w:val="single" w:sz="4" w:space="0" w:color="000000"/>
+              <w:left w:val="single" w:sz="4" w:space="0" w:color="000000"/>
+              <w:bottom w:val="single" w:sz="4" w:space="0" w:color="000000"/>
             </w:tcBorders>
             <w:shd w:fill="auto" w:val="clear"/>
           </w:tcPr>
@@ -2056,7 +2004,6 @@
               <w:top w:val="single" w:sz="4" w:space="0" w:color="000000"/>
               <w:left w:val="single" w:sz="4" w:space="0" w:color="000000"/>
               <w:bottom w:val="single" w:sz="4" w:space="0" w:color="000000"/>
-              <w:insideH w:val="single" w:sz="4" w:space="0" w:color="000000"/>
             </w:tcBorders>
             <w:shd w:fill="auto" w:val="clear"/>
           </w:tcPr>
@@ -2104,18 +2051,18 @@
         </w:tc>
         <w:tc>
           <w:tcPr>
-            <w:tcW w:w="1239" w:type="dxa"/>
-            <w:tcBorders>
-              <w:top w:val="single" w:sz="4" w:space="0" w:color="000000"/>
-              <w:left w:val="single" w:sz="4" w:space="0" w:color="000000"/>
-              <w:bottom w:val="single" w:sz="4" w:space="0" w:color="000000"/>
-              <w:insideH w:val="single" w:sz="4" w:space="0" w:color="000000"/>
-            </w:tcBorders>
-            <w:shd w:fill="auto" w:val="clear"/>
-          </w:tcPr>
-          <w:p>
-            <w:pPr>
-              <w:pStyle w:val="Style24"/>
+            <w:tcW w:w="1240" w:type="dxa"/>
+            <w:tcBorders>
+              <w:top w:val="single" w:sz="4" w:space="0" w:color="000000"/>
+              <w:left w:val="single" w:sz="4" w:space="0" w:color="000000"/>
+              <w:bottom w:val="single" w:sz="4" w:space="0" w:color="000000"/>
+            </w:tcBorders>
+            <w:shd w:fill="auto" w:val="clear"/>
+          </w:tcPr>
+          <w:p>
+            <w:pPr>
+              <w:pStyle w:val="Style25"/>
+              <w:widowControl w:val="false"/>
               <w:jc w:val="center"/>
               <w:rPr>
                 <w:rFonts w:ascii="PT Astra Serif" w:hAnsi="PT Astra Serif"/>
@@ -2161,13 +2108,13 @@
               <w:top w:val="single" w:sz="4" w:space="0" w:color="000000"/>
               <w:left w:val="single" w:sz="4" w:space="0" w:color="000000"/>
               <w:bottom w:val="single" w:sz="4" w:space="0" w:color="000000"/>
-              <w:insideH w:val="single" w:sz="4" w:space="0" w:color="000000"/>
-            </w:tcBorders>
-            <w:shd w:fill="auto" w:val="clear"/>
-          </w:tcPr>
-          <w:p>
-            <w:pPr>
-              <w:pStyle w:val="Style24"/>
+            </w:tcBorders>
+            <w:shd w:fill="auto" w:val="clear"/>
+          </w:tcPr>
+          <w:p>
+            <w:pPr>
+              <w:pStyle w:val="Style25"/>
+              <w:widowControl w:val="false"/>
               <w:jc w:val="center"/>
               <w:rPr>
                 <w:rFonts w:ascii="PT Astra Serif" w:hAnsi="PT Astra Serif"/>
@@ -2214,14 +2161,13 @@
               <w:left w:val="single" w:sz="4" w:space="0" w:color="000000"/>
               <w:bottom w:val="single" w:sz="4" w:space="0" w:color="000000"/>
               <w:right w:val="single" w:sz="4" w:space="0" w:color="000000"/>
-              <w:insideH w:val="single" w:sz="4" w:space="0" w:color="000000"/>
-              <w:insideV w:val="single" w:sz="4" w:space="0" w:color="000000"/>
-            </w:tcBorders>
-            <w:shd w:fill="auto" w:val="clear"/>
-          </w:tcPr>
-          <w:p>
-            <w:pPr>
-              <w:pStyle w:val="Style24"/>
+            </w:tcBorders>
+            <w:shd w:fill="auto" w:val="clear"/>
+          </w:tcPr>
+          <w:p>
+            <w:pPr>
+              <w:pStyle w:val="Style25"/>
+              <w:widowControl w:val="false"/>
               <w:jc w:val="center"/>
               <w:rPr>
                 <w:rFonts w:ascii="PT Astra Serif" w:hAnsi="PT Astra Serif"/>
@@ -2265,18 +2211,18 @@
         <w:trPr/>
         <w:tc>
           <w:tcPr>
-            <w:tcW w:w="1025" w:type="dxa"/>
-            <w:tcBorders>
-              <w:top w:val="single" w:sz="4" w:space="0" w:color="000000"/>
-              <w:left w:val="single" w:sz="4" w:space="0" w:color="000000"/>
-              <w:bottom w:val="single" w:sz="4" w:space="0" w:color="000000"/>
-              <w:insideH w:val="single" w:sz="4" w:space="0" w:color="000000"/>
-            </w:tcBorders>
-            <w:shd w:fill="auto" w:val="clear"/>
-          </w:tcPr>
-          <w:p>
-            <w:pPr>
-              <w:pStyle w:val="Style24"/>
+            <w:tcW w:w="1024" w:type="dxa"/>
+            <w:tcBorders>
+              <w:top w:val="single" w:sz="4" w:space="0" w:color="000000"/>
+              <w:left w:val="single" w:sz="4" w:space="0" w:color="000000"/>
+              <w:bottom w:val="single" w:sz="4" w:space="0" w:color="000000"/>
+            </w:tcBorders>
+            <w:shd w:fill="auto" w:val="clear"/>
+          </w:tcPr>
+          <w:p>
+            <w:pPr>
+              <w:pStyle w:val="Style25"/>
+              <w:widowControl w:val="false"/>
               <w:jc w:val="center"/>
               <w:rPr>
                 <w:rFonts w:ascii="PT Astra Serif" w:hAnsi="PT Astra Serif"/>
@@ -2322,13 +2268,13 @@
               <w:top w:val="single" w:sz="4" w:space="0" w:color="000000"/>
               <w:left w:val="single" w:sz="4" w:space="0" w:color="000000"/>
               <w:bottom w:val="single" w:sz="4" w:space="0" w:color="000000"/>
-              <w:insideH w:val="single" w:sz="4" w:space="0" w:color="000000"/>
-            </w:tcBorders>
-            <w:shd w:fill="auto" w:val="clear"/>
-          </w:tcPr>
-          <w:p>
-            <w:pPr>
-              <w:pStyle w:val="Style24"/>
+            </w:tcBorders>
+            <w:shd w:fill="auto" w:val="clear"/>
+          </w:tcPr>
+          <w:p>
+            <w:pPr>
+              <w:pStyle w:val="Style25"/>
+              <w:widowControl w:val="false"/>
               <w:jc w:val="both"/>
               <w:rPr>
                 <w:rFonts w:ascii="PT Astra Serif" w:hAnsi="PT Astra Serif"/>
@@ -2369,18 +2315,18 @@
         </w:tc>
         <w:tc>
           <w:tcPr>
-            <w:tcW w:w="1239" w:type="dxa"/>
-            <w:tcBorders>
-              <w:top w:val="single" w:sz="4" w:space="0" w:color="000000"/>
-              <w:left w:val="single" w:sz="4" w:space="0" w:color="000000"/>
-              <w:bottom w:val="single" w:sz="4" w:space="0" w:color="000000"/>
-              <w:insideH w:val="single" w:sz="4" w:space="0" w:color="000000"/>
-            </w:tcBorders>
-            <w:shd w:fill="auto" w:val="clear"/>
-          </w:tcPr>
-          <w:p>
-            <w:pPr>
-              <w:pStyle w:val="Style24"/>
+            <w:tcW w:w="1240" w:type="dxa"/>
+            <w:tcBorders>
+              <w:top w:val="single" w:sz="4" w:space="0" w:color="000000"/>
+              <w:left w:val="single" w:sz="4" w:space="0" w:color="000000"/>
+              <w:bottom w:val="single" w:sz="4" w:space="0" w:color="000000"/>
+            </w:tcBorders>
+            <w:shd w:fill="auto" w:val="clear"/>
+          </w:tcPr>
+          <w:p>
+            <w:pPr>
+              <w:pStyle w:val="Style25"/>
+              <w:widowControl w:val="false"/>
               <w:jc w:val="center"/>
               <w:rPr>
                 <w:rFonts w:ascii="PT Astra Serif" w:hAnsi="PT Astra Serif"/>
@@ -2426,13 +2372,13 @@
               <w:top w:val="single" w:sz="4" w:space="0" w:color="000000"/>
               <w:left w:val="single" w:sz="4" w:space="0" w:color="000000"/>
               <w:bottom w:val="single" w:sz="4" w:space="0" w:color="000000"/>
-              <w:insideH w:val="single" w:sz="4" w:space="0" w:color="000000"/>
-            </w:tcBorders>
-            <w:shd w:fill="auto" w:val="clear"/>
-          </w:tcPr>
-          <w:p>
-            <w:pPr>
-              <w:pStyle w:val="Style24"/>
+            </w:tcBorders>
+            <w:shd w:fill="auto" w:val="clear"/>
+          </w:tcPr>
+          <w:p>
+            <w:pPr>
+              <w:pStyle w:val="Style25"/>
+              <w:widowControl w:val="false"/>
               <w:jc w:val="center"/>
               <w:rPr>
                 <w:rFonts w:ascii="PT Astra Serif" w:hAnsi="PT Astra Serif"/>
@@ -2479,14 +2425,13 @@
               <w:left w:val="single" w:sz="4" w:space="0" w:color="000000"/>
               <w:bottom w:val="single" w:sz="4" w:space="0" w:color="000000"/>
               <w:right w:val="single" w:sz="4" w:space="0" w:color="000000"/>
-              <w:insideH w:val="single" w:sz="4" w:space="0" w:color="000000"/>
-              <w:insideV w:val="single" w:sz="4" w:space="0" w:color="000000"/>
-            </w:tcBorders>
-            <w:shd w:fill="auto" w:val="clear"/>
-          </w:tcPr>
-          <w:p>
-            <w:pPr>
-              <w:pStyle w:val="Style24"/>
+            </w:tcBorders>
+            <w:shd w:fill="auto" w:val="clear"/>
+          </w:tcPr>
+          <w:p>
+            <w:pPr>
+              <w:pStyle w:val="Style25"/>
+              <w:widowControl w:val="false"/>
               <w:jc w:val="center"/>
               <w:rPr>
                 <w:rFonts w:ascii="PT Astra Serif" w:hAnsi="PT Astra Serif"/>
@@ -2529,18 +2474,18 @@
         <w:trPr/>
         <w:tc>
           <w:tcPr>
-            <w:tcW w:w="1025" w:type="dxa"/>
-            <w:tcBorders>
-              <w:top w:val="single" w:sz="4" w:space="0" w:color="000000"/>
-              <w:left w:val="single" w:sz="4" w:space="0" w:color="000000"/>
-              <w:bottom w:val="single" w:sz="4" w:space="0" w:color="000000"/>
-              <w:insideH w:val="single" w:sz="4" w:space="0" w:color="000000"/>
-            </w:tcBorders>
-            <w:shd w:fill="auto" w:val="clear"/>
-          </w:tcPr>
-          <w:p>
-            <w:pPr>
-              <w:pStyle w:val="Style24"/>
+            <w:tcW w:w="1024" w:type="dxa"/>
+            <w:tcBorders>
+              <w:top w:val="single" w:sz="4" w:space="0" w:color="000000"/>
+              <w:left w:val="single" w:sz="4" w:space="0" w:color="000000"/>
+              <w:bottom w:val="single" w:sz="4" w:space="0" w:color="000000"/>
+            </w:tcBorders>
+            <w:shd w:fill="auto" w:val="clear"/>
+          </w:tcPr>
+          <w:p>
+            <w:pPr>
+              <w:pStyle w:val="Style25"/>
+              <w:widowControl w:val="false"/>
               <w:jc w:val="center"/>
               <w:rPr>
                 <w:rFonts w:ascii="PT Astra Serif" w:hAnsi="PT Astra Serif"/>
@@ -2586,13 +2531,13 @@
               <w:top w:val="single" w:sz="4" w:space="0" w:color="000000"/>
               <w:left w:val="single" w:sz="4" w:space="0" w:color="000000"/>
               <w:bottom w:val="single" w:sz="4" w:space="0" w:color="000000"/>
-              <w:insideH w:val="single" w:sz="4" w:space="0" w:color="000000"/>
-            </w:tcBorders>
-            <w:shd w:fill="auto" w:val="clear"/>
-          </w:tcPr>
-          <w:p>
-            <w:pPr>
-              <w:pStyle w:val="Style24"/>
+            </w:tcBorders>
+            <w:shd w:fill="auto" w:val="clear"/>
+          </w:tcPr>
+          <w:p>
+            <w:pPr>
+              <w:pStyle w:val="Style25"/>
+              <w:widowControl w:val="false"/>
               <w:jc w:val="both"/>
               <w:rPr>
                 <w:rFonts w:ascii="PT Astra Serif" w:hAnsi="PT Astra Serif"/>
@@ -2633,18 +2578,18 @@
         </w:tc>
         <w:tc>
           <w:tcPr>
-            <w:tcW w:w="1239" w:type="dxa"/>
-            <w:tcBorders>
-              <w:top w:val="single" w:sz="4" w:space="0" w:color="000000"/>
-              <w:left w:val="single" w:sz="4" w:space="0" w:color="000000"/>
-              <w:bottom w:val="single" w:sz="4" w:space="0" w:color="000000"/>
-              <w:insideH w:val="single" w:sz="4" w:space="0" w:color="000000"/>
-            </w:tcBorders>
-            <w:shd w:fill="auto" w:val="clear"/>
-          </w:tcPr>
-          <w:p>
-            <w:pPr>
-              <w:pStyle w:val="Style24"/>
+            <w:tcW w:w="1240" w:type="dxa"/>
+            <w:tcBorders>
+              <w:top w:val="single" w:sz="4" w:space="0" w:color="000000"/>
+              <w:left w:val="single" w:sz="4" w:space="0" w:color="000000"/>
+              <w:bottom w:val="single" w:sz="4" w:space="0" w:color="000000"/>
+            </w:tcBorders>
+            <w:shd w:fill="auto" w:val="clear"/>
+          </w:tcPr>
+          <w:p>
+            <w:pPr>
+              <w:pStyle w:val="Style25"/>
+              <w:widowControl w:val="false"/>
               <w:jc w:val="center"/>
               <w:rPr>
                 <w:rFonts w:ascii="PT Astra Serif" w:hAnsi="PT Astra Serif"/>
@@ -2690,13 +2635,13 @@
               <w:top w:val="single" w:sz="4" w:space="0" w:color="000000"/>
               <w:left w:val="single" w:sz="4" w:space="0" w:color="000000"/>
               <w:bottom w:val="single" w:sz="4" w:space="0" w:color="000000"/>
-              <w:insideH w:val="single" w:sz="4" w:space="0" w:color="000000"/>
-            </w:tcBorders>
-            <w:shd w:fill="auto" w:val="clear"/>
-          </w:tcPr>
-          <w:p>
-            <w:pPr>
-              <w:pStyle w:val="Style24"/>
+            </w:tcBorders>
+            <w:shd w:fill="auto" w:val="clear"/>
+          </w:tcPr>
+          <w:p>
+            <w:pPr>
+              <w:pStyle w:val="Style25"/>
+              <w:widowControl w:val="false"/>
               <w:jc w:val="center"/>
               <w:rPr>
                 <w:rFonts w:ascii="PT Astra Serif" w:hAnsi="PT Astra Serif"/>
@@ -2743,14 +2688,13 @@
               <w:left w:val="single" w:sz="4" w:space="0" w:color="000000"/>
               <w:bottom w:val="single" w:sz="4" w:space="0" w:color="000000"/>
               <w:right w:val="single" w:sz="4" w:space="0" w:color="000000"/>
-              <w:insideH w:val="single" w:sz="4" w:space="0" w:color="000000"/>
-              <w:insideV w:val="single" w:sz="4" w:space="0" w:color="000000"/>
-            </w:tcBorders>
-            <w:shd w:fill="auto" w:val="clear"/>
-          </w:tcPr>
-          <w:p>
-            <w:pPr>
-              <w:pStyle w:val="Style24"/>
+            </w:tcBorders>
+            <w:shd w:fill="auto" w:val="clear"/>
+          </w:tcPr>
+          <w:p>
+            <w:pPr>
+              <w:pStyle w:val="Style25"/>
+              <w:widowControl w:val="false"/>
               <w:jc w:val="center"/>
               <w:rPr>
                 <w:rFonts w:ascii="PT Astra Serif" w:hAnsi="PT Astra Serif"/>
@@ -2793,18 +2737,18 @@
         <w:trPr/>
         <w:tc>
           <w:tcPr>
-            <w:tcW w:w="1025" w:type="dxa"/>
-            <w:tcBorders>
-              <w:top w:val="single" w:sz="4" w:space="0" w:color="000000"/>
-              <w:left w:val="single" w:sz="4" w:space="0" w:color="000000"/>
-              <w:bottom w:val="single" w:sz="4" w:space="0" w:color="000000"/>
-              <w:insideH w:val="single" w:sz="4" w:space="0" w:color="000000"/>
-            </w:tcBorders>
-            <w:shd w:fill="auto" w:val="clear"/>
-          </w:tcPr>
-          <w:p>
-            <w:pPr>
-              <w:pStyle w:val="Style24"/>
+            <w:tcW w:w="1024" w:type="dxa"/>
+            <w:tcBorders>
+              <w:top w:val="single" w:sz="4" w:space="0" w:color="000000"/>
+              <w:left w:val="single" w:sz="4" w:space="0" w:color="000000"/>
+              <w:bottom w:val="single" w:sz="4" w:space="0" w:color="000000"/>
+            </w:tcBorders>
+            <w:shd w:fill="auto" w:val="clear"/>
+          </w:tcPr>
+          <w:p>
+            <w:pPr>
+              <w:pStyle w:val="Style25"/>
+              <w:widowControl w:val="false"/>
               <w:jc w:val="center"/>
               <w:rPr>
                 <w:rFonts w:ascii="PT Astra Serif" w:hAnsi="PT Astra Serif"/>
@@ -2850,13 +2794,13 @@
               <w:top w:val="single" w:sz="4" w:space="0" w:color="000000"/>
               <w:left w:val="single" w:sz="4" w:space="0" w:color="000000"/>
               <w:bottom w:val="single" w:sz="4" w:space="0" w:color="000000"/>
-              <w:insideH w:val="single" w:sz="4" w:space="0" w:color="000000"/>
-            </w:tcBorders>
-            <w:shd w:fill="auto" w:val="clear"/>
-          </w:tcPr>
-          <w:p>
-            <w:pPr>
-              <w:pStyle w:val="Style24"/>
+            </w:tcBorders>
+            <w:shd w:fill="auto" w:val="clear"/>
+          </w:tcPr>
+          <w:p>
+            <w:pPr>
+              <w:pStyle w:val="Style25"/>
+              <w:widowControl w:val="false"/>
               <w:jc w:val="both"/>
               <w:rPr>
                 <w:rFonts w:ascii="PT Astra Serif" w:hAnsi="PT Astra Serif"/>
@@ -2897,18 +2841,18 @@
         </w:tc>
         <w:tc>
           <w:tcPr>
-            <w:tcW w:w="1239" w:type="dxa"/>
-            <w:tcBorders>
-              <w:top w:val="single" w:sz="4" w:space="0" w:color="000000"/>
-              <w:left w:val="single" w:sz="4" w:space="0" w:color="000000"/>
-              <w:bottom w:val="single" w:sz="4" w:space="0" w:color="000000"/>
-              <w:insideH w:val="single" w:sz="4" w:space="0" w:color="000000"/>
-            </w:tcBorders>
-            <w:shd w:fill="auto" w:val="clear"/>
-          </w:tcPr>
-          <w:p>
-            <w:pPr>
-              <w:pStyle w:val="Style24"/>
+            <w:tcW w:w="1240" w:type="dxa"/>
+            <w:tcBorders>
+              <w:top w:val="single" w:sz="4" w:space="0" w:color="000000"/>
+              <w:left w:val="single" w:sz="4" w:space="0" w:color="000000"/>
+              <w:bottom w:val="single" w:sz="4" w:space="0" w:color="000000"/>
+            </w:tcBorders>
+            <w:shd w:fill="auto" w:val="clear"/>
+          </w:tcPr>
+          <w:p>
+            <w:pPr>
+              <w:pStyle w:val="Style25"/>
+              <w:widowControl w:val="false"/>
               <w:jc w:val="center"/>
               <w:rPr>
                 <w:rFonts w:ascii="PT Astra Serif" w:hAnsi="PT Astra Serif"/>
@@ -2954,13 +2898,13 @@
               <w:top w:val="single" w:sz="4" w:space="0" w:color="000000"/>
               <w:left w:val="single" w:sz="4" w:space="0" w:color="000000"/>
               <w:bottom w:val="single" w:sz="4" w:space="0" w:color="000000"/>
-              <w:insideH w:val="single" w:sz="4" w:space="0" w:color="000000"/>
-            </w:tcBorders>
-            <w:shd w:fill="auto" w:val="clear"/>
-          </w:tcPr>
-          <w:p>
-            <w:pPr>
-              <w:pStyle w:val="Style24"/>
+            </w:tcBorders>
+            <w:shd w:fill="auto" w:val="clear"/>
+          </w:tcPr>
+          <w:p>
+            <w:pPr>
+              <w:pStyle w:val="Style25"/>
+              <w:widowControl w:val="false"/>
               <w:jc w:val="center"/>
               <w:rPr>
                 <w:rFonts w:ascii="PT Astra Serif" w:hAnsi="PT Astra Serif"/>
@@ -3007,14 +2951,13 @@
               <w:left w:val="single" w:sz="4" w:space="0" w:color="000000"/>
               <w:bottom w:val="single" w:sz="4" w:space="0" w:color="000000"/>
               <w:right w:val="single" w:sz="4" w:space="0" w:color="000000"/>
-              <w:insideH w:val="single" w:sz="4" w:space="0" w:color="000000"/>
-              <w:insideV w:val="single" w:sz="4" w:space="0" w:color="000000"/>
-            </w:tcBorders>
-            <w:shd w:fill="auto" w:val="clear"/>
-          </w:tcPr>
-          <w:p>
-            <w:pPr>
-              <w:pStyle w:val="Style24"/>
+            </w:tcBorders>
+            <w:shd w:fill="auto" w:val="clear"/>
+          </w:tcPr>
+          <w:p>
+            <w:pPr>
+              <w:pStyle w:val="Style25"/>
+              <w:widowControl w:val="false"/>
               <w:jc w:val="center"/>
               <w:rPr>
                 <w:rFonts w:ascii="PT Astra Serif" w:hAnsi="PT Astra Serif"/>
@@ -3057,18 +3000,18 @@
         <w:trPr/>
         <w:tc>
           <w:tcPr>
-            <w:tcW w:w="1025" w:type="dxa"/>
-            <w:tcBorders>
-              <w:top w:val="single" w:sz="4" w:space="0" w:color="000000"/>
-              <w:left w:val="single" w:sz="4" w:space="0" w:color="000000"/>
-              <w:bottom w:val="single" w:sz="4" w:space="0" w:color="000000"/>
-              <w:insideH w:val="single" w:sz="4" w:space="0" w:color="000000"/>
-            </w:tcBorders>
-            <w:shd w:fill="auto" w:val="clear"/>
-          </w:tcPr>
-          <w:p>
-            <w:pPr>
-              <w:pStyle w:val="Style24"/>
+            <w:tcW w:w="1024" w:type="dxa"/>
+            <w:tcBorders>
+              <w:top w:val="single" w:sz="4" w:space="0" w:color="000000"/>
+              <w:left w:val="single" w:sz="4" w:space="0" w:color="000000"/>
+              <w:bottom w:val="single" w:sz="4" w:space="0" w:color="000000"/>
+            </w:tcBorders>
+            <w:shd w:fill="auto" w:val="clear"/>
+          </w:tcPr>
+          <w:p>
+            <w:pPr>
+              <w:pStyle w:val="Style25"/>
+              <w:widowControl w:val="false"/>
               <w:jc w:val="center"/>
               <w:rPr>
                 <w:rFonts w:ascii="PT Astra Serif" w:hAnsi="PT Astra Serif"/>
@@ -3114,13 +3057,13 @@
               <w:top w:val="single" w:sz="4" w:space="0" w:color="000000"/>
               <w:left w:val="single" w:sz="4" w:space="0" w:color="000000"/>
               <w:bottom w:val="single" w:sz="4" w:space="0" w:color="000000"/>
-              <w:insideH w:val="single" w:sz="4" w:space="0" w:color="000000"/>
-            </w:tcBorders>
-            <w:shd w:fill="auto" w:val="clear"/>
-          </w:tcPr>
-          <w:p>
-            <w:pPr>
-              <w:pStyle w:val="Style24"/>
+            </w:tcBorders>
+            <w:shd w:fill="auto" w:val="clear"/>
+          </w:tcPr>
+          <w:p>
+            <w:pPr>
+              <w:pStyle w:val="Style25"/>
+              <w:widowControl w:val="false"/>
               <w:jc w:val="both"/>
               <w:rPr>
                 <w:rFonts w:ascii="PT Astra Serif" w:hAnsi="PT Astra Serif"/>
@@ -3161,18 +3104,18 @@
         </w:tc>
         <w:tc>
           <w:tcPr>
-            <w:tcW w:w="1239" w:type="dxa"/>
-            <w:tcBorders>
-              <w:top w:val="single" w:sz="4" w:space="0" w:color="000000"/>
-              <w:left w:val="single" w:sz="4" w:space="0" w:color="000000"/>
-              <w:bottom w:val="single" w:sz="4" w:space="0" w:color="000000"/>
-              <w:insideH w:val="single" w:sz="4" w:space="0" w:color="000000"/>
-            </w:tcBorders>
-            <w:shd w:fill="auto" w:val="clear"/>
-          </w:tcPr>
-          <w:p>
-            <w:pPr>
-              <w:pStyle w:val="Style24"/>
+            <w:tcW w:w="1240" w:type="dxa"/>
+            <w:tcBorders>
+              <w:top w:val="single" w:sz="4" w:space="0" w:color="000000"/>
+              <w:left w:val="single" w:sz="4" w:space="0" w:color="000000"/>
+              <w:bottom w:val="single" w:sz="4" w:space="0" w:color="000000"/>
+            </w:tcBorders>
+            <w:shd w:fill="auto" w:val="clear"/>
+          </w:tcPr>
+          <w:p>
+            <w:pPr>
+              <w:pStyle w:val="Style25"/>
+              <w:widowControl w:val="false"/>
               <w:jc w:val="center"/>
               <w:rPr>
                 <w:rFonts w:ascii="PT Astra Serif" w:hAnsi="PT Astra Serif"/>
@@ -3218,13 +3161,13 @@
               <w:top w:val="single" w:sz="4" w:space="0" w:color="000000"/>
               <w:left w:val="single" w:sz="4" w:space="0" w:color="000000"/>
               <w:bottom w:val="single" w:sz="4" w:space="0" w:color="000000"/>
-              <w:insideH w:val="single" w:sz="4" w:space="0" w:color="000000"/>
-            </w:tcBorders>
-            <w:shd w:fill="auto" w:val="clear"/>
-          </w:tcPr>
-          <w:p>
-            <w:pPr>
-              <w:pStyle w:val="Style24"/>
+            </w:tcBorders>
+            <w:shd w:fill="auto" w:val="clear"/>
+          </w:tcPr>
+          <w:p>
+            <w:pPr>
+              <w:pStyle w:val="Style25"/>
+              <w:widowControl w:val="false"/>
               <w:jc w:val="center"/>
               <w:rPr>
                 <w:rFonts w:ascii="PT Astra Serif" w:hAnsi="PT Astra Serif"/>
@@ -3271,14 +3214,13 @@
               <w:left w:val="single" w:sz="4" w:space="0" w:color="000000"/>
               <w:bottom w:val="single" w:sz="4" w:space="0" w:color="000000"/>
               <w:right w:val="single" w:sz="4" w:space="0" w:color="000000"/>
-              <w:insideH w:val="single" w:sz="4" w:space="0" w:color="000000"/>
-              <w:insideV w:val="single" w:sz="4" w:space="0" w:color="000000"/>
-            </w:tcBorders>
-            <w:shd w:fill="auto" w:val="clear"/>
-          </w:tcPr>
-          <w:p>
-            <w:pPr>
-              <w:pStyle w:val="Style24"/>
+            </w:tcBorders>
+            <w:shd w:fill="auto" w:val="clear"/>
+          </w:tcPr>
+          <w:p>
+            <w:pPr>
+              <w:pStyle w:val="Style25"/>
+              <w:widowControl w:val="false"/>
               <w:jc w:val="center"/>
               <w:rPr>
                 <w:rFonts w:ascii="PT Astra Serif" w:hAnsi="PT Astra Serif"/>
@@ -3322,18 +3264,18 @@
         <w:trPr/>
         <w:tc>
           <w:tcPr>
-            <w:tcW w:w="1025" w:type="dxa"/>
-            <w:tcBorders>
-              <w:top w:val="single" w:sz="4" w:space="0" w:color="000000"/>
-              <w:left w:val="single" w:sz="4" w:space="0" w:color="000000"/>
-              <w:bottom w:val="single" w:sz="4" w:space="0" w:color="000000"/>
-              <w:insideH w:val="single" w:sz="4" w:space="0" w:color="000000"/>
-            </w:tcBorders>
-            <w:shd w:fill="auto" w:val="clear"/>
-          </w:tcPr>
-          <w:p>
-            <w:pPr>
-              <w:pStyle w:val="Style24"/>
+            <w:tcW w:w="1024" w:type="dxa"/>
+            <w:tcBorders>
+              <w:top w:val="single" w:sz="4" w:space="0" w:color="000000"/>
+              <w:left w:val="single" w:sz="4" w:space="0" w:color="000000"/>
+              <w:bottom w:val="single" w:sz="4" w:space="0" w:color="000000"/>
+            </w:tcBorders>
+            <w:shd w:fill="auto" w:val="clear"/>
+          </w:tcPr>
+          <w:p>
+            <w:pPr>
+              <w:pStyle w:val="Style25"/>
+              <w:widowControl w:val="false"/>
               <w:jc w:val="center"/>
               <w:rPr>
                 <w:rFonts w:ascii="PT Astra Serif" w:hAnsi="PT Astra Serif"/>
@@ -3379,13 +3321,13 @@
               <w:top w:val="single" w:sz="4" w:space="0" w:color="000000"/>
               <w:left w:val="single" w:sz="4" w:space="0" w:color="000000"/>
               <w:bottom w:val="single" w:sz="4" w:space="0" w:color="000000"/>
-              <w:insideH w:val="single" w:sz="4" w:space="0" w:color="000000"/>
-            </w:tcBorders>
-            <w:shd w:fill="auto" w:val="clear"/>
-          </w:tcPr>
-          <w:p>
-            <w:pPr>
-              <w:pStyle w:val="Style24"/>
+            </w:tcBorders>
+            <w:shd w:fill="auto" w:val="clear"/>
+          </w:tcPr>
+          <w:p>
+            <w:pPr>
+              <w:pStyle w:val="Style25"/>
+              <w:widowControl w:val="false"/>
               <w:jc w:val="both"/>
               <w:rPr>
                 <w:rFonts w:ascii="PT Astra Serif" w:hAnsi="PT Astra Serif"/>
@@ -3426,18 +3368,18 @@
         </w:tc>
         <w:tc>
           <w:tcPr>
-            <w:tcW w:w="1239" w:type="dxa"/>
-            <w:tcBorders>
-              <w:top w:val="single" w:sz="4" w:space="0" w:color="000000"/>
-              <w:left w:val="single" w:sz="4" w:space="0" w:color="000000"/>
-              <w:bottom w:val="single" w:sz="4" w:space="0" w:color="000000"/>
-              <w:insideH w:val="single" w:sz="4" w:space="0" w:color="000000"/>
-            </w:tcBorders>
-            <w:shd w:fill="auto" w:val="clear"/>
-          </w:tcPr>
-          <w:p>
-            <w:pPr>
-              <w:pStyle w:val="Style24"/>
+            <w:tcW w:w="1240" w:type="dxa"/>
+            <w:tcBorders>
+              <w:top w:val="single" w:sz="4" w:space="0" w:color="000000"/>
+              <w:left w:val="single" w:sz="4" w:space="0" w:color="000000"/>
+              <w:bottom w:val="single" w:sz="4" w:space="0" w:color="000000"/>
+            </w:tcBorders>
+            <w:shd w:fill="auto" w:val="clear"/>
+          </w:tcPr>
+          <w:p>
+            <w:pPr>
+              <w:pStyle w:val="Style25"/>
+              <w:widowControl w:val="false"/>
               <w:jc w:val="center"/>
               <w:rPr>
                 <w:rFonts w:ascii="PT Astra Serif" w:hAnsi="PT Astra Serif"/>
@@ -3483,13 +3425,13 @@
               <w:top w:val="single" w:sz="4" w:space="0" w:color="000000"/>
               <w:left w:val="single" w:sz="4" w:space="0" w:color="000000"/>
               <w:bottom w:val="single" w:sz="4" w:space="0" w:color="000000"/>
-              <w:insideH w:val="single" w:sz="4" w:space="0" w:color="000000"/>
-            </w:tcBorders>
-            <w:shd w:fill="auto" w:val="clear"/>
-          </w:tcPr>
-          <w:p>
-            <w:pPr>
-              <w:pStyle w:val="Style24"/>
+            </w:tcBorders>
+            <w:shd w:fill="auto" w:val="clear"/>
+          </w:tcPr>
+          <w:p>
+            <w:pPr>
+              <w:pStyle w:val="Style25"/>
+              <w:widowControl w:val="false"/>
               <w:jc w:val="center"/>
               <w:rPr>
                 <w:rFonts w:ascii="PT Astra Serif" w:hAnsi="PT Astra Serif"/>
@@ -3536,14 +3478,13 @@
               <w:left w:val="single" w:sz="4" w:space="0" w:color="000000"/>
               <w:bottom w:val="single" w:sz="4" w:space="0" w:color="000000"/>
               <w:right w:val="single" w:sz="4" w:space="0" w:color="000000"/>
-              <w:insideH w:val="single" w:sz="4" w:space="0" w:color="000000"/>
-              <w:insideV w:val="single" w:sz="4" w:space="0" w:color="000000"/>
-            </w:tcBorders>
-            <w:shd w:fill="auto" w:val="clear"/>
-          </w:tcPr>
-          <w:p>
-            <w:pPr>
-              <w:pStyle w:val="Style24"/>
+            </w:tcBorders>
+            <w:shd w:fill="auto" w:val="clear"/>
+          </w:tcPr>
+          <w:p>
+            <w:pPr>
+              <w:pStyle w:val="Style25"/>
+              <w:widowControl w:val="false"/>
               <w:jc w:val="center"/>
               <w:rPr>
                 <w:rFonts w:ascii="PT Astra Serif" w:hAnsi="PT Astra Serif"/>
@@ -3586,18 +3527,18 @@
         <w:trPr/>
         <w:tc>
           <w:tcPr>
-            <w:tcW w:w="1025" w:type="dxa"/>
-            <w:tcBorders>
-              <w:top w:val="single" w:sz="4" w:space="0" w:color="000000"/>
-              <w:left w:val="single" w:sz="4" w:space="0" w:color="000000"/>
-              <w:bottom w:val="single" w:sz="4" w:space="0" w:color="000000"/>
-              <w:insideH w:val="single" w:sz="4" w:space="0" w:color="000000"/>
-            </w:tcBorders>
-            <w:shd w:fill="auto" w:val="clear"/>
-          </w:tcPr>
-          <w:p>
-            <w:pPr>
-              <w:pStyle w:val="Style24"/>
+            <w:tcW w:w="1024" w:type="dxa"/>
+            <w:tcBorders>
+              <w:top w:val="single" w:sz="4" w:space="0" w:color="000000"/>
+              <w:left w:val="single" w:sz="4" w:space="0" w:color="000000"/>
+              <w:bottom w:val="single" w:sz="4" w:space="0" w:color="000000"/>
+            </w:tcBorders>
+            <w:shd w:fill="auto" w:val="clear"/>
+          </w:tcPr>
+          <w:p>
+            <w:pPr>
+              <w:pStyle w:val="Style25"/>
+              <w:widowControl w:val="false"/>
               <w:jc w:val="center"/>
               <w:rPr>
                 <w:rFonts w:ascii="PT Astra Serif" w:hAnsi="PT Astra Serif"/>
@@ -3643,13 +3584,13 @@
               <w:top w:val="single" w:sz="4" w:space="0" w:color="000000"/>
               <w:left w:val="single" w:sz="4" w:space="0" w:color="000000"/>
               <w:bottom w:val="single" w:sz="4" w:space="0" w:color="000000"/>
-              <w:insideH w:val="single" w:sz="4" w:space="0" w:color="000000"/>
-            </w:tcBorders>
-            <w:shd w:fill="auto" w:val="clear"/>
-          </w:tcPr>
-          <w:p>
-            <w:pPr>
-              <w:pStyle w:val="Style24"/>
+            </w:tcBorders>
+            <w:shd w:fill="auto" w:val="clear"/>
+          </w:tcPr>
+          <w:p>
+            <w:pPr>
+              <w:pStyle w:val="Style25"/>
+              <w:widowControl w:val="false"/>
               <w:jc w:val="both"/>
               <w:rPr>
                 <w:rFonts w:ascii="PT Astra Serif" w:hAnsi="PT Astra Serif"/>
@@ -3690,18 +3631,18 @@
         </w:tc>
         <w:tc>
           <w:tcPr>
-            <w:tcW w:w="1239" w:type="dxa"/>
-            <w:tcBorders>
-              <w:top w:val="single" w:sz="4" w:space="0" w:color="000000"/>
-              <w:left w:val="single" w:sz="4" w:space="0" w:color="000000"/>
-              <w:bottom w:val="single" w:sz="4" w:space="0" w:color="000000"/>
-              <w:insideH w:val="single" w:sz="4" w:space="0" w:color="000000"/>
-            </w:tcBorders>
-            <w:shd w:fill="auto" w:val="clear"/>
-          </w:tcPr>
-          <w:p>
-            <w:pPr>
-              <w:pStyle w:val="Style24"/>
+            <w:tcW w:w="1240" w:type="dxa"/>
+            <w:tcBorders>
+              <w:top w:val="single" w:sz="4" w:space="0" w:color="000000"/>
+              <w:left w:val="single" w:sz="4" w:space="0" w:color="000000"/>
+              <w:bottom w:val="single" w:sz="4" w:space="0" w:color="000000"/>
+            </w:tcBorders>
+            <w:shd w:fill="auto" w:val="clear"/>
+          </w:tcPr>
+          <w:p>
+            <w:pPr>
+              <w:pStyle w:val="Style25"/>
+              <w:widowControl w:val="false"/>
               <w:jc w:val="center"/>
               <w:rPr>
                 <w:rFonts w:ascii="PT Astra Serif" w:hAnsi="PT Astra Serif"/>
@@ -3747,13 +3688,13 @@
               <w:top w:val="single" w:sz="4" w:space="0" w:color="000000"/>
               <w:left w:val="single" w:sz="4" w:space="0" w:color="000000"/>
               <w:bottom w:val="single" w:sz="4" w:space="0" w:color="000000"/>
-              <w:insideH w:val="single" w:sz="4" w:space="0" w:color="000000"/>
-            </w:tcBorders>
-            <w:shd w:fill="auto" w:val="clear"/>
-          </w:tcPr>
-          <w:p>
-            <w:pPr>
-              <w:pStyle w:val="Style24"/>
+            </w:tcBorders>
+            <w:shd w:fill="auto" w:val="clear"/>
+          </w:tcPr>
+          <w:p>
+            <w:pPr>
+              <w:pStyle w:val="Style25"/>
+              <w:widowControl w:val="false"/>
               <w:jc w:val="center"/>
               <w:rPr>
                 <w:rFonts w:ascii="PT Astra Serif" w:hAnsi="PT Astra Serif"/>
@@ -3800,14 +3741,13 @@
               <w:left w:val="single" w:sz="4" w:space="0" w:color="000000"/>
               <w:bottom w:val="single" w:sz="4" w:space="0" w:color="000000"/>
               <w:right w:val="single" w:sz="4" w:space="0" w:color="000000"/>
-              <w:insideH w:val="single" w:sz="4" w:space="0" w:color="000000"/>
-              <w:insideV w:val="single" w:sz="4" w:space="0" w:color="000000"/>
-            </w:tcBorders>
-            <w:shd w:fill="auto" w:val="clear"/>
-          </w:tcPr>
-          <w:p>
-            <w:pPr>
-              <w:pStyle w:val="Style24"/>
+            </w:tcBorders>
+            <w:shd w:fill="auto" w:val="clear"/>
+          </w:tcPr>
+          <w:p>
+            <w:pPr>
+              <w:pStyle w:val="Style25"/>
+              <w:widowControl w:val="false"/>
               <w:jc w:val="center"/>
               <w:rPr>
                 <w:rFonts w:ascii="PT Astra Serif" w:hAnsi="PT Astra Serif"/>
@@ -3851,18 +3791,18 @@
         <w:trPr/>
         <w:tc>
           <w:tcPr>
-            <w:tcW w:w="1025" w:type="dxa"/>
-            <w:tcBorders>
-              <w:top w:val="single" w:sz="4" w:space="0" w:color="000000"/>
-              <w:left w:val="single" w:sz="4" w:space="0" w:color="000000"/>
-              <w:bottom w:val="single" w:sz="4" w:space="0" w:color="000000"/>
-              <w:insideH w:val="single" w:sz="4" w:space="0" w:color="000000"/>
-            </w:tcBorders>
-            <w:shd w:fill="auto" w:val="clear"/>
-          </w:tcPr>
-          <w:p>
-            <w:pPr>
-              <w:pStyle w:val="Style24"/>
+            <w:tcW w:w="1024" w:type="dxa"/>
+            <w:tcBorders>
+              <w:top w:val="single" w:sz="4" w:space="0" w:color="000000"/>
+              <w:left w:val="single" w:sz="4" w:space="0" w:color="000000"/>
+              <w:bottom w:val="single" w:sz="4" w:space="0" w:color="000000"/>
+            </w:tcBorders>
+            <w:shd w:fill="auto" w:val="clear"/>
+          </w:tcPr>
+          <w:p>
+            <w:pPr>
+              <w:pStyle w:val="Style25"/>
+              <w:widowControl w:val="false"/>
               <w:jc w:val="center"/>
               <w:rPr>
                 <w:rFonts w:ascii="PT Astra Serif" w:hAnsi="PT Astra Serif"/>
@@ -3908,13 +3848,13 @@
               <w:top w:val="single" w:sz="4" w:space="0" w:color="000000"/>
               <w:left w:val="single" w:sz="4" w:space="0" w:color="000000"/>
               <w:bottom w:val="single" w:sz="4" w:space="0" w:color="000000"/>
-              <w:insideH w:val="single" w:sz="4" w:space="0" w:color="000000"/>
-            </w:tcBorders>
-            <w:shd w:fill="auto" w:val="clear"/>
-          </w:tcPr>
-          <w:p>
-            <w:pPr>
-              <w:pStyle w:val="Style24"/>
+            </w:tcBorders>
+            <w:shd w:fill="auto" w:val="clear"/>
+          </w:tcPr>
+          <w:p>
+            <w:pPr>
+              <w:pStyle w:val="Style25"/>
+              <w:widowControl w:val="false"/>
               <w:jc w:val="both"/>
               <w:rPr>
                 <w:rFonts w:ascii="PT Astra Serif" w:hAnsi="PT Astra Serif"/>
@@ -3955,18 +3895,18 @@
         </w:tc>
         <w:tc>
           <w:tcPr>
-            <w:tcW w:w="1239" w:type="dxa"/>
-            <w:tcBorders>
-              <w:top w:val="single" w:sz="4" w:space="0" w:color="000000"/>
-              <w:left w:val="single" w:sz="4" w:space="0" w:color="000000"/>
-              <w:bottom w:val="single" w:sz="4" w:space="0" w:color="000000"/>
-              <w:insideH w:val="single" w:sz="4" w:space="0" w:color="000000"/>
-            </w:tcBorders>
-            <w:shd w:fill="auto" w:val="clear"/>
-          </w:tcPr>
-          <w:p>
-            <w:pPr>
-              <w:pStyle w:val="Style24"/>
+            <w:tcW w:w="1240" w:type="dxa"/>
+            <w:tcBorders>
+              <w:top w:val="single" w:sz="4" w:space="0" w:color="000000"/>
+              <w:left w:val="single" w:sz="4" w:space="0" w:color="000000"/>
+              <w:bottom w:val="single" w:sz="4" w:space="0" w:color="000000"/>
+            </w:tcBorders>
+            <w:shd w:fill="auto" w:val="clear"/>
+          </w:tcPr>
+          <w:p>
+            <w:pPr>
+              <w:pStyle w:val="Style25"/>
+              <w:widowControl w:val="false"/>
               <w:jc w:val="center"/>
               <w:rPr>
                 <w:rFonts w:ascii="PT Astra Serif" w:hAnsi="PT Astra Serif"/>
@@ -4012,13 +3952,13 @@
               <w:top w:val="single" w:sz="4" w:space="0" w:color="000000"/>
               <w:left w:val="single" w:sz="4" w:space="0" w:color="000000"/>
               <w:bottom w:val="single" w:sz="4" w:space="0" w:color="000000"/>
-              <w:insideH w:val="single" w:sz="4" w:space="0" w:color="000000"/>
-            </w:tcBorders>
-            <w:shd w:fill="auto" w:val="clear"/>
-          </w:tcPr>
-          <w:p>
-            <w:pPr>
-              <w:pStyle w:val="Style24"/>
+            </w:tcBorders>
+            <w:shd w:fill="auto" w:val="clear"/>
+          </w:tcPr>
+          <w:p>
+            <w:pPr>
+              <w:pStyle w:val="Style25"/>
+              <w:widowControl w:val="false"/>
               <w:jc w:val="center"/>
               <w:rPr>
                 <w:rFonts w:ascii="PT Astra Serif" w:hAnsi="PT Astra Serif"/>
@@ -4065,14 +4005,13 @@
               <w:left w:val="single" w:sz="4" w:space="0" w:color="000000"/>
               <w:bottom w:val="single" w:sz="4" w:space="0" w:color="000000"/>
               <w:right w:val="single" w:sz="4" w:space="0" w:color="000000"/>
-              <w:insideH w:val="single" w:sz="4" w:space="0" w:color="000000"/>
-              <w:insideV w:val="single" w:sz="4" w:space="0" w:color="000000"/>
-            </w:tcBorders>
-            <w:shd w:fill="auto" w:val="clear"/>
-          </w:tcPr>
-          <w:p>
-            <w:pPr>
-              <w:pStyle w:val="Style24"/>
+            </w:tcBorders>
+            <w:shd w:fill="auto" w:val="clear"/>
+          </w:tcPr>
+          <w:p>
+            <w:pPr>
+              <w:pStyle w:val="Style25"/>
+              <w:widowControl w:val="false"/>
               <w:jc w:val="center"/>
               <w:rPr>
                 <w:rFonts w:ascii="PT Astra Serif" w:hAnsi="PT Astra Serif"/>
@@ -4115,18 +4054,18 @@
         <w:trPr/>
         <w:tc>
           <w:tcPr>
-            <w:tcW w:w="1025" w:type="dxa"/>
-            <w:tcBorders>
-              <w:top w:val="single" w:sz="4" w:space="0" w:color="000000"/>
-              <w:left w:val="single" w:sz="4" w:space="0" w:color="000000"/>
-              <w:bottom w:val="single" w:sz="4" w:space="0" w:color="000000"/>
-              <w:insideH w:val="single" w:sz="4" w:space="0" w:color="000000"/>
-            </w:tcBorders>
-            <w:shd w:fill="auto" w:val="clear"/>
-          </w:tcPr>
-          <w:p>
-            <w:pPr>
-              <w:pStyle w:val="Style24"/>
+            <w:tcW w:w="1024" w:type="dxa"/>
+            <w:tcBorders>
+              <w:top w:val="single" w:sz="4" w:space="0" w:color="000000"/>
+              <w:left w:val="single" w:sz="4" w:space="0" w:color="000000"/>
+              <w:bottom w:val="single" w:sz="4" w:space="0" w:color="000000"/>
+            </w:tcBorders>
+            <w:shd w:fill="auto" w:val="clear"/>
+          </w:tcPr>
+          <w:p>
+            <w:pPr>
+              <w:pStyle w:val="Style25"/>
+              <w:widowControl w:val="false"/>
               <w:jc w:val="center"/>
               <w:rPr>
                 <w:rFonts w:ascii="PT Astra Serif" w:hAnsi="PT Astra Serif"/>
@@ -4172,13 +4111,13 @@
               <w:top w:val="single" w:sz="4" w:space="0" w:color="000000"/>
               <w:left w:val="single" w:sz="4" w:space="0" w:color="000000"/>
               <w:bottom w:val="single" w:sz="4" w:space="0" w:color="000000"/>
-              <w:insideH w:val="single" w:sz="4" w:space="0" w:color="000000"/>
-            </w:tcBorders>
-            <w:shd w:fill="auto" w:val="clear"/>
-          </w:tcPr>
-          <w:p>
-            <w:pPr>
-              <w:pStyle w:val="Style24"/>
+            </w:tcBorders>
+            <w:shd w:fill="auto" w:val="clear"/>
+          </w:tcPr>
+          <w:p>
+            <w:pPr>
+              <w:pStyle w:val="Style25"/>
+              <w:widowControl w:val="false"/>
               <w:jc w:val="both"/>
               <w:rPr>
                 <w:rFonts w:ascii="PT Astra Serif" w:hAnsi="PT Astra Serif"/>
@@ -4219,18 +4158,18 @@
         </w:tc>
         <w:tc>
           <w:tcPr>
-            <w:tcW w:w="1239" w:type="dxa"/>
-            <w:tcBorders>
-              <w:top w:val="single" w:sz="4" w:space="0" w:color="000000"/>
-              <w:left w:val="single" w:sz="4" w:space="0" w:color="000000"/>
-              <w:bottom w:val="single" w:sz="4" w:space="0" w:color="000000"/>
-              <w:insideH w:val="single" w:sz="4" w:space="0" w:color="000000"/>
-            </w:tcBorders>
-            <w:shd w:fill="auto" w:val="clear"/>
-          </w:tcPr>
-          <w:p>
-            <w:pPr>
-              <w:pStyle w:val="Style24"/>
+            <w:tcW w:w="1240" w:type="dxa"/>
+            <w:tcBorders>
+              <w:top w:val="single" w:sz="4" w:space="0" w:color="000000"/>
+              <w:left w:val="single" w:sz="4" w:space="0" w:color="000000"/>
+              <w:bottom w:val="single" w:sz="4" w:space="0" w:color="000000"/>
+            </w:tcBorders>
+            <w:shd w:fill="auto" w:val="clear"/>
+          </w:tcPr>
+          <w:p>
+            <w:pPr>
+              <w:pStyle w:val="Style25"/>
+              <w:widowControl w:val="false"/>
               <w:jc w:val="center"/>
               <w:rPr/>
             </w:pPr>
@@ -4260,13 +4199,13 @@
               <w:top w:val="single" w:sz="4" w:space="0" w:color="000000"/>
               <w:left w:val="single" w:sz="4" w:space="0" w:color="000000"/>
               <w:bottom w:val="single" w:sz="4" w:space="0" w:color="000000"/>
-              <w:insideH w:val="single" w:sz="4" w:space="0" w:color="000000"/>
-            </w:tcBorders>
-            <w:shd w:fill="auto" w:val="clear"/>
-          </w:tcPr>
-          <w:p>
-            <w:pPr>
-              <w:pStyle w:val="Style24"/>
+            </w:tcBorders>
+            <w:shd w:fill="auto" w:val="clear"/>
+          </w:tcPr>
+          <w:p>
+            <w:pPr>
+              <w:pStyle w:val="Style25"/>
+              <w:widowControl w:val="false"/>
               <w:jc w:val="center"/>
               <w:rPr/>
             </w:pPr>
@@ -4297,14 +4236,13 @@
               <w:left w:val="single" w:sz="4" w:space="0" w:color="000000"/>
               <w:bottom w:val="single" w:sz="4" w:space="0" w:color="000000"/>
               <w:right w:val="single" w:sz="4" w:space="0" w:color="000000"/>
-              <w:insideH w:val="single" w:sz="4" w:space="0" w:color="000000"/>
-              <w:insideV w:val="single" w:sz="4" w:space="0" w:color="000000"/>
-            </w:tcBorders>
-            <w:shd w:fill="auto" w:val="clear"/>
-          </w:tcPr>
-          <w:p>
-            <w:pPr>
-              <w:pStyle w:val="Style24"/>
+            </w:tcBorders>
+            <w:shd w:fill="auto" w:val="clear"/>
+          </w:tcPr>
+          <w:p>
+            <w:pPr>
+              <w:pStyle w:val="Style25"/>
+              <w:widowControl w:val="false"/>
               <w:jc w:val="center"/>
               <w:rPr>
                 <w:rFonts w:ascii="PT Astra Serif" w:hAnsi="PT Astra Serif"/>
@@ -4347,18 +4285,18 @@
         <w:trPr/>
         <w:tc>
           <w:tcPr>
-            <w:tcW w:w="1025" w:type="dxa"/>
-            <w:tcBorders>
-              <w:top w:val="single" w:sz="4" w:space="0" w:color="000000"/>
-              <w:left w:val="single" w:sz="4" w:space="0" w:color="000000"/>
-              <w:bottom w:val="single" w:sz="4" w:space="0" w:color="000000"/>
-              <w:insideH w:val="single" w:sz="4" w:space="0" w:color="000000"/>
-            </w:tcBorders>
-            <w:shd w:fill="auto" w:val="clear"/>
-          </w:tcPr>
-          <w:p>
-            <w:pPr>
-              <w:pStyle w:val="Style24"/>
+            <w:tcW w:w="1024" w:type="dxa"/>
+            <w:tcBorders>
+              <w:top w:val="single" w:sz="4" w:space="0" w:color="000000"/>
+              <w:left w:val="single" w:sz="4" w:space="0" w:color="000000"/>
+              <w:bottom w:val="single" w:sz="4" w:space="0" w:color="000000"/>
+            </w:tcBorders>
+            <w:shd w:fill="auto" w:val="clear"/>
+          </w:tcPr>
+          <w:p>
+            <w:pPr>
+              <w:pStyle w:val="Style25"/>
+              <w:widowControl w:val="false"/>
               <w:jc w:val="center"/>
               <w:rPr>
                 <w:rFonts w:ascii="PT Astra Serif" w:hAnsi="PT Astra Serif"/>
@@ -4404,13 +4342,13 @@
               <w:top w:val="single" w:sz="4" w:space="0" w:color="000000"/>
               <w:left w:val="single" w:sz="4" w:space="0" w:color="000000"/>
               <w:bottom w:val="single" w:sz="4" w:space="0" w:color="000000"/>
-              <w:insideH w:val="single" w:sz="4" w:space="0" w:color="000000"/>
-            </w:tcBorders>
-            <w:shd w:fill="auto" w:val="clear"/>
-          </w:tcPr>
-          <w:p>
-            <w:pPr>
-              <w:pStyle w:val="Style24"/>
+            </w:tcBorders>
+            <w:shd w:fill="auto" w:val="clear"/>
+          </w:tcPr>
+          <w:p>
+            <w:pPr>
+              <w:pStyle w:val="Style25"/>
+              <w:widowControl w:val="false"/>
               <w:jc w:val="both"/>
               <w:rPr>
                 <w:rFonts w:ascii="PT Astra Serif" w:hAnsi="PT Astra Serif"/>
@@ -4451,18 +4389,18 @@
         </w:tc>
         <w:tc>
           <w:tcPr>
-            <w:tcW w:w="1239" w:type="dxa"/>
-            <w:tcBorders>
-              <w:top w:val="single" w:sz="4" w:space="0" w:color="000000"/>
-              <w:left w:val="single" w:sz="4" w:space="0" w:color="000000"/>
-              <w:bottom w:val="single" w:sz="4" w:space="0" w:color="000000"/>
-              <w:insideH w:val="single" w:sz="4" w:space="0" w:color="000000"/>
-            </w:tcBorders>
-            <w:shd w:fill="auto" w:val="clear"/>
-          </w:tcPr>
-          <w:p>
-            <w:pPr>
-              <w:pStyle w:val="Style24"/>
+            <w:tcW w:w="1240" w:type="dxa"/>
+            <w:tcBorders>
+              <w:top w:val="single" w:sz="4" w:space="0" w:color="000000"/>
+              <w:left w:val="single" w:sz="4" w:space="0" w:color="000000"/>
+              <w:bottom w:val="single" w:sz="4" w:space="0" w:color="000000"/>
+            </w:tcBorders>
+            <w:shd w:fill="auto" w:val="clear"/>
+          </w:tcPr>
+          <w:p>
+            <w:pPr>
+              <w:pStyle w:val="Style25"/>
+              <w:widowControl w:val="false"/>
               <w:jc w:val="center"/>
               <w:rPr>
                 <w:rFonts w:ascii="PT Astra Serif" w:hAnsi="PT Astra Serif"/>
@@ -4508,13 +4446,13 @@
               <w:top w:val="single" w:sz="4" w:space="0" w:color="000000"/>
               <w:left w:val="single" w:sz="4" w:space="0" w:color="000000"/>
               <w:bottom w:val="single" w:sz="4" w:space="0" w:color="000000"/>
-              <w:insideH w:val="single" w:sz="4" w:space="0" w:color="000000"/>
-            </w:tcBorders>
-            <w:shd w:fill="auto" w:val="clear"/>
-          </w:tcPr>
-          <w:p>
-            <w:pPr>
-              <w:pStyle w:val="Style24"/>
+            </w:tcBorders>
+            <w:shd w:fill="auto" w:val="clear"/>
+          </w:tcPr>
+          <w:p>
+            <w:pPr>
+              <w:pStyle w:val="Style25"/>
+              <w:widowControl w:val="false"/>
               <w:jc w:val="center"/>
               <w:rPr>
                 <w:rFonts w:ascii="PT Astra Serif" w:hAnsi="PT Astra Serif"/>
@@ -4561,14 +4499,13 @@
               <w:left w:val="single" w:sz="4" w:space="0" w:color="000000"/>
               <w:bottom w:val="single" w:sz="4" w:space="0" w:color="000000"/>
               <w:right w:val="single" w:sz="4" w:space="0" w:color="000000"/>
-              <w:insideH w:val="single" w:sz="4" w:space="0" w:color="000000"/>
-              <w:insideV w:val="single" w:sz="4" w:space="0" w:color="000000"/>
-            </w:tcBorders>
-            <w:shd w:fill="auto" w:val="clear"/>
-          </w:tcPr>
-          <w:p>
-            <w:pPr>
-              <w:pStyle w:val="Style24"/>
+            </w:tcBorders>
+            <w:shd w:fill="auto" w:val="clear"/>
+          </w:tcPr>
+          <w:p>
+            <w:pPr>
+              <w:pStyle w:val="Style25"/>
+              <w:widowControl w:val="false"/>
               <w:jc w:val="center"/>
               <w:rPr>
                 <w:rFonts w:ascii="PT Astra Serif" w:hAnsi="PT Astra Serif"/>
@@ -4612,18 +4549,18 @@
         <w:trPr/>
         <w:tc>
           <w:tcPr>
-            <w:tcW w:w="1025" w:type="dxa"/>
-            <w:tcBorders>
-              <w:top w:val="single" w:sz="4" w:space="0" w:color="000000"/>
-              <w:left w:val="single" w:sz="4" w:space="0" w:color="000000"/>
-              <w:bottom w:val="single" w:sz="4" w:space="0" w:color="000000"/>
-              <w:insideH w:val="single" w:sz="4" w:space="0" w:color="000000"/>
-            </w:tcBorders>
-            <w:shd w:fill="auto" w:val="clear"/>
-          </w:tcPr>
-          <w:p>
-            <w:pPr>
-              <w:pStyle w:val="Style24"/>
+            <w:tcW w:w="1024" w:type="dxa"/>
+            <w:tcBorders>
+              <w:top w:val="single" w:sz="4" w:space="0" w:color="000000"/>
+              <w:left w:val="single" w:sz="4" w:space="0" w:color="000000"/>
+              <w:bottom w:val="single" w:sz="4" w:space="0" w:color="000000"/>
+            </w:tcBorders>
+            <w:shd w:fill="auto" w:val="clear"/>
+          </w:tcPr>
+          <w:p>
+            <w:pPr>
+              <w:pStyle w:val="Style25"/>
+              <w:widowControl w:val="false"/>
               <w:jc w:val="center"/>
               <w:rPr>
                 <w:rFonts w:ascii="PT Astra Serif" w:hAnsi="PT Astra Serif"/>
@@ -4669,13 +4606,13 @@
               <w:top w:val="single" w:sz="4" w:space="0" w:color="000000"/>
               <w:left w:val="single" w:sz="4" w:space="0" w:color="000000"/>
               <w:bottom w:val="single" w:sz="4" w:space="0" w:color="000000"/>
-              <w:insideH w:val="single" w:sz="4" w:space="0" w:color="000000"/>
-            </w:tcBorders>
-            <w:shd w:fill="auto" w:val="clear"/>
-          </w:tcPr>
-          <w:p>
-            <w:pPr>
-              <w:pStyle w:val="Style24"/>
+            </w:tcBorders>
+            <w:shd w:fill="auto" w:val="clear"/>
+          </w:tcPr>
+          <w:p>
+            <w:pPr>
+              <w:pStyle w:val="Style25"/>
+              <w:widowControl w:val="false"/>
               <w:jc w:val="both"/>
               <w:rPr>
                 <w:rFonts w:ascii="PT Astra Serif" w:hAnsi="PT Astra Serif"/>
@@ -4716,18 +4653,18 @@
         </w:tc>
         <w:tc>
           <w:tcPr>
-            <w:tcW w:w="1239" w:type="dxa"/>
-            <w:tcBorders>
-              <w:top w:val="single" w:sz="4" w:space="0" w:color="000000"/>
-              <w:left w:val="single" w:sz="4" w:space="0" w:color="000000"/>
-              <w:bottom w:val="single" w:sz="4" w:space="0" w:color="000000"/>
-              <w:insideH w:val="single" w:sz="4" w:space="0" w:color="000000"/>
-            </w:tcBorders>
-            <w:shd w:fill="auto" w:val="clear"/>
-          </w:tcPr>
-          <w:p>
-            <w:pPr>
-              <w:pStyle w:val="Style24"/>
+            <w:tcW w:w="1240" w:type="dxa"/>
+            <w:tcBorders>
+              <w:top w:val="single" w:sz="4" w:space="0" w:color="000000"/>
+              <w:left w:val="single" w:sz="4" w:space="0" w:color="000000"/>
+              <w:bottom w:val="single" w:sz="4" w:space="0" w:color="000000"/>
+            </w:tcBorders>
+            <w:shd w:fill="auto" w:val="clear"/>
+          </w:tcPr>
+          <w:p>
+            <w:pPr>
+              <w:pStyle w:val="Style25"/>
+              <w:widowControl w:val="false"/>
               <w:jc w:val="center"/>
               <w:rPr>
                 <w:rFonts w:ascii="PT Astra Serif" w:hAnsi="PT Astra Serif"/>
@@ -4773,13 +4710,13 @@
               <w:top w:val="single" w:sz="4" w:space="0" w:color="000000"/>
               <w:left w:val="single" w:sz="4" w:space="0" w:color="000000"/>
               <w:bottom w:val="single" w:sz="4" w:space="0" w:color="000000"/>
-              <w:insideH w:val="single" w:sz="4" w:space="0" w:color="000000"/>
-            </w:tcBorders>
-            <w:shd w:fill="auto" w:val="clear"/>
-          </w:tcPr>
-          <w:p>
-            <w:pPr>
-              <w:pStyle w:val="Style24"/>
+            </w:tcBorders>
+            <w:shd w:fill="auto" w:val="clear"/>
+          </w:tcPr>
+          <w:p>
+            <w:pPr>
+              <w:pStyle w:val="Style25"/>
+              <w:widowControl w:val="false"/>
               <w:jc w:val="center"/>
               <w:rPr>
                 <w:rFonts w:ascii="PT Astra Serif" w:hAnsi="PT Astra Serif"/>
@@ -4826,14 +4763,13 @@
               <w:left w:val="single" w:sz="4" w:space="0" w:color="000000"/>
               <w:bottom w:val="single" w:sz="4" w:space="0" w:color="000000"/>
               <w:right w:val="single" w:sz="4" w:space="0" w:color="000000"/>
-              <w:insideH w:val="single" w:sz="4" w:space="0" w:color="000000"/>
-              <w:insideV w:val="single" w:sz="4" w:space="0" w:color="000000"/>
-            </w:tcBorders>
-            <w:shd w:fill="auto" w:val="clear"/>
-          </w:tcPr>
-          <w:p>
-            <w:pPr>
-              <w:pStyle w:val="Style24"/>
+            </w:tcBorders>
+            <w:shd w:fill="auto" w:val="clear"/>
+          </w:tcPr>
+          <w:p>
+            <w:pPr>
+              <w:pStyle w:val="Style25"/>
+              <w:widowControl w:val="false"/>
               <w:jc w:val="center"/>
               <w:rPr>
                 <w:rFonts w:ascii="PT Astra Serif" w:hAnsi="PT Astra Serif"/>
@@ -4876,18 +4812,18 @@
         <w:trPr/>
         <w:tc>
           <w:tcPr>
-            <w:tcW w:w="1025" w:type="dxa"/>
-            <w:tcBorders>
-              <w:top w:val="single" w:sz="4" w:space="0" w:color="000000"/>
-              <w:left w:val="single" w:sz="4" w:space="0" w:color="000000"/>
-              <w:bottom w:val="single" w:sz="4" w:space="0" w:color="000000"/>
-              <w:insideH w:val="single" w:sz="4" w:space="0" w:color="000000"/>
-            </w:tcBorders>
-            <w:shd w:fill="auto" w:val="clear"/>
-          </w:tcPr>
-          <w:p>
-            <w:pPr>
-              <w:pStyle w:val="Style24"/>
+            <w:tcW w:w="1024" w:type="dxa"/>
+            <w:tcBorders>
+              <w:top w:val="single" w:sz="4" w:space="0" w:color="000000"/>
+              <w:left w:val="single" w:sz="4" w:space="0" w:color="000000"/>
+              <w:bottom w:val="single" w:sz="4" w:space="0" w:color="000000"/>
+            </w:tcBorders>
+            <w:shd w:fill="auto" w:val="clear"/>
+          </w:tcPr>
+          <w:p>
+            <w:pPr>
+              <w:pStyle w:val="Style25"/>
+              <w:widowControl w:val="false"/>
               <w:jc w:val="center"/>
               <w:rPr>
                 <w:rFonts w:ascii="PT Astra Serif" w:hAnsi="PT Astra Serif"/>
@@ -4933,13 +4869,13 @@
               <w:top w:val="single" w:sz="4" w:space="0" w:color="000000"/>
               <w:left w:val="single" w:sz="4" w:space="0" w:color="000000"/>
               <w:bottom w:val="single" w:sz="4" w:space="0" w:color="000000"/>
-              <w:insideH w:val="single" w:sz="4" w:space="0" w:color="000000"/>
-            </w:tcBorders>
-            <w:shd w:fill="auto" w:val="clear"/>
-          </w:tcPr>
-          <w:p>
-            <w:pPr>
-              <w:pStyle w:val="Style24"/>
+            </w:tcBorders>
+            <w:shd w:fill="auto" w:val="clear"/>
+          </w:tcPr>
+          <w:p>
+            <w:pPr>
+              <w:pStyle w:val="Style25"/>
+              <w:widowControl w:val="false"/>
               <w:jc w:val="both"/>
               <w:rPr>
                 <w:rFonts w:ascii="PT Astra Serif" w:hAnsi="PT Astra Serif"/>
@@ -4980,18 +4916,18 @@
         </w:tc>
         <w:tc>
           <w:tcPr>
-            <w:tcW w:w="1239" w:type="dxa"/>
-            <w:tcBorders>
-              <w:top w:val="single" w:sz="4" w:space="0" w:color="000000"/>
-              <w:left w:val="single" w:sz="4" w:space="0" w:color="000000"/>
-              <w:bottom w:val="single" w:sz="4" w:space="0" w:color="000000"/>
-              <w:insideH w:val="single" w:sz="4" w:space="0" w:color="000000"/>
-            </w:tcBorders>
-            <w:shd w:fill="auto" w:val="clear"/>
-          </w:tcPr>
-          <w:p>
-            <w:pPr>
-              <w:pStyle w:val="Style24"/>
+            <w:tcW w:w="1240" w:type="dxa"/>
+            <w:tcBorders>
+              <w:top w:val="single" w:sz="4" w:space="0" w:color="000000"/>
+              <w:left w:val="single" w:sz="4" w:space="0" w:color="000000"/>
+              <w:bottom w:val="single" w:sz="4" w:space="0" w:color="000000"/>
+            </w:tcBorders>
+            <w:shd w:fill="auto" w:val="clear"/>
+          </w:tcPr>
+          <w:p>
+            <w:pPr>
+              <w:pStyle w:val="Style25"/>
+              <w:widowControl w:val="false"/>
               <w:jc w:val="center"/>
               <w:rPr>
                 <w:rFonts w:ascii="PT Astra Serif" w:hAnsi="PT Astra Serif"/>
@@ -5037,13 +4973,13 @@
               <w:top w:val="single" w:sz="4" w:space="0" w:color="000000"/>
               <w:left w:val="single" w:sz="4" w:space="0" w:color="000000"/>
               <w:bottom w:val="single" w:sz="4" w:space="0" w:color="000000"/>
-              <w:insideH w:val="single" w:sz="4" w:space="0" w:color="000000"/>
-            </w:tcBorders>
-            <w:shd w:fill="auto" w:val="clear"/>
-          </w:tcPr>
-          <w:p>
-            <w:pPr>
-              <w:pStyle w:val="Style24"/>
+            </w:tcBorders>
+            <w:shd w:fill="auto" w:val="clear"/>
+          </w:tcPr>
+          <w:p>
+            <w:pPr>
+              <w:pStyle w:val="Style25"/>
+              <w:widowControl w:val="false"/>
               <w:jc w:val="center"/>
               <w:rPr>
                 <w:rFonts w:ascii="PT Astra Serif" w:hAnsi="PT Astra Serif"/>
@@ -5090,14 +5026,13 @@
               <w:left w:val="single" w:sz="4" w:space="0" w:color="000000"/>
               <w:bottom w:val="single" w:sz="4" w:space="0" w:color="000000"/>
               <w:right w:val="single" w:sz="4" w:space="0" w:color="000000"/>
-              <w:insideH w:val="single" w:sz="4" w:space="0" w:color="000000"/>
-              <w:insideV w:val="single" w:sz="4" w:space="0" w:color="000000"/>
-            </w:tcBorders>
-            <w:shd w:fill="auto" w:val="clear"/>
-          </w:tcPr>
-          <w:p>
-            <w:pPr>
-              <w:pStyle w:val="Style24"/>
+            </w:tcBorders>
+            <w:shd w:fill="auto" w:val="clear"/>
+          </w:tcPr>
+          <w:p>
+            <w:pPr>
+              <w:pStyle w:val="Style25"/>
+              <w:widowControl w:val="false"/>
               <w:jc w:val="center"/>
               <w:rPr>
                 <w:rFonts w:ascii="PT Astra Serif" w:hAnsi="PT Astra Serif"/>
@@ -5142,18 +5077,18 @@
         </w:trPr>
         <w:tc>
           <w:tcPr>
-            <w:tcW w:w="1025" w:type="dxa"/>
-            <w:tcBorders>
-              <w:top w:val="single" w:sz="4" w:space="0" w:color="000000"/>
-              <w:left w:val="single" w:sz="4" w:space="0" w:color="000000"/>
-              <w:bottom w:val="single" w:sz="4" w:space="0" w:color="000000"/>
-              <w:insideH w:val="single" w:sz="4" w:space="0" w:color="000000"/>
-            </w:tcBorders>
-            <w:shd w:fill="auto" w:val="clear"/>
-          </w:tcPr>
-          <w:p>
-            <w:pPr>
-              <w:pStyle w:val="Style24"/>
+            <w:tcW w:w="1024" w:type="dxa"/>
+            <w:tcBorders>
+              <w:top w:val="single" w:sz="4" w:space="0" w:color="000000"/>
+              <w:left w:val="single" w:sz="4" w:space="0" w:color="000000"/>
+              <w:bottom w:val="single" w:sz="4" w:space="0" w:color="000000"/>
+            </w:tcBorders>
+            <w:shd w:fill="auto" w:val="clear"/>
+          </w:tcPr>
+          <w:p>
+            <w:pPr>
+              <w:pStyle w:val="Style25"/>
+              <w:widowControl w:val="false"/>
               <w:jc w:val="center"/>
               <w:rPr>
                 <w:rFonts w:ascii="PT Astra Serif" w:hAnsi="PT Astra Serif"/>
@@ -5199,13 +5134,13 @@
               <w:top w:val="single" w:sz="4" w:space="0" w:color="000000"/>
               <w:left w:val="single" w:sz="4" w:space="0" w:color="000000"/>
               <w:bottom w:val="single" w:sz="4" w:space="0" w:color="000000"/>
-              <w:insideH w:val="single" w:sz="4" w:space="0" w:color="000000"/>
-            </w:tcBorders>
-            <w:shd w:fill="auto" w:val="clear"/>
-          </w:tcPr>
-          <w:p>
-            <w:pPr>
-              <w:pStyle w:val="Style24"/>
+            </w:tcBorders>
+            <w:shd w:fill="auto" w:val="clear"/>
+          </w:tcPr>
+          <w:p>
+            <w:pPr>
+              <w:pStyle w:val="Style25"/>
+              <w:widowControl w:val="false"/>
               <w:jc w:val="both"/>
               <w:rPr>
                 <w:rFonts w:ascii="PT Astra Serif" w:hAnsi="PT Astra Serif"/>
@@ -5246,18 +5181,18 @@
         </w:tc>
         <w:tc>
           <w:tcPr>
-            <w:tcW w:w="1239" w:type="dxa"/>
-            <w:tcBorders>
-              <w:top w:val="single" w:sz="4" w:space="0" w:color="000000"/>
-              <w:left w:val="single" w:sz="4" w:space="0" w:color="000000"/>
-              <w:bottom w:val="single" w:sz="4" w:space="0" w:color="000000"/>
-              <w:insideH w:val="single" w:sz="4" w:space="0" w:color="000000"/>
-            </w:tcBorders>
-            <w:shd w:fill="auto" w:val="clear"/>
-          </w:tcPr>
-          <w:p>
-            <w:pPr>
-              <w:pStyle w:val="Style24"/>
+            <w:tcW w:w="1240" w:type="dxa"/>
+            <w:tcBorders>
+              <w:top w:val="single" w:sz="4" w:space="0" w:color="000000"/>
+              <w:left w:val="single" w:sz="4" w:space="0" w:color="000000"/>
+              <w:bottom w:val="single" w:sz="4" w:space="0" w:color="000000"/>
+            </w:tcBorders>
+            <w:shd w:fill="auto" w:val="clear"/>
+          </w:tcPr>
+          <w:p>
+            <w:pPr>
+              <w:pStyle w:val="Style25"/>
+              <w:widowControl w:val="false"/>
               <w:jc w:val="center"/>
               <w:rPr/>
             </w:pPr>
@@ -5287,13 +5222,13 @@
               <w:top w:val="single" w:sz="4" w:space="0" w:color="000000"/>
               <w:left w:val="single" w:sz="4" w:space="0" w:color="000000"/>
               <w:bottom w:val="single" w:sz="4" w:space="0" w:color="000000"/>
-              <w:insideH w:val="single" w:sz="4" w:space="0" w:color="000000"/>
-            </w:tcBorders>
-            <w:shd w:fill="auto" w:val="clear"/>
-          </w:tcPr>
-          <w:p>
-            <w:pPr>
-              <w:pStyle w:val="Style24"/>
+            </w:tcBorders>
+            <w:shd w:fill="auto" w:val="clear"/>
+          </w:tcPr>
+          <w:p>
+            <w:pPr>
+              <w:pStyle w:val="Style25"/>
+              <w:widowControl w:val="false"/>
               <w:jc w:val="center"/>
               <w:rPr>
                 <w:rFonts w:ascii="PT Astra Serif" w:hAnsi="PT Astra Serif"/>
@@ -5340,14 +5275,13 @@
               <w:left w:val="single" w:sz="4" w:space="0" w:color="000000"/>
               <w:bottom w:val="single" w:sz="4" w:space="0" w:color="000000"/>
               <w:right w:val="single" w:sz="4" w:space="0" w:color="000000"/>
-              <w:insideH w:val="single" w:sz="4" w:space="0" w:color="000000"/>
-              <w:insideV w:val="single" w:sz="4" w:space="0" w:color="000000"/>
-            </w:tcBorders>
-            <w:shd w:fill="auto" w:val="clear"/>
-          </w:tcPr>
-          <w:p>
-            <w:pPr>
-              <w:pStyle w:val="Style24"/>
+            </w:tcBorders>
+            <w:shd w:fill="auto" w:val="clear"/>
+          </w:tcPr>
+          <w:p>
+            <w:pPr>
+              <w:pStyle w:val="Style25"/>
+              <w:widowControl w:val="false"/>
               <w:jc w:val="center"/>
               <w:rPr>
                 <w:rFonts w:ascii="PT Astra Serif" w:hAnsi="PT Astra Serif"/>
@@ -5392,18 +5326,18 @@
         </w:trPr>
         <w:tc>
           <w:tcPr>
-            <w:tcW w:w="1025" w:type="dxa"/>
-            <w:tcBorders>
-              <w:top w:val="single" w:sz="4" w:space="0" w:color="000000"/>
-              <w:left w:val="single" w:sz="4" w:space="0" w:color="000000"/>
-              <w:bottom w:val="single" w:sz="4" w:space="0" w:color="000000"/>
-              <w:insideH w:val="single" w:sz="4" w:space="0" w:color="000000"/>
-            </w:tcBorders>
-            <w:shd w:fill="auto" w:val="clear"/>
-          </w:tcPr>
-          <w:p>
-            <w:pPr>
-              <w:pStyle w:val="Style24"/>
+            <w:tcW w:w="1024" w:type="dxa"/>
+            <w:tcBorders>
+              <w:top w:val="single" w:sz="4" w:space="0" w:color="000000"/>
+              <w:left w:val="single" w:sz="4" w:space="0" w:color="000000"/>
+              <w:bottom w:val="single" w:sz="4" w:space="0" w:color="000000"/>
+            </w:tcBorders>
+            <w:shd w:fill="auto" w:val="clear"/>
+          </w:tcPr>
+          <w:p>
+            <w:pPr>
+              <w:pStyle w:val="Style25"/>
+              <w:widowControl w:val="false"/>
               <w:jc w:val="both"/>
               <w:rPr>
                 <w:rFonts w:ascii="PT Astra Serif" w:hAnsi="PT Astra Serif"/>
@@ -5448,13 +5382,13 @@
               <w:top w:val="single" w:sz="4" w:space="0" w:color="000000"/>
               <w:left w:val="single" w:sz="4" w:space="0" w:color="000000"/>
               <w:bottom w:val="single" w:sz="4" w:space="0" w:color="000000"/>
-              <w:insideH w:val="single" w:sz="4" w:space="0" w:color="000000"/>
-            </w:tcBorders>
-            <w:shd w:fill="auto" w:val="clear"/>
-          </w:tcPr>
-          <w:p>
-            <w:pPr>
-              <w:pStyle w:val="Style24"/>
+            </w:tcBorders>
+            <w:shd w:fill="auto" w:val="clear"/>
+          </w:tcPr>
+          <w:p>
+            <w:pPr>
+              <w:pStyle w:val="Style25"/>
+              <w:widowControl w:val="false"/>
               <w:jc w:val="both"/>
               <w:rPr>
                 <w:rFonts w:ascii="PT Astra Serif" w:hAnsi="PT Astra Serif"/>
@@ -5495,18 +5429,18 @@
         </w:tc>
         <w:tc>
           <w:tcPr>
-            <w:tcW w:w="1239" w:type="dxa"/>
-            <w:tcBorders>
-              <w:top w:val="single" w:sz="4" w:space="0" w:color="000000"/>
-              <w:left w:val="single" w:sz="4" w:space="0" w:color="000000"/>
-              <w:bottom w:val="single" w:sz="4" w:space="0" w:color="000000"/>
-              <w:insideH w:val="single" w:sz="4" w:space="0" w:color="000000"/>
-            </w:tcBorders>
-            <w:shd w:fill="auto" w:val="clear"/>
-          </w:tcPr>
-          <w:p>
-            <w:pPr>
-              <w:pStyle w:val="Style24"/>
+            <w:tcW w:w="1240" w:type="dxa"/>
+            <w:tcBorders>
+              <w:top w:val="single" w:sz="4" w:space="0" w:color="000000"/>
+              <w:left w:val="single" w:sz="4" w:space="0" w:color="000000"/>
+              <w:bottom w:val="single" w:sz="4" w:space="0" w:color="000000"/>
+            </w:tcBorders>
+            <w:shd w:fill="auto" w:val="clear"/>
+          </w:tcPr>
+          <w:p>
+            <w:pPr>
+              <w:pStyle w:val="Style25"/>
+              <w:widowControl w:val="false"/>
               <w:jc w:val="center"/>
               <w:rPr>
                 <w:rFonts w:ascii="PT Astra Serif" w:hAnsi="PT Astra Serif"/>
@@ -5552,13 +5486,13 @@
               <w:top w:val="single" w:sz="4" w:space="0" w:color="000000"/>
               <w:left w:val="single" w:sz="4" w:space="0" w:color="000000"/>
               <w:bottom w:val="single" w:sz="4" w:space="0" w:color="000000"/>
-              <w:insideH w:val="single" w:sz="4" w:space="0" w:color="000000"/>
-            </w:tcBorders>
-            <w:shd w:fill="auto" w:val="clear"/>
-          </w:tcPr>
-          <w:p>
-            <w:pPr>
-              <w:pStyle w:val="Style24"/>
+            </w:tcBorders>
+            <w:shd w:fill="auto" w:val="clear"/>
+          </w:tcPr>
+          <w:p>
+            <w:pPr>
+              <w:pStyle w:val="Style25"/>
+              <w:widowControl w:val="false"/>
               <w:jc w:val="center"/>
               <w:rPr>
                 <w:rFonts w:ascii="PT Astra Serif" w:hAnsi="PT Astra Serif"/>
@@ -5593,7 +5527,24 @@
                 <w:szCs w:val="24"/>
                 <w:u w:val="none"/>
               </w:rPr>
-              <w:t>20</w:t>
+              <w:t>2</w:t>
+            </w:r>
+            <w:r>
+              <w:rPr>
+                <w:b/>
+                <w:bCs/>
+                <w:i w:val="false"/>
+                <w:iCs w:val="false"/>
+                <w:strike w:val="false"/>
+                <w:dstrike w:val="false"/>
+                <w:outline w:val="false"/>
+                <w:shadow w:val="false"/>
+                <w:color w:val="000000"/>
+                <w:sz w:val="24"/>
+                <w:szCs w:val="24"/>
+                <w:u w:val="none"/>
+              </w:rPr>
+              <w:t>1</w:t>
             </w:r>
           </w:p>
         </w:tc>
@@ -5605,14 +5556,13 @@
               <w:left w:val="single" w:sz="4" w:space="0" w:color="000000"/>
               <w:bottom w:val="single" w:sz="4" w:space="0" w:color="000000"/>
               <w:right w:val="single" w:sz="4" w:space="0" w:color="000000"/>
-              <w:insideH w:val="single" w:sz="4" w:space="0" w:color="000000"/>
-              <w:insideV w:val="single" w:sz="4" w:space="0" w:color="000000"/>
-            </w:tcBorders>
-            <w:shd w:fill="auto" w:val="clear"/>
-          </w:tcPr>
-          <w:p>
-            <w:pPr>
-              <w:pStyle w:val="Style24"/>
+            </w:tcBorders>
+            <w:shd w:fill="auto" w:val="clear"/>
+          </w:tcPr>
+          <w:p>
+            <w:pPr>
+              <w:pStyle w:val="Style25"/>
+              <w:widowControl w:val="false"/>
               <w:jc w:val="center"/>
               <w:rPr/>
             </w:pPr>
@@ -5661,12 +5611,7 @@
         <w:tblW w:w="9638" w:type="dxa"/>
         <w:jc w:val="left"/>
         <w:tblInd w:w="0" w:type="dxa"/>
-        <w:tblBorders>
-          <w:top w:val="single" w:sz="4" w:space="0" w:color="000000"/>
-          <w:left w:val="single" w:sz="4" w:space="0" w:color="000000"/>
-          <w:bottom w:val="single" w:sz="4" w:space="0" w:color="000000"/>
-          <w:insideH w:val="single" w:sz="4" w:space="0" w:color="000000"/>
-        </w:tblBorders>
+        <w:tblLayout w:type="fixed"/>
         <w:tblCellMar>
           <w:top w:w="55" w:type="dxa"/>
           <w:left w:w="50" w:type="dxa"/>
@@ -5675,9 +5620,9 @@
         </w:tblCellMar>
       </w:tblPr>
       <w:tblGrid>
-        <w:gridCol w:w="1025"/>
+        <w:gridCol w:w="1024"/>
         <w:gridCol w:w="4763"/>
-        <w:gridCol w:w="1239"/>
+        <w:gridCol w:w="1240"/>
         <w:gridCol w:w="1306"/>
         <w:gridCol w:w="1305"/>
       </w:tblGrid>
@@ -5685,12 +5630,11 @@
         <w:trPr/>
         <w:tc>
           <w:tcPr>
-            <w:tcW w:w="1025" w:type="dxa"/>
-            <w:tcBorders>
-              <w:top w:val="single" w:sz="4" w:space="0" w:color="000000"/>
-              <w:left w:val="single" w:sz="4" w:space="0" w:color="000000"/>
-              <w:bottom w:val="single" w:sz="4" w:space="0" w:color="000000"/>
-              <w:insideH w:val="single" w:sz="4" w:space="0" w:color="000000"/>
+            <w:tcW w:w="1024" w:type="dxa"/>
+            <w:tcBorders>
+              <w:top w:val="single" w:sz="4" w:space="0" w:color="000000"/>
+              <w:left w:val="single" w:sz="4" w:space="0" w:color="000000"/>
+              <w:bottom w:val="single" w:sz="4" w:space="0" w:color="000000"/>
             </w:tcBorders>
             <w:shd w:fill="auto" w:val="clear"/>
           </w:tcPr>
@@ -5760,7 +5704,6 @@
               <w:top w:val="single" w:sz="4" w:space="0" w:color="000000"/>
               <w:left w:val="single" w:sz="4" w:space="0" w:color="000000"/>
               <w:bottom w:val="single" w:sz="4" w:space="0" w:color="000000"/>
-              <w:insideH w:val="single" w:sz="4" w:space="0" w:color="000000"/>
             </w:tcBorders>
             <w:shd w:fill="auto" w:val="clear"/>
           </w:tcPr>
@@ -5808,18 +5751,18 @@
         </w:tc>
         <w:tc>
           <w:tcPr>
-            <w:tcW w:w="1239" w:type="dxa"/>
-            <w:tcBorders>
-              <w:top w:val="single" w:sz="4" w:space="0" w:color="000000"/>
-              <w:left w:val="single" w:sz="4" w:space="0" w:color="000000"/>
-              <w:bottom w:val="single" w:sz="4" w:space="0" w:color="000000"/>
-              <w:insideH w:val="single" w:sz="4" w:space="0" w:color="000000"/>
-            </w:tcBorders>
-            <w:shd w:fill="auto" w:val="clear"/>
-          </w:tcPr>
-          <w:p>
-            <w:pPr>
-              <w:pStyle w:val="Style24"/>
+            <w:tcW w:w="1240" w:type="dxa"/>
+            <w:tcBorders>
+              <w:top w:val="single" w:sz="4" w:space="0" w:color="000000"/>
+              <w:left w:val="single" w:sz="4" w:space="0" w:color="000000"/>
+              <w:bottom w:val="single" w:sz="4" w:space="0" w:color="000000"/>
+            </w:tcBorders>
+            <w:shd w:fill="auto" w:val="clear"/>
+          </w:tcPr>
+          <w:p>
+            <w:pPr>
+              <w:pStyle w:val="Style25"/>
+              <w:widowControl w:val="false"/>
               <w:jc w:val="center"/>
               <w:rPr>
                 <w:rFonts w:ascii="PT Astra Serif" w:hAnsi="PT Astra Serif"/>
@@ -5865,13 +5808,13 @@
               <w:top w:val="single" w:sz="4" w:space="0" w:color="000000"/>
               <w:left w:val="single" w:sz="4" w:space="0" w:color="000000"/>
               <w:bottom w:val="single" w:sz="4" w:space="0" w:color="000000"/>
-              <w:insideH w:val="single" w:sz="4" w:space="0" w:color="000000"/>
-            </w:tcBorders>
-            <w:shd w:fill="auto" w:val="clear"/>
-          </w:tcPr>
-          <w:p>
-            <w:pPr>
-              <w:pStyle w:val="Style24"/>
+            </w:tcBorders>
+            <w:shd w:fill="auto" w:val="clear"/>
+          </w:tcPr>
+          <w:p>
+            <w:pPr>
+              <w:pStyle w:val="Style25"/>
+              <w:widowControl w:val="false"/>
               <w:jc w:val="center"/>
               <w:rPr>
                 <w:rFonts w:ascii="PT Astra Serif" w:hAnsi="PT Astra Serif"/>
@@ -5918,14 +5861,13 @@
               <w:left w:val="single" w:sz="4" w:space="0" w:color="000000"/>
               <w:bottom w:val="single" w:sz="4" w:space="0" w:color="000000"/>
               <w:right w:val="single" w:sz="4" w:space="0" w:color="000000"/>
-              <w:insideH w:val="single" w:sz="4" w:space="0" w:color="000000"/>
-              <w:insideV w:val="single" w:sz="4" w:space="0" w:color="000000"/>
-            </w:tcBorders>
-            <w:shd w:fill="auto" w:val="clear"/>
-          </w:tcPr>
-          <w:p>
-            <w:pPr>
-              <w:pStyle w:val="Style24"/>
+            </w:tcBorders>
+            <w:shd w:fill="auto" w:val="clear"/>
+          </w:tcPr>
+          <w:p>
+            <w:pPr>
+              <w:pStyle w:val="Style25"/>
+              <w:widowControl w:val="false"/>
               <w:jc w:val="center"/>
               <w:rPr>
                 <w:rFonts w:ascii="PT Astra Serif" w:hAnsi="PT Astra Serif"/>
@@ -5969,18 +5911,18 @@
         <w:trPr/>
         <w:tc>
           <w:tcPr>
-            <w:tcW w:w="1025" w:type="dxa"/>
-            <w:tcBorders>
-              <w:top w:val="single" w:sz="4" w:space="0" w:color="000000"/>
-              <w:left w:val="single" w:sz="4" w:space="0" w:color="000000"/>
-              <w:bottom w:val="single" w:sz="4" w:space="0" w:color="000000"/>
-              <w:insideH w:val="single" w:sz="4" w:space="0" w:color="000000"/>
-            </w:tcBorders>
-            <w:shd w:fill="auto" w:val="clear"/>
-          </w:tcPr>
-          <w:p>
-            <w:pPr>
-              <w:pStyle w:val="Style24"/>
+            <w:tcW w:w="1024" w:type="dxa"/>
+            <w:tcBorders>
+              <w:top w:val="single" w:sz="4" w:space="0" w:color="000000"/>
+              <w:left w:val="single" w:sz="4" w:space="0" w:color="000000"/>
+              <w:bottom w:val="single" w:sz="4" w:space="0" w:color="000000"/>
+            </w:tcBorders>
+            <w:shd w:fill="auto" w:val="clear"/>
+          </w:tcPr>
+          <w:p>
+            <w:pPr>
+              <w:pStyle w:val="Style25"/>
+              <w:widowControl w:val="false"/>
               <w:jc w:val="center"/>
               <w:rPr>
                 <w:rFonts w:ascii="PT Astra Serif" w:hAnsi="PT Astra Serif"/>
@@ -6026,13 +5968,13 @@
               <w:top w:val="single" w:sz="4" w:space="0" w:color="000000"/>
               <w:left w:val="single" w:sz="4" w:space="0" w:color="000000"/>
               <w:bottom w:val="single" w:sz="4" w:space="0" w:color="000000"/>
-              <w:insideH w:val="single" w:sz="4" w:space="0" w:color="000000"/>
-            </w:tcBorders>
-            <w:shd w:fill="auto" w:val="clear"/>
-          </w:tcPr>
-          <w:p>
-            <w:pPr>
-              <w:pStyle w:val="Style24"/>
+            </w:tcBorders>
+            <w:shd w:fill="auto" w:val="clear"/>
+          </w:tcPr>
+          <w:p>
+            <w:pPr>
+              <w:pStyle w:val="Style25"/>
+              <w:widowControl w:val="false"/>
               <w:jc w:val="both"/>
               <w:rPr>
                 <w:rFonts w:ascii="PT Astra Serif" w:hAnsi="PT Astra Serif"/>
@@ -6073,18 +6015,18 @@
         </w:tc>
         <w:tc>
           <w:tcPr>
-            <w:tcW w:w="1239" w:type="dxa"/>
-            <w:tcBorders>
-              <w:top w:val="single" w:sz="4" w:space="0" w:color="000000"/>
-              <w:left w:val="single" w:sz="4" w:space="0" w:color="000000"/>
-              <w:bottom w:val="single" w:sz="4" w:space="0" w:color="000000"/>
-              <w:insideH w:val="single" w:sz="4" w:space="0" w:color="000000"/>
-            </w:tcBorders>
-            <w:shd w:fill="auto" w:val="clear"/>
-          </w:tcPr>
-          <w:p>
-            <w:pPr>
-              <w:pStyle w:val="Style24"/>
+            <w:tcW w:w="1240" w:type="dxa"/>
+            <w:tcBorders>
+              <w:top w:val="single" w:sz="4" w:space="0" w:color="000000"/>
+              <w:left w:val="single" w:sz="4" w:space="0" w:color="000000"/>
+              <w:bottom w:val="single" w:sz="4" w:space="0" w:color="000000"/>
+            </w:tcBorders>
+            <w:shd w:fill="auto" w:val="clear"/>
+          </w:tcPr>
+          <w:p>
+            <w:pPr>
+              <w:pStyle w:val="Style25"/>
+              <w:widowControl w:val="false"/>
               <w:jc w:val="center"/>
               <w:rPr>
                 <w:rFonts w:ascii="PT Astra Serif" w:hAnsi="PT Astra Serif"/>
@@ -6130,13 +6072,13 @@
               <w:top w:val="single" w:sz="4" w:space="0" w:color="000000"/>
               <w:left w:val="single" w:sz="4" w:space="0" w:color="000000"/>
               <w:bottom w:val="single" w:sz="4" w:space="0" w:color="000000"/>
-              <w:insideH w:val="single" w:sz="4" w:space="0" w:color="000000"/>
-            </w:tcBorders>
-            <w:shd w:fill="auto" w:val="clear"/>
-          </w:tcPr>
-          <w:p>
-            <w:pPr>
-              <w:pStyle w:val="Style24"/>
+            </w:tcBorders>
+            <w:shd w:fill="auto" w:val="clear"/>
+          </w:tcPr>
+          <w:p>
+            <w:pPr>
+              <w:pStyle w:val="Style25"/>
+              <w:widowControl w:val="false"/>
               <w:jc w:val="center"/>
               <w:rPr>
                 <w:rFonts w:ascii="PT Astra Serif" w:hAnsi="PT Astra Serif"/>
@@ -6182,14 +6124,13 @@
               <w:left w:val="single" w:sz="4" w:space="0" w:color="000000"/>
               <w:bottom w:val="single" w:sz="4" w:space="0" w:color="000000"/>
               <w:right w:val="single" w:sz="4" w:space="0" w:color="000000"/>
-              <w:insideH w:val="single" w:sz="4" w:space="0" w:color="000000"/>
-              <w:insideV w:val="single" w:sz="4" w:space="0" w:color="000000"/>
-            </w:tcBorders>
-            <w:shd w:fill="auto" w:val="clear"/>
-          </w:tcPr>
-          <w:p>
-            <w:pPr>
-              <w:pStyle w:val="Style24"/>
+            </w:tcBorders>
+            <w:shd w:fill="auto" w:val="clear"/>
+          </w:tcPr>
+          <w:p>
+            <w:pPr>
+              <w:pStyle w:val="Style25"/>
+              <w:widowControl w:val="false"/>
               <w:jc w:val="center"/>
               <w:rPr>
                 <w:rFonts w:ascii="PT Astra Serif" w:hAnsi="PT Astra Serif"/>
@@ -6232,18 +6173,18 @@
         <w:trPr/>
         <w:tc>
           <w:tcPr>
-            <w:tcW w:w="1025" w:type="dxa"/>
-            <w:tcBorders>
-              <w:top w:val="single" w:sz="4" w:space="0" w:color="000000"/>
-              <w:left w:val="single" w:sz="4" w:space="0" w:color="000000"/>
-              <w:bottom w:val="single" w:sz="4" w:space="0" w:color="000000"/>
-              <w:insideH w:val="single" w:sz="4" w:space="0" w:color="000000"/>
-            </w:tcBorders>
-            <w:shd w:fill="auto" w:val="clear"/>
-          </w:tcPr>
-          <w:p>
-            <w:pPr>
-              <w:pStyle w:val="Style24"/>
+            <w:tcW w:w="1024" w:type="dxa"/>
+            <w:tcBorders>
+              <w:top w:val="single" w:sz="4" w:space="0" w:color="000000"/>
+              <w:left w:val="single" w:sz="4" w:space="0" w:color="000000"/>
+              <w:bottom w:val="single" w:sz="4" w:space="0" w:color="000000"/>
+            </w:tcBorders>
+            <w:shd w:fill="auto" w:val="clear"/>
+          </w:tcPr>
+          <w:p>
+            <w:pPr>
+              <w:pStyle w:val="Style25"/>
+              <w:widowControl w:val="false"/>
               <w:jc w:val="center"/>
               <w:rPr>
                 <w:rFonts w:ascii="PT Astra Serif" w:hAnsi="PT Astra Serif"/>
@@ -6289,13 +6230,13 @@
               <w:top w:val="single" w:sz="4" w:space="0" w:color="000000"/>
               <w:left w:val="single" w:sz="4" w:space="0" w:color="000000"/>
               <w:bottom w:val="single" w:sz="4" w:space="0" w:color="000000"/>
-              <w:insideH w:val="single" w:sz="4" w:space="0" w:color="000000"/>
-            </w:tcBorders>
-            <w:shd w:fill="auto" w:val="clear"/>
-          </w:tcPr>
-          <w:p>
-            <w:pPr>
-              <w:pStyle w:val="Style24"/>
+            </w:tcBorders>
+            <w:shd w:fill="auto" w:val="clear"/>
+          </w:tcPr>
+          <w:p>
+            <w:pPr>
+              <w:pStyle w:val="Style25"/>
+              <w:widowControl w:val="false"/>
               <w:jc w:val="both"/>
               <w:rPr>
                 <w:rFonts w:ascii="PT Astra Serif" w:hAnsi="PT Astra Serif"/>
@@ -6336,18 +6277,18 @@
         </w:tc>
         <w:tc>
           <w:tcPr>
-            <w:tcW w:w="1239" w:type="dxa"/>
-            <w:tcBorders>
-              <w:top w:val="single" w:sz="4" w:space="0" w:color="000000"/>
-              <w:left w:val="single" w:sz="4" w:space="0" w:color="000000"/>
-              <w:bottom w:val="single" w:sz="4" w:space="0" w:color="000000"/>
-              <w:insideH w:val="single" w:sz="4" w:space="0" w:color="000000"/>
-            </w:tcBorders>
-            <w:shd w:fill="auto" w:val="clear"/>
-          </w:tcPr>
-          <w:p>
-            <w:pPr>
-              <w:pStyle w:val="Style24"/>
+            <w:tcW w:w="1240" w:type="dxa"/>
+            <w:tcBorders>
+              <w:top w:val="single" w:sz="4" w:space="0" w:color="000000"/>
+              <w:left w:val="single" w:sz="4" w:space="0" w:color="000000"/>
+              <w:bottom w:val="single" w:sz="4" w:space="0" w:color="000000"/>
+            </w:tcBorders>
+            <w:shd w:fill="auto" w:val="clear"/>
+          </w:tcPr>
+          <w:p>
+            <w:pPr>
+              <w:pStyle w:val="Style25"/>
+              <w:widowControl w:val="false"/>
               <w:jc w:val="center"/>
               <w:rPr>
                 <w:rFonts w:ascii="PT Astra Serif" w:hAnsi="PT Astra Serif"/>
@@ -6393,13 +6334,13 @@
               <w:top w:val="single" w:sz="4" w:space="0" w:color="000000"/>
               <w:left w:val="single" w:sz="4" w:space="0" w:color="000000"/>
               <w:bottom w:val="single" w:sz="4" w:space="0" w:color="000000"/>
-              <w:insideH w:val="single" w:sz="4" w:space="0" w:color="000000"/>
-            </w:tcBorders>
-            <w:shd w:fill="auto" w:val="clear"/>
-          </w:tcPr>
-          <w:p>
-            <w:pPr>
-              <w:pStyle w:val="Style24"/>
+            </w:tcBorders>
+            <w:shd w:fill="auto" w:val="clear"/>
+          </w:tcPr>
+          <w:p>
+            <w:pPr>
+              <w:pStyle w:val="Style25"/>
+              <w:widowControl w:val="false"/>
               <w:jc w:val="center"/>
               <w:rPr>
                 <w:rFonts w:ascii="PT Astra Serif" w:hAnsi="PT Astra Serif"/>
@@ -6445,14 +6386,13 @@
               <w:left w:val="single" w:sz="4" w:space="0" w:color="000000"/>
               <w:bottom w:val="single" w:sz="4" w:space="0" w:color="000000"/>
               <w:right w:val="single" w:sz="4" w:space="0" w:color="000000"/>
-              <w:insideH w:val="single" w:sz="4" w:space="0" w:color="000000"/>
-              <w:insideV w:val="single" w:sz="4" w:space="0" w:color="000000"/>
-            </w:tcBorders>
-            <w:shd w:fill="auto" w:val="clear"/>
-          </w:tcPr>
-          <w:p>
-            <w:pPr>
-              <w:pStyle w:val="Style24"/>
+            </w:tcBorders>
+            <w:shd w:fill="auto" w:val="clear"/>
+          </w:tcPr>
+          <w:p>
+            <w:pPr>
+              <w:pStyle w:val="Style25"/>
+              <w:widowControl w:val="false"/>
               <w:jc w:val="center"/>
               <w:rPr>
                 <w:rFonts w:ascii="PT Astra Serif" w:hAnsi="PT Astra Serif"/>
@@ -6495,18 +6435,18 @@
         <w:trPr/>
         <w:tc>
           <w:tcPr>
-            <w:tcW w:w="1025" w:type="dxa"/>
-            <w:tcBorders>
-              <w:top w:val="single" w:sz="4" w:space="0" w:color="000000"/>
-              <w:left w:val="single" w:sz="4" w:space="0" w:color="000000"/>
-              <w:bottom w:val="single" w:sz="4" w:space="0" w:color="000000"/>
-              <w:insideH w:val="single" w:sz="4" w:space="0" w:color="000000"/>
-            </w:tcBorders>
-            <w:shd w:fill="auto" w:val="clear"/>
-          </w:tcPr>
-          <w:p>
-            <w:pPr>
-              <w:pStyle w:val="Style24"/>
+            <w:tcW w:w="1024" w:type="dxa"/>
+            <w:tcBorders>
+              <w:top w:val="single" w:sz="4" w:space="0" w:color="000000"/>
+              <w:left w:val="single" w:sz="4" w:space="0" w:color="000000"/>
+              <w:bottom w:val="single" w:sz="4" w:space="0" w:color="000000"/>
+            </w:tcBorders>
+            <w:shd w:fill="auto" w:val="clear"/>
+          </w:tcPr>
+          <w:p>
+            <w:pPr>
+              <w:pStyle w:val="Style25"/>
+              <w:widowControl w:val="false"/>
               <w:jc w:val="center"/>
               <w:rPr>
                 <w:rFonts w:ascii="PT Astra Serif" w:hAnsi="PT Astra Serif"/>
@@ -6552,13 +6492,13 @@
               <w:top w:val="single" w:sz="4" w:space="0" w:color="000000"/>
               <w:left w:val="single" w:sz="4" w:space="0" w:color="000000"/>
               <w:bottom w:val="single" w:sz="4" w:space="0" w:color="000000"/>
-              <w:insideH w:val="single" w:sz="4" w:space="0" w:color="000000"/>
-            </w:tcBorders>
-            <w:shd w:fill="auto" w:val="clear"/>
-          </w:tcPr>
-          <w:p>
-            <w:pPr>
-              <w:pStyle w:val="Style24"/>
+            </w:tcBorders>
+            <w:shd w:fill="auto" w:val="clear"/>
+          </w:tcPr>
+          <w:p>
+            <w:pPr>
+              <w:pStyle w:val="Style25"/>
+              <w:widowControl w:val="false"/>
               <w:jc w:val="both"/>
               <w:rPr>
                 <w:rFonts w:ascii="PT Astra Serif" w:hAnsi="PT Astra Serif"/>
@@ -6599,18 +6539,18 @@
         </w:tc>
         <w:tc>
           <w:tcPr>
-            <w:tcW w:w="1239" w:type="dxa"/>
-            <w:tcBorders>
-              <w:top w:val="single" w:sz="4" w:space="0" w:color="000000"/>
-              <w:left w:val="single" w:sz="4" w:space="0" w:color="000000"/>
-              <w:bottom w:val="single" w:sz="4" w:space="0" w:color="000000"/>
-              <w:insideH w:val="single" w:sz="4" w:space="0" w:color="000000"/>
-            </w:tcBorders>
-            <w:shd w:fill="auto" w:val="clear"/>
-          </w:tcPr>
-          <w:p>
-            <w:pPr>
-              <w:pStyle w:val="Style24"/>
+            <w:tcW w:w="1240" w:type="dxa"/>
+            <w:tcBorders>
+              <w:top w:val="single" w:sz="4" w:space="0" w:color="000000"/>
+              <w:left w:val="single" w:sz="4" w:space="0" w:color="000000"/>
+              <w:bottom w:val="single" w:sz="4" w:space="0" w:color="000000"/>
+            </w:tcBorders>
+            <w:shd w:fill="auto" w:val="clear"/>
+          </w:tcPr>
+          <w:p>
+            <w:pPr>
+              <w:pStyle w:val="Style25"/>
+              <w:widowControl w:val="false"/>
               <w:jc w:val="center"/>
               <w:rPr>
                 <w:rFonts w:ascii="PT Astra Serif" w:hAnsi="PT Astra Serif"/>
@@ -6656,13 +6596,13 @@
               <w:top w:val="single" w:sz="4" w:space="0" w:color="000000"/>
               <w:left w:val="single" w:sz="4" w:space="0" w:color="000000"/>
               <w:bottom w:val="single" w:sz="4" w:space="0" w:color="000000"/>
-              <w:insideH w:val="single" w:sz="4" w:space="0" w:color="000000"/>
-            </w:tcBorders>
-            <w:shd w:fill="auto" w:val="clear"/>
-          </w:tcPr>
-          <w:p>
-            <w:pPr>
-              <w:pStyle w:val="Style24"/>
+            </w:tcBorders>
+            <w:shd w:fill="auto" w:val="clear"/>
+          </w:tcPr>
+          <w:p>
+            <w:pPr>
+              <w:pStyle w:val="Style25"/>
+              <w:widowControl w:val="false"/>
               <w:jc w:val="center"/>
               <w:rPr>
                 <w:rFonts w:ascii="PT Astra Serif" w:hAnsi="PT Astra Serif"/>
@@ -6708,14 +6648,13 @@
               <w:left w:val="single" w:sz="4" w:space="0" w:color="000000"/>
               <w:bottom w:val="single" w:sz="4" w:space="0" w:color="000000"/>
               <w:right w:val="single" w:sz="4" w:space="0" w:color="000000"/>
-              <w:insideH w:val="single" w:sz="4" w:space="0" w:color="000000"/>
-              <w:insideV w:val="single" w:sz="4" w:space="0" w:color="000000"/>
-            </w:tcBorders>
-            <w:shd w:fill="auto" w:val="clear"/>
-          </w:tcPr>
-          <w:p>
-            <w:pPr>
-              <w:pStyle w:val="Style24"/>
+            </w:tcBorders>
+            <w:shd w:fill="auto" w:val="clear"/>
+          </w:tcPr>
+          <w:p>
+            <w:pPr>
+              <w:pStyle w:val="Style25"/>
+              <w:widowControl w:val="false"/>
               <w:jc w:val="center"/>
               <w:rPr>
                 <w:rFonts w:ascii="PT Astra Serif" w:hAnsi="PT Astra Serif"/>
@@ -6758,18 +6697,18 @@
         <w:trPr/>
         <w:tc>
           <w:tcPr>
-            <w:tcW w:w="1025" w:type="dxa"/>
-            <w:tcBorders>
-              <w:top w:val="single" w:sz="4" w:space="0" w:color="000000"/>
-              <w:left w:val="single" w:sz="4" w:space="0" w:color="000000"/>
-              <w:bottom w:val="single" w:sz="4" w:space="0" w:color="000000"/>
-              <w:insideH w:val="single" w:sz="4" w:space="0" w:color="000000"/>
-            </w:tcBorders>
-            <w:shd w:fill="auto" w:val="clear"/>
-          </w:tcPr>
-          <w:p>
-            <w:pPr>
-              <w:pStyle w:val="Style24"/>
+            <w:tcW w:w="1024" w:type="dxa"/>
+            <w:tcBorders>
+              <w:top w:val="single" w:sz="4" w:space="0" w:color="000000"/>
+              <w:left w:val="single" w:sz="4" w:space="0" w:color="000000"/>
+              <w:bottom w:val="single" w:sz="4" w:space="0" w:color="000000"/>
+            </w:tcBorders>
+            <w:shd w:fill="auto" w:val="clear"/>
+          </w:tcPr>
+          <w:p>
+            <w:pPr>
+              <w:pStyle w:val="Style25"/>
+              <w:widowControl w:val="false"/>
               <w:jc w:val="center"/>
               <w:rPr>
                 <w:rFonts w:ascii="PT Astra Serif" w:hAnsi="PT Astra Serif"/>
@@ -6815,13 +6754,13 @@
               <w:top w:val="single" w:sz="4" w:space="0" w:color="000000"/>
               <w:left w:val="single" w:sz="4" w:space="0" w:color="000000"/>
               <w:bottom w:val="single" w:sz="4" w:space="0" w:color="000000"/>
-              <w:insideH w:val="single" w:sz="4" w:space="0" w:color="000000"/>
-            </w:tcBorders>
-            <w:shd w:fill="auto" w:val="clear"/>
-          </w:tcPr>
-          <w:p>
-            <w:pPr>
-              <w:pStyle w:val="Style24"/>
+            </w:tcBorders>
+            <w:shd w:fill="auto" w:val="clear"/>
+          </w:tcPr>
+          <w:p>
+            <w:pPr>
+              <w:pStyle w:val="Style25"/>
+              <w:widowControl w:val="false"/>
               <w:jc w:val="both"/>
               <w:rPr>
                 <w:rFonts w:ascii="PT Astra Serif" w:hAnsi="PT Astra Serif"/>
@@ -6879,18 +6818,18 @@
         </w:tc>
         <w:tc>
           <w:tcPr>
-            <w:tcW w:w="1239" w:type="dxa"/>
-            <w:tcBorders>
-              <w:top w:val="single" w:sz="4" w:space="0" w:color="000000"/>
-              <w:left w:val="single" w:sz="4" w:space="0" w:color="000000"/>
-              <w:bottom w:val="single" w:sz="4" w:space="0" w:color="000000"/>
-              <w:insideH w:val="single" w:sz="4" w:space="0" w:color="000000"/>
-            </w:tcBorders>
-            <w:shd w:fill="auto" w:val="clear"/>
-          </w:tcPr>
-          <w:p>
-            <w:pPr>
-              <w:pStyle w:val="Style24"/>
+            <w:tcW w:w="1240" w:type="dxa"/>
+            <w:tcBorders>
+              <w:top w:val="single" w:sz="4" w:space="0" w:color="000000"/>
+              <w:left w:val="single" w:sz="4" w:space="0" w:color="000000"/>
+              <w:bottom w:val="single" w:sz="4" w:space="0" w:color="000000"/>
+            </w:tcBorders>
+            <w:shd w:fill="auto" w:val="clear"/>
+          </w:tcPr>
+          <w:p>
+            <w:pPr>
+              <w:pStyle w:val="Style25"/>
+              <w:widowControl w:val="false"/>
               <w:jc w:val="center"/>
               <w:rPr>
                 <w:rFonts w:ascii="PT Astra Serif" w:hAnsi="PT Astra Serif"/>
@@ -6936,13 +6875,13 @@
               <w:top w:val="single" w:sz="4" w:space="0" w:color="000000"/>
               <w:left w:val="single" w:sz="4" w:space="0" w:color="000000"/>
               <w:bottom w:val="single" w:sz="4" w:space="0" w:color="000000"/>
-              <w:insideH w:val="single" w:sz="4" w:space="0" w:color="000000"/>
-            </w:tcBorders>
-            <w:shd w:fill="auto" w:val="clear"/>
-          </w:tcPr>
-          <w:p>
-            <w:pPr>
-              <w:pStyle w:val="Style24"/>
+            </w:tcBorders>
+            <w:shd w:fill="auto" w:val="clear"/>
+          </w:tcPr>
+          <w:p>
+            <w:pPr>
+              <w:pStyle w:val="Style25"/>
+              <w:widowControl w:val="false"/>
               <w:jc w:val="center"/>
               <w:rPr>
                 <w:rFonts w:ascii="PT Astra Serif" w:hAnsi="PT Astra Serif"/>
@@ -6988,14 +6927,13 @@
               <w:left w:val="single" w:sz="4" w:space="0" w:color="000000"/>
               <w:bottom w:val="single" w:sz="4" w:space="0" w:color="000000"/>
               <w:right w:val="single" w:sz="4" w:space="0" w:color="000000"/>
-              <w:insideH w:val="single" w:sz="4" w:space="0" w:color="000000"/>
-              <w:insideV w:val="single" w:sz="4" w:space="0" w:color="000000"/>
-            </w:tcBorders>
-            <w:shd w:fill="auto" w:val="clear"/>
-          </w:tcPr>
-          <w:p>
-            <w:pPr>
-              <w:pStyle w:val="Style24"/>
+            </w:tcBorders>
+            <w:shd w:fill="auto" w:val="clear"/>
+          </w:tcPr>
+          <w:p>
+            <w:pPr>
+              <w:pStyle w:val="Style25"/>
+              <w:widowControl w:val="false"/>
               <w:jc w:val="center"/>
               <w:rPr>
                 <w:rFonts w:ascii="PT Astra Serif" w:hAnsi="PT Astra Serif"/>
@@ -7038,18 +6976,18 @@
         <w:trPr/>
         <w:tc>
           <w:tcPr>
-            <w:tcW w:w="1025" w:type="dxa"/>
-            <w:tcBorders>
-              <w:top w:val="single" w:sz="4" w:space="0" w:color="000000"/>
-              <w:left w:val="single" w:sz="4" w:space="0" w:color="000000"/>
-              <w:bottom w:val="single" w:sz="4" w:space="0" w:color="000000"/>
-              <w:insideH w:val="single" w:sz="4" w:space="0" w:color="000000"/>
-            </w:tcBorders>
-            <w:shd w:fill="auto" w:val="clear"/>
-          </w:tcPr>
-          <w:p>
-            <w:pPr>
-              <w:pStyle w:val="Style24"/>
+            <w:tcW w:w="1024" w:type="dxa"/>
+            <w:tcBorders>
+              <w:top w:val="single" w:sz="4" w:space="0" w:color="000000"/>
+              <w:left w:val="single" w:sz="4" w:space="0" w:color="000000"/>
+              <w:bottom w:val="single" w:sz="4" w:space="0" w:color="000000"/>
+            </w:tcBorders>
+            <w:shd w:fill="auto" w:val="clear"/>
+          </w:tcPr>
+          <w:p>
+            <w:pPr>
+              <w:pStyle w:val="Style25"/>
+              <w:widowControl w:val="false"/>
               <w:jc w:val="center"/>
               <w:rPr>
                 <w:rFonts w:ascii="PT Astra Serif" w:hAnsi="PT Astra Serif"/>
@@ -7095,13 +7033,13 @@
               <w:top w:val="single" w:sz="4" w:space="0" w:color="000000"/>
               <w:left w:val="single" w:sz="4" w:space="0" w:color="000000"/>
               <w:bottom w:val="single" w:sz="4" w:space="0" w:color="000000"/>
-              <w:insideH w:val="single" w:sz="4" w:space="0" w:color="000000"/>
-            </w:tcBorders>
-            <w:shd w:fill="auto" w:val="clear"/>
-          </w:tcPr>
-          <w:p>
-            <w:pPr>
-              <w:pStyle w:val="Style24"/>
+            </w:tcBorders>
+            <w:shd w:fill="auto" w:val="clear"/>
+          </w:tcPr>
+          <w:p>
+            <w:pPr>
+              <w:pStyle w:val="Style25"/>
+              <w:widowControl w:val="false"/>
               <w:jc w:val="both"/>
               <w:rPr>
                 <w:rFonts w:ascii="PT Astra Serif" w:hAnsi="PT Astra Serif"/>
@@ -7142,18 +7080,18 @@
         </w:tc>
         <w:tc>
           <w:tcPr>
-            <w:tcW w:w="1239" w:type="dxa"/>
-            <w:tcBorders>
-              <w:top w:val="single" w:sz="4" w:space="0" w:color="000000"/>
-              <w:left w:val="single" w:sz="4" w:space="0" w:color="000000"/>
-              <w:bottom w:val="single" w:sz="4" w:space="0" w:color="000000"/>
-              <w:insideH w:val="single" w:sz="4" w:space="0" w:color="000000"/>
-            </w:tcBorders>
-            <w:shd w:fill="auto" w:val="clear"/>
-          </w:tcPr>
-          <w:p>
-            <w:pPr>
-              <w:pStyle w:val="Style24"/>
+            <w:tcW w:w="1240" w:type="dxa"/>
+            <w:tcBorders>
+              <w:top w:val="single" w:sz="4" w:space="0" w:color="000000"/>
+              <w:left w:val="single" w:sz="4" w:space="0" w:color="000000"/>
+              <w:bottom w:val="single" w:sz="4" w:space="0" w:color="000000"/>
+            </w:tcBorders>
+            <w:shd w:fill="auto" w:val="clear"/>
+          </w:tcPr>
+          <w:p>
+            <w:pPr>
+              <w:pStyle w:val="Style25"/>
+              <w:widowControl w:val="false"/>
               <w:jc w:val="center"/>
               <w:rPr>
                 <w:rFonts w:ascii="PT Astra Serif" w:hAnsi="PT Astra Serif"/>
@@ -7199,13 +7137,13 @@
               <w:top w:val="single" w:sz="4" w:space="0" w:color="000000"/>
               <w:left w:val="single" w:sz="4" w:space="0" w:color="000000"/>
               <w:bottom w:val="single" w:sz="4" w:space="0" w:color="000000"/>
-              <w:insideH w:val="single" w:sz="4" w:space="0" w:color="000000"/>
-            </w:tcBorders>
-            <w:shd w:fill="auto" w:val="clear"/>
-          </w:tcPr>
-          <w:p>
-            <w:pPr>
-              <w:pStyle w:val="Style24"/>
+            </w:tcBorders>
+            <w:shd w:fill="auto" w:val="clear"/>
+          </w:tcPr>
+          <w:p>
+            <w:pPr>
+              <w:pStyle w:val="Style25"/>
+              <w:widowControl w:val="false"/>
               <w:jc w:val="center"/>
               <w:rPr>
                 <w:rFonts w:ascii="PT Astra Serif" w:hAnsi="PT Astra Serif"/>
@@ -7251,14 +7189,13 @@
               <w:left w:val="single" w:sz="4" w:space="0" w:color="000000"/>
               <w:bottom w:val="single" w:sz="4" w:space="0" w:color="000000"/>
               <w:right w:val="single" w:sz="4" w:space="0" w:color="000000"/>
-              <w:insideH w:val="single" w:sz="4" w:space="0" w:color="000000"/>
-              <w:insideV w:val="single" w:sz="4" w:space="0" w:color="000000"/>
-            </w:tcBorders>
-            <w:shd w:fill="auto" w:val="clear"/>
-          </w:tcPr>
-          <w:p>
-            <w:pPr>
-              <w:pStyle w:val="Style24"/>
+            </w:tcBorders>
+            <w:shd w:fill="auto" w:val="clear"/>
+          </w:tcPr>
+          <w:p>
+            <w:pPr>
+              <w:pStyle w:val="Style25"/>
+              <w:widowControl w:val="false"/>
               <w:jc w:val="center"/>
               <w:rPr>
                 <w:rFonts w:ascii="PT Astra Serif" w:hAnsi="PT Astra Serif"/>
@@ -7301,18 +7238,18 @@
         <w:trPr/>
         <w:tc>
           <w:tcPr>
-            <w:tcW w:w="1025" w:type="dxa"/>
-            <w:tcBorders>
-              <w:top w:val="single" w:sz="4" w:space="0" w:color="000000"/>
-              <w:left w:val="single" w:sz="4" w:space="0" w:color="000000"/>
-              <w:bottom w:val="single" w:sz="4" w:space="0" w:color="000000"/>
-              <w:insideH w:val="single" w:sz="4" w:space="0" w:color="000000"/>
-            </w:tcBorders>
-            <w:shd w:fill="auto" w:val="clear"/>
-          </w:tcPr>
-          <w:p>
-            <w:pPr>
-              <w:pStyle w:val="Style24"/>
+            <w:tcW w:w="1024" w:type="dxa"/>
+            <w:tcBorders>
+              <w:top w:val="single" w:sz="4" w:space="0" w:color="000000"/>
+              <w:left w:val="single" w:sz="4" w:space="0" w:color="000000"/>
+              <w:bottom w:val="single" w:sz="4" w:space="0" w:color="000000"/>
+            </w:tcBorders>
+            <w:shd w:fill="auto" w:val="clear"/>
+          </w:tcPr>
+          <w:p>
+            <w:pPr>
+              <w:pStyle w:val="Style25"/>
+              <w:widowControl w:val="false"/>
               <w:jc w:val="center"/>
               <w:rPr>
                 <w:rFonts w:ascii="PT Astra Serif" w:hAnsi="PT Astra Serif"/>
@@ -7358,13 +7295,13 @@
               <w:top w:val="single" w:sz="4" w:space="0" w:color="000000"/>
               <w:left w:val="single" w:sz="4" w:space="0" w:color="000000"/>
               <w:bottom w:val="single" w:sz="4" w:space="0" w:color="000000"/>
-              <w:insideH w:val="single" w:sz="4" w:space="0" w:color="000000"/>
-            </w:tcBorders>
-            <w:shd w:fill="auto" w:val="clear"/>
-          </w:tcPr>
-          <w:p>
-            <w:pPr>
-              <w:pStyle w:val="Style24"/>
+            </w:tcBorders>
+            <w:shd w:fill="auto" w:val="clear"/>
+          </w:tcPr>
+          <w:p>
+            <w:pPr>
+              <w:pStyle w:val="Style25"/>
+              <w:widowControl w:val="false"/>
               <w:jc w:val="both"/>
               <w:rPr>
                 <w:rFonts w:ascii="PT Astra Serif" w:hAnsi="PT Astra Serif"/>
@@ -7422,18 +7359,18 @@
         </w:tc>
         <w:tc>
           <w:tcPr>
-            <w:tcW w:w="1239" w:type="dxa"/>
-            <w:tcBorders>
-              <w:top w:val="single" w:sz="4" w:space="0" w:color="000000"/>
-              <w:left w:val="single" w:sz="4" w:space="0" w:color="000000"/>
-              <w:bottom w:val="single" w:sz="4" w:space="0" w:color="000000"/>
-              <w:insideH w:val="single" w:sz="4" w:space="0" w:color="000000"/>
-            </w:tcBorders>
-            <w:shd w:fill="auto" w:val="clear"/>
-          </w:tcPr>
-          <w:p>
-            <w:pPr>
-              <w:pStyle w:val="Style24"/>
+            <w:tcW w:w="1240" w:type="dxa"/>
+            <w:tcBorders>
+              <w:top w:val="single" w:sz="4" w:space="0" w:color="000000"/>
+              <w:left w:val="single" w:sz="4" w:space="0" w:color="000000"/>
+              <w:bottom w:val="single" w:sz="4" w:space="0" w:color="000000"/>
+            </w:tcBorders>
+            <w:shd w:fill="auto" w:val="clear"/>
+          </w:tcPr>
+          <w:p>
+            <w:pPr>
+              <w:pStyle w:val="Style25"/>
+              <w:widowControl w:val="false"/>
               <w:jc w:val="center"/>
               <w:rPr>
                 <w:rFonts w:ascii="PT Astra Serif" w:hAnsi="PT Astra Serif"/>
@@ -7479,13 +7416,13 @@
               <w:top w:val="single" w:sz="4" w:space="0" w:color="000000"/>
               <w:left w:val="single" w:sz="4" w:space="0" w:color="000000"/>
               <w:bottom w:val="single" w:sz="4" w:space="0" w:color="000000"/>
-              <w:insideH w:val="single" w:sz="4" w:space="0" w:color="000000"/>
-            </w:tcBorders>
-            <w:shd w:fill="auto" w:val="clear"/>
-          </w:tcPr>
-          <w:p>
-            <w:pPr>
-              <w:pStyle w:val="Style24"/>
+            </w:tcBorders>
+            <w:shd w:fill="auto" w:val="clear"/>
+          </w:tcPr>
+          <w:p>
+            <w:pPr>
+              <w:pStyle w:val="Style25"/>
+              <w:widowControl w:val="false"/>
               <w:jc w:val="center"/>
               <w:rPr>
                 <w:rFonts w:ascii="PT Astra Serif" w:hAnsi="PT Astra Serif"/>
@@ -7531,14 +7468,13 @@
               <w:left w:val="single" w:sz="4" w:space="0" w:color="000000"/>
               <w:bottom w:val="single" w:sz="4" w:space="0" w:color="000000"/>
               <w:right w:val="single" w:sz="4" w:space="0" w:color="000000"/>
-              <w:insideH w:val="single" w:sz="4" w:space="0" w:color="000000"/>
-              <w:insideV w:val="single" w:sz="4" w:space="0" w:color="000000"/>
-            </w:tcBorders>
-            <w:shd w:fill="auto" w:val="clear"/>
-          </w:tcPr>
-          <w:p>
-            <w:pPr>
-              <w:pStyle w:val="Style24"/>
+            </w:tcBorders>
+            <w:shd w:fill="auto" w:val="clear"/>
+          </w:tcPr>
+          <w:p>
+            <w:pPr>
+              <w:pStyle w:val="Style25"/>
+              <w:widowControl w:val="false"/>
               <w:jc w:val="center"/>
               <w:rPr>
                 <w:rFonts w:ascii="PT Astra Serif" w:hAnsi="PT Astra Serif"/>
@@ -7581,18 +7517,18 @@
         <w:trPr/>
         <w:tc>
           <w:tcPr>
-            <w:tcW w:w="1025" w:type="dxa"/>
-            <w:tcBorders>
-              <w:top w:val="single" w:sz="4" w:space="0" w:color="000000"/>
-              <w:left w:val="single" w:sz="4" w:space="0" w:color="000000"/>
-              <w:bottom w:val="single" w:sz="4" w:space="0" w:color="000000"/>
-              <w:insideH w:val="single" w:sz="4" w:space="0" w:color="000000"/>
-            </w:tcBorders>
-            <w:shd w:fill="auto" w:val="clear"/>
-          </w:tcPr>
-          <w:p>
-            <w:pPr>
-              <w:pStyle w:val="Style24"/>
+            <w:tcW w:w="1024" w:type="dxa"/>
+            <w:tcBorders>
+              <w:top w:val="single" w:sz="4" w:space="0" w:color="000000"/>
+              <w:left w:val="single" w:sz="4" w:space="0" w:color="000000"/>
+              <w:bottom w:val="single" w:sz="4" w:space="0" w:color="000000"/>
+            </w:tcBorders>
+            <w:shd w:fill="auto" w:val="clear"/>
+          </w:tcPr>
+          <w:p>
+            <w:pPr>
+              <w:pStyle w:val="Style25"/>
+              <w:widowControl w:val="false"/>
               <w:jc w:val="center"/>
               <w:rPr>
                 <w:rFonts w:ascii="PT Astra Serif" w:hAnsi="PT Astra Serif"/>
@@ -7638,13 +7574,13 @@
               <w:top w:val="single" w:sz="4" w:space="0" w:color="000000"/>
               <w:left w:val="single" w:sz="4" w:space="0" w:color="000000"/>
               <w:bottom w:val="single" w:sz="4" w:space="0" w:color="000000"/>
-              <w:insideH w:val="single" w:sz="4" w:space="0" w:color="000000"/>
-            </w:tcBorders>
-            <w:shd w:fill="auto" w:val="clear"/>
-          </w:tcPr>
-          <w:p>
-            <w:pPr>
-              <w:pStyle w:val="Style24"/>
+            </w:tcBorders>
+            <w:shd w:fill="auto" w:val="clear"/>
+          </w:tcPr>
+          <w:p>
+            <w:pPr>
+              <w:pStyle w:val="Style25"/>
+              <w:widowControl w:val="false"/>
               <w:jc w:val="both"/>
               <w:rPr>
                 <w:rFonts w:ascii="PT Astra Serif" w:hAnsi="PT Astra Serif"/>
@@ -7685,18 +7621,18 @@
         </w:tc>
         <w:tc>
           <w:tcPr>
-            <w:tcW w:w="1239" w:type="dxa"/>
-            <w:tcBorders>
-              <w:top w:val="single" w:sz="4" w:space="0" w:color="000000"/>
-              <w:left w:val="single" w:sz="4" w:space="0" w:color="000000"/>
-              <w:bottom w:val="single" w:sz="4" w:space="0" w:color="000000"/>
-              <w:insideH w:val="single" w:sz="4" w:space="0" w:color="000000"/>
-            </w:tcBorders>
-            <w:shd w:fill="auto" w:val="clear"/>
-          </w:tcPr>
-          <w:p>
-            <w:pPr>
-              <w:pStyle w:val="Style24"/>
+            <w:tcW w:w="1240" w:type="dxa"/>
+            <w:tcBorders>
+              <w:top w:val="single" w:sz="4" w:space="0" w:color="000000"/>
+              <w:left w:val="single" w:sz="4" w:space="0" w:color="000000"/>
+              <w:bottom w:val="single" w:sz="4" w:space="0" w:color="000000"/>
+            </w:tcBorders>
+            <w:shd w:fill="auto" w:val="clear"/>
+          </w:tcPr>
+          <w:p>
+            <w:pPr>
+              <w:pStyle w:val="Style25"/>
+              <w:widowControl w:val="false"/>
               <w:jc w:val="center"/>
               <w:rPr>
                 <w:rFonts w:ascii="PT Astra Serif" w:hAnsi="PT Astra Serif"/>
@@ -7741,13 +7677,13 @@
               <w:top w:val="single" w:sz="4" w:space="0" w:color="000000"/>
               <w:left w:val="single" w:sz="4" w:space="0" w:color="000000"/>
               <w:bottom w:val="single" w:sz="4" w:space="0" w:color="000000"/>
-              <w:insideH w:val="single" w:sz="4" w:space="0" w:color="000000"/>
-            </w:tcBorders>
-            <w:shd w:fill="auto" w:val="clear"/>
-          </w:tcPr>
-          <w:p>
-            <w:pPr>
-              <w:pStyle w:val="Style24"/>
+            </w:tcBorders>
+            <w:shd w:fill="auto" w:val="clear"/>
+          </w:tcPr>
+          <w:p>
+            <w:pPr>
+              <w:pStyle w:val="Style25"/>
+              <w:widowControl w:val="false"/>
               <w:jc w:val="center"/>
               <w:rPr>
                 <w:rFonts w:ascii="PT Astra Serif" w:hAnsi="PT Astra Serif"/>
@@ -7794,14 +7730,13 @@
               <w:left w:val="single" w:sz="4" w:space="0" w:color="000000"/>
               <w:bottom w:val="single" w:sz="4" w:space="0" w:color="000000"/>
               <w:right w:val="single" w:sz="4" w:space="0" w:color="000000"/>
-              <w:insideH w:val="single" w:sz="4" w:space="0" w:color="000000"/>
-              <w:insideV w:val="single" w:sz="4" w:space="0" w:color="000000"/>
-            </w:tcBorders>
-            <w:shd w:fill="auto" w:val="clear"/>
-          </w:tcPr>
-          <w:p>
-            <w:pPr>
-              <w:pStyle w:val="Style24"/>
+            </w:tcBorders>
+            <w:shd w:fill="auto" w:val="clear"/>
+          </w:tcPr>
+          <w:p>
+            <w:pPr>
+              <w:pStyle w:val="Style25"/>
+              <w:widowControl w:val="false"/>
               <w:jc w:val="center"/>
               <w:rPr>
                 <w:rFonts w:ascii="PT Astra Serif" w:hAnsi="PT Astra Serif"/>
@@ -7844,18 +7779,18 @@
         <w:trPr/>
         <w:tc>
           <w:tcPr>
-            <w:tcW w:w="1025" w:type="dxa"/>
-            <w:tcBorders>
-              <w:top w:val="single" w:sz="4" w:space="0" w:color="000000"/>
-              <w:left w:val="single" w:sz="4" w:space="0" w:color="000000"/>
-              <w:bottom w:val="single" w:sz="4" w:space="0" w:color="000000"/>
-              <w:insideH w:val="single" w:sz="4" w:space="0" w:color="000000"/>
-            </w:tcBorders>
-            <w:shd w:fill="auto" w:val="clear"/>
-          </w:tcPr>
-          <w:p>
-            <w:pPr>
-              <w:pStyle w:val="Style24"/>
+            <w:tcW w:w="1024" w:type="dxa"/>
+            <w:tcBorders>
+              <w:top w:val="single" w:sz="4" w:space="0" w:color="000000"/>
+              <w:left w:val="single" w:sz="4" w:space="0" w:color="000000"/>
+              <w:bottom w:val="single" w:sz="4" w:space="0" w:color="000000"/>
+            </w:tcBorders>
+            <w:shd w:fill="auto" w:val="clear"/>
+          </w:tcPr>
+          <w:p>
+            <w:pPr>
+              <w:pStyle w:val="Style25"/>
+              <w:widowControl w:val="false"/>
               <w:jc w:val="center"/>
               <w:rPr>
                 <w:rFonts w:ascii="PT Astra Serif" w:hAnsi="PT Astra Serif"/>
@@ -7901,13 +7836,13 @@
               <w:top w:val="single" w:sz="4" w:space="0" w:color="000000"/>
               <w:left w:val="single" w:sz="4" w:space="0" w:color="000000"/>
               <w:bottom w:val="single" w:sz="4" w:space="0" w:color="000000"/>
-              <w:insideH w:val="single" w:sz="4" w:space="0" w:color="000000"/>
-            </w:tcBorders>
-            <w:shd w:fill="auto" w:val="clear"/>
-          </w:tcPr>
-          <w:p>
-            <w:pPr>
-              <w:pStyle w:val="Style24"/>
+            </w:tcBorders>
+            <w:shd w:fill="auto" w:val="clear"/>
+          </w:tcPr>
+          <w:p>
+            <w:pPr>
+              <w:pStyle w:val="Style25"/>
+              <w:widowControl w:val="false"/>
               <w:jc w:val="both"/>
               <w:rPr>
                 <w:rFonts w:ascii="PT Astra Serif" w:hAnsi="PT Astra Serif"/>
@@ -7948,18 +7883,18 @@
         </w:tc>
         <w:tc>
           <w:tcPr>
-            <w:tcW w:w="1239" w:type="dxa"/>
-            <w:tcBorders>
-              <w:top w:val="single" w:sz="4" w:space="0" w:color="000000"/>
-              <w:left w:val="single" w:sz="4" w:space="0" w:color="000000"/>
-              <w:bottom w:val="single" w:sz="4" w:space="0" w:color="000000"/>
-              <w:insideH w:val="single" w:sz="4" w:space="0" w:color="000000"/>
-            </w:tcBorders>
-            <w:shd w:fill="auto" w:val="clear"/>
-          </w:tcPr>
-          <w:p>
-            <w:pPr>
-              <w:pStyle w:val="Style24"/>
+            <w:tcW w:w="1240" w:type="dxa"/>
+            <w:tcBorders>
+              <w:top w:val="single" w:sz="4" w:space="0" w:color="000000"/>
+              <w:left w:val="single" w:sz="4" w:space="0" w:color="000000"/>
+              <w:bottom w:val="single" w:sz="4" w:space="0" w:color="000000"/>
+            </w:tcBorders>
+            <w:shd w:fill="auto" w:val="clear"/>
+          </w:tcPr>
+          <w:p>
+            <w:pPr>
+              <w:pStyle w:val="Style25"/>
+              <w:widowControl w:val="false"/>
               <w:jc w:val="center"/>
               <w:rPr>
                 <w:rFonts w:ascii="PT Astra Serif" w:hAnsi="PT Astra Serif"/>
@@ -8005,13 +7940,13 @@
               <w:top w:val="single" w:sz="4" w:space="0" w:color="000000"/>
               <w:left w:val="single" w:sz="4" w:space="0" w:color="000000"/>
               <w:bottom w:val="single" w:sz="4" w:space="0" w:color="000000"/>
-              <w:insideH w:val="single" w:sz="4" w:space="0" w:color="000000"/>
-            </w:tcBorders>
-            <w:shd w:fill="auto" w:val="clear"/>
-          </w:tcPr>
-          <w:p>
-            <w:pPr>
-              <w:pStyle w:val="Style24"/>
+            </w:tcBorders>
+            <w:shd w:fill="auto" w:val="clear"/>
+          </w:tcPr>
+          <w:p>
+            <w:pPr>
+              <w:pStyle w:val="Style25"/>
+              <w:widowControl w:val="false"/>
               <w:jc w:val="center"/>
               <w:rPr>
                 <w:rFonts w:ascii="PT Astra Serif" w:hAnsi="PT Astra Serif"/>
@@ -8057,14 +7992,13 @@
               <w:left w:val="single" w:sz="4" w:space="0" w:color="000000"/>
               <w:bottom w:val="single" w:sz="4" w:space="0" w:color="000000"/>
               <w:right w:val="single" w:sz="4" w:space="0" w:color="000000"/>
-              <w:insideH w:val="single" w:sz="4" w:space="0" w:color="000000"/>
-              <w:insideV w:val="single" w:sz="4" w:space="0" w:color="000000"/>
-            </w:tcBorders>
-            <w:shd w:fill="auto" w:val="clear"/>
-          </w:tcPr>
-          <w:p>
-            <w:pPr>
-              <w:pStyle w:val="Style24"/>
+            </w:tcBorders>
+            <w:shd w:fill="auto" w:val="clear"/>
+          </w:tcPr>
+          <w:p>
+            <w:pPr>
+              <w:pStyle w:val="Style25"/>
+              <w:widowControl w:val="false"/>
               <w:jc w:val="center"/>
               <w:rPr>
                 <w:rFonts w:ascii="PT Astra Serif" w:hAnsi="PT Astra Serif"/>
@@ -8107,18 +8041,18 @@
         <w:trPr/>
         <w:tc>
           <w:tcPr>
-            <w:tcW w:w="1025" w:type="dxa"/>
-            <w:tcBorders>
-              <w:top w:val="single" w:sz="4" w:space="0" w:color="000000"/>
-              <w:left w:val="single" w:sz="4" w:space="0" w:color="000000"/>
-              <w:bottom w:val="single" w:sz="4" w:space="0" w:color="000000"/>
-              <w:insideH w:val="single" w:sz="4" w:space="0" w:color="000000"/>
-            </w:tcBorders>
-            <w:shd w:fill="auto" w:val="clear"/>
-          </w:tcPr>
-          <w:p>
-            <w:pPr>
-              <w:pStyle w:val="Style24"/>
+            <w:tcW w:w="1024" w:type="dxa"/>
+            <w:tcBorders>
+              <w:top w:val="single" w:sz="4" w:space="0" w:color="000000"/>
+              <w:left w:val="single" w:sz="4" w:space="0" w:color="000000"/>
+              <w:bottom w:val="single" w:sz="4" w:space="0" w:color="000000"/>
+            </w:tcBorders>
+            <w:shd w:fill="auto" w:val="clear"/>
+          </w:tcPr>
+          <w:p>
+            <w:pPr>
+              <w:pStyle w:val="Style25"/>
+              <w:widowControl w:val="false"/>
               <w:jc w:val="center"/>
               <w:rPr>
                 <w:rFonts w:ascii="PT Astra Serif" w:hAnsi="PT Astra Serif"/>
@@ -8164,13 +8098,13 @@
               <w:top w:val="single" w:sz="4" w:space="0" w:color="000000"/>
               <w:left w:val="single" w:sz="4" w:space="0" w:color="000000"/>
               <w:bottom w:val="single" w:sz="4" w:space="0" w:color="000000"/>
-              <w:insideH w:val="single" w:sz="4" w:space="0" w:color="000000"/>
-            </w:tcBorders>
-            <w:shd w:fill="auto" w:val="clear"/>
-          </w:tcPr>
-          <w:p>
-            <w:pPr>
-              <w:pStyle w:val="Style24"/>
+            </w:tcBorders>
+            <w:shd w:fill="auto" w:val="clear"/>
+          </w:tcPr>
+          <w:p>
+            <w:pPr>
+              <w:pStyle w:val="Style25"/>
+              <w:widowControl w:val="false"/>
               <w:jc w:val="both"/>
               <w:rPr>
                 <w:rFonts w:ascii="PT Astra Serif" w:hAnsi="PT Astra Serif"/>
@@ -8228,18 +8162,18 @@
         </w:tc>
         <w:tc>
           <w:tcPr>
-            <w:tcW w:w="1239" w:type="dxa"/>
-            <w:tcBorders>
-              <w:top w:val="single" w:sz="4" w:space="0" w:color="000000"/>
-              <w:left w:val="single" w:sz="4" w:space="0" w:color="000000"/>
-              <w:bottom w:val="single" w:sz="4" w:space="0" w:color="000000"/>
-              <w:insideH w:val="single" w:sz="4" w:space="0" w:color="000000"/>
-            </w:tcBorders>
-            <w:shd w:fill="auto" w:val="clear"/>
-          </w:tcPr>
-          <w:p>
-            <w:pPr>
-              <w:pStyle w:val="Style24"/>
+            <w:tcW w:w="1240" w:type="dxa"/>
+            <w:tcBorders>
+              <w:top w:val="single" w:sz="4" w:space="0" w:color="000000"/>
+              <w:left w:val="single" w:sz="4" w:space="0" w:color="000000"/>
+              <w:bottom w:val="single" w:sz="4" w:space="0" w:color="000000"/>
+            </w:tcBorders>
+            <w:shd w:fill="auto" w:val="clear"/>
+          </w:tcPr>
+          <w:p>
+            <w:pPr>
+              <w:pStyle w:val="Style25"/>
+              <w:widowControl w:val="false"/>
               <w:jc w:val="center"/>
               <w:rPr>
                 <w:rFonts w:ascii="PT Astra Serif" w:hAnsi="PT Astra Serif"/>
@@ -8285,13 +8219,13 @@
               <w:top w:val="single" w:sz="4" w:space="0" w:color="000000"/>
               <w:left w:val="single" w:sz="4" w:space="0" w:color="000000"/>
               <w:bottom w:val="single" w:sz="4" w:space="0" w:color="000000"/>
-              <w:insideH w:val="single" w:sz="4" w:space="0" w:color="000000"/>
-            </w:tcBorders>
-            <w:shd w:fill="auto" w:val="clear"/>
-          </w:tcPr>
-          <w:p>
-            <w:pPr>
-              <w:pStyle w:val="Style24"/>
+            </w:tcBorders>
+            <w:shd w:fill="auto" w:val="clear"/>
+          </w:tcPr>
+          <w:p>
+            <w:pPr>
+              <w:pStyle w:val="Style25"/>
+              <w:widowControl w:val="false"/>
               <w:jc w:val="center"/>
               <w:rPr>
                 <w:rFonts w:ascii="PT Astra Serif" w:hAnsi="PT Astra Serif"/>
@@ -8337,14 +8271,13 @@
               <w:left w:val="single" w:sz="4" w:space="0" w:color="000000"/>
               <w:bottom w:val="single" w:sz="4" w:space="0" w:color="000000"/>
               <w:right w:val="single" w:sz="4" w:space="0" w:color="000000"/>
-              <w:insideH w:val="single" w:sz="4" w:space="0" w:color="000000"/>
-              <w:insideV w:val="single" w:sz="4" w:space="0" w:color="000000"/>
-            </w:tcBorders>
-            <w:shd w:fill="auto" w:val="clear"/>
-          </w:tcPr>
-          <w:p>
-            <w:pPr>
-              <w:pStyle w:val="Style24"/>
+            </w:tcBorders>
+            <w:shd w:fill="auto" w:val="clear"/>
+          </w:tcPr>
+          <w:p>
+            <w:pPr>
+              <w:pStyle w:val="Style25"/>
+              <w:widowControl w:val="false"/>
               <w:jc w:val="center"/>
               <w:rPr>
                 <w:rFonts w:ascii="PT Astra Serif" w:hAnsi="PT Astra Serif"/>
@@ -8387,18 +8320,18 @@
         <w:trPr/>
         <w:tc>
           <w:tcPr>
-            <w:tcW w:w="1025" w:type="dxa"/>
-            <w:tcBorders>
-              <w:top w:val="single" w:sz="4" w:space="0" w:color="000000"/>
-              <w:left w:val="single" w:sz="4" w:space="0" w:color="000000"/>
-              <w:bottom w:val="single" w:sz="4" w:space="0" w:color="000000"/>
-              <w:insideH w:val="single" w:sz="4" w:space="0" w:color="000000"/>
-            </w:tcBorders>
-            <w:shd w:fill="auto" w:val="clear"/>
-          </w:tcPr>
-          <w:p>
-            <w:pPr>
-              <w:pStyle w:val="Style24"/>
+            <w:tcW w:w="1024" w:type="dxa"/>
+            <w:tcBorders>
+              <w:top w:val="single" w:sz="4" w:space="0" w:color="000000"/>
+              <w:left w:val="single" w:sz="4" w:space="0" w:color="000000"/>
+              <w:bottom w:val="single" w:sz="4" w:space="0" w:color="000000"/>
+            </w:tcBorders>
+            <w:shd w:fill="auto" w:val="clear"/>
+          </w:tcPr>
+          <w:p>
+            <w:pPr>
+              <w:pStyle w:val="Style25"/>
+              <w:widowControl w:val="false"/>
               <w:jc w:val="center"/>
               <w:rPr>
                 <w:rFonts w:ascii="PT Astra Serif" w:hAnsi="PT Astra Serif"/>
@@ -8444,13 +8377,13 @@
               <w:top w:val="single" w:sz="4" w:space="0" w:color="000000"/>
               <w:left w:val="single" w:sz="4" w:space="0" w:color="000000"/>
               <w:bottom w:val="single" w:sz="4" w:space="0" w:color="000000"/>
-              <w:insideH w:val="single" w:sz="4" w:space="0" w:color="000000"/>
-            </w:tcBorders>
-            <w:shd w:fill="auto" w:val="clear"/>
-          </w:tcPr>
-          <w:p>
-            <w:pPr>
-              <w:pStyle w:val="Style24"/>
+            </w:tcBorders>
+            <w:shd w:fill="auto" w:val="clear"/>
+          </w:tcPr>
+          <w:p>
+            <w:pPr>
+              <w:pStyle w:val="Style25"/>
+              <w:widowControl w:val="false"/>
               <w:jc w:val="both"/>
               <w:rPr>
                 <w:rFonts w:ascii="PT Astra Serif" w:hAnsi="PT Astra Serif"/>
@@ -8508,18 +8441,18 @@
         </w:tc>
         <w:tc>
           <w:tcPr>
-            <w:tcW w:w="1239" w:type="dxa"/>
-            <w:tcBorders>
-              <w:top w:val="single" w:sz="4" w:space="0" w:color="000000"/>
-              <w:left w:val="single" w:sz="4" w:space="0" w:color="000000"/>
-              <w:bottom w:val="single" w:sz="4" w:space="0" w:color="000000"/>
-              <w:insideH w:val="single" w:sz="4" w:space="0" w:color="000000"/>
-            </w:tcBorders>
-            <w:shd w:fill="auto" w:val="clear"/>
-          </w:tcPr>
-          <w:p>
-            <w:pPr>
-              <w:pStyle w:val="Style24"/>
+            <w:tcW w:w="1240" w:type="dxa"/>
+            <w:tcBorders>
+              <w:top w:val="single" w:sz="4" w:space="0" w:color="000000"/>
+              <w:left w:val="single" w:sz="4" w:space="0" w:color="000000"/>
+              <w:bottom w:val="single" w:sz="4" w:space="0" w:color="000000"/>
+            </w:tcBorders>
+            <w:shd w:fill="auto" w:val="clear"/>
+          </w:tcPr>
+          <w:p>
+            <w:pPr>
+              <w:pStyle w:val="Style25"/>
+              <w:widowControl w:val="false"/>
               <w:jc w:val="center"/>
               <w:rPr>
                 <w:rFonts w:ascii="PT Astra Serif" w:hAnsi="PT Astra Serif"/>
@@ -8565,13 +8498,13 @@
               <w:top w:val="single" w:sz="4" w:space="0" w:color="000000"/>
               <w:left w:val="single" w:sz="4" w:space="0" w:color="000000"/>
               <w:bottom w:val="single" w:sz="4" w:space="0" w:color="000000"/>
-              <w:insideH w:val="single" w:sz="4" w:space="0" w:color="000000"/>
-            </w:tcBorders>
-            <w:shd w:fill="auto" w:val="clear"/>
-          </w:tcPr>
-          <w:p>
-            <w:pPr>
-              <w:pStyle w:val="Style24"/>
+            </w:tcBorders>
+            <w:shd w:fill="auto" w:val="clear"/>
+          </w:tcPr>
+          <w:p>
+            <w:pPr>
+              <w:pStyle w:val="Style25"/>
+              <w:widowControl w:val="false"/>
               <w:jc w:val="center"/>
               <w:rPr>
                 <w:rFonts w:ascii="PT Astra Serif" w:hAnsi="PT Astra Serif"/>
@@ -8617,14 +8550,13 @@
               <w:left w:val="single" w:sz="4" w:space="0" w:color="000000"/>
               <w:bottom w:val="single" w:sz="4" w:space="0" w:color="000000"/>
               <w:right w:val="single" w:sz="4" w:space="0" w:color="000000"/>
-              <w:insideH w:val="single" w:sz="4" w:space="0" w:color="000000"/>
-              <w:insideV w:val="single" w:sz="4" w:space="0" w:color="000000"/>
-            </w:tcBorders>
-            <w:shd w:fill="auto" w:val="clear"/>
-          </w:tcPr>
-          <w:p>
-            <w:pPr>
-              <w:pStyle w:val="Style24"/>
+            </w:tcBorders>
+            <w:shd w:fill="auto" w:val="clear"/>
+          </w:tcPr>
+          <w:p>
+            <w:pPr>
+              <w:pStyle w:val="Style25"/>
+              <w:widowControl w:val="false"/>
               <w:jc w:val="center"/>
               <w:rPr>
                 <w:rFonts w:ascii="PT Astra Serif" w:hAnsi="PT Astra Serif"/>
@@ -8667,18 +8599,18 @@
         <w:trPr/>
         <w:tc>
           <w:tcPr>
-            <w:tcW w:w="1025" w:type="dxa"/>
-            <w:tcBorders>
-              <w:top w:val="single" w:sz="4" w:space="0" w:color="000000"/>
-              <w:left w:val="single" w:sz="4" w:space="0" w:color="000000"/>
-              <w:bottom w:val="single" w:sz="4" w:space="0" w:color="000000"/>
-              <w:insideH w:val="single" w:sz="4" w:space="0" w:color="000000"/>
-            </w:tcBorders>
-            <w:shd w:fill="auto" w:val="clear"/>
-          </w:tcPr>
-          <w:p>
-            <w:pPr>
-              <w:pStyle w:val="Style24"/>
+            <w:tcW w:w="1024" w:type="dxa"/>
+            <w:tcBorders>
+              <w:top w:val="single" w:sz="4" w:space="0" w:color="000000"/>
+              <w:left w:val="single" w:sz="4" w:space="0" w:color="000000"/>
+              <w:bottom w:val="single" w:sz="4" w:space="0" w:color="000000"/>
+            </w:tcBorders>
+            <w:shd w:fill="auto" w:val="clear"/>
+          </w:tcPr>
+          <w:p>
+            <w:pPr>
+              <w:pStyle w:val="Style25"/>
+              <w:widowControl w:val="false"/>
               <w:jc w:val="center"/>
               <w:rPr>
                 <w:rFonts w:ascii="PT Astra Serif" w:hAnsi="PT Astra Serif"/>
@@ -8724,13 +8656,13 @@
               <w:top w:val="single" w:sz="4" w:space="0" w:color="000000"/>
               <w:left w:val="single" w:sz="4" w:space="0" w:color="000000"/>
               <w:bottom w:val="single" w:sz="4" w:space="0" w:color="000000"/>
-              <w:insideH w:val="single" w:sz="4" w:space="0" w:color="000000"/>
-            </w:tcBorders>
-            <w:shd w:fill="auto" w:val="clear"/>
-          </w:tcPr>
-          <w:p>
-            <w:pPr>
-              <w:pStyle w:val="Style24"/>
+            </w:tcBorders>
+            <w:shd w:fill="auto" w:val="clear"/>
+          </w:tcPr>
+          <w:p>
+            <w:pPr>
+              <w:pStyle w:val="Style25"/>
+              <w:widowControl w:val="false"/>
               <w:jc w:val="both"/>
               <w:rPr>
                 <w:rFonts w:ascii="PT Astra Serif" w:hAnsi="PT Astra Serif"/>
@@ -8771,18 +8703,18 @@
         </w:tc>
         <w:tc>
           <w:tcPr>
-            <w:tcW w:w="1239" w:type="dxa"/>
-            <w:tcBorders>
-              <w:top w:val="single" w:sz="4" w:space="0" w:color="000000"/>
-              <w:left w:val="single" w:sz="4" w:space="0" w:color="000000"/>
-              <w:bottom w:val="single" w:sz="4" w:space="0" w:color="000000"/>
-              <w:insideH w:val="single" w:sz="4" w:space="0" w:color="000000"/>
-            </w:tcBorders>
-            <w:shd w:fill="auto" w:val="clear"/>
-          </w:tcPr>
-          <w:p>
-            <w:pPr>
-              <w:pStyle w:val="Style24"/>
+            <w:tcW w:w="1240" w:type="dxa"/>
+            <w:tcBorders>
+              <w:top w:val="single" w:sz="4" w:space="0" w:color="000000"/>
+              <w:left w:val="single" w:sz="4" w:space="0" w:color="000000"/>
+              <w:bottom w:val="single" w:sz="4" w:space="0" w:color="000000"/>
+            </w:tcBorders>
+            <w:shd w:fill="auto" w:val="clear"/>
+          </w:tcPr>
+          <w:p>
+            <w:pPr>
+              <w:pStyle w:val="Style25"/>
+              <w:widowControl w:val="false"/>
               <w:jc w:val="center"/>
               <w:rPr>
                 <w:rFonts w:ascii="PT Astra Serif" w:hAnsi="PT Astra Serif"/>
@@ -8828,13 +8760,13 @@
               <w:top w:val="single" w:sz="4" w:space="0" w:color="000000"/>
               <w:left w:val="single" w:sz="4" w:space="0" w:color="000000"/>
               <w:bottom w:val="single" w:sz="4" w:space="0" w:color="000000"/>
-              <w:insideH w:val="single" w:sz="4" w:space="0" w:color="000000"/>
-            </w:tcBorders>
-            <w:shd w:fill="auto" w:val="clear"/>
-          </w:tcPr>
-          <w:p>
-            <w:pPr>
-              <w:pStyle w:val="Style24"/>
+            </w:tcBorders>
+            <w:shd w:fill="auto" w:val="clear"/>
+          </w:tcPr>
+          <w:p>
+            <w:pPr>
+              <w:pStyle w:val="Style25"/>
+              <w:widowControl w:val="false"/>
               <w:jc w:val="center"/>
               <w:rPr>
                 <w:rFonts w:ascii="PT Astra Serif" w:hAnsi="PT Astra Serif"/>
@@ -8880,14 +8812,13 @@
               <w:left w:val="single" w:sz="4" w:space="0" w:color="000000"/>
               <w:bottom w:val="single" w:sz="4" w:space="0" w:color="000000"/>
               <w:right w:val="single" w:sz="4" w:space="0" w:color="000000"/>
-              <w:insideH w:val="single" w:sz="4" w:space="0" w:color="000000"/>
-              <w:insideV w:val="single" w:sz="4" w:space="0" w:color="000000"/>
-            </w:tcBorders>
-            <w:shd w:fill="auto" w:val="clear"/>
-          </w:tcPr>
-          <w:p>
-            <w:pPr>
-              <w:pStyle w:val="Style24"/>
+            </w:tcBorders>
+            <w:shd w:fill="auto" w:val="clear"/>
+          </w:tcPr>
+          <w:p>
+            <w:pPr>
+              <w:pStyle w:val="Style25"/>
+              <w:widowControl w:val="false"/>
               <w:jc w:val="center"/>
               <w:rPr>
                 <w:rFonts w:ascii="PT Astra Serif" w:hAnsi="PT Astra Serif"/>
@@ -8930,18 +8861,18 @@
         <w:trPr/>
         <w:tc>
           <w:tcPr>
-            <w:tcW w:w="1025" w:type="dxa"/>
-            <w:tcBorders>
-              <w:top w:val="single" w:sz="4" w:space="0" w:color="000000"/>
-              <w:left w:val="single" w:sz="4" w:space="0" w:color="000000"/>
-              <w:bottom w:val="single" w:sz="4" w:space="0" w:color="000000"/>
-              <w:insideH w:val="single" w:sz="4" w:space="0" w:color="000000"/>
-            </w:tcBorders>
-            <w:shd w:fill="auto" w:val="clear"/>
-          </w:tcPr>
-          <w:p>
-            <w:pPr>
-              <w:pStyle w:val="Style24"/>
+            <w:tcW w:w="1024" w:type="dxa"/>
+            <w:tcBorders>
+              <w:top w:val="single" w:sz="4" w:space="0" w:color="000000"/>
+              <w:left w:val="single" w:sz="4" w:space="0" w:color="000000"/>
+              <w:bottom w:val="single" w:sz="4" w:space="0" w:color="000000"/>
+            </w:tcBorders>
+            <w:shd w:fill="auto" w:val="clear"/>
+          </w:tcPr>
+          <w:p>
+            <w:pPr>
+              <w:pStyle w:val="Style25"/>
+              <w:widowControl w:val="false"/>
               <w:jc w:val="center"/>
               <w:rPr>
                 <w:rFonts w:ascii="PT Astra Serif" w:hAnsi="PT Astra Serif"/>
@@ -8987,13 +8918,13 @@
               <w:top w:val="single" w:sz="4" w:space="0" w:color="000000"/>
               <w:left w:val="single" w:sz="4" w:space="0" w:color="000000"/>
               <w:bottom w:val="single" w:sz="4" w:space="0" w:color="000000"/>
-              <w:insideH w:val="single" w:sz="4" w:space="0" w:color="000000"/>
-            </w:tcBorders>
-            <w:shd w:fill="auto" w:val="clear"/>
-          </w:tcPr>
-          <w:p>
-            <w:pPr>
-              <w:pStyle w:val="Style24"/>
+            </w:tcBorders>
+            <w:shd w:fill="auto" w:val="clear"/>
+          </w:tcPr>
+          <w:p>
+            <w:pPr>
+              <w:pStyle w:val="Style25"/>
+              <w:widowControl w:val="false"/>
               <w:jc w:val="both"/>
               <w:rPr>
                 <w:rFonts w:ascii="PT Astra Serif" w:hAnsi="PT Astra Serif"/>
@@ -9034,18 +8965,18 @@
         </w:tc>
         <w:tc>
           <w:tcPr>
-            <w:tcW w:w="1239" w:type="dxa"/>
-            <w:tcBorders>
-              <w:top w:val="single" w:sz="4" w:space="0" w:color="000000"/>
-              <w:left w:val="single" w:sz="4" w:space="0" w:color="000000"/>
-              <w:bottom w:val="single" w:sz="4" w:space="0" w:color="000000"/>
-              <w:insideH w:val="single" w:sz="4" w:space="0" w:color="000000"/>
-            </w:tcBorders>
-            <w:shd w:fill="auto" w:val="clear"/>
-          </w:tcPr>
-          <w:p>
-            <w:pPr>
-              <w:pStyle w:val="Style24"/>
+            <w:tcW w:w="1240" w:type="dxa"/>
+            <w:tcBorders>
+              <w:top w:val="single" w:sz="4" w:space="0" w:color="000000"/>
+              <w:left w:val="single" w:sz="4" w:space="0" w:color="000000"/>
+              <w:bottom w:val="single" w:sz="4" w:space="0" w:color="000000"/>
+            </w:tcBorders>
+            <w:shd w:fill="auto" w:val="clear"/>
+          </w:tcPr>
+          <w:p>
+            <w:pPr>
+              <w:pStyle w:val="Style25"/>
+              <w:widowControl w:val="false"/>
               <w:jc w:val="center"/>
               <w:rPr>
                 <w:rFonts w:ascii="PT Astra Serif" w:hAnsi="PT Astra Serif"/>
@@ -9090,13 +9021,13 @@
               <w:top w:val="single" w:sz="4" w:space="0" w:color="000000"/>
               <w:left w:val="single" w:sz="4" w:space="0" w:color="000000"/>
               <w:bottom w:val="single" w:sz="4" w:space="0" w:color="000000"/>
-              <w:insideH w:val="single" w:sz="4" w:space="0" w:color="000000"/>
-            </w:tcBorders>
-            <w:shd w:fill="auto" w:val="clear"/>
-          </w:tcPr>
-          <w:p>
-            <w:pPr>
-              <w:pStyle w:val="Style24"/>
+            </w:tcBorders>
+            <w:shd w:fill="auto" w:val="clear"/>
+          </w:tcPr>
+          <w:p>
+            <w:pPr>
+              <w:pStyle w:val="Style25"/>
+              <w:widowControl w:val="false"/>
               <w:jc w:val="center"/>
               <w:rPr>
                 <w:rFonts w:ascii="PT Astra Serif" w:hAnsi="PT Astra Serif"/>
@@ -9143,14 +9074,13 @@
               <w:left w:val="single" w:sz="4" w:space="0" w:color="000000"/>
               <w:bottom w:val="single" w:sz="4" w:space="0" w:color="000000"/>
               <w:right w:val="single" w:sz="4" w:space="0" w:color="000000"/>
-              <w:insideH w:val="single" w:sz="4" w:space="0" w:color="000000"/>
-              <w:insideV w:val="single" w:sz="4" w:space="0" w:color="000000"/>
-            </w:tcBorders>
-            <w:shd w:fill="auto" w:val="clear"/>
-          </w:tcPr>
-          <w:p>
-            <w:pPr>
-              <w:pStyle w:val="Style24"/>
+            </w:tcBorders>
+            <w:shd w:fill="auto" w:val="clear"/>
+          </w:tcPr>
+          <w:p>
+            <w:pPr>
+              <w:pStyle w:val="Style25"/>
+              <w:widowControl w:val="false"/>
               <w:jc w:val="center"/>
               <w:rPr>
                 <w:rFonts w:ascii="PT Astra Serif" w:hAnsi="PT Astra Serif"/>
@@ -9193,18 +9123,18 @@
         <w:trPr/>
         <w:tc>
           <w:tcPr>
-            <w:tcW w:w="1025" w:type="dxa"/>
-            <w:tcBorders>
-              <w:top w:val="single" w:sz="4" w:space="0" w:color="000000"/>
-              <w:left w:val="single" w:sz="4" w:space="0" w:color="000000"/>
-              <w:bottom w:val="single" w:sz="4" w:space="0" w:color="000000"/>
-              <w:insideH w:val="single" w:sz="4" w:space="0" w:color="000000"/>
-            </w:tcBorders>
-            <w:shd w:fill="auto" w:val="clear"/>
-          </w:tcPr>
-          <w:p>
-            <w:pPr>
-              <w:pStyle w:val="Style24"/>
+            <w:tcW w:w="1024" w:type="dxa"/>
+            <w:tcBorders>
+              <w:top w:val="single" w:sz="4" w:space="0" w:color="000000"/>
+              <w:left w:val="single" w:sz="4" w:space="0" w:color="000000"/>
+              <w:bottom w:val="single" w:sz="4" w:space="0" w:color="000000"/>
+            </w:tcBorders>
+            <w:shd w:fill="auto" w:val="clear"/>
+          </w:tcPr>
+          <w:p>
+            <w:pPr>
+              <w:pStyle w:val="Style25"/>
+              <w:widowControl w:val="false"/>
               <w:jc w:val="center"/>
               <w:rPr>
                 <w:rFonts w:ascii="PT Astra Serif" w:hAnsi="PT Astra Serif"/>
@@ -9250,13 +9180,13 @@
               <w:top w:val="single" w:sz="4" w:space="0" w:color="000000"/>
               <w:left w:val="single" w:sz="4" w:space="0" w:color="000000"/>
               <w:bottom w:val="single" w:sz="4" w:space="0" w:color="000000"/>
-              <w:insideH w:val="single" w:sz="4" w:space="0" w:color="000000"/>
-            </w:tcBorders>
-            <w:shd w:fill="auto" w:val="clear"/>
-          </w:tcPr>
-          <w:p>
-            <w:pPr>
-              <w:pStyle w:val="Style24"/>
+            </w:tcBorders>
+            <w:shd w:fill="auto" w:val="clear"/>
+          </w:tcPr>
+          <w:p>
+            <w:pPr>
+              <w:pStyle w:val="Style25"/>
+              <w:widowControl w:val="false"/>
               <w:jc w:val="both"/>
               <w:rPr>
                 <w:rFonts w:ascii="PT Astra Serif" w:hAnsi="PT Astra Serif"/>
@@ -9297,18 +9227,18 @@
         </w:tc>
         <w:tc>
           <w:tcPr>
-            <w:tcW w:w="1239" w:type="dxa"/>
-            <w:tcBorders>
-              <w:top w:val="single" w:sz="4" w:space="0" w:color="000000"/>
-              <w:left w:val="single" w:sz="4" w:space="0" w:color="000000"/>
-              <w:bottom w:val="single" w:sz="4" w:space="0" w:color="000000"/>
-              <w:insideH w:val="single" w:sz="4" w:space="0" w:color="000000"/>
-            </w:tcBorders>
-            <w:shd w:fill="auto" w:val="clear"/>
-          </w:tcPr>
-          <w:p>
-            <w:pPr>
-              <w:pStyle w:val="Style24"/>
+            <w:tcW w:w="1240" w:type="dxa"/>
+            <w:tcBorders>
+              <w:top w:val="single" w:sz="4" w:space="0" w:color="000000"/>
+              <w:left w:val="single" w:sz="4" w:space="0" w:color="000000"/>
+              <w:bottom w:val="single" w:sz="4" w:space="0" w:color="000000"/>
+            </w:tcBorders>
+            <w:shd w:fill="auto" w:val="clear"/>
+          </w:tcPr>
+          <w:p>
+            <w:pPr>
+              <w:pStyle w:val="Style25"/>
+              <w:widowControl w:val="false"/>
               <w:jc w:val="center"/>
               <w:rPr>
                 <w:rFonts w:ascii="PT Astra Serif" w:hAnsi="PT Astra Serif"/>
@@ -9354,13 +9284,13 @@
               <w:top w:val="single" w:sz="4" w:space="0" w:color="000000"/>
               <w:left w:val="single" w:sz="4" w:space="0" w:color="000000"/>
               <w:bottom w:val="single" w:sz="4" w:space="0" w:color="000000"/>
-              <w:insideH w:val="single" w:sz="4" w:space="0" w:color="000000"/>
-            </w:tcBorders>
-            <w:shd w:fill="auto" w:val="clear"/>
-          </w:tcPr>
-          <w:p>
-            <w:pPr>
-              <w:pStyle w:val="Style24"/>
+            </w:tcBorders>
+            <w:shd w:fill="auto" w:val="clear"/>
+          </w:tcPr>
+          <w:p>
+            <w:pPr>
+              <w:pStyle w:val="Style25"/>
+              <w:widowControl w:val="false"/>
               <w:jc w:val="center"/>
               <w:rPr>
                 <w:rFonts w:ascii="PT Astra Serif" w:hAnsi="PT Astra Serif"/>
@@ -9406,14 +9336,13 @@
               <w:left w:val="single" w:sz="4" w:space="0" w:color="000000"/>
               <w:bottom w:val="single" w:sz="4" w:space="0" w:color="000000"/>
               <w:right w:val="single" w:sz="4" w:space="0" w:color="000000"/>
-              <w:insideH w:val="single" w:sz="4" w:space="0" w:color="000000"/>
-              <w:insideV w:val="single" w:sz="4" w:space="0" w:color="000000"/>
-            </w:tcBorders>
-            <w:shd w:fill="auto" w:val="clear"/>
-          </w:tcPr>
-          <w:p>
-            <w:pPr>
-              <w:pStyle w:val="Style24"/>
+            </w:tcBorders>
+            <w:shd w:fill="auto" w:val="clear"/>
+          </w:tcPr>
+          <w:p>
+            <w:pPr>
+              <w:pStyle w:val="Style25"/>
+              <w:widowControl w:val="false"/>
               <w:jc w:val="center"/>
               <w:rPr>
                 <w:rFonts w:ascii="PT Astra Serif" w:hAnsi="PT Astra Serif"/>
@@ -9456,18 +9385,18 @@
         <w:trPr/>
         <w:tc>
           <w:tcPr>
-            <w:tcW w:w="1025" w:type="dxa"/>
-            <w:tcBorders>
-              <w:top w:val="single" w:sz="4" w:space="0" w:color="000000"/>
-              <w:left w:val="single" w:sz="4" w:space="0" w:color="000000"/>
-              <w:bottom w:val="single" w:sz="4" w:space="0" w:color="000000"/>
-              <w:insideH w:val="single" w:sz="4" w:space="0" w:color="000000"/>
-            </w:tcBorders>
-            <w:shd w:fill="auto" w:val="clear"/>
-          </w:tcPr>
-          <w:p>
-            <w:pPr>
-              <w:pStyle w:val="Style24"/>
+            <w:tcW w:w="1024" w:type="dxa"/>
+            <w:tcBorders>
+              <w:top w:val="single" w:sz="4" w:space="0" w:color="000000"/>
+              <w:left w:val="single" w:sz="4" w:space="0" w:color="000000"/>
+              <w:bottom w:val="single" w:sz="4" w:space="0" w:color="000000"/>
+            </w:tcBorders>
+            <w:shd w:fill="auto" w:val="clear"/>
+          </w:tcPr>
+          <w:p>
+            <w:pPr>
+              <w:pStyle w:val="Style25"/>
+              <w:widowControl w:val="false"/>
               <w:jc w:val="center"/>
               <w:rPr>
                 <w:rFonts w:ascii="PT Astra Serif" w:hAnsi="PT Astra Serif"/>
@@ -9513,13 +9442,13 @@
               <w:top w:val="single" w:sz="4" w:space="0" w:color="000000"/>
               <w:left w:val="single" w:sz="4" w:space="0" w:color="000000"/>
               <w:bottom w:val="single" w:sz="4" w:space="0" w:color="000000"/>
-              <w:insideH w:val="single" w:sz="4" w:space="0" w:color="000000"/>
-            </w:tcBorders>
-            <w:shd w:fill="auto" w:val="clear"/>
-          </w:tcPr>
-          <w:p>
-            <w:pPr>
-              <w:pStyle w:val="Style24"/>
+            </w:tcBorders>
+            <w:shd w:fill="auto" w:val="clear"/>
+          </w:tcPr>
+          <w:p>
+            <w:pPr>
+              <w:pStyle w:val="Style25"/>
+              <w:widowControl w:val="false"/>
               <w:jc w:val="both"/>
               <w:rPr>
                 <w:rFonts w:ascii="PT Astra Serif" w:hAnsi="PT Astra Serif"/>
@@ -9577,18 +9506,18 @@
         </w:tc>
         <w:tc>
           <w:tcPr>
-            <w:tcW w:w="1239" w:type="dxa"/>
-            <w:tcBorders>
-              <w:top w:val="single" w:sz="4" w:space="0" w:color="000000"/>
-              <w:left w:val="single" w:sz="4" w:space="0" w:color="000000"/>
-              <w:bottom w:val="single" w:sz="4" w:space="0" w:color="000000"/>
-              <w:insideH w:val="single" w:sz="4" w:space="0" w:color="000000"/>
-            </w:tcBorders>
-            <w:shd w:fill="auto" w:val="clear"/>
-          </w:tcPr>
-          <w:p>
-            <w:pPr>
-              <w:pStyle w:val="Style24"/>
+            <w:tcW w:w="1240" w:type="dxa"/>
+            <w:tcBorders>
+              <w:top w:val="single" w:sz="4" w:space="0" w:color="000000"/>
+              <w:left w:val="single" w:sz="4" w:space="0" w:color="000000"/>
+              <w:bottom w:val="single" w:sz="4" w:space="0" w:color="000000"/>
+            </w:tcBorders>
+            <w:shd w:fill="auto" w:val="clear"/>
+          </w:tcPr>
+          <w:p>
+            <w:pPr>
+              <w:pStyle w:val="Style25"/>
+              <w:widowControl w:val="false"/>
               <w:jc w:val="center"/>
               <w:rPr>
                 <w:rFonts w:ascii="PT Astra Serif" w:hAnsi="PT Astra Serif"/>
@@ -9634,13 +9563,13 @@
               <w:top w:val="single" w:sz="4" w:space="0" w:color="000000"/>
               <w:left w:val="single" w:sz="4" w:space="0" w:color="000000"/>
               <w:bottom w:val="single" w:sz="4" w:space="0" w:color="000000"/>
-              <w:insideH w:val="single" w:sz="4" w:space="0" w:color="000000"/>
-            </w:tcBorders>
-            <w:shd w:fill="auto" w:val="clear"/>
-          </w:tcPr>
-          <w:p>
-            <w:pPr>
-              <w:pStyle w:val="Style24"/>
+            </w:tcBorders>
+            <w:shd w:fill="auto" w:val="clear"/>
+          </w:tcPr>
+          <w:p>
+            <w:pPr>
+              <w:pStyle w:val="Style25"/>
+              <w:widowControl w:val="false"/>
               <w:jc w:val="center"/>
               <w:rPr>
                 <w:rFonts w:ascii="PT Astra Serif" w:hAnsi="PT Astra Serif"/>
@@ -9686,14 +9615,13 @@
               <w:left w:val="single" w:sz="4" w:space="0" w:color="000000"/>
               <w:bottom w:val="single" w:sz="4" w:space="0" w:color="000000"/>
               <w:right w:val="single" w:sz="4" w:space="0" w:color="000000"/>
-              <w:insideH w:val="single" w:sz="4" w:space="0" w:color="000000"/>
-              <w:insideV w:val="single" w:sz="4" w:space="0" w:color="000000"/>
-            </w:tcBorders>
-            <w:shd w:fill="auto" w:val="clear"/>
-          </w:tcPr>
-          <w:p>
-            <w:pPr>
-              <w:pStyle w:val="Style24"/>
+            </w:tcBorders>
+            <w:shd w:fill="auto" w:val="clear"/>
+          </w:tcPr>
+          <w:p>
+            <w:pPr>
+              <w:pStyle w:val="Style25"/>
+              <w:widowControl w:val="false"/>
               <w:jc w:val="center"/>
               <w:rPr>
                 <w:rFonts w:ascii="PT Astra Serif" w:hAnsi="PT Astra Serif"/>
@@ -9736,18 +9664,18 @@
         <w:trPr/>
         <w:tc>
           <w:tcPr>
-            <w:tcW w:w="1025" w:type="dxa"/>
-            <w:tcBorders>
-              <w:top w:val="single" w:sz="4" w:space="0" w:color="000000"/>
-              <w:left w:val="single" w:sz="4" w:space="0" w:color="000000"/>
-              <w:bottom w:val="single" w:sz="4" w:space="0" w:color="000000"/>
-              <w:insideH w:val="single" w:sz="4" w:space="0" w:color="000000"/>
-            </w:tcBorders>
-            <w:shd w:fill="auto" w:val="clear"/>
-          </w:tcPr>
-          <w:p>
-            <w:pPr>
-              <w:pStyle w:val="Style24"/>
+            <w:tcW w:w="1024" w:type="dxa"/>
+            <w:tcBorders>
+              <w:top w:val="single" w:sz="4" w:space="0" w:color="000000"/>
+              <w:left w:val="single" w:sz="4" w:space="0" w:color="000000"/>
+              <w:bottom w:val="single" w:sz="4" w:space="0" w:color="000000"/>
+            </w:tcBorders>
+            <w:shd w:fill="auto" w:val="clear"/>
+          </w:tcPr>
+          <w:p>
+            <w:pPr>
+              <w:pStyle w:val="Style25"/>
+              <w:widowControl w:val="false"/>
               <w:jc w:val="center"/>
               <w:rPr>
                 <w:rFonts w:ascii="PT Astra Serif" w:hAnsi="PT Astra Serif"/>
@@ -9793,13 +9721,13 @@
               <w:top w:val="single" w:sz="4" w:space="0" w:color="000000"/>
               <w:left w:val="single" w:sz="4" w:space="0" w:color="000000"/>
               <w:bottom w:val="single" w:sz="4" w:space="0" w:color="000000"/>
-              <w:insideH w:val="single" w:sz="4" w:space="0" w:color="000000"/>
-            </w:tcBorders>
-            <w:shd w:fill="auto" w:val="clear"/>
-          </w:tcPr>
-          <w:p>
-            <w:pPr>
-              <w:pStyle w:val="Style24"/>
+            </w:tcBorders>
+            <w:shd w:fill="auto" w:val="clear"/>
+          </w:tcPr>
+          <w:p>
+            <w:pPr>
+              <w:pStyle w:val="Style25"/>
+              <w:widowControl w:val="false"/>
               <w:jc w:val="both"/>
               <w:rPr>
                 <w:rFonts w:ascii="PT Astra Serif" w:hAnsi="PT Astra Serif"/>
@@ -9840,18 +9768,18 @@
         </w:tc>
         <w:tc>
           <w:tcPr>
-            <w:tcW w:w="1239" w:type="dxa"/>
-            <w:tcBorders>
-              <w:top w:val="single" w:sz="4" w:space="0" w:color="000000"/>
-              <w:left w:val="single" w:sz="4" w:space="0" w:color="000000"/>
-              <w:bottom w:val="single" w:sz="4" w:space="0" w:color="000000"/>
-              <w:insideH w:val="single" w:sz="4" w:space="0" w:color="000000"/>
-            </w:tcBorders>
-            <w:shd w:fill="auto" w:val="clear"/>
-          </w:tcPr>
-          <w:p>
-            <w:pPr>
-              <w:pStyle w:val="Style24"/>
+            <w:tcW w:w="1240" w:type="dxa"/>
+            <w:tcBorders>
+              <w:top w:val="single" w:sz="4" w:space="0" w:color="000000"/>
+              <w:left w:val="single" w:sz="4" w:space="0" w:color="000000"/>
+              <w:bottom w:val="single" w:sz="4" w:space="0" w:color="000000"/>
+            </w:tcBorders>
+            <w:shd w:fill="auto" w:val="clear"/>
+          </w:tcPr>
+          <w:p>
+            <w:pPr>
+              <w:pStyle w:val="Style25"/>
+              <w:widowControl w:val="false"/>
               <w:jc w:val="center"/>
               <w:rPr>
                 <w:rFonts w:ascii="PT Astra Serif" w:hAnsi="PT Astra Serif"/>
@@ -9897,13 +9825,13 @@
               <w:top w:val="single" w:sz="4" w:space="0" w:color="000000"/>
               <w:left w:val="single" w:sz="4" w:space="0" w:color="000000"/>
               <w:bottom w:val="single" w:sz="4" w:space="0" w:color="000000"/>
-              <w:insideH w:val="single" w:sz="4" w:space="0" w:color="000000"/>
-            </w:tcBorders>
-            <w:shd w:fill="auto" w:val="clear"/>
-          </w:tcPr>
-          <w:p>
-            <w:pPr>
-              <w:pStyle w:val="Style24"/>
+            </w:tcBorders>
+            <w:shd w:fill="auto" w:val="clear"/>
+          </w:tcPr>
+          <w:p>
+            <w:pPr>
+              <w:pStyle w:val="Style25"/>
+              <w:widowControl w:val="false"/>
               <w:jc w:val="center"/>
               <w:rPr>
                 <w:rFonts w:ascii="PT Astra Serif" w:hAnsi="PT Astra Serif"/>
@@ -9949,14 +9877,13 @@
               <w:left w:val="single" w:sz="4" w:space="0" w:color="000000"/>
               <w:bottom w:val="single" w:sz="4" w:space="0" w:color="000000"/>
               <w:right w:val="single" w:sz="4" w:space="0" w:color="000000"/>
-              <w:insideH w:val="single" w:sz="4" w:space="0" w:color="000000"/>
-              <w:insideV w:val="single" w:sz="4" w:space="0" w:color="000000"/>
-            </w:tcBorders>
-            <w:shd w:fill="auto" w:val="clear"/>
-          </w:tcPr>
-          <w:p>
-            <w:pPr>
-              <w:pStyle w:val="Style24"/>
+            </w:tcBorders>
+            <w:shd w:fill="auto" w:val="clear"/>
+          </w:tcPr>
+          <w:p>
+            <w:pPr>
+              <w:pStyle w:val="Style25"/>
+              <w:widowControl w:val="false"/>
               <w:jc w:val="center"/>
               <w:rPr>
                 <w:rFonts w:ascii="PT Astra Serif" w:hAnsi="PT Astra Serif"/>
@@ -9999,18 +9926,18 @@
         <w:trPr/>
         <w:tc>
           <w:tcPr>
-            <w:tcW w:w="1025" w:type="dxa"/>
-            <w:tcBorders>
-              <w:top w:val="single" w:sz="4" w:space="0" w:color="000000"/>
-              <w:left w:val="single" w:sz="4" w:space="0" w:color="000000"/>
-              <w:bottom w:val="single" w:sz="4" w:space="0" w:color="000000"/>
-              <w:insideH w:val="single" w:sz="4" w:space="0" w:color="000000"/>
-            </w:tcBorders>
-            <w:shd w:fill="auto" w:val="clear"/>
-          </w:tcPr>
-          <w:p>
-            <w:pPr>
-              <w:pStyle w:val="Style24"/>
+            <w:tcW w:w="1024" w:type="dxa"/>
+            <w:tcBorders>
+              <w:top w:val="single" w:sz="4" w:space="0" w:color="000000"/>
+              <w:left w:val="single" w:sz="4" w:space="0" w:color="000000"/>
+              <w:bottom w:val="single" w:sz="4" w:space="0" w:color="000000"/>
+            </w:tcBorders>
+            <w:shd w:fill="auto" w:val="clear"/>
+          </w:tcPr>
+          <w:p>
+            <w:pPr>
+              <w:pStyle w:val="Style25"/>
+              <w:widowControl w:val="false"/>
               <w:jc w:val="center"/>
               <w:rPr>
                 <w:rFonts w:ascii="PT Astra Serif" w:hAnsi="PT Astra Serif"/>
@@ -10056,13 +9983,13 @@
               <w:top w:val="single" w:sz="4" w:space="0" w:color="000000"/>
               <w:left w:val="single" w:sz="4" w:space="0" w:color="000000"/>
               <w:bottom w:val="single" w:sz="4" w:space="0" w:color="000000"/>
-              <w:insideH w:val="single" w:sz="4" w:space="0" w:color="000000"/>
-            </w:tcBorders>
-            <w:shd w:fill="auto" w:val="clear"/>
-          </w:tcPr>
-          <w:p>
-            <w:pPr>
-              <w:pStyle w:val="Style24"/>
+            </w:tcBorders>
+            <w:shd w:fill="auto" w:val="clear"/>
+          </w:tcPr>
+          <w:p>
+            <w:pPr>
+              <w:pStyle w:val="Style25"/>
+              <w:widowControl w:val="false"/>
               <w:jc w:val="both"/>
               <w:rPr>
                 <w:rFonts w:ascii="PT Astra Serif" w:hAnsi="PT Astra Serif"/>
@@ -10120,18 +10047,18 @@
         </w:tc>
         <w:tc>
           <w:tcPr>
-            <w:tcW w:w="1239" w:type="dxa"/>
-            <w:tcBorders>
-              <w:top w:val="single" w:sz="4" w:space="0" w:color="000000"/>
-              <w:left w:val="single" w:sz="4" w:space="0" w:color="000000"/>
-              <w:bottom w:val="single" w:sz="4" w:space="0" w:color="000000"/>
-              <w:insideH w:val="single" w:sz="4" w:space="0" w:color="000000"/>
-            </w:tcBorders>
-            <w:shd w:fill="auto" w:val="clear"/>
-          </w:tcPr>
-          <w:p>
-            <w:pPr>
-              <w:pStyle w:val="Style24"/>
+            <w:tcW w:w="1240" w:type="dxa"/>
+            <w:tcBorders>
+              <w:top w:val="single" w:sz="4" w:space="0" w:color="000000"/>
+              <w:left w:val="single" w:sz="4" w:space="0" w:color="000000"/>
+              <w:bottom w:val="single" w:sz="4" w:space="0" w:color="000000"/>
+            </w:tcBorders>
+            <w:shd w:fill="auto" w:val="clear"/>
+          </w:tcPr>
+          <w:p>
+            <w:pPr>
+              <w:pStyle w:val="Style25"/>
+              <w:widowControl w:val="false"/>
               <w:jc w:val="center"/>
               <w:rPr>
                 <w:rFonts w:ascii="PT Astra Serif" w:hAnsi="PT Astra Serif"/>
@@ -10177,13 +10104,13 @@
               <w:top w:val="single" w:sz="4" w:space="0" w:color="000000"/>
               <w:left w:val="single" w:sz="4" w:space="0" w:color="000000"/>
               <w:bottom w:val="single" w:sz="4" w:space="0" w:color="000000"/>
-              <w:insideH w:val="single" w:sz="4" w:space="0" w:color="000000"/>
-            </w:tcBorders>
-            <w:shd w:fill="auto" w:val="clear"/>
-          </w:tcPr>
-          <w:p>
-            <w:pPr>
-              <w:pStyle w:val="Style24"/>
+            </w:tcBorders>
+            <w:shd w:fill="auto" w:val="clear"/>
+          </w:tcPr>
+          <w:p>
+            <w:pPr>
+              <w:pStyle w:val="Style25"/>
+              <w:widowControl w:val="false"/>
               <w:jc w:val="center"/>
               <w:rPr>
                 <w:rFonts w:ascii="PT Astra Serif" w:hAnsi="PT Astra Serif"/>
@@ -10229,14 +10156,13 @@
               <w:left w:val="single" w:sz="4" w:space="0" w:color="000000"/>
               <w:bottom w:val="single" w:sz="4" w:space="0" w:color="000000"/>
               <w:right w:val="single" w:sz="4" w:space="0" w:color="000000"/>
-              <w:insideH w:val="single" w:sz="4" w:space="0" w:color="000000"/>
-              <w:insideV w:val="single" w:sz="4" w:space="0" w:color="000000"/>
-            </w:tcBorders>
-            <w:shd w:fill="auto" w:val="clear"/>
-          </w:tcPr>
-          <w:p>
-            <w:pPr>
-              <w:pStyle w:val="Style24"/>
+            </w:tcBorders>
+            <w:shd w:fill="auto" w:val="clear"/>
+          </w:tcPr>
+          <w:p>
+            <w:pPr>
+              <w:pStyle w:val="Style25"/>
+              <w:widowControl w:val="false"/>
               <w:jc w:val="center"/>
               <w:rPr>
                 <w:rFonts w:ascii="PT Astra Serif" w:hAnsi="PT Astra Serif"/>
@@ -10279,18 +10205,18 @@
         <w:trPr/>
         <w:tc>
           <w:tcPr>
-            <w:tcW w:w="1025" w:type="dxa"/>
-            <w:tcBorders>
-              <w:top w:val="single" w:sz="4" w:space="0" w:color="000000"/>
-              <w:left w:val="single" w:sz="4" w:space="0" w:color="000000"/>
-              <w:bottom w:val="single" w:sz="4" w:space="0" w:color="000000"/>
-              <w:insideH w:val="single" w:sz="4" w:space="0" w:color="000000"/>
-            </w:tcBorders>
-            <w:shd w:fill="auto" w:val="clear"/>
-          </w:tcPr>
-          <w:p>
-            <w:pPr>
-              <w:pStyle w:val="Style24"/>
+            <w:tcW w:w="1024" w:type="dxa"/>
+            <w:tcBorders>
+              <w:top w:val="single" w:sz="4" w:space="0" w:color="000000"/>
+              <w:left w:val="single" w:sz="4" w:space="0" w:color="000000"/>
+              <w:bottom w:val="single" w:sz="4" w:space="0" w:color="000000"/>
+            </w:tcBorders>
+            <w:shd w:fill="auto" w:val="clear"/>
+          </w:tcPr>
+          <w:p>
+            <w:pPr>
+              <w:pStyle w:val="Style25"/>
+              <w:widowControl w:val="false"/>
               <w:jc w:val="center"/>
               <w:rPr>
                 <w:rFonts w:ascii="PT Astra Serif" w:hAnsi="PT Astra Serif"/>
@@ -10336,13 +10262,13 @@
               <w:top w:val="single" w:sz="4" w:space="0" w:color="000000"/>
               <w:left w:val="single" w:sz="4" w:space="0" w:color="000000"/>
               <w:bottom w:val="single" w:sz="4" w:space="0" w:color="000000"/>
-              <w:insideH w:val="single" w:sz="4" w:space="0" w:color="000000"/>
-            </w:tcBorders>
-            <w:shd w:fill="auto" w:val="clear"/>
-          </w:tcPr>
-          <w:p>
-            <w:pPr>
-              <w:pStyle w:val="Style24"/>
+            </w:tcBorders>
+            <w:shd w:fill="auto" w:val="clear"/>
+          </w:tcPr>
+          <w:p>
+            <w:pPr>
+              <w:pStyle w:val="Style25"/>
+              <w:widowControl w:val="false"/>
               <w:jc w:val="both"/>
               <w:rPr>
                 <w:rFonts w:ascii="PT Astra Serif" w:hAnsi="PT Astra Serif"/>
@@ -10402,18 +10328,18 @@
         </w:tc>
         <w:tc>
           <w:tcPr>
-            <w:tcW w:w="1239" w:type="dxa"/>
-            <w:tcBorders>
-              <w:top w:val="single" w:sz="4" w:space="0" w:color="000000"/>
-              <w:left w:val="single" w:sz="4" w:space="0" w:color="000000"/>
-              <w:bottom w:val="single" w:sz="4" w:space="0" w:color="000000"/>
-              <w:insideH w:val="single" w:sz="4" w:space="0" w:color="000000"/>
-            </w:tcBorders>
-            <w:shd w:fill="auto" w:val="clear"/>
-          </w:tcPr>
-          <w:p>
-            <w:pPr>
-              <w:pStyle w:val="Style24"/>
+            <w:tcW w:w="1240" w:type="dxa"/>
+            <w:tcBorders>
+              <w:top w:val="single" w:sz="4" w:space="0" w:color="000000"/>
+              <w:left w:val="single" w:sz="4" w:space="0" w:color="000000"/>
+              <w:bottom w:val="single" w:sz="4" w:space="0" w:color="000000"/>
+            </w:tcBorders>
+            <w:shd w:fill="auto" w:val="clear"/>
+          </w:tcPr>
+          <w:p>
+            <w:pPr>
+              <w:pStyle w:val="Style25"/>
+              <w:widowControl w:val="false"/>
               <w:jc w:val="center"/>
               <w:rPr>
                 <w:rFonts w:ascii="PT Astra Serif" w:hAnsi="PT Astra Serif"/>
@@ -10459,13 +10385,13 @@
               <w:top w:val="single" w:sz="4" w:space="0" w:color="000000"/>
               <w:left w:val="single" w:sz="4" w:space="0" w:color="000000"/>
               <w:bottom w:val="single" w:sz="4" w:space="0" w:color="000000"/>
-              <w:insideH w:val="single" w:sz="4" w:space="0" w:color="000000"/>
-            </w:tcBorders>
-            <w:shd w:fill="auto" w:val="clear"/>
-          </w:tcPr>
-          <w:p>
-            <w:pPr>
-              <w:pStyle w:val="Style24"/>
+            </w:tcBorders>
+            <w:shd w:fill="auto" w:val="clear"/>
+          </w:tcPr>
+          <w:p>
+            <w:pPr>
+              <w:pStyle w:val="Style25"/>
+              <w:widowControl w:val="false"/>
               <w:jc w:val="center"/>
               <w:rPr>
                 <w:rFonts w:ascii="PT Astra Serif" w:hAnsi="PT Astra Serif"/>
@@ -10511,14 +10437,13 @@
               <w:left w:val="single" w:sz="4" w:space="0" w:color="000000"/>
               <w:bottom w:val="single" w:sz="4" w:space="0" w:color="000000"/>
               <w:right w:val="single" w:sz="4" w:space="0" w:color="000000"/>
-              <w:insideH w:val="single" w:sz="4" w:space="0" w:color="000000"/>
-              <w:insideV w:val="single" w:sz="4" w:space="0" w:color="000000"/>
-            </w:tcBorders>
-            <w:shd w:fill="auto" w:val="clear"/>
-          </w:tcPr>
-          <w:p>
-            <w:pPr>
-              <w:pStyle w:val="Style24"/>
+            </w:tcBorders>
+            <w:shd w:fill="auto" w:val="clear"/>
+          </w:tcPr>
+          <w:p>
+            <w:pPr>
+              <w:pStyle w:val="Style25"/>
+              <w:widowControl w:val="false"/>
               <w:jc w:val="center"/>
               <w:rPr>
                 <w:rFonts w:ascii="PT Astra Serif" w:hAnsi="PT Astra Serif"/>
@@ -10561,18 +10486,18 @@
         <w:trPr/>
         <w:tc>
           <w:tcPr>
-            <w:tcW w:w="1025" w:type="dxa"/>
-            <w:tcBorders>
-              <w:top w:val="single" w:sz="4" w:space="0" w:color="000000"/>
-              <w:left w:val="single" w:sz="4" w:space="0" w:color="000000"/>
-              <w:bottom w:val="single" w:sz="4" w:space="0" w:color="000000"/>
-              <w:insideH w:val="single" w:sz="4" w:space="0" w:color="000000"/>
-            </w:tcBorders>
-            <w:shd w:fill="auto" w:val="clear"/>
-          </w:tcPr>
-          <w:p>
-            <w:pPr>
-              <w:pStyle w:val="Style24"/>
+            <w:tcW w:w="1024" w:type="dxa"/>
+            <w:tcBorders>
+              <w:top w:val="single" w:sz="4" w:space="0" w:color="000000"/>
+              <w:left w:val="single" w:sz="4" w:space="0" w:color="000000"/>
+              <w:bottom w:val="single" w:sz="4" w:space="0" w:color="000000"/>
+            </w:tcBorders>
+            <w:shd w:fill="auto" w:val="clear"/>
+          </w:tcPr>
+          <w:p>
+            <w:pPr>
+              <w:pStyle w:val="Style25"/>
+              <w:widowControl w:val="false"/>
               <w:jc w:val="center"/>
               <w:rPr/>
             </w:pPr>
@@ -10589,13 +10514,13 @@
               <w:top w:val="single" w:sz="4" w:space="0" w:color="000000"/>
               <w:left w:val="single" w:sz="4" w:space="0" w:color="000000"/>
               <w:bottom w:val="single" w:sz="4" w:space="0" w:color="000000"/>
-              <w:insideH w:val="single" w:sz="4" w:space="0" w:color="000000"/>
-            </w:tcBorders>
-            <w:shd w:fill="auto" w:val="clear"/>
-          </w:tcPr>
-          <w:p>
-            <w:pPr>
-              <w:pStyle w:val="Style24"/>
+            </w:tcBorders>
+            <w:shd w:fill="auto" w:val="clear"/>
+          </w:tcPr>
+          <w:p>
+            <w:pPr>
+              <w:pStyle w:val="Style25"/>
+              <w:widowControl w:val="false"/>
               <w:jc w:val="both"/>
               <w:rPr/>
             </w:pPr>
@@ -10637,18 +10562,18 @@
         </w:tc>
         <w:tc>
           <w:tcPr>
-            <w:tcW w:w="1239" w:type="dxa"/>
-            <w:tcBorders>
-              <w:top w:val="single" w:sz="4" w:space="0" w:color="000000"/>
-              <w:left w:val="single" w:sz="4" w:space="0" w:color="000000"/>
-              <w:bottom w:val="single" w:sz="4" w:space="0" w:color="000000"/>
-              <w:insideH w:val="single" w:sz="4" w:space="0" w:color="000000"/>
-            </w:tcBorders>
-            <w:shd w:fill="auto" w:val="clear"/>
-          </w:tcPr>
-          <w:p>
-            <w:pPr>
-              <w:pStyle w:val="Style24"/>
+            <w:tcW w:w="1240" w:type="dxa"/>
+            <w:tcBorders>
+              <w:top w:val="single" w:sz="4" w:space="0" w:color="000000"/>
+              <w:left w:val="single" w:sz="4" w:space="0" w:color="000000"/>
+              <w:bottom w:val="single" w:sz="4" w:space="0" w:color="000000"/>
+            </w:tcBorders>
+            <w:shd w:fill="auto" w:val="clear"/>
+          </w:tcPr>
+          <w:p>
+            <w:pPr>
+              <w:pStyle w:val="Style25"/>
+              <w:widowControl w:val="false"/>
               <w:jc w:val="center"/>
               <w:rPr/>
             </w:pPr>
@@ -10665,13 +10590,13 @@
               <w:top w:val="single" w:sz="4" w:space="0" w:color="000000"/>
               <w:left w:val="single" w:sz="4" w:space="0" w:color="000000"/>
               <w:bottom w:val="single" w:sz="4" w:space="0" w:color="000000"/>
-              <w:insideH w:val="single" w:sz="4" w:space="0" w:color="000000"/>
-            </w:tcBorders>
-            <w:shd w:fill="auto" w:val="clear"/>
-          </w:tcPr>
-          <w:p>
-            <w:pPr>
-              <w:pStyle w:val="Style24"/>
+            </w:tcBorders>
+            <w:shd w:fill="auto" w:val="clear"/>
+          </w:tcPr>
+          <w:p>
+            <w:pPr>
+              <w:pStyle w:val="Style25"/>
+              <w:widowControl w:val="false"/>
               <w:jc w:val="center"/>
               <w:rPr>
                 <w:rFonts w:ascii="PT Astra Serif" w:hAnsi="PT Astra Serif"/>
@@ -10717,14 +10642,13 @@
               <w:left w:val="single" w:sz="4" w:space="0" w:color="000000"/>
               <w:bottom w:val="single" w:sz="4" w:space="0" w:color="000000"/>
               <w:right w:val="single" w:sz="4" w:space="0" w:color="000000"/>
-              <w:insideH w:val="single" w:sz="4" w:space="0" w:color="000000"/>
-              <w:insideV w:val="single" w:sz="4" w:space="0" w:color="000000"/>
-            </w:tcBorders>
-            <w:shd w:fill="auto" w:val="clear"/>
-          </w:tcPr>
-          <w:p>
-            <w:pPr>
-              <w:pStyle w:val="Style24"/>
+            </w:tcBorders>
+            <w:shd w:fill="auto" w:val="clear"/>
+          </w:tcPr>
+          <w:p>
+            <w:pPr>
+              <w:pStyle w:val="Style25"/>
+              <w:widowControl w:val="false"/>
               <w:jc w:val="center"/>
               <w:rPr>
                 <w:rFonts w:ascii="PT Astra Serif" w:hAnsi="PT Astra Serif"/>
@@ -10767,18 +10691,18 @@
         <w:trPr/>
         <w:tc>
           <w:tcPr>
-            <w:tcW w:w="1025" w:type="dxa"/>
-            <w:tcBorders>
-              <w:top w:val="single" w:sz="4" w:space="0" w:color="000000"/>
-              <w:left w:val="single" w:sz="4" w:space="0" w:color="000000"/>
-              <w:bottom w:val="single" w:sz="4" w:space="0" w:color="000000"/>
-              <w:insideH w:val="single" w:sz="4" w:space="0" w:color="000000"/>
-            </w:tcBorders>
-            <w:shd w:fill="auto" w:val="clear"/>
-          </w:tcPr>
-          <w:p>
-            <w:pPr>
-              <w:pStyle w:val="Style24"/>
+            <w:tcW w:w="1024" w:type="dxa"/>
+            <w:tcBorders>
+              <w:top w:val="single" w:sz="4" w:space="0" w:color="000000"/>
+              <w:left w:val="single" w:sz="4" w:space="0" w:color="000000"/>
+              <w:bottom w:val="single" w:sz="4" w:space="0" w:color="000000"/>
+            </w:tcBorders>
+            <w:shd w:fill="auto" w:val="clear"/>
+          </w:tcPr>
+          <w:p>
+            <w:pPr>
+              <w:pStyle w:val="Style25"/>
+              <w:widowControl w:val="false"/>
               <w:jc w:val="center"/>
               <w:rPr/>
             </w:pPr>
@@ -10808,13 +10732,13 @@
               <w:top w:val="single" w:sz="4" w:space="0" w:color="000000"/>
               <w:left w:val="single" w:sz="4" w:space="0" w:color="000000"/>
               <w:bottom w:val="single" w:sz="4" w:space="0" w:color="000000"/>
-              <w:insideH w:val="single" w:sz="4" w:space="0" w:color="000000"/>
-            </w:tcBorders>
-            <w:shd w:fill="auto" w:val="clear"/>
-          </w:tcPr>
-          <w:p>
-            <w:pPr>
-              <w:pStyle w:val="Style24"/>
+            </w:tcBorders>
+            <w:shd w:fill="auto" w:val="clear"/>
+          </w:tcPr>
+          <w:p>
+            <w:pPr>
+              <w:pStyle w:val="Style25"/>
+              <w:widowControl w:val="false"/>
               <w:jc w:val="both"/>
               <w:rPr>
                 <w:rFonts w:ascii="PT Astra Serif" w:hAnsi="PT Astra Serif"/>
@@ -10855,18 +10779,18 @@
         </w:tc>
         <w:tc>
           <w:tcPr>
-            <w:tcW w:w="1239" w:type="dxa"/>
-            <w:tcBorders>
-              <w:top w:val="single" w:sz="4" w:space="0" w:color="000000"/>
-              <w:left w:val="single" w:sz="4" w:space="0" w:color="000000"/>
-              <w:bottom w:val="single" w:sz="4" w:space="0" w:color="000000"/>
-              <w:insideH w:val="single" w:sz="4" w:space="0" w:color="000000"/>
-            </w:tcBorders>
-            <w:shd w:fill="auto" w:val="clear"/>
-          </w:tcPr>
-          <w:p>
-            <w:pPr>
-              <w:pStyle w:val="Style24"/>
+            <w:tcW w:w="1240" w:type="dxa"/>
+            <w:tcBorders>
+              <w:top w:val="single" w:sz="4" w:space="0" w:color="000000"/>
+              <w:left w:val="single" w:sz="4" w:space="0" w:color="000000"/>
+              <w:bottom w:val="single" w:sz="4" w:space="0" w:color="000000"/>
+            </w:tcBorders>
+            <w:shd w:fill="auto" w:val="clear"/>
+          </w:tcPr>
+          <w:p>
+            <w:pPr>
+              <w:pStyle w:val="Style25"/>
+              <w:widowControl w:val="false"/>
               <w:jc w:val="center"/>
               <w:rPr>
                 <w:rFonts w:ascii="PT Astra Serif" w:hAnsi="PT Astra Serif"/>
@@ -10912,13 +10836,13 @@
               <w:top w:val="single" w:sz="4" w:space="0" w:color="000000"/>
               <w:left w:val="single" w:sz="4" w:space="0" w:color="000000"/>
               <w:bottom w:val="single" w:sz="4" w:space="0" w:color="000000"/>
-              <w:insideH w:val="single" w:sz="4" w:space="0" w:color="000000"/>
-            </w:tcBorders>
-            <w:shd w:fill="auto" w:val="clear"/>
-          </w:tcPr>
-          <w:p>
-            <w:pPr>
-              <w:pStyle w:val="Style24"/>
+            </w:tcBorders>
+            <w:shd w:fill="auto" w:val="clear"/>
+          </w:tcPr>
+          <w:p>
+            <w:pPr>
+              <w:pStyle w:val="Style25"/>
+              <w:widowControl w:val="false"/>
               <w:jc w:val="center"/>
               <w:rPr>
                 <w:rFonts w:ascii="PT Astra Serif" w:hAnsi="PT Astra Serif"/>
@@ -10964,14 +10888,13 @@
               <w:left w:val="single" w:sz="4" w:space="0" w:color="000000"/>
               <w:bottom w:val="single" w:sz="4" w:space="0" w:color="000000"/>
               <w:right w:val="single" w:sz="4" w:space="0" w:color="000000"/>
-              <w:insideH w:val="single" w:sz="4" w:space="0" w:color="000000"/>
-              <w:insideV w:val="single" w:sz="4" w:space="0" w:color="000000"/>
-            </w:tcBorders>
-            <w:shd w:fill="auto" w:val="clear"/>
-          </w:tcPr>
-          <w:p>
-            <w:pPr>
-              <w:pStyle w:val="Style24"/>
+            </w:tcBorders>
+            <w:shd w:fill="auto" w:val="clear"/>
+          </w:tcPr>
+          <w:p>
+            <w:pPr>
+              <w:pStyle w:val="Style25"/>
+              <w:widowControl w:val="false"/>
               <w:jc w:val="center"/>
               <w:rPr>
                 <w:rFonts w:ascii="PT Astra Serif" w:hAnsi="PT Astra Serif"/>
@@ -11014,18 +10937,18 @@
         <w:trPr/>
         <w:tc>
           <w:tcPr>
-            <w:tcW w:w="1025" w:type="dxa"/>
-            <w:tcBorders>
-              <w:top w:val="single" w:sz="4" w:space="0" w:color="000000"/>
-              <w:left w:val="single" w:sz="4" w:space="0" w:color="000000"/>
-              <w:bottom w:val="single" w:sz="4" w:space="0" w:color="000000"/>
-              <w:insideH w:val="single" w:sz="4" w:space="0" w:color="000000"/>
-            </w:tcBorders>
-            <w:shd w:fill="auto" w:val="clear"/>
-          </w:tcPr>
-          <w:p>
-            <w:pPr>
-              <w:pStyle w:val="Style24"/>
+            <w:tcW w:w="1024" w:type="dxa"/>
+            <w:tcBorders>
+              <w:top w:val="single" w:sz="4" w:space="0" w:color="000000"/>
+              <w:left w:val="single" w:sz="4" w:space="0" w:color="000000"/>
+              <w:bottom w:val="single" w:sz="4" w:space="0" w:color="000000"/>
+            </w:tcBorders>
+            <w:shd w:fill="auto" w:val="clear"/>
+          </w:tcPr>
+          <w:p>
+            <w:pPr>
+              <w:pStyle w:val="Style25"/>
+              <w:widowControl w:val="false"/>
               <w:jc w:val="center"/>
               <w:rPr/>
             </w:pPr>
@@ -11055,13 +10978,13 @@
               <w:top w:val="single" w:sz="4" w:space="0" w:color="000000"/>
               <w:left w:val="single" w:sz="4" w:space="0" w:color="000000"/>
               <w:bottom w:val="single" w:sz="4" w:space="0" w:color="000000"/>
-              <w:insideH w:val="single" w:sz="4" w:space="0" w:color="000000"/>
-            </w:tcBorders>
-            <w:shd w:fill="auto" w:val="clear"/>
-          </w:tcPr>
-          <w:p>
-            <w:pPr>
-              <w:pStyle w:val="Style24"/>
+            </w:tcBorders>
+            <w:shd w:fill="auto" w:val="clear"/>
+          </w:tcPr>
+          <w:p>
+            <w:pPr>
+              <w:pStyle w:val="Style25"/>
+              <w:widowControl w:val="false"/>
               <w:jc w:val="both"/>
               <w:rPr>
                 <w:rFonts w:ascii="PT Astra Serif" w:hAnsi="PT Astra Serif"/>
@@ -11119,18 +11042,18 @@
         </w:tc>
         <w:tc>
           <w:tcPr>
-            <w:tcW w:w="1239" w:type="dxa"/>
-            <w:tcBorders>
-              <w:top w:val="single" w:sz="4" w:space="0" w:color="000000"/>
-              <w:left w:val="single" w:sz="4" w:space="0" w:color="000000"/>
-              <w:bottom w:val="single" w:sz="4" w:space="0" w:color="000000"/>
-              <w:insideH w:val="single" w:sz="4" w:space="0" w:color="000000"/>
-            </w:tcBorders>
-            <w:shd w:fill="auto" w:val="clear"/>
-          </w:tcPr>
-          <w:p>
-            <w:pPr>
-              <w:pStyle w:val="Style24"/>
+            <w:tcW w:w="1240" w:type="dxa"/>
+            <w:tcBorders>
+              <w:top w:val="single" w:sz="4" w:space="0" w:color="000000"/>
+              <w:left w:val="single" w:sz="4" w:space="0" w:color="000000"/>
+              <w:bottom w:val="single" w:sz="4" w:space="0" w:color="000000"/>
+            </w:tcBorders>
+            <w:shd w:fill="auto" w:val="clear"/>
+          </w:tcPr>
+          <w:p>
+            <w:pPr>
+              <w:pStyle w:val="Style25"/>
+              <w:widowControl w:val="false"/>
               <w:jc w:val="center"/>
               <w:rPr>
                 <w:rFonts w:ascii="PT Astra Serif" w:hAnsi="PT Astra Serif"/>
@@ -11176,13 +11099,13 @@
               <w:top w:val="single" w:sz="4" w:space="0" w:color="000000"/>
               <w:left w:val="single" w:sz="4" w:space="0" w:color="000000"/>
               <w:bottom w:val="single" w:sz="4" w:space="0" w:color="000000"/>
-              <w:insideH w:val="single" w:sz="4" w:space="0" w:color="000000"/>
-            </w:tcBorders>
-            <w:shd w:fill="auto" w:val="clear"/>
-          </w:tcPr>
-          <w:p>
-            <w:pPr>
-              <w:pStyle w:val="Style24"/>
+            </w:tcBorders>
+            <w:shd w:fill="auto" w:val="clear"/>
+          </w:tcPr>
+          <w:p>
+            <w:pPr>
+              <w:pStyle w:val="Style25"/>
+              <w:widowControl w:val="false"/>
               <w:jc w:val="center"/>
               <w:rPr>
                 <w:rFonts w:ascii="PT Astra Serif" w:hAnsi="PT Astra Serif"/>
@@ -11228,14 +11151,13 @@
               <w:left w:val="single" w:sz="4" w:space="0" w:color="000000"/>
               <w:bottom w:val="single" w:sz="4" w:space="0" w:color="000000"/>
               <w:right w:val="single" w:sz="4" w:space="0" w:color="000000"/>
-              <w:insideH w:val="single" w:sz="4" w:space="0" w:color="000000"/>
-              <w:insideV w:val="single" w:sz="4" w:space="0" w:color="000000"/>
-            </w:tcBorders>
-            <w:shd w:fill="auto" w:val="clear"/>
-          </w:tcPr>
-          <w:p>
-            <w:pPr>
-              <w:pStyle w:val="Style24"/>
+            </w:tcBorders>
+            <w:shd w:fill="auto" w:val="clear"/>
+          </w:tcPr>
+          <w:p>
+            <w:pPr>
+              <w:pStyle w:val="Style25"/>
+              <w:widowControl w:val="false"/>
               <w:jc w:val="center"/>
               <w:rPr>
                 <w:rFonts w:ascii="PT Astra Serif" w:hAnsi="PT Astra Serif"/>
@@ -11278,18 +11200,18 @@
         <w:trPr/>
         <w:tc>
           <w:tcPr>
-            <w:tcW w:w="1025" w:type="dxa"/>
-            <w:tcBorders>
-              <w:top w:val="single" w:sz="4" w:space="0" w:color="000000"/>
-              <w:left w:val="single" w:sz="4" w:space="0" w:color="000000"/>
-              <w:bottom w:val="single" w:sz="4" w:space="0" w:color="000000"/>
-              <w:insideH w:val="single" w:sz="4" w:space="0" w:color="000000"/>
-            </w:tcBorders>
-            <w:shd w:fill="auto" w:val="clear"/>
-          </w:tcPr>
-          <w:p>
-            <w:pPr>
-              <w:pStyle w:val="Style24"/>
+            <w:tcW w:w="1024" w:type="dxa"/>
+            <w:tcBorders>
+              <w:top w:val="single" w:sz="4" w:space="0" w:color="000000"/>
+              <w:left w:val="single" w:sz="4" w:space="0" w:color="000000"/>
+              <w:bottom w:val="single" w:sz="4" w:space="0" w:color="000000"/>
+            </w:tcBorders>
+            <w:shd w:fill="auto" w:val="clear"/>
+          </w:tcPr>
+          <w:p>
+            <w:pPr>
+              <w:pStyle w:val="Style25"/>
+              <w:widowControl w:val="false"/>
               <w:jc w:val="center"/>
               <w:rPr/>
             </w:pPr>
@@ -11319,13 +11241,13 @@
               <w:top w:val="single" w:sz="4" w:space="0" w:color="000000"/>
               <w:left w:val="single" w:sz="4" w:space="0" w:color="000000"/>
               <w:bottom w:val="single" w:sz="4" w:space="0" w:color="000000"/>
-              <w:insideH w:val="single" w:sz="4" w:space="0" w:color="000000"/>
-            </w:tcBorders>
-            <w:shd w:fill="auto" w:val="clear"/>
-          </w:tcPr>
-          <w:p>
-            <w:pPr>
-              <w:pStyle w:val="Style24"/>
+            </w:tcBorders>
+            <w:shd w:fill="auto" w:val="clear"/>
+          </w:tcPr>
+          <w:p>
+            <w:pPr>
+              <w:pStyle w:val="Style25"/>
+              <w:widowControl w:val="false"/>
               <w:jc w:val="both"/>
               <w:rPr>
                 <w:rFonts w:ascii="PT Astra Serif" w:hAnsi="PT Astra Serif"/>
@@ -11366,18 +11288,18 @@
         </w:tc>
         <w:tc>
           <w:tcPr>
-            <w:tcW w:w="1239" w:type="dxa"/>
-            <w:tcBorders>
-              <w:top w:val="single" w:sz="4" w:space="0" w:color="000000"/>
-              <w:left w:val="single" w:sz="4" w:space="0" w:color="000000"/>
-              <w:bottom w:val="single" w:sz="4" w:space="0" w:color="000000"/>
-              <w:insideH w:val="single" w:sz="4" w:space="0" w:color="000000"/>
-            </w:tcBorders>
-            <w:shd w:fill="auto" w:val="clear"/>
-          </w:tcPr>
-          <w:p>
-            <w:pPr>
-              <w:pStyle w:val="Style24"/>
+            <w:tcW w:w="1240" w:type="dxa"/>
+            <w:tcBorders>
+              <w:top w:val="single" w:sz="4" w:space="0" w:color="000000"/>
+              <w:left w:val="single" w:sz="4" w:space="0" w:color="000000"/>
+              <w:bottom w:val="single" w:sz="4" w:space="0" w:color="000000"/>
+            </w:tcBorders>
+            <w:shd w:fill="auto" w:val="clear"/>
+          </w:tcPr>
+          <w:p>
+            <w:pPr>
+              <w:pStyle w:val="Style25"/>
+              <w:widowControl w:val="false"/>
               <w:jc w:val="center"/>
               <w:rPr>
                 <w:rFonts w:ascii="PT Astra Serif" w:hAnsi="PT Astra Serif"/>
@@ -11422,13 +11344,13 @@
               <w:top w:val="single" w:sz="4" w:space="0" w:color="000000"/>
               <w:left w:val="single" w:sz="4" w:space="0" w:color="000000"/>
               <w:bottom w:val="single" w:sz="4" w:space="0" w:color="000000"/>
-              <w:insideH w:val="single" w:sz="4" w:space="0" w:color="000000"/>
-            </w:tcBorders>
-            <w:shd w:fill="auto" w:val="clear"/>
-          </w:tcPr>
-          <w:p>
-            <w:pPr>
-              <w:pStyle w:val="Style24"/>
+            </w:tcBorders>
+            <w:shd w:fill="auto" w:val="clear"/>
+          </w:tcPr>
+          <w:p>
+            <w:pPr>
+              <w:pStyle w:val="Style25"/>
+              <w:widowControl w:val="false"/>
               <w:jc w:val="center"/>
               <w:rPr>
                 <w:rFonts w:ascii="PT Astra Serif" w:hAnsi="PT Astra Serif"/>
@@ -11475,14 +11397,13 @@
               <w:left w:val="single" w:sz="4" w:space="0" w:color="000000"/>
               <w:bottom w:val="single" w:sz="4" w:space="0" w:color="000000"/>
               <w:right w:val="single" w:sz="4" w:space="0" w:color="000000"/>
-              <w:insideH w:val="single" w:sz="4" w:space="0" w:color="000000"/>
-              <w:insideV w:val="single" w:sz="4" w:space="0" w:color="000000"/>
-            </w:tcBorders>
-            <w:shd w:fill="auto" w:val="clear"/>
-          </w:tcPr>
-          <w:p>
-            <w:pPr>
-              <w:pStyle w:val="Style24"/>
+            </w:tcBorders>
+            <w:shd w:fill="auto" w:val="clear"/>
+          </w:tcPr>
+          <w:p>
+            <w:pPr>
+              <w:pStyle w:val="Style25"/>
+              <w:widowControl w:val="false"/>
               <w:jc w:val="center"/>
               <w:rPr>
                 <w:rFonts w:ascii="PT Astra Serif" w:hAnsi="PT Astra Serif"/>
@@ -11525,18 +11446,18 @@
         <w:trPr/>
         <w:tc>
           <w:tcPr>
-            <w:tcW w:w="1025" w:type="dxa"/>
-            <w:tcBorders>
-              <w:top w:val="single" w:sz="4" w:space="0" w:color="000000"/>
-              <w:left w:val="single" w:sz="4" w:space="0" w:color="000000"/>
-              <w:bottom w:val="single" w:sz="4" w:space="0" w:color="000000"/>
-              <w:insideH w:val="single" w:sz="4" w:space="0" w:color="000000"/>
-            </w:tcBorders>
-            <w:shd w:fill="auto" w:val="clear"/>
-          </w:tcPr>
-          <w:p>
-            <w:pPr>
-              <w:pStyle w:val="Style24"/>
+            <w:tcW w:w="1024" w:type="dxa"/>
+            <w:tcBorders>
+              <w:top w:val="single" w:sz="4" w:space="0" w:color="000000"/>
+              <w:left w:val="single" w:sz="4" w:space="0" w:color="000000"/>
+              <w:bottom w:val="single" w:sz="4" w:space="0" w:color="000000"/>
+            </w:tcBorders>
+            <w:shd w:fill="auto" w:val="clear"/>
+          </w:tcPr>
+          <w:p>
+            <w:pPr>
+              <w:pStyle w:val="Style25"/>
+              <w:widowControl w:val="false"/>
               <w:jc w:val="center"/>
               <w:rPr/>
             </w:pPr>
@@ -11566,13 +11487,13 @@
               <w:top w:val="single" w:sz="4" w:space="0" w:color="000000"/>
               <w:left w:val="single" w:sz="4" w:space="0" w:color="000000"/>
               <w:bottom w:val="single" w:sz="4" w:space="0" w:color="000000"/>
-              <w:insideH w:val="single" w:sz="4" w:space="0" w:color="000000"/>
-            </w:tcBorders>
-            <w:shd w:fill="auto" w:val="clear"/>
-          </w:tcPr>
-          <w:p>
-            <w:pPr>
-              <w:pStyle w:val="Style24"/>
+            </w:tcBorders>
+            <w:shd w:fill="auto" w:val="clear"/>
+          </w:tcPr>
+          <w:p>
+            <w:pPr>
+              <w:pStyle w:val="Style25"/>
+              <w:widowControl w:val="false"/>
               <w:jc w:val="both"/>
               <w:rPr>
                 <w:rFonts w:ascii="PT Astra Serif" w:hAnsi="PT Astra Serif"/>
@@ -11613,18 +11534,18 @@
         </w:tc>
         <w:tc>
           <w:tcPr>
-            <w:tcW w:w="1239" w:type="dxa"/>
-            <w:tcBorders>
-              <w:top w:val="single" w:sz="4" w:space="0" w:color="000000"/>
-              <w:left w:val="single" w:sz="4" w:space="0" w:color="000000"/>
-              <w:bottom w:val="single" w:sz="4" w:space="0" w:color="000000"/>
-              <w:insideH w:val="single" w:sz="4" w:space="0" w:color="000000"/>
-            </w:tcBorders>
-            <w:shd w:fill="auto" w:val="clear"/>
-          </w:tcPr>
-          <w:p>
-            <w:pPr>
-              <w:pStyle w:val="Style24"/>
+            <w:tcW w:w="1240" w:type="dxa"/>
+            <w:tcBorders>
+              <w:top w:val="single" w:sz="4" w:space="0" w:color="000000"/>
+              <w:left w:val="single" w:sz="4" w:space="0" w:color="000000"/>
+              <w:bottom w:val="single" w:sz="4" w:space="0" w:color="000000"/>
+            </w:tcBorders>
+            <w:shd w:fill="auto" w:val="clear"/>
+          </w:tcPr>
+          <w:p>
+            <w:pPr>
+              <w:pStyle w:val="Style25"/>
+              <w:widowControl w:val="false"/>
               <w:jc w:val="center"/>
               <w:rPr>
                 <w:rFonts w:ascii="PT Astra Serif" w:hAnsi="PT Astra Serif"/>
@@ -11670,13 +11591,13 @@
               <w:top w:val="single" w:sz="4" w:space="0" w:color="000000"/>
               <w:left w:val="single" w:sz="4" w:space="0" w:color="000000"/>
               <w:bottom w:val="single" w:sz="4" w:space="0" w:color="000000"/>
-              <w:insideH w:val="single" w:sz="4" w:space="0" w:color="000000"/>
-            </w:tcBorders>
-            <w:shd w:fill="auto" w:val="clear"/>
-          </w:tcPr>
-          <w:p>
-            <w:pPr>
-              <w:pStyle w:val="Style24"/>
+            </w:tcBorders>
+            <w:shd w:fill="auto" w:val="clear"/>
+          </w:tcPr>
+          <w:p>
+            <w:pPr>
+              <w:pStyle w:val="Style25"/>
+              <w:widowControl w:val="false"/>
               <w:jc w:val="center"/>
               <w:rPr>
                 <w:rFonts w:ascii="PT Astra Serif" w:hAnsi="PT Astra Serif"/>
@@ -11722,14 +11643,13 @@
               <w:left w:val="single" w:sz="4" w:space="0" w:color="000000"/>
               <w:bottom w:val="single" w:sz="4" w:space="0" w:color="000000"/>
               <w:right w:val="single" w:sz="4" w:space="0" w:color="000000"/>
-              <w:insideH w:val="single" w:sz="4" w:space="0" w:color="000000"/>
-              <w:insideV w:val="single" w:sz="4" w:space="0" w:color="000000"/>
-            </w:tcBorders>
-            <w:shd w:fill="auto" w:val="clear"/>
-          </w:tcPr>
-          <w:p>
-            <w:pPr>
-              <w:pStyle w:val="Style24"/>
+            </w:tcBorders>
+            <w:shd w:fill="auto" w:val="clear"/>
+          </w:tcPr>
+          <w:p>
+            <w:pPr>
+              <w:pStyle w:val="Style25"/>
+              <w:widowControl w:val="false"/>
               <w:jc w:val="center"/>
               <w:rPr>
                 <w:rFonts w:ascii="PT Astra Serif" w:hAnsi="PT Astra Serif"/>
@@ -11772,18 +11692,18 @@
         <w:trPr/>
         <w:tc>
           <w:tcPr>
-            <w:tcW w:w="1025" w:type="dxa"/>
-            <w:tcBorders>
-              <w:top w:val="single" w:sz="4" w:space="0" w:color="000000"/>
-              <w:left w:val="single" w:sz="4" w:space="0" w:color="000000"/>
-              <w:bottom w:val="single" w:sz="4" w:space="0" w:color="000000"/>
-              <w:insideH w:val="single" w:sz="4" w:space="0" w:color="000000"/>
-            </w:tcBorders>
-            <w:shd w:fill="auto" w:val="clear"/>
-          </w:tcPr>
-          <w:p>
-            <w:pPr>
-              <w:pStyle w:val="Style24"/>
+            <w:tcW w:w="1024" w:type="dxa"/>
+            <w:tcBorders>
+              <w:top w:val="single" w:sz="4" w:space="0" w:color="000000"/>
+              <w:left w:val="single" w:sz="4" w:space="0" w:color="000000"/>
+              <w:bottom w:val="single" w:sz="4" w:space="0" w:color="000000"/>
+            </w:tcBorders>
+            <w:shd w:fill="auto" w:val="clear"/>
+          </w:tcPr>
+          <w:p>
+            <w:pPr>
+              <w:pStyle w:val="Style25"/>
+              <w:widowControl w:val="false"/>
               <w:jc w:val="center"/>
               <w:rPr/>
             </w:pPr>
@@ -11813,13 +11733,13 @@
               <w:top w:val="single" w:sz="4" w:space="0" w:color="000000"/>
               <w:left w:val="single" w:sz="4" w:space="0" w:color="000000"/>
               <w:bottom w:val="single" w:sz="4" w:space="0" w:color="000000"/>
-              <w:insideH w:val="single" w:sz="4" w:space="0" w:color="000000"/>
-            </w:tcBorders>
-            <w:shd w:fill="auto" w:val="clear"/>
-          </w:tcPr>
-          <w:p>
-            <w:pPr>
-              <w:pStyle w:val="Style24"/>
+            </w:tcBorders>
+            <w:shd w:fill="auto" w:val="clear"/>
+          </w:tcPr>
+          <w:p>
+            <w:pPr>
+              <w:pStyle w:val="Style25"/>
+              <w:widowControl w:val="false"/>
               <w:jc w:val="both"/>
               <w:rPr>
                 <w:rFonts w:ascii="PT Astra Serif" w:hAnsi="PT Astra Serif"/>
@@ -11860,18 +11780,18 @@
         </w:tc>
         <w:tc>
           <w:tcPr>
-            <w:tcW w:w="1239" w:type="dxa"/>
-            <w:tcBorders>
-              <w:top w:val="single" w:sz="4" w:space="0" w:color="000000"/>
-              <w:left w:val="single" w:sz="4" w:space="0" w:color="000000"/>
-              <w:bottom w:val="single" w:sz="4" w:space="0" w:color="000000"/>
-              <w:insideH w:val="single" w:sz="4" w:space="0" w:color="000000"/>
-            </w:tcBorders>
-            <w:shd w:fill="auto" w:val="clear"/>
-          </w:tcPr>
-          <w:p>
-            <w:pPr>
-              <w:pStyle w:val="Style24"/>
+            <w:tcW w:w="1240" w:type="dxa"/>
+            <w:tcBorders>
+              <w:top w:val="single" w:sz="4" w:space="0" w:color="000000"/>
+              <w:left w:val="single" w:sz="4" w:space="0" w:color="000000"/>
+              <w:bottom w:val="single" w:sz="4" w:space="0" w:color="000000"/>
+            </w:tcBorders>
+            <w:shd w:fill="auto" w:val="clear"/>
+          </w:tcPr>
+          <w:p>
+            <w:pPr>
+              <w:pStyle w:val="Style25"/>
+              <w:widowControl w:val="false"/>
               <w:jc w:val="center"/>
               <w:rPr>
                 <w:rFonts w:ascii="PT Astra Serif" w:hAnsi="PT Astra Serif"/>
@@ -11917,13 +11837,13 @@
               <w:top w:val="single" w:sz="4" w:space="0" w:color="000000"/>
               <w:left w:val="single" w:sz="4" w:space="0" w:color="000000"/>
               <w:bottom w:val="single" w:sz="4" w:space="0" w:color="000000"/>
-              <w:insideH w:val="single" w:sz="4" w:space="0" w:color="000000"/>
-            </w:tcBorders>
-            <w:shd w:fill="auto" w:val="clear"/>
-          </w:tcPr>
-          <w:p>
-            <w:pPr>
-              <w:pStyle w:val="Style24"/>
+            </w:tcBorders>
+            <w:shd w:fill="auto" w:val="clear"/>
+          </w:tcPr>
+          <w:p>
+            <w:pPr>
+              <w:pStyle w:val="Style25"/>
+              <w:widowControl w:val="false"/>
               <w:jc w:val="center"/>
               <w:rPr>
                 <w:rFonts w:ascii="PT Astra Serif" w:hAnsi="PT Astra Serif"/>
@@ -11969,14 +11889,13 @@
               <w:left w:val="single" w:sz="4" w:space="0" w:color="000000"/>
               <w:bottom w:val="single" w:sz="4" w:space="0" w:color="000000"/>
               <w:right w:val="single" w:sz="4" w:space="0" w:color="000000"/>
-              <w:insideH w:val="single" w:sz="4" w:space="0" w:color="000000"/>
-              <w:insideV w:val="single" w:sz="4" w:space="0" w:color="000000"/>
-            </w:tcBorders>
-            <w:shd w:fill="auto" w:val="clear"/>
-          </w:tcPr>
-          <w:p>
-            <w:pPr>
-              <w:pStyle w:val="Style24"/>
+            </w:tcBorders>
+            <w:shd w:fill="auto" w:val="clear"/>
+          </w:tcPr>
+          <w:p>
+            <w:pPr>
+              <w:pStyle w:val="Style25"/>
+              <w:widowControl w:val="false"/>
               <w:jc w:val="center"/>
               <w:rPr>
                 <w:rFonts w:ascii="PT Astra Serif" w:hAnsi="PT Astra Serif"/>
@@ -12019,18 +11938,18 @@
         <w:trPr/>
         <w:tc>
           <w:tcPr>
-            <w:tcW w:w="1025" w:type="dxa"/>
-            <w:tcBorders>
-              <w:top w:val="single" w:sz="4" w:space="0" w:color="000000"/>
-              <w:left w:val="single" w:sz="4" w:space="0" w:color="000000"/>
-              <w:bottom w:val="single" w:sz="4" w:space="0" w:color="000000"/>
-              <w:insideH w:val="single" w:sz="4" w:space="0" w:color="000000"/>
-            </w:tcBorders>
-            <w:shd w:fill="auto" w:val="clear"/>
-          </w:tcPr>
-          <w:p>
-            <w:pPr>
-              <w:pStyle w:val="Style24"/>
+            <w:tcW w:w="1024" w:type="dxa"/>
+            <w:tcBorders>
+              <w:top w:val="single" w:sz="4" w:space="0" w:color="000000"/>
+              <w:left w:val="single" w:sz="4" w:space="0" w:color="000000"/>
+              <w:bottom w:val="single" w:sz="4" w:space="0" w:color="000000"/>
+            </w:tcBorders>
+            <w:shd w:fill="auto" w:val="clear"/>
+          </w:tcPr>
+          <w:p>
+            <w:pPr>
+              <w:pStyle w:val="Style25"/>
+              <w:widowControl w:val="false"/>
               <w:jc w:val="center"/>
               <w:rPr/>
             </w:pPr>
@@ -12060,13 +11979,13 @@
               <w:top w:val="single" w:sz="4" w:space="0" w:color="000000"/>
               <w:left w:val="single" w:sz="4" w:space="0" w:color="000000"/>
               <w:bottom w:val="single" w:sz="4" w:space="0" w:color="000000"/>
-              <w:insideH w:val="single" w:sz="4" w:space="0" w:color="000000"/>
-            </w:tcBorders>
-            <w:shd w:fill="auto" w:val="clear"/>
-          </w:tcPr>
-          <w:p>
-            <w:pPr>
-              <w:pStyle w:val="Style24"/>
+            </w:tcBorders>
+            <w:shd w:fill="auto" w:val="clear"/>
+          </w:tcPr>
+          <w:p>
+            <w:pPr>
+              <w:pStyle w:val="Style25"/>
+              <w:widowControl w:val="false"/>
               <w:jc w:val="both"/>
               <w:rPr>
                 <w:rFonts w:ascii="PT Astra Serif" w:hAnsi="PT Astra Serif"/>
@@ -12124,18 +12043,18 @@
         </w:tc>
         <w:tc>
           <w:tcPr>
-            <w:tcW w:w="1239" w:type="dxa"/>
-            <w:tcBorders>
-              <w:top w:val="single" w:sz="4" w:space="0" w:color="000000"/>
-              <w:left w:val="single" w:sz="4" w:space="0" w:color="000000"/>
-              <w:bottom w:val="single" w:sz="4" w:space="0" w:color="000000"/>
-              <w:insideH w:val="single" w:sz="4" w:space="0" w:color="000000"/>
-            </w:tcBorders>
-            <w:shd w:fill="auto" w:val="clear"/>
-          </w:tcPr>
-          <w:p>
-            <w:pPr>
-              <w:pStyle w:val="Style24"/>
+            <w:tcW w:w="1240" w:type="dxa"/>
+            <w:tcBorders>
+              <w:top w:val="single" w:sz="4" w:space="0" w:color="000000"/>
+              <w:left w:val="single" w:sz="4" w:space="0" w:color="000000"/>
+              <w:bottom w:val="single" w:sz="4" w:space="0" w:color="000000"/>
+            </w:tcBorders>
+            <w:shd w:fill="auto" w:val="clear"/>
+          </w:tcPr>
+          <w:p>
+            <w:pPr>
+              <w:pStyle w:val="Style25"/>
+              <w:widowControl w:val="false"/>
               <w:jc w:val="center"/>
               <w:rPr>
                 <w:rFonts w:ascii="PT Astra Serif" w:hAnsi="PT Astra Serif"/>
@@ -12181,13 +12100,13 @@
               <w:top w:val="single" w:sz="4" w:space="0" w:color="000000"/>
               <w:left w:val="single" w:sz="4" w:space="0" w:color="000000"/>
               <w:bottom w:val="single" w:sz="4" w:space="0" w:color="000000"/>
-              <w:insideH w:val="single" w:sz="4" w:space="0" w:color="000000"/>
-            </w:tcBorders>
-            <w:shd w:fill="auto" w:val="clear"/>
-          </w:tcPr>
-          <w:p>
-            <w:pPr>
-              <w:pStyle w:val="Style24"/>
+            </w:tcBorders>
+            <w:shd w:fill="auto" w:val="clear"/>
+          </w:tcPr>
+          <w:p>
+            <w:pPr>
+              <w:pStyle w:val="Style25"/>
+              <w:widowControl w:val="false"/>
               <w:jc w:val="center"/>
               <w:rPr>
                 <w:rFonts w:ascii="PT Astra Serif" w:hAnsi="PT Astra Serif"/>
@@ -12233,14 +12152,13 @@
               <w:left w:val="single" w:sz="4" w:space="0" w:color="000000"/>
               <w:bottom w:val="single" w:sz="4" w:space="0" w:color="000000"/>
               <w:right w:val="single" w:sz="4" w:space="0" w:color="000000"/>
-              <w:insideH w:val="single" w:sz="4" w:space="0" w:color="000000"/>
-              <w:insideV w:val="single" w:sz="4" w:space="0" w:color="000000"/>
-            </w:tcBorders>
-            <w:shd w:fill="auto" w:val="clear"/>
-          </w:tcPr>
-          <w:p>
-            <w:pPr>
-              <w:pStyle w:val="Style24"/>
+            </w:tcBorders>
+            <w:shd w:fill="auto" w:val="clear"/>
+          </w:tcPr>
+          <w:p>
+            <w:pPr>
+              <w:pStyle w:val="Style25"/>
+              <w:widowControl w:val="false"/>
               <w:jc w:val="center"/>
               <w:rPr>
                 <w:rFonts w:ascii="PT Astra Serif" w:hAnsi="PT Astra Serif"/>
@@ -12375,42 +12293,6 @@
           <w:ilvl w:val="0"/>
           <w:numId w:val="6"/>
         </w:numPr>
-        <w:jc w:val="both"/>
-        <w:rPr/>
-      </w:pPr>
-      <w:r>
-        <w:rPr/>
-        <w:t xml:space="preserve">Спивак А.В. </w:t>
-      </w:r>
-      <w:r>
-        <w:rPr>
-          <w:b w:val="false"/>
-          <w:bCs w:val="false"/>
-          <w:i w:val="false"/>
-          <w:iCs w:val="false"/>
-          <w:strike w:val="false"/>
-          <w:dstrike w:val="false"/>
-          <w:outline w:val="false"/>
-          <w:shadow w:val="false"/>
-          <w:color w:val="000000"/>
-          <w:sz w:val="24"/>
-          <w:szCs w:val="24"/>
-          <w:u w:val="none"/>
-        </w:rPr>
-        <w:t>—</w:t>
-      </w:r>
-      <w:r>
-        <w:rPr/>
-        <w:t xml:space="preserve"> Тысяча и одна задача по математике. М: Просвещение, 2002.</w:t>
-      </w:r>
-    </w:p>
-    <w:p>
-      <w:pPr>
-        <w:pStyle w:val="Style17"/>
-        <w:numPr>
-          <w:ilvl w:val="0"/>
-          <w:numId w:val="6"/>
-        </w:numPr>
         <w:spacing w:before="0" w:after="140"/>
         <w:jc w:val="both"/>
         <w:rPr/>
@@ -12439,7 +12321,6 @@
       <w:hyperlink r:id="rId2">
         <w:r>
           <w:rPr>
-            <w:rStyle w:val="Style14"/>
             <w:b w:val="false"/>
             <w:bCs w:val="false"/>
             <w:i w:val="false"/>
@@ -12523,7 +12404,6 @@
       <w:hyperlink r:id="rId3">
         <w:r>
           <w:rPr>
-            <w:rStyle w:val="Style14"/>
             <w:b w:val="false"/>
             <w:bCs w:val="false"/>
             <w:i w:val="false"/>
@@ -12540,31 +12420,29 @@
           <w:t>https://github.com/doomkin/logic</w:t>
         </w:r>
       </w:hyperlink>
-      <w:hyperlink r:id="rId4">
-        <w:r>
-          <w:rPr>
-            <w:b w:val="false"/>
-            <w:bCs w:val="false"/>
-            <w:i w:val="false"/>
-            <w:iCs w:val="false"/>
-            <w:strike w:val="false"/>
-            <w:dstrike w:val="false"/>
-            <w:outline w:val="false"/>
-            <w:shadow w:val="false"/>
-            <w:color w:val="000000"/>
-            <w:sz w:val="24"/>
-            <w:szCs w:val="24"/>
-            <w:u w:val="none"/>
-          </w:rPr>
-          <w:t>. 2019.</w:t>
-        </w:r>
-      </w:hyperlink>
+      <w:r>
+        <w:rPr>
+          <w:b w:val="false"/>
+          <w:bCs w:val="false"/>
+          <w:i w:val="false"/>
+          <w:iCs w:val="false"/>
+          <w:strike w:val="false"/>
+          <w:dstrike w:val="false"/>
+          <w:outline w:val="false"/>
+          <w:shadow w:val="false"/>
+          <w:color w:val="000000"/>
+          <w:sz w:val="24"/>
+          <w:szCs w:val="24"/>
+          <w:u w:val="none"/>
+        </w:rPr>
+        <w:t>. 2019.</w:t>
+      </w:r>
     </w:p>
     <w:sectPr>
-      <w:footerReference w:type="default" r:id="rId5"/>
+      <w:footerReference w:type="default" r:id="rId4"/>
       <w:type w:val="nextPage"/>
       <w:pgSz w:w="11906" w:h="16838"/>
-      <w:pgMar w:left="1134" w:right="1134" w:header="0" w:top="1134" w:footer="1134" w:bottom="1693" w:gutter="0"/>
+      <w:pgMar w:left="1134" w:right="1134" w:gutter="0" w:header="0" w:top="1134" w:footer="1134" w:bottom="1693"/>
       <w:pgNumType w:fmt="decimal"/>
       <w:formProt w:val="false"/>
       <w:titlePg/>
@@ -12576,10 +12454,10 @@
 </file>
 
 <file path=word/footer1.xml><?xml version="1.0" encoding="utf-8"?>
-<w:ftr xmlns:o="urn:schemas-microsoft-com:office:office" xmlns:r="http://schemas.openxmlformats.org/officeDocument/2006/relationships" xmlns:v="urn:schemas-microsoft-com:vml" xmlns:w="http://schemas.openxmlformats.org/wordprocessingml/2006/main" xmlns:w10="urn:schemas-microsoft-com:office:word" xmlns:wp="http://schemas.openxmlformats.org/drawingml/2006/wordprocessingDrawing" xmlns:wps="http://schemas.microsoft.com/office/word/2010/wordprocessingShape" xmlns:wpg="http://schemas.microsoft.com/office/word/2010/wordprocessingGroup" xmlns:mc="http://schemas.openxmlformats.org/markup-compatibility/2006" xmlns:wp14="http://schemas.microsoft.com/office/word/2010/wordprocessingDrawing" xmlns:w14="http://schemas.microsoft.com/office/word/2010/wordml" mc:Ignorable="w14 wp14">
+<w:ftr xmlns:o="urn:schemas-microsoft-com:office:office" xmlns:r="http://schemas.openxmlformats.org/officeDocument/2006/relationships" xmlns:v="urn:schemas-microsoft-com:vml" xmlns:w="http://schemas.openxmlformats.org/wordprocessingml/2006/main" xmlns:w10="urn:schemas-microsoft-com:office:word" xmlns:wp="http://schemas.openxmlformats.org/drawingml/2006/wordprocessingDrawing" xmlns:wps="http://schemas.microsoft.com/office/word/2010/wordprocessingShape" xmlns:wpg="http://schemas.microsoft.com/office/word/2010/wordprocessingGroup" xmlns:mc="http://schemas.openxmlformats.org/markup-compatibility/2006" xmlns:wp14="http://schemas.microsoft.com/office/word/2010/wordprocessingDrawing" xmlns:w14="http://schemas.microsoft.com/office/word/2010/wordml" xmlns:w15="http://schemas.microsoft.com/office/word/2012/wordml" mc:Ignorable="w14 wp14 w15">
   <w:p>
     <w:pPr>
-      <w:pStyle w:val="Style23"/>
+      <w:pStyle w:val="Style24"/>
       <w:jc w:val="center"/>
       <w:rPr/>
     </w:pPr>
@@ -12589,7 +12467,7 @@
     </w:r>
     <w:r>
       <w:rPr/>
-      <w:instrText> PAGE </w:instrText>
+      <w:instrText xml:space="preserve"> PAGE </w:instrText>
     </w:r>
     <w:r>
       <w:rPr/>
@@ -12597,7 +12475,7 @@
     </w:r>
     <w:r>
       <w:rPr/>
-      <w:t>6</w:t>
+      <w:t>5</w:t>
     </w:r>
     <w:r>
       <w:rPr/>
@@ -12608,29 +12486,39 @@
 </file>
 
 <file path=word/numbering.xml><?xml version="1.0" encoding="utf-8"?>
-<w:numbering xmlns:w="http://schemas.openxmlformats.org/wordprocessingml/2006/main" xmlns:o="urn:schemas-microsoft-com:office:office" xmlns:r="http://schemas.openxmlformats.org/officeDocument/2006/relationships" xmlns:v="urn:schemas-microsoft-com:vml">
+<w:numbering xmlns:w="http://schemas.openxmlformats.org/wordprocessingml/2006/main" xmlns:o="urn:schemas-microsoft-com:office:office" xmlns:r="http://schemas.openxmlformats.org/officeDocument/2006/relationships" xmlns:v="urn:schemas-microsoft-com:vml" xmlns:mc="http://schemas.openxmlformats.org/markup-compatibility/2006" xmlns:w14="http://schemas.microsoft.com/office/word/2010/wordml" mc:Ignorable="w14">
   <w:abstractNum w:abstractNumId="1">
     <w:lvl w:ilvl="0">
       <w:start w:val="1"/>
-      <w:pStyle w:val="1"/>
       <w:numFmt w:val="none"/>
       <w:suff w:val="nothing"/>
       <w:lvlText w:val=""/>
       <w:lvlJc w:val="left"/>
       <w:pPr>
+        <w:tabs>
+          <w:tab w:val="num" w:pos="0"/>
+        </w:tabs>
         <w:ind w:left="0" w:hanging="0"/>
       </w:pPr>
+      <w:rPr>
+        <w:rFonts w:ascii="PT Astra Serif" w:hAnsi="PT Astra Serif"/>
+      </w:rPr>
     </w:lvl>
     <w:lvl w:ilvl="1">
       <w:start w:val="1"/>
-      <w:pStyle w:val="2"/>
       <w:numFmt w:val="none"/>
       <w:suff w:val="nothing"/>
       <w:lvlText w:val=""/>
       <w:lvlJc w:val="left"/>
       <w:pPr>
+        <w:tabs>
+          <w:tab w:val="num" w:pos="0"/>
+        </w:tabs>
         <w:ind w:left="0" w:hanging="0"/>
       </w:pPr>
+      <w:rPr>
+        <w:rFonts w:ascii="PT Astra Serif" w:hAnsi="PT Astra Serif"/>
+      </w:rPr>
     </w:lvl>
     <w:lvl w:ilvl="2">
       <w:start w:val="1"/>
@@ -12639,8 +12527,12 @@
       <w:lvlText w:val=""/>
       <w:lvlJc w:val="left"/>
       <w:pPr>
+        <w:tabs>
+          <w:tab w:val="num" w:pos="0"/>
+        </w:tabs>
         <w:ind w:left="0" w:hanging="0"/>
       </w:pPr>
+      <w:rPr/>
     </w:lvl>
     <w:lvl w:ilvl="3">
       <w:start w:val="1"/>
@@ -12649,8 +12541,12 @@
       <w:lvlText w:val=""/>
       <w:lvlJc w:val="left"/>
       <w:pPr>
+        <w:tabs>
+          <w:tab w:val="num" w:pos="0"/>
+        </w:tabs>
         <w:ind w:left="0" w:hanging="0"/>
       </w:pPr>
+      <w:rPr/>
     </w:lvl>
     <w:lvl w:ilvl="4">
       <w:start w:val="1"/>
@@ -12659,8 +12555,12 @@
       <w:lvlText w:val=""/>
       <w:lvlJc w:val="left"/>
       <w:pPr>
+        <w:tabs>
+          <w:tab w:val="num" w:pos="0"/>
+        </w:tabs>
         <w:ind w:left="0" w:hanging="0"/>
       </w:pPr>
+      <w:rPr/>
     </w:lvl>
     <w:lvl w:ilvl="5">
       <w:start w:val="1"/>
@@ -12669,8 +12569,12 @@
       <w:lvlText w:val=""/>
       <w:lvlJc w:val="left"/>
       <w:pPr>
+        <w:tabs>
+          <w:tab w:val="num" w:pos="0"/>
+        </w:tabs>
         <w:ind w:left="0" w:hanging="0"/>
       </w:pPr>
+      <w:rPr/>
     </w:lvl>
     <w:lvl w:ilvl="6">
       <w:start w:val="1"/>
@@ -12679,8 +12583,12 @@
       <w:lvlText w:val=""/>
       <w:lvlJc w:val="left"/>
       <w:pPr>
+        <w:tabs>
+          <w:tab w:val="num" w:pos="0"/>
+        </w:tabs>
         <w:ind w:left="0" w:hanging="0"/>
       </w:pPr>
+      <w:rPr/>
     </w:lvl>
     <w:lvl w:ilvl="7">
       <w:start w:val="1"/>
@@ -12689,8 +12597,12 @@
       <w:lvlText w:val=""/>
       <w:lvlJc w:val="left"/>
       <w:pPr>
+        <w:tabs>
+          <w:tab w:val="num" w:pos="0"/>
+        </w:tabs>
         <w:ind w:left="0" w:hanging="0"/>
       </w:pPr>
+      <w:rPr/>
     </w:lvl>
     <w:lvl w:ilvl="8">
       <w:start w:val="1"/>
@@ -12699,8 +12611,12 @@
       <w:lvlText w:val=""/>
       <w:lvlJc w:val="left"/>
       <w:pPr>
+        <w:tabs>
+          <w:tab w:val="num" w:pos="0"/>
+        </w:tabs>
         <w:ind w:left="0" w:hanging="0"/>
       </w:pPr>
+      <w:rPr/>
     </w:lvl>
   </w:abstractNum>
   <w:abstractNum w:abstractNumId="2">
@@ -12711,8 +12627,12 @@
       <w:lvlText w:val=""/>
       <w:lvlJc w:val="left"/>
       <w:pPr>
+        <w:tabs>
+          <w:tab w:val="num" w:pos="0"/>
+        </w:tabs>
         <w:ind w:left="0" w:hanging="0"/>
       </w:pPr>
+      <w:rPr/>
     </w:lvl>
     <w:lvl w:ilvl="1">
       <w:start w:val="1"/>
@@ -12721,8 +12641,12 @@
       <w:lvlText w:val=""/>
       <w:lvlJc w:val="left"/>
       <w:pPr>
+        <w:tabs>
+          <w:tab w:val="num" w:pos="0"/>
+        </w:tabs>
         <w:ind w:left="0" w:hanging="0"/>
       </w:pPr>
+      <w:rPr/>
     </w:lvl>
     <w:lvl w:ilvl="2">
       <w:start w:val="1"/>
@@ -12731,8 +12655,12 @@
       <w:lvlText w:val=""/>
       <w:lvlJc w:val="left"/>
       <w:pPr>
+        <w:tabs>
+          <w:tab w:val="num" w:pos="0"/>
+        </w:tabs>
         <w:ind w:left="0" w:hanging="0"/>
       </w:pPr>
+      <w:rPr/>
     </w:lvl>
     <w:lvl w:ilvl="3">
       <w:start w:val="1"/>
@@ -12741,8 +12669,12 @@
       <w:lvlText w:val=""/>
       <w:lvlJc w:val="left"/>
       <w:pPr>
+        <w:tabs>
+          <w:tab w:val="num" w:pos="0"/>
+        </w:tabs>
         <w:ind w:left="0" w:hanging="0"/>
       </w:pPr>
+      <w:rPr/>
     </w:lvl>
     <w:lvl w:ilvl="4">
       <w:start w:val="1"/>
@@ -12751,8 +12683,12 @@
       <w:lvlText w:val=""/>
       <w:lvlJc w:val="left"/>
       <w:pPr>
+        <w:tabs>
+          <w:tab w:val="num" w:pos="0"/>
+        </w:tabs>
         <w:ind w:left="0" w:hanging="0"/>
       </w:pPr>
+      <w:rPr/>
     </w:lvl>
     <w:lvl w:ilvl="5">
       <w:start w:val="1"/>
@@ -12761,8 +12697,12 @@
       <w:lvlText w:val=""/>
       <w:lvlJc w:val="left"/>
       <w:pPr>
+        <w:tabs>
+          <w:tab w:val="num" w:pos="0"/>
+        </w:tabs>
         <w:ind w:left="0" w:hanging="0"/>
       </w:pPr>
+      <w:rPr/>
     </w:lvl>
     <w:lvl w:ilvl="6">
       <w:start w:val="1"/>
@@ -12771,8 +12711,12 @@
       <w:lvlText w:val=""/>
       <w:lvlJc w:val="left"/>
       <w:pPr>
+        <w:tabs>
+          <w:tab w:val="num" w:pos="0"/>
+        </w:tabs>
         <w:ind w:left="0" w:hanging="0"/>
       </w:pPr>
+      <w:rPr/>
     </w:lvl>
     <w:lvl w:ilvl="7">
       <w:start w:val="1"/>
@@ -12781,8 +12725,12 @@
       <w:lvlText w:val=""/>
       <w:lvlJc w:val="left"/>
       <w:pPr>
+        <w:tabs>
+          <w:tab w:val="num" w:pos="0"/>
+        </w:tabs>
         <w:ind w:left="0" w:hanging="0"/>
       </w:pPr>
+      <w:rPr/>
     </w:lvl>
     <w:lvl w:ilvl="8">
       <w:start w:val="1"/>
@@ -12791,8 +12739,12 @@
       <w:lvlText w:val=""/>
       <w:lvlJc w:val="left"/>
       <w:pPr>
+        <w:tabs>
+          <w:tab w:val="num" w:pos="0"/>
+        </w:tabs>
         <w:ind w:left="0" w:hanging="0"/>
       </w:pPr>
+      <w:rPr/>
     </w:lvl>
   </w:abstractNum>
   <w:abstractNum w:abstractNumId="3">
@@ -12803,8 +12755,12 @@
       <w:lvlText w:val=""/>
       <w:lvlJc w:val="left"/>
       <w:pPr>
+        <w:tabs>
+          <w:tab w:val="num" w:pos="0"/>
+        </w:tabs>
         <w:ind w:left="0" w:hanging="0"/>
       </w:pPr>
+      <w:rPr/>
     </w:lvl>
     <w:lvl w:ilvl="1">
       <w:start w:val="1"/>
@@ -12813,8 +12769,12 @@
       <w:lvlText w:val=""/>
       <w:lvlJc w:val="left"/>
       <w:pPr>
+        <w:tabs>
+          <w:tab w:val="num" w:pos="0"/>
+        </w:tabs>
         <w:ind w:left="0" w:hanging="0"/>
       </w:pPr>
+      <w:rPr/>
     </w:lvl>
     <w:lvl w:ilvl="2">
       <w:start w:val="1"/>
@@ -12823,8 +12783,12 @@
       <w:lvlText w:val=""/>
       <w:lvlJc w:val="left"/>
       <w:pPr>
+        <w:tabs>
+          <w:tab w:val="num" w:pos="0"/>
+        </w:tabs>
         <w:ind w:left="0" w:hanging="0"/>
       </w:pPr>
+      <w:rPr/>
     </w:lvl>
     <w:lvl w:ilvl="3">
       <w:start w:val="1"/>
@@ -12833,8 +12797,12 @@
       <w:lvlText w:val=""/>
       <w:lvlJc w:val="left"/>
       <w:pPr>
+        <w:tabs>
+          <w:tab w:val="num" w:pos="0"/>
+        </w:tabs>
         <w:ind w:left="0" w:hanging="0"/>
       </w:pPr>
+      <w:rPr/>
     </w:lvl>
     <w:lvl w:ilvl="4">
       <w:start w:val="1"/>
@@ -12843,8 +12811,12 @@
       <w:lvlText w:val=""/>
       <w:lvlJc w:val="left"/>
       <w:pPr>
+        <w:tabs>
+          <w:tab w:val="num" w:pos="0"/>
+        </w:tabs>
         <w:ind w:left="0" w:hanging="0"/>
       </w:pPr>
+      <w:rPr/>
     </w:lvl>
     <w:lvl w:ilvl="5">
       <w:start w:val="1"/>
@@ -12853,8 +12825,12 @@
       <w:lvlText w:val=""/>
       <w:lvlJc w:val="left"/>
       <w:pPr>
+        <w:tabs>
+          <w:tab w:val="num" w:pos="0"/>
+        </w:tabs>
         <w:ind w:left="0" w:hanging="0"/>
       </w:pPr>
+      <w:rPr/>
     </w:lvl>
     <w:lvl w:ilvl="6">
       <w:start w:val="1"/>
@@ -12863,8 +12839,12 @@
       <w:lvlText w:val=""/>
       <w:lvlJc w:val="left"/>
       <w:pPr>
+        <w:tabs>
+          <w:tab w:val="num" w:pos="0"/>
+        </w:tabs>
         <w:ind w:left="0" w:hanging="0"/>
       </w:pPr>
+      <w:rPr/>
     </w:lvl>
     <w:lvl w:ilvl="7">
       <w:start w:val="1"/>
@@ -12873,8 +12853,12 @@
       <w:lvlText w:val=""/>
       <w:lvlJc w:val="left"/>
       <w:pPr>
+        <w:tabs>
+          <w:tab w:val="num" w:pos="0"/>
+        </w:tabs>
         <w:ind w:left="0" w:hanging="0"/>
       </w:pPr>
+      <w:rPr/>
     </w:lvl>
     <w:lvl w:ilvl="8">
       <w:start w:val="1"/>
@@ -12883,8 +12867,12 @@
       <w:lvlText w:val=""/>
       <w:lvlJc w:val="left"/>
       <w:pPr>
+        <w:tabs>
+          <w:tab w:val="num" w:pos="0"/>
+        </w:tabs>
         <w:ind w:left="0" w:hanging="0"/>
       </w:pPr>
+      <w:rPr/>
     </w:lvl>
   </w:abstractNum>
   <w:abstractNum w:abstractNumId="4">
@@ -12899,6 +12887,7 @@
         </w:tabs>
         <w:ind w:left="720" w:hanging="360"/>
       </w:pPr>
+      <w:rPr/>
     </w:lvl>
     <w:lvl w:ilvl="1">
       <w:start w:val="1"/>
@@ -12911,6 +12900,7 @@
         </w:tabs>
         <w:ind w:left="1080" w:hanging="360"/>
       </w:pPr>
+      <w:rPr/>
     </w:lvl>
     <w:lvl w:ilvl="2">
       <w:start w:val="1"/>
@@ -12923,6 +12913,7 @@
         </w:tabs>
         <w:ind w:left="1440" w:hanging="360"/>
       </w:pPr>
+      <w:rPr/>
     </w:lvl>
     <w:lvl w:ilvl="3">
       <w:start w:val="1"/>
@@ -12935,6 +12926,7 @@
         </w:tabs>
         <w:ind w:left="1800" w:hanging="360"/>
       </w:pPr>
+      <w:rPr/>
     </w:lvl>
     <w:lvl w:ilvl="4">
       <w:start w:val="1"/>
@@ -12947,6 +12939,7 @@
         </w:tabs>
         <w:ind w:left="2160" w:hanging="360"/>
       </w:pPr>
+      <w:rPr/>
     </w:lvl>
     <w:lvl w:ilvl="5">
       <w:start w:val="1"/>
@@ -12959,6 +12952,7 @@
         </w:tabs>
         <w:ind w:left="2520" w:hanging="360"/>
       </w:pPr>
+      <w:rPr/>
     </w:lvl>
     <w:lvl w:ilvl="6">
       <w:start w:val="1"/>
@@ -12971,6 +12965,7 @@
         </w:tabs>
         <w:ind w:left="2880" w:hanging="360"/>
       </w:pPr>
+      <w:rPr/>
     </w:lvl>
     <w:lvl w:ilvl="7">
       <w:start w:val="1"/>
@@ -12983,6 +12978,7 @@
         </w:tabs>
         <w:ind w:left="3240" w:hanging="360"/>
       </w:pPr>
+      <w:rPr/>
     </w:lvl>
     <w:lvl w:ilvl="8">
       <w:start w:val="1"/>
@@ -12995,6 +12991,7 @@
         </w:tabs>
         <w:ind w:left="3600" w:hanging="360"/>
       </w:pPr>
+      <w:rPr/>
     </w:lvl>
   </w:abstractNum>
   <w:abstractNum w:abstractNumId="5">
@@ -13011,7 +13008,6 @@
       </w:pPr>
       <w:rPr>
         <w:rFonts w:ascii="Symbol" w:hAnsi="Symbol" w:cs="Symbol" w:hint="default"/>
-        <w:rFonts w:cs="OpenSymbol"/>
       </w:rPr>
     </w:lvl>
     <w:lvl w:ilvl="1">
@@ -13027,7 +13023,6 @@
       </w:pPr>
       <w:rPr>
         <w:rFonts w:ascii="OpenSymbol" w:hAnsi="OpenSymbol" w:cs="OpenSymbol" w:hint="default"/>
-        <w:rFonts w:cs="OpenSymbol"/>
       </w:rPr>
     </w:lvl>
     <w:lvl w:ilvl="2">
@@ -13043,7 +13038,6 @@
       </w:pPr>
       <w:rPr>
         <w:rFonts w:ascii="OpenSymbol" w:hAnsi="OpenSymbol" w:cs="OpenSymbol" w:hint="default"/>
-        <w:rFonts w:cs="OpenSymbol"/>
       </w:rPr>
     </w:lvl>
     <w:lvl w:ilvl="3">
@@ -13059,7 +13053,6 @@
       </w:pPr>
       <w:rPr>
         <w:rFonts w:ascii="Symbol" w:hAnsi="Symbol" w:cs="Symbol" w:hint="default"/>
-        <w:rFonts w:cs="OpenSymbol"/>
       </w:rPr>
     </w:lvl>
     <w:lvl w:ilvl="4">
@@ -13075,7 +13068,6 @@
       </w:pPr>
       <w:rPr>
         <w:rFonts w:ascii="OpenSymbol" w:hAnsi="OpenSymbol" w:cs="OpenSymbol" w:hint="default"/>
-        <w:rFonts w:cs="OpenSymbol"/>
       </w:rPr>
     </w:lvl>
     <w:lvl w:ilvl="5">
@@ -13091,7 +13083,6 @@
       </w:pPr>
       <w:rPr>
         <w:rFonts w:ascii="OpenSymbol" w:hAnsi="OpenSymbol" w:cs="OpenSymbol" w:hint="default"/>
-        <w:rFonts w:cs="OpenSymbol"/>
       </w:rPr>
     </w:lvl>
     <w:lvl w:ilvl="6">
@@ -13107,7 +13098,6 @@
       </w:pPr>
       <w:rPr>
         <w:rFonts w:ascii="Symbol" w:hAnsi="Symbol" w:cs="Symbol" w:hint="default"/>
-        <w:rFonts w:cs="OpenSymbol"/>
       </w:rPr>
     </w:lvl>
     <w:lvl w:ilvl="7">
@@ -13123,7 +13113,6 @@
       </w:pPr>
       <w:rPr>
         <w:rFonts w:ascii="OpenSymbol" w:hAnsi="OpenSymbol" w:cs="OpenSymbol" w:hint="default"/>
-        <w:rFonts w:cs="OpenSymbol"/>
       </w:rPr>
     </w:lvl>
     <w:lvl w:ilvl="8">
@@ -13139,7 +13128,6 @@
       </w:pPr>
       <w:rPr>
         <w:rFonts w:ascii="OpenSymbol" w:hAnsi="OpenSymbol" w:cs="OpenSymbol" w:hint="default"/>
-        <w:rFonts w:cs="OpenSymbol"/>
       </w:rPr>
     </w:lvl>
   </w:abstractNum>
@@ -13155,6 +13143,7 @@
         </w:tabs>
         <w:ind w:left="720" w:hanging="360"/>
       </w:pPr>
+      <w:rPr/>
     </w:lvl>
     <w:lvl w:ilvl="1">
       <w:start w:val="1"/>
@@ -13167,6 +13156,7 @@
         </w:tabs>
         <w:ind w:left="1080" w:hanging="360"/>
       </w:pPr>
+      <w:rPr/>
     </w:lvl>
     <w:lvl w:ilvl="2">
       <w:start w:val="1"/>
@@ -13179,6 +13169,7 @@
         </w:tabs>
         <w:ind w:left="1440" w:hanging="360"/>
       </w:pPr>
+      <w:rPr/>
     </w:lvl>
     <w:lvl w:ilvl="3">
       <w:start w:val="1"/>
@@ -13191,6 +13182,7 @@
         </w:tabs>
         <w:ind w:left="1800" w:hanging="360"/>
       </w:pPr>
+      <w:rPr/>
     </w:lvl>
     <w:lvl w:ilvl="4">
       <w:start w:val="1"/>
@@ -13203,6 +13195,7 @@
         </w:tabs>
         <w:ind w:left="2160" w:hanging="360"/>
       </w:pPr>
+      <w:rPr/>
     </w:lvl>
     <w:lvl w:ilvl="5">
       <w:start w:val="1"/>
@@ -13215,6 +13208,7 @@
         </w:tabs>
         <w:ind w:left="2520" w:hanging="360"/>
       </w:pPr>
+      <w:rPr/>
     </w:lvl>
     <w:lvl w:ilvl="6">
       <w:start w:val="1"/>
@@ -13227,6 +13221,7 @@
         </w:tabs>
         <w:ind w:left="2880" w:hanging="360"/>
       </w:pPr>
+      <w:rPr/>
     </w:lvl>
     <w:lvl w:ilvl="7">
       <w:start w:val="1"/>
@@ -13239,6 +13234,7 @@
         </w:tabs>
         <w:ind w:left="3240" w:hanging="360"/>
       </w:pPr>
+      <w:rPr/>
     </w:lvl>
     <w:lvl w:ilvl="8">
       <w:start w:val="1"/>
@@ -13250,6 +13246,126 @@
           <w:tab w:val="num" w:pos="3600"/>
         </w:tabs>
         <w:ind w:left="3600" w:hanging="360"/>
+      </w:pPr>
+      <w:rPr/>
+    </w:lvl>
+  </w:abstractNum>
+  <w:abstractNum w:abstractNumId="7">
+    <w:lvl w:ilvl="0">
+      <w:start w:val="1"/>
+      <w:numFmt w:val="none"/>
+      <w:suff w:val="nothing"/>
+      <w:lvlText w:val=""/>
+      <w:lvlJc w:val="left"/>
+      <w:pPr>
+        <w:tabs>
+          <w:tab w:val="num" w:pos="0"/>
+        </w:tabs>
+        <w:ind w:left="0" w:hanging="0"/>
+      </w:pPr>
+    </w:lvl>
+    <w:lvl w:ilvl="1">
+      <w:start w:val="1"/>
+      <w:numFmt w:val="none"/>
+      <w:suff w:val="nothing"/>
+      <w:lvlText w:val=""/>
+      <w:lvlJc w:val="left"/>
+      <w:pPr>
+        <w:tabs>
+          <w:tab w:val="num" w:pos="0"/>
+        </w:tabs>
+        <w:ind w:left="0" w:hanging="0"/>
+      </w:pPr>
+    </w:lvl>
+    <w:lvl w:ilvl="2">
+      <w:start w:val="1"/>
+      <w:numFmt w:val="none"/>
+      <w:suff w:val="nothing"/>
+      <w:lvlText w:val=""/>
+      <w:lvlJc w:val="left"/>
+      <w:pPr>
+        <w:tabs>
+          <w:tab w:val="num" w:pos="0"/>
+        </w:tabs>
+        <w:ind w:left="0" w:hanging="0"/>
+      </w:pPr>
+    </w:lvl>
+    <w:lvl w:ilvl="3">
+      <w:start w:val="1"/>
+      <w:numFmt w:val="none"/>
+      <w:suff w:val="nothing"/>
+      <w:lvlText w:val=""/>
+      <w:lvlJc w:val="left"/>
+      <w:pPr>
+        <w:tabs>
+          <w:tab w:val="num" w:pos="0"/>
+        </w:tabs>
+        <w:ind w:left="0" w:hanging="0"/>
+      </w:pPr>
+    </w:lvl>
+    <w:lvl w:ilvl="4">
+      <w:start w:val="1"/>
+      <w:numFmt w:val="none"/>
+      <w:suff w:val="nothing"/>
+      <w:lvlText w:val=""/>
+      <w:lvlJc w:val="left"/>
+      <w:pPr>
+        <w:tabs>
+          <w:tab w:val="num" w:pos="0"/>
+        </w:tabs>
+        <w:ind w:left="0" w:hanging="0"/>
+      </w:pPr>
+    </w:lvl>
+    <w:lvl w:ilvl="5">
+      <w:start w:val="1"/>
+      <w:numFmt w:val="none"/>
+      <w:suff w:val="nothing"/>
+      <w:lvlText w:val=""/>
+      <w:lvlJc w:val="left"/>
+      <w:pPr>
+        <w:tabs>
+          <w:tab w:val="num" w:pos="0"/>
+        </w:tabs>
+        <w:ind w:left="0" w:hanging="0"/>
+      </w:pPr>
+    </w:lvl>
+    <w:lvl w:ilvl="6">
+      <w:start w:val="1"/>
+      <w:numFmt w:val="none"/>
+      <w:suff w:val="nothing"/>
+      <w:lvlText w:val=""/>
+      <w:lvlJc w:val="left"/>
+      <w:pPr>
+        <w:tabs>
+          <w:tab w:val="num" w:pos="0"/>
+        </w:tabs>
+        <w:ind w:left="0" w:hanging="0"/>
+      </w:pPr>
+    </w:lvl>
+    <w:lvl w:ilvl="7">
+      <w:start w:val="1"/>
+      <w:numFmt w:val="none"/>
+      <w:suff w:val="nothing"/>
+      <w:lvlText w:val=""/>
+      <w:lvlJc w:val="left"/>
+      <w:pPr>
+        <w:tabs>
+          <w:tab w:val="num" w:pos="0"/>
+        </w:tabs>
+        <w:ind w:left="0" w:hanging="0"/>
+      </w:pPr>
+    </w:lvl>
+    <w:lvl w:ilvl="8">
+      <w:start w:val="1"/>
+      <w:numFmt w:val="none"/>
+      <w:suff w:val="nothing"/>
+      <w:lvlText w:val=""/>
+      <w:lvlJc w:val="left"/>
+      <w:pPr>
+        <w:tabs>
+          <w:tab w:val="num" w:pos="0"/>
+        </w:tabs>
+        <w:ind w:left="0" w:hanging="0"/>
       </w:pPr>
     </w:lvl>
   </w:abstractNum>
@@ -13271,6 +13387,9 @@
   <w:num w:numId="6">
     <w:abstractNumId w:val="6"/>
   </w:num>
+  <w:num w:numId="7">
+    <w:abstractNumId w:val="7"/>
+  </w:num>
 </w:numbering>
 </file>
 
@@ -13281,13 +13400,14 @@
       <w:rPr>
         <w:rFonts w:ascii="Liberation Serif" w:hAnsi="Liberation Serif" w:eastAsia="Liberation Sans" w:cs="Noto Sans Devanagari"/>
         <w:kern w:val="2"/>
-        <w:sz w:val="20"/>
         <w:szCs w:val="24"/>
         <w:lang w:val="ru-RU" w:eastAsia="zh-CN" w:bidi="hi-IN"/>
       </w:rPr>
     </w:rPrDefault>
     <w:pPrDefault>
-      <w:pPr/>
+      <w:pPr>
+        <w:suppressAutoHyphens w:val="true"/>
+      </w:pPr>
     </w:pPrDefault>
   </w:docDefaults>
   <w:style w:type="paragraph" w:styleId="Normal">
@@ -13296,6 +13416,7 @@
     <w:pPr>
       <w:widowControl/>
       <w:bidi w:val="0"/>
+      <w:spacing w:before="0" w:after="0"/>
       <w:jc w:val="left"/>
     </w:pPr>
     <w:rPr>
@@ -13371,1728 +13492,6 @@
     <w:name w:val="Ссылка указателя"/>
     <w:qFormat/>
     <w:rPr/>
-  </w:style>
-  <w:style w:type="character" w:styleId="ListLabel1">
-    <w:name w:val="ListLabel 1"/>
-    <w:qFormat/>
-    <w:rPr>
-      <w:rFonts w:ascii="PT Astra Serif" w:hAnsi="PT Astra Serif" w:cs="OpenSymbol"/>
-    </w:rPr>
-  </w:style>
-  <w:style w:type="character" w:styleId="ListLabel2">
-    <w:name w:val="ListLabel 2"/>
-    <w:qFormat/>
-    <w:rPr>
-      <w:rFonts w:cs="OpenSymbol"/>
-    </w:rPr>
-  </w:style>
-  <w:style w:type="character" w:styleId="ListLabel3">
-    <w:name w:val="ListLabel 3"/>
-    <w:qFormat/>
-    <w:rPr>
-      <w:rFonts w:cs="OpenSymbol"/>
-    </w:rPr>
-  </w:style>
-  <w:style w:type="character" w:styleId="ListLabel4">
-    <w:name w:val="ListLabel 4"/>
-    <w:qFormat/>
-    <w:rPr>
-      <w:rFonts w:cs="OpenSymbol"/>
-    </w:rPr>
-  </w:style>
-  <w:style w:type="character" w:styleId="ListLabel5">
-    <w:name w:val="ListLabel 5"/>
-    <w:qFormat/>
-    <w:rPr>
-      <w:rFonts w:cs="OpenSymbol"/>
-    </w:rPr>
-  </w:style>
-  <w:style w:type="character" w:styleId="ListLabel6">
-    <w:name w:val="ListLabel 6"/>
-    <w:qFormat/>
-    <w:rPr>
-      <w:rFonts w:cs="OpenSymbol"/>
-    </w:rPr>
-  </w:style>
-  <w:style w:type="character" w:styleId="ListLabel7">
-    <w:name w:val="ListLabel 7"/>
-    <w:qFormat/>
-    <w:rPr>
-      <w:rFonts w:cs="OpenSymbol"/>
-    </w:rPr>
-  </w:style>
-  <w:style w:type="character" w:styleId="ListLabel8">
-    <w:name w:val="ListLabel 8"/>
-    <w:qFormat/>
-    <w:rPr>
-      <w:rFonts w:cs="OpenSymbol"/>
-    </w:rPr>
-  </w:style>
-  <w:style w:type="character" w:styleId="ListLabel9">
-    <w:name w:val="ListLabel 9"/>
-    <w:qFormat/>
-    <w:rPr>
-      <w:rFonts w:cs="OpenSymbol"/>
-    </w:rPr>
-  </w:style>
-  <w:style w:type="character" w:styleId="ListLabel10">
-    <w:name w:val="ListLabel 10"/>
-    <w:qFormat/>
-    <w:rPr>
-      <w:rFonts w:ascii="PT Astra Serif" w:hAnsi="PT Astra Serif"/>
-      <w:b w:val="false"/>
-      <w:bCs w:val="false"/>
-      <w:i w:val="false"/>
-      <w:iCs w:val="false"/>
-      <w:strike w:val="false"/>
-      <w:dstrike w:val="false"/>
-      <w:outline w:val="false"/>
-      <w:shadow w:val="false"/>
-      <w:color w:val="000000"/>
-      <w:sz w:val="24"/>
-      <w:szCs w:val="24"/>
-      <w:u w:val="none"/>
-    </w:rPr>
-  </w:style>
-  <w:style w:type="character" w:styleId="ListLabel11">
-    <w:name w:val="ListLabel 11"/>
-    <w:qFormat/>
-    <w:rPr>
-      <w:rFonts w:ascii="PT Astra Serif" w:hAnsi="PT Astra Serif" w:cs="OpenSymbol"/>
-    </w:rPr>
-  </w:style>
-  <w:style w:type="character" w:styleId="ListLabel12">
-    <w:name w:val="ListLabel 12"/>
-    <w:qFormat/>
-    <w:rPr>
-      <w:rFonts w:cs="OpenSymbol"/>
-    </w:rPr>
-  </w:style>
-  <w:style w:type="character" w:styleId="ListLabel13">
-    <w:name w:val="ListLabel 13"/>
-    <w:qFormat/>
-    <w:rPr>
-      <w:rFonts w:cs="OpenSymbol"/>
-    </w:rPr>
-  </w:style>
-  <w:style w:type="character" w:styleId="ListLabel14">
-    <w:name w:val="ListLabel 14"/>
-    <w:qFormat/>
-    <w:rPr>
-      <w:rFonts w:cs="OpenSymbol"/>
-    </w:rPr>
-  </w:style>
-  <w:style w:type="character" w:styleId="ListLabel15">
-    <w:name w:val="ListLabel 15"/>
-    <w:qFormat/>
-    <w:rPr>
-      <w:rFonts w:cs="OpenSymbol"/>
-    </w:rPr>
-  </w:style>
-  <w:style w:type="character" w:styleId="ListLabel16">
-    <w:name w:val="ListLabel 16"/>
-    <w:qFormat/>
-    <w:rPr>
-      <w:rFonts w:cs="OpenSymbol"/>
-    </w:rPr>
-  </w:style>
-  <w:style w:type="character" w:styleId="ListLabel17">
-    <w:name w:val="ListLabel 17"/>
-    <w:qFormat/>
-    <w:rPr>
-      <w:rFonts w:cs="OpenSymbol"/>
-    </w:rPr>
-  </w:style>
-  <w:style w:type="character" w:styleId="ListLabel18">
-    <w:name w:val="ListLabel 18"/>
-    <w:qFormat/>
-    <w:rPr>
-      <w:rFonts w:cs="OpenSymbol"/>
-    </w:rPr>
-  </w:style>
-  <w:style w:type="character" w:styleId="ListLabel19">
-    <w:name w:val="ListLabel 19"/>
-    <w:qFormat/>
-    <w:rPr>
-      <w:rFonts w:cs="OpenSymbol"/>
-    </w:rPr>
-  </w:style>
-  <w:style w:type="character" w:styleId="ListLabel20">
-    <w:name w:val="ListLabel 20"/>
-    <w:qFormat/>
-    <w:rPr>
-      <w:rFonts w:ascii="PT Astra Serif" w:hAnsi="PT Astra Serif"/>
-      <w:b w:val="false"/>
-      <w:bCs w:val="false"/>
-      <w:i w:val="false"/>
-      <w:iCs w:val="false"/>
-      <w:strike w:val="false"/>
-      <w:dstrike w:val="false"/>
-      <w:outline w:val="false"/>
-      <w:shadow w:val="false"/>
-      <w:color w:val="000000"/>
-      <w:sz w:val="24"/>
-      <w:szCs w:val="24"/>
-      <w:u w:val="none"/>
-    </w:rPr>
-  </w:style>
-  <w:style w:type="character" w:styleId="ListLabel21">
-    <w:name w:val="ListLabel 21"/>
-    <w:qFormat/>
-    <w:rPr>
-      <w:rFonts w:ascii="PT Astra Serif" w:hAnsi="PT Astra Serif" w:cs="OpenSymbol"/>
-    </w:rPr>
-  </w:style>
-  <w:style w:type="character" w:styleId="ListLabel22">
-    <w:name w:val="ListLabel 22"/>
-    <w:qFormat/>
-    <w:rPr>
-      <w:rFonts w:cs="OpenSymbol"/>
-    </w:rPr>
-  </w:style>
-  <w:style w:type="character" w:styleId="ListLabel23">
-    <w:name w:val="ListLabel 23"/>
-    <w:qFormat/>
-    <w:rPr>
-      <w:rFonts w:cs="OpenSymbol"/>
-    </w:rPr>
-  </w:style>
-  <w:style w:type="character" w:styleId="ListLabel24">
-    <w:name w:val="ListLabel 24"/>
-    <w:qFormat/>
-    <w:rPr>
-      <w:rFonts w:cs="OpenSymbol"/>
-    </w:rPr>
-  </w:style>
-  <w:style w:type="character" w:styleId="ListLabel25">
-    <w:name w:val="ListLabel 25"/>
-    <w:qFormat/>
-    <w:rPr>
-      <w:rFonts w:cs="OpenSymbol"/>
-    </w:rPr>
-  </w:style>
-  <w:style w:type="character" w:styleId="ListLabel26">
-    <w:name w:val="ListLabel 26"/>
-    <w:qFormat/>
-    <w:rPr>
-      <w:rFonts w:cs="OpenSymbol"/>
-    </w:rPr>
-  </w:style>
-  <w:style w:type="character" w:styleId="ListLabel27">
-    <w:name w:val="ListLabel 27"/>
-    <w:qFormat/>
-    <w:rPr>
-      <w:rFonts w:cs="OpenSymbol"/>
-    </w:rPr>
-  </w:style>
-  <w:style w:type="character" w:styleId="ListLabel28">
-    <w:name w:val="ListLabel 28"/>
-    <w:qFormat/>
-    <w:rPr>
-      <w:rFonts w:cs="OpenSymbol"/>
-    </w:rPr>
-  </w:style>
-  <w:style w:type="character" w:styleId="ListLabel29">
-    <w:name w:val="ListLabel 29"/>
-    <w:qFormat/>
-    <w:rPr>
-      <w:rFonts w:cs="OpenSymbol"/>
-    </w:rPr>
-  </w:style>
-  <w:style w:type="character" w:styleId="ListLabel30">
-    <w:name w:val="ListLabel 30"/>
-    <w:qFormat/>
-    <w:rPr>
-      <w:rFonts w:ascii="PT Astra Serif" w:hAnsi="PT Astra Serif"/>
-      <w:b w:val="false"/>
-      <w:bCs w:val="false"/>
-      <w:i w:val="false"/>
-      <w:iCs w:val="false"/>
-      <w:strike w:val="false"/>
-      <w:dstrike w:val="false"/>
-      <w:outline w:val="false"/>
-      <w:shadow w:val="false"/>
-      <w:color w:val="000000"/>
-      <w:sz w:val="24"/>
-      <w:szCs w:val="24"/>
-      <w:u w:val="none"/>
-    </w:rPr>
-  </w:style>
-  <w:style w:type="character" w:styleId="ListLabel31">
-    <w:name w:val="ListLabel 31"/>
-    <w:qFormat/>
-    <w:rPr>
-      <w:rFonts w:ascii="PT Astra Serif" w:hAnsi="PT Astra Serif" w:cs="OpenSymbol"/>
-    </w:rPr>
-  </w:style>
-  <w:style w:type="character" w:styleId="ListLabel32">
-    <w:name w:val="ListLabel 32"/>
-    <w:qFormat/>
-    <w:rPr>
-      <w:rFonts w:cs="OpenSymbol"/>
-    </w:rPr>
-  </w:style>
-  <w:style w:type="character" w:styleId="ListLabel33">
-    <w:name w:val="ListLabel 33"/>
-    <w:qFormat/>
-    <w:rPr>
-      <w:rFonts w:cs="OpenSymbol"/>
-    </w:rPr>
-  </w:style>
-  <w:style w:type="character" w:styleId="ListLabel34">
-    <w:name w:val="ListLabel 34"/>
-    <w:qFormat/>
-    <w:rPr>
-      <w:rFonts w:cs="OpenSymbol"/>
-    </w:rPr>
-  </w:style>
-  <w:style w:type="character" w:styleId="ListLabel35">
-    <w:name w:val="ListLabel 35"/>
-    <w:qFormat/>
-    <w:rPr>
-      <w:rFonts w:cs="OpenSymbol"/>
-    </w:rPr>
-  </w:style>
-  <w:style w:type="character" w:styleId="ListLabel36">
-    <w:name w:val="ListLabel 36"/>
-    <w:qFormat/>
-    <w:rPr>
-      <w:rFonts w:cs="OpenSymbol"/>
-    </w:rPr>
-  </w:style>
-  <w:style w:type="character" w:styleId="ListLabel37">
-    <w:name w:val="ListLabel 37"/>
-    <w:qFormat/>
-    <w:rPr>
-      <w:rFonts w:cs="OpenSymbol"/>
-    </w:rPr>
-  </w:style>
-  <w:style w:type="character" w:styleId="ListLabel38">
-    <w:name w:val="ListLabel 38"/>
-    <w:qFormat/>
-    <w:rPr>
-      <w:rFonts w:cs="OpenSymbol"/>
-    </w:rPr>
-  </w:style>
-  <w:style w:type="character" w:styleId="ListLabel39">
-    <w:name w:val="ListLabel 39"/>
-    <w:qFormat/>
-    <w:rPr>
-      <w:rFonts w:cs="OpenSymbol"/>
-    </w:rPr>
-  </w:style>
-  <w:style w:type="character" w:styleId="ListLabel40">
-    <w:name w:val="ListLabel 40"/>
-    <w:qFormat/>
-    <w:rPr>
-      <w:rFonts w:ascii="PT Astra Serif" w:hAnsi="PT Astra Serif"/>
-      <w:b w:val="false"/>
-      <w:bCs w:val="false"/>
-      <w:i w:val="false"/>
-      <w:iCs w:val="false"/>
-      <w:strike w:val="false"/>
-      <w:dstrike w:val="false"/>
-      <w:outline w:val="false"/>
-      <w:shadow w:val="false"/>
-      <w:color w:val="000000"/>
-      <w:sz w:val="24"/>
-      <w:szCs w:val="24"/>
-      <w:u w:val="none"/>
-    </w:rPr>
-  </w:style>
-  <w:style w:type="character" w:styleId="ListLabel41">
-    <w:name w:val="ListLabel 41"/>
-    <w:qFormat/>
-    <w:rPr>
-      <w:rFonts w:ascii="PT Astra Serif" w:hAnsi="PT Astra Serif" w:cs="OpenSymbol"/>
-    </w:rPr>
-  </w:style>
-  <w:style w:type="character" w:styleId="ListLabel42">
-    <w:name w:val="ListLabel 42"/>
-    <w:qFormat/>
-    <w:rPr>
-      <w:rFonts w:cs="OpenSymbol"/>
-    </w:rPr>
-  </w:style>
-  <w:style w:type="character" w:styleId="ListLabel43">
-    <w:name w:val="ListLabel 43"/>
-    <w:qFormat/>
-    <w:rPr>
-      <w:rFonts w:cs="OpenSymbol"/>
-    </w:rPr>
-  </w:style>
-  <w:style w:type="character" w:styleId="ListLabel44">
-    <w:name w:val="ListLabel 44"/>
-    <w:qFormat/>
-    <w:rPr>
-      <w:rFonts w:cs="OpenSymbol"/>
-    </w:rPr>
-  </w:style>
-  <w:style w:type="character" w:styleId="ListLabel45">
-    <w:name w:val="ListLabel 45"/>
-    <w:qFormat/>
-    <w:rPr>
-      <w:rFonts w:cs="OpenSymbol"/>
-    </w:rPr>
-  </w:style>
-  <w:style w:type="character" w:styleId="ListLabel46">
-    <w:name w:val="ListLabel 46"/>
-    <w:qFormat/>
-    <w:rPr>
-      <w:rFonts w:cs="OpenSymbol"/>
-    </w:rPr>
-  </w:style>
-  <w:style w:type="character" w:styleId="ListLabel47">
-    <w:name w:val="ListLabel 47"/>
-    <w:qFormat/>
-    <w:rPr>
-      <w:rFonts w:cs="OpenSymbol"/>
-    </w:rPr>
-  </w:style>
-  <w:style w:type="character" w:styleId="ListLabel48">
-    <w:name w:val="ListLabel 48"/>
-    <w:qFormat/>
-    <w:rPr>
-      <w:rFonts w:cs="OpenSymbol"/>
-    </w:rPr>
-  </w:style>
-  <w:style w:type="character" w:styleId="ListLabel49">
-    <w:name w:val="ListLabel 49"/>
-    <w:qFormat/>
-    <w:rPr>
-      <w:rFonts w:cs="OpenSymbol"/>
-    </w:rPr>
-  </w:style>
-  <w:style w:type="character" w:styleId="ListLabel50">
-    <w:name w:val="ListLabel 50"/>
-    <w:qFormat/>
-    <w:rPr>
-      <w:rFonts w:ascii="PT Astra Serif" w:hAnsi="PT Astra Serif"/>
-      <w:b w:val="false"/>
-      <w:bCs w:val="false"/>
-      <w:i w:val="false"/>
-      <w:iCs w:val="false"/>
-      <w:strike w:val="false"/>
-      <w:dstrike w:val="false"/>
-      <w:outline w:val="false"/>
-      <w:shadow w:val="false"/>
-      <w:color w:val="000000"/>
-      <w:sz w:val="24"/>
-      <w:szCs w:val="24"/>
-      <w:u w:val="none"/>
-    </w:rPr>
-  </w:style>
-  <w:style w:type="character" w:styleId="ListLabel51">
-    <w:name w:val="ListLabel 51"/>
-    <w:qFormat/>
-    <w:rPr>
-      <w:rFonts w:ascii="PT Astra Serif" w:hAnsi="PT Astra Serif" w:cs="OpenSymbol"/>
-    </w:rPr>
-  </w:style>
-  <w:style w:type="character" w:styleId="ListLabel52">
-    <w:name w:val="ListLabel 52"/>
-    <w:qFormat/>
-    <w:rPr>
-      <w:rFonts w:cs="OpenSymbol"/>
-    </w:rPr>
-  </w:style>
-  <w:style w:type="character" w:styleId="ListLabel53">
-    <w:name w:val="ListLabel 53"/>
-    <w:qFormat/>
-    <w:rPr>
-      <w:rFonts w:cs="OpenSymbol"/>
-    </w:rPr>
-  </w:style>
-  <w:style w:type="character" w:styleId="ListLabel54">
-    <w:name w:val="ListLabel 54"/>
-    <w:qFormat/>
-    <w:rPr>
-      <w:rFonts w:cs="OpenSymbol"/>
-    </w:rPr>
-  </w:style>
-  <w:style w:type="character" w:styleId="ListLabel55">
-    <w:name w:val="ListLabel 55"/>
-    <w:qFormat/>
-    <w:rPr>
-      <w:rFonts w:cs="OpenSymbol"/>
-    </w:rPr>
-  </w:style>
-  <w:style w:type="character" w:styleId="ListLabel56">
-    <w:name w:val="ListLabel 56"/>
-    <w:qFormat/>
-    <w:rPr>
-      <w:rFonts w:cs="OpenSymbol"/>
-    </w:rPr>
-  </w:style>
-  <w:style w:type="character" w:styleId="ListLabel57">
-    <w:name w:val="ListLabel 57"/>
-    <w:qFormat/>
-    <w:rPr>
-      <w:rFonts w:cs="OpenSymbol"/>
-    </w:rPr>
-  </w:style>
-  <w:style w:type="character" w:styleId="ListLabel58">
-    <w:name w:val="ListLabel 58"/>
-    <w:qFormat/>
-    <w:rPr>
-      <w:rFonts w:cs="OpenSymbol"/>
-    </w:rPr>
-  </w:style>
-  <w:style w:type="character" w:styleId="ListLabel59">
-    <w:name w:val="ListLabel 59"/>
-    <w:qFormat/>
-    <w:rPr>
-      <w:rFonts w:cs="OpenSymbol"/>
-    </w:rPr>
-  </w:style>
-  <w:style w:type="character" w:styleId="ListLabel60">
-    <w:name w:val="ListLabel 60"/>
-    <w:qFormat/>
-    <w:rPr>
-      <w:rFonts w:ascii="PT Astra Serif" w:hAnsi="PT Astra Serif"/>
-      <w:b w:val="false"/>
-      <w:bCs w:val="false"/>
-      <w:i w:val="false"/>
-      <w:iCs w:val="false"/>
-      <w:strike w:val="false"/>
-      <w:dstrike w:val="false"/>
-      <w:outline w:val="false"/>
-      <w:shadow w:val="false"/>
-      <w:color w:val="000000"/>
-      <w:sz w:val="24"/>
-      <w:szCs w:val="24"/>
-      <w:u w:val="none"/>
-    </w:rPr>
-  </w:style>
-  <w:style w:type="character" w:styleId="ListLabel61">
-    <w:name w:val="ListLabel 61"/>
-    <w:qFormat/>
-    <w:rPr>
-      <w:rFonts w:ascii="PT Astra Serif" w:hAnsi="PT Astra Serif" w:cs="OpenSymbol"/>
-    </w:rPr>
-  </w:style>
-  <w:style w:type="character" w:styleId="ListLabel62">
-    <w:name w:val="ListLabel 62"/>
-    <w:qFormat/>
-    <w:rPr>
-      <w:rFonts w:cs="OpenSymbol"/>
-    </w:rPr>
-  </w:style>
-  <w:style w:type="character" w:styleId="ListLabel63">
-    <w:name w:val="ListLabel 63"/>
-    <w:qFormat/>
-    <w:rPr>
-      <w:rFonts w:cs="OpenSymbol"/>
-    </w:rPr>
-  </w:style>
-  <w:style w:type="character" w:styleId="ListLabel64">
-    <w:name w:val="ListLabel 64"/>
-    <w:qFormat/>
-    <w:rPr>
-      <w:rFonts w:cs="OpenSymbol"/>
-    </w:rPr>
-  </w:style>
-  <w:style w:type="character" w:styleId="ListLabel65">
-    <w:name w:val="ListLabel 65"/>
-    <w:qFormat/>
-    <w:rPr>
-      <w:rFonts w:cs="OpenSymbol"/>
-    </w:rPr>
-  </w:style>
-  <w:style w:type="character" w:styleId="ListLabel66">
-    <w:name w:val="ListLabel 66"/>
-    <w:qFormat/>
-    <w:rPr>
-      <w:rFonts w:cs="OpenSymbol"/>
-    </w:rPr>
-  </w:style>
-  <w:style w:type="character" w:styleId="ListLabel67">
-    <w:name w:val="ListLabel 67"/>
-    <w:qFormat/>
-    <w:rPr>
-      <w:rFonts w:cs="OpenSymbol"/>
-    </w:rPr>
-  </w:style>
-  <w:style w:type="character" w:styleId="ListLabel68">
-    <w:name w:val="ListLabel 68"/>
-    <w:qFormat/>
-    <w:rPr>
-      <w:rFonts w:cs="OpenSymbol"/>
-    </w:rPr>
-  </w:style>
-  <w:style w:type="character" w:styleId="ListLabel69">
-    <w:name w:val="ListLabel 69"/>
-    <w:qFormat/>
-    <w:rPr>
-      <w:rFonts w:cs="OpenSymbol"/>
-    </w:rPr>
-  </w:style>
-  <w:style w:type="character" w:styleId="ListLabel70">
-    <w:name w:val="ListLabel 70"/>
-    <w:qFormat/>
-    <w:rPr>
-      <w:rFonts w:ascii="PT Astra Serif" w:hAnsi="PT Astra Serif"/>
-      <w:b w:val="false"/>
-      <w:bCs w:val="false"/>
-      <w:i w:val="false"/>
-      <w:iCs w:val="false"/>
-      <w:strike w:val="false"/>
-      <w:dstrike w:val="false"/>
-      <w:outline w:val="false"/>
-      <w:shadow w:val="false"/>
-      <w:color w:val="000000"/>
-      <w:sz w:val="24"/>
-      <w:szCs w:val="24"/>
-      <w:u w:val="none"/>
-    </w:rPr>
-  </w:style>
-  <w:style w:type="character" w:styleId="ListLabel71">
-    <w:name w:val="ListLabel 71"/>
-    <w:qFormat/>
-    <w:rPr>
-      <w:rFonts w:ascii="PT Astra Serif" w:hAnsi="PT Astra Serif" w:cs="OpenSymbol"/>
-    </w:rPr>
-  </w:style>
-  <w:style w:type="character" w:styleId="ListLabel72">
-    <w:name w:val="ListLabel 72"/>
-    <w:qFormat/>
-    <w:rPr>
-      <w:rFonts w:cs="OpenSymbol"/>
-    </w:rPr>
-  </w:style>
-  <w:style w:type="character" w:styleId="ListLabel73">
-    <w:name w:val="ListLabel 73"/>
-    <w:qFormat/>
-    <w:rPr>
-      <w:rFonts w:cs="OpenSymbol"/>
-    </w:rPr>
-  </w:style>
-  <w:style w:type="character" w:styleId="ListLabel74">
-    <w:name w:val="ListLabel 74"/>
-    <w:qFormat/>
-    <w:rPr>
-      <w:rFonts w:cs="OpenSymbol"/>
-    </w:rPr>
-  </w:style>
-  <w:style w:type="character" w:styleId="ListLabel75">
-    <w:name w:val="ListLabel 75"/>
-    <w:qFormat/>
-    <w:rPr>
-      <w:rFonts w:cs="OpenSymbol"/>
-    </w:rPr>
-  </w:style>
-  <w:style w:type="character" w:styleId="ListLabel76">
-    <w:name w:val="ListLabel 76"/>
-    <w:qFormat/>
-    <w:rPr>
-      <w:rFonts w:cs="OpenSymbol"/>
-    </w:rPr>
-  </w:style>
-  <w:style w:type="character" w:styleId="ListLabel77">
-    <w:name w:val="ListLabel 77"/>
-    <w:qFormat/>
-    <w:rPr>
-      <w:rFonts w:cs="OpenSymbol"/>
-    </w:rPr>
-  </w:style>
-  <w:style w:type="character" w:styleId="ListLabel78">
-    <w:name w:val="ListLabel 78"/>
-    <w:qFormat/>
-    <w:rPr>
-      <w:rFonts w:cs="OpenSymbol"/>
-    </w:rPr>
-  </w:style>
-  <w:style w:type="character" w:styleId="ListLabel79">
-    <w:name w:val="ListLabel 79"/>
-    <w:qFormat/>
-    <w:rPr>
-      <w:rFonts w:cs="OpenSymbol"/>
-    </w:rPr>
-  </w:style>
-  <w:style w:type="character" w:styleId="ListLabel80">
-    <w:name w:val="ListLabel 80"/>
-    <w:qFormat/>
-    <w:rPr>
-      <w:rFonts w:ascii="PT Astra Serif" w:hAnsi="PT Astra Serif"/>
-      <w:b w:val="false"/>
-      <w:bCs w:val="false"/>
-      <w:i w:val="false"/>
-      <w:iCs w:val="false"/>
-      <w:strike w:val="false"/>
-      <w:dstrike w:val="false"/>
-      <w:outline w:val="false"/>
-      <w:shadow w:val="false"/>
-      <w:color w:val="000000"/>
-      <w:sz w:val="24"/>
-      <w:szCs w:val="24"/>
-      <w:u w:val="none"/>
-    </w:rPr>
-  </w:style>
-  <w:style w:type="character" w:styleId="ListLabel81">
-    <w:name w:val="ListLabel 81"/>
-    <w:qFormat/>
-    <w:rPr>
-      <w:rFonts w:ascii="PT Astra Serif" w:hAnsi="PT Astra Serif" w:cs="OpenSymbol"/>
-    </w:rPr>
-  </w:style>
-  <w:style w:type="character" w:styleId="ListLabel82">
-    <w:name w:val="ListLabel 82"/>
-    <w:qFormat/>
-    <w:rPr>
-      <w:rFonts w:cs="OpenSymbol"/>
-    </w:rPr>
-  </w:style>
-  <w:style w:type="character" w:styleId="ListLabel83">
-    <w:name w:val="ListLabel 83"/>
-    <w:qFormat/>
-    <w:rPr>
-      <w:rFonts w:cs="OpenSymbol"/>
-    </w:rPr>
-  </w:style>
-  <w:style w:type="character" w:styleId="ListLabel84">
-    <w:name w:val="ListLabel 84"/>
-    <w:qFormat/>
-    <w:rPr>
-      <w:rFonts w:cs="OpenSymbol"/>
-    </w:rPr>
-  </w:style>
-  <w:style w:type="character" w:styleId="ListLabel85">
-    <w:name w:val="ListLabel 85"/>
-    <w:qFormat/>
-    <w:rPr>
-      <w:rFonts w:cs="OpenSymbol"/>
-    </w:rPr>
-  </w:style>
-  <w:style w:type="character" w:styleId="ListLabel86">
-    <w:name w:val="ListLabel 86"/>
-    <w:qFormat/>
-    <w:rPr>
-      <w:rFonts w:cs="OpenSymbol"/>
-    </w:rPr>
-  </w:style>
-  <w:style w:type="character" w:styleId="ListLabel87">
-    <w:name w:val="ListLabel 87"/>
-    <w:qFormat/>
-    <w:rPr>
-      <w:rFonts w:cs="OpenSymbol"/>
-    </w:rPr>
-  </w:style>
-  <w:style w:type="character" w:styleId="ListLabel88">
-    <w:name w:val="ListLabel 88"/>
-    <w:qFormat/>
-    <w:rPr>
-      <w:rFonts w:cs="OpenSymbol"/>
-    </w:rPr>
-  </w:style>
-  <w:style w:type="character" w:styleId="ListLabel89">
-    <w:name w:val="ListLabel 89"/>
-    <w:qFormat/>
-    <w:rPr>
-      <w:rFonts w:cs="OpenSymbol"/>
-    </w:rPr>
-  </w:style>
-  <w:style w:type="character" w:styleId="ListLabel90">
-    <w:name w:val="ListLabel 90"/>
-    <w:qFormat/>
-    <w:rPr>
-      <w:rFonts w:ascii="PT Astra Serif" w:hAnsi="PT Astra Serif"/>
-      <w:b w:val="false"/>
-      <w:bCs w:val="false"/>
-      <w:i w:val="false"/>
-      <w:iCs w:val="false"/>
-      <w:strike w:val="false"/>
-      <w:dstrike w:val="false"/>
-      <w:outline w:val="false"/>
-      <w:shadow w:val="false"/>
-      <w:color w:val="000000"/>
-      <w:sz w:val="24"/>
-      <w:szCs w:val="24"/>
-      <w:u w:val="none"/>
-    </w:rPr>
-  </w:style>
-  <w:style w:type="character" w:styleId="ListLabel91">
-    <w:name w:val="ListLabel 91"/>
-    <w:qFormat/>
-    <w:rPr>
-      <w:rFonts w:ascii="PT Astra Serif" w:hAnsi="PT Astra Serif" w:cs="OpenSymbol"/>
-    </w:rPr>
-  </w:style>
-  <w:style w:type="character" w:styleId="ListLabel92">
-    <w:name w:val="ListLabel 92"/>
-    <w:qFormat/>
-    <w:rPr>
-      <w:rFonts w:cs="OpenSymbol"/>
-    </w:rPr>
-  </w:style>
-  <w:style w:type="character" w:styleId="ListLabel93">
-    <w:name w:val="ListLabel 93"/>
-    <w:qFormat/>
-    <w:rPr>
-      <w:rFonts w:cs="OpenSymbol"/>
-    </w:rPr>
-  </w:style>
-  <w:style w:type="character" w:styleId="ListLabel94">
-    <w:name w:val="ListLabel 94"/>
-    <w:qFormat/>
-    <w:rPr>
-      <w:rFonts w:cs="OpenSymbol"/>
-    </w:rPr>
-  </w:style>
-  <w:style w:type="character" w:styleId="ListLabel95">
-    <w:name w:val="ListLabel 95"/>
-    <w:qFormat/>
-    <w:rPr>
-      <w:rFonts w:cs="OpenSymbol"/>
-    </w:rPr>
-  </w:style>
-  <w:style w:type="character" w:styleId="ListLabel96">
-    <w:name w:val="ListLabel 96"/>
-    <w:qFormat/>
-    <w:rPr>
-      <w:rFonts w:cs="OpenSymbol"/>
-    </w:rPr>
-  </w:style>
-  <w:style w:type="character" w:styleId="ListLabel97">
-    <w:name w:val="ListLabel 97"/>
-    <w:qFormat/>
-    <w:rPr>
-      <w:rFonts w:cs="OpenSymbol"/>
-    </w:rPr>
-  </w:style>
-  <w:style w:type="character" w:styleId="ListLabel98">
-    <w:name w:val="ListLabel 98"/>
-    <w:qFormat/>
-    <w:rPr>
-      <w:rFonts w:cs="OpenSymbol"/>
-    </w:rPr>
-  </w:style>
-  <w:style w:type="character" w:styleId="ListLabel99">
-    <w:name w:val="ListLabel 99"/>
-    <w:qFormat/>
-    <w:rPr>
-      <w:rFonts w:cs="OpenSymbol"/>
-    </w:rPr>
-  </w:style>
-  <w:style w:type="character" w:styleId="ListLabel100">
-    <w:name w:val="ListLabel 100"/>
-    <w:qFormat/>
-    <w:rPr>
-      <w:rFonts w:ascii="PT Astra Serif" w:hAnsi="PT Astra Serif"/>
-      <w:b w:val="false"/>
-      <w:bCs w:val="false"/>
-      <w:i w:val="false"/>
-      <w:iCs w:val="false"/>
-      <w:strike w:val="false"/>
-      <w:dstrike w:val="false"/>
-      <w:outline w:val="false"/>
-      <w:shadow w:val="false"/>
-      <w:color w:val="000000"/>
-      <w:sz w:val="24"/>
-      <w:szCs w:val="24"/>
-      <w:u w:val="none"/>
-    </w:rPr>
-  </w:style>
-  <w:style w:type="character" w:styleId="ListLabel101">
-    <w:name w:val="ListLabel 101"/>
-    <w:qFormat/>
-    <w:rPr>
-      <w:rFonts w:ascii="PT Astra Serif" w:hAnsi="PT Astra Serif" w:cs="OpenSymbol"/>
-    </w:rPr>
-  </w:style>
-  <w:style w:type="character" w:styleId="ListLabel102">
-    <w:name w:val="ListLabel 102"/>
-    <w:qFormat/>
-    <w:rPr>
-      <w:rFonts w:cs="OpenSymbol"/>
-    </w:rPr>
-  </w:style>
-  <w:style w:type="character" w:styleId="ListLabel103">
-    <w:name w:val="ListLabel 103"/>
-    <w:qFormat/>
-    <w:rPr>
-      <w:rFonts w:cs="OpenSymbol"/>
-    </w:rPr>
-  </w:style>
-  <w:style w:type="character" w:styleId="ListLabel104">
-    <w:name w:val="ListLabel 104"/>
-    <w:qFormat/>
-    <w:rPr>
-      <w:rFonts w:cs="OpenSymbol"/>
-    </w:rPr>
-  </w:style>
-  <w:style w:type="character" w:styleId="ListLabel105">
-    <w:name w:val="ListLabel 105"/>
-    <w:qFormat/>
-    <w:rPr>
-      <w:rFonts w:cs="OpenSymbol"/>
-    </w:rPr>
-  </w:style>
-  <w:style w:type="character" w:styleId="ListLabel106">
-    <w:name w:val="ListLabel 106"/>
-    <w:qFormat/>
-    <w:rPr>
-      <w:rFonts w:cs="OpenSymbol"/>
-    </w:rPr>
-  </w:style>
-  <w:style w:type="character" w:styleId="ListLabel107">
-    <w:name w:val="ListLabel 107"/>
-    <w:qFormat/>
-    <w:rPr>
-      <w:rFonts w:cs="OpenSymbol"/>
-    </w:rPr>
-  </w:style>
-  <w:style w:type="character" w:styleId="ListLabel108">
-    <w:name w:val="ListLabel 108"/>
-    <w:qFormat/>
-    <w:rPr>
-      <w:rFonts w:cs="OpenSymbol"/>
-    </w:rPr>
-  </w:style>
-  <w:style w:type="character" w:styleId="ListLabel109">
-    <w:name w:val="ListLabel 109"/>
-    <w:qFormat/>
-    <w:rPr>
-      <w:rFonts w:cs="OpenSymbol"/>
-    </w:rPr>
-  </w:style>
-  <w:style w:type="character" w:styleId="ListLabel110">
-    <w:name w:val="ListLabel 110"/>
-    <w:qFormat/>
-    <w:rPr>
-      <w:rFonts w:ascii="PT Astra Serif" w:hAnsi="PT Astra Serif"/>
-      <w:b w:val="false"/>
-      <w:bCs w:val="false"/>
-      <w:i w:val="false"/>
-      <w:iCs w:val="false"/>
-      <w:strike w:val="false"/>
-      <w:dstrike w:val="false"/>
-      <w:outline w:val="false"/>
-      <w:shadow w:val="false"/>
-      <w:color w:val="000000"/>
-      <w:sz w:val="24"/>
-      <w:szCs w:val="24"/>
-      <w:u w:val="none"/>
-    </w:rPr>
-  </w:style>
-  <w:style w:type="character" w:styleId="ListLabel111">
-    <w:name w:val="ListLabel 111"/>
-    <w:qFormat/>
-    <w:rPr>
-      <w:rFonts w:ascii="PT Astra Serif" w:hAnsi="PT Astra Serif" w:cs="OpenSymbol"/>
-    </w:rPr>
-  </w:style>
-  <w:style w:type="character" w:styleId="ListLabel112">
-    <w:name w:val="ListLabel 112"/>
-    <w:qFormat/>
-    <w:rPr>
-      <w:rFonts w:cs="OpenSymbol"/>
-    </w:rPr>
-  </w:style>
-  <w:style w:type="character" w:styleId="ListLabel113">
-    <w:name w:val="ListLabel 113"/>
-    <w:qFormat/>
-    <w:rPr>
-      <w:rFonts w:cs="OpenSymbol"/>
-    </w:rPr>
-  </w:style>
-  <w:style w:type="character" w:styleId="ListLabel114">
-    <w:name w:val="ListLabel 114"/>
-    <w:qFormat/>
-    <w:rPr>
-      <w:rFonts w:cs="OpenSymbol"/>
-    </w:rPr>
-  </w:style>
-  <w:style w:type="character" w:styleId="ListLabel115">
-    <w:name w:val="ListLabel 115"/>
-    <w:qFormat/>
-    <w:rPr>
-      <w:rFonts w:cs="OpenSymbol"/>
-    </w:rPr>
-  </w:style>
-  <w:style w:type="character" w:styleId="ListLabel116">
-    <w:name w:val="ListLabel 116"/>
-    <w:qFormat/>
-    <w:rPr>
-      <w:rFonts w:cs="OpenSymbol"/>
-    </w:rPr>
-  </w:style>
-  <w:style w:type="character" w:styleId="ListLabel117">
-    <w:name w:val="ListLabel 117"/>
-    <w:qFormat/>
-    <w:rPr>
-      <w:rFonts w:cs="OpenSymbol"/>
-    </w:rPr>
-  </w:style>
-  <w:style w:type="character" w:styleId="ListLabel118">
-    <w:name w:val="ListLabel 118"/>
-    <w:qFormat/>
-    <w:rPr>
-      <w:rFonts w:cs="OpenSymbol"/>
-    </w:rPr>
-  </w:style>
-  <w:style w:type="character" w:styleId="ListLabel119">
-    <w:name w:val="ListLabel 119"/>
-    <w:qFormat/>
-    <w:rPr>
-      <w:rFonts w:cs="OpenSymbol"/>
-    </w:rPr>
-  </w:style>
-  <w:style w:type="character" w:styleId="ListLabel120">
-    <w:name w:val="ListLabel 120"/>
-    <w:qFormat/>
-    <w:rPr>
-      <w:rFonts w:ascii="PT Astra Serif" w:hAnsi="PT Astra Serif"/>
-      <w:b w:val="false"/>
-      <w:bCs w:val="false"/>
-      <w:i w:val="false"/>
-      <w:iCs w:val="false"/>
-      <w:strike w:val="false"/>
-      <w:dstrike w:val="false"/>
-      <w:outline w:val="false"/>
-      <w:shadow w:val="false"/>
-      <w:color w:val="000000"/>
-      <w:sz w:val="24"/>
-      <w:szCs w:val="24"/>
-      <w:u w:val="none"/>
-    </w:rPr>
-  </w:style>
-  <w:style w:type="character" w:styleId="ListLabel121">
-    <w:name w:val="ListLabel 121"/>
-    <w:qFormat/>
-    <w:rPr>
-      <w:rFonts w:ascii="PT Astra Serif" w:hAnsi="PT Astra Serif" w:cs="OpenSymbol"/>
-    </w:rPr>
-  </w:style>
-  <w:style w:type="character" w:styleId="ListLabel122">
-    <w:name w:val="ListLabel 122"/>
-    <w:qFormat/>
-    <w:rPr>
-      <w:rFonts w:cs="OpenSymbol"/>
-    </w:rPr>
-  </w:style>
-  <w:style w:type="character" w:styleId="ListLabel123">
-    <w:name w:val="ListLabel 123"/>
-    <w:qFormat/>
-    <w:rPr>
-      <w:rFonts w:cs="OpenSymbol"/>
-    </w:rPr>
-  </w:style>
-  <w:style w:type="character" w:styleId="ListLabel124">
-    <w:name w:val="ListLabel 124"/>
-    <w:qFormat/>
-    <w:rPr>
-      <w:rFonts w:cs="OpenSymbol"/>
-    </w:rPr>
-  </w:style>
-  <w:style w:type="character" w:styleId="ListLabel125">
-    <w:name w:val="ListLabel 125"/>
-    <w:qFormat/>
-    <w:rPr>
-      <w:rFonts w:cs="OpenSymbol"/>
-    </w:rPr>
-  </w:style>
-  <w:style w:type="character" w:styleId="ListLabel126">
-    <w:name w:val="ListLabel 126"/>
-    <w:qFormat/>
-    <w:rPr>
-      <w:rFonts w:cs="OpenSymbol"/>
-    </w:rPr>
-  </w:style>
-  <w:style w:type="character" w:styleId="ListLabel127">
-    <w:name w:val="ListLabel 127"/>
-    <w:qFormat/>
-    <w:rPr>
-      <w:rFonts w:cs="OpenSymbol"/>
-    </w:rPr>
-  </w:style>
-  <w:style w:type="character" w:styleId="ListLabel128">
-    <w:name w:val="ListLabel 128"/>
-    <w:qFormat/>
-    <w:rPr>
-      <w:rFonts w:cs="OpenSymbol"/>
-    </w:rPr>
-  </w:style>
-  <w:style w:type="character" w:styleId="ListLabel129">
-    <w:name w:val="ListLabel 129"/>
-    <w:qFormat/>
-    <w:rPr>
-      <w:rFonts w:cs="OpenSymbol"/>
-    </w:rPr>
-  </w:style>
-  <w:style w:type="character" w:styleId="ListLabel130">
-    <w:name w:val="ListLabel 130"/>
-    <w:qFormat/>
-    <w:rPr>
-      <w:rFonts w:ascii="PT Astra Serif" w:hAnsi="PT Astra Serif"/>
-      <w:b w:val="false"/>
-      <w:bCs w:val="false"/>
-      <w:i w:val="false"/>
-      <w:iCs w:val="false"/>
-      <w:strike w:val="false"/>
-      <w:dstrike w:val="false"/>
-      <w:outline w:val="false"/>
-      <w:shadow w:val="false"/>
-      <w:color w:val="000000"/>
-      <w:sz w:val="24"/>
-      <w:szCs w:val="24"/>
-      <w:u w:val="none"/>
-    </w:rPr>
-  </w:style>
-  <w:style w:type="character" w:styleId="ListLabel131">
-    <w:name w:val="ListLabel 131"/>
-    <w:qFormat/>
-    <w:rPr>
-      <w:rFonts w:ascii="PT Astra Serif" w:hAnsi="PT Astra Serif" w:cs="OpenSymbol"/>
-    </w:rPr>
-  </w:style>
-  <w:style w:type="character" w:styleId="ListLabel132">
-    <w:name w:val="ListLabel 132"/>
-    <w:qFormat/>
-    <w:rPr>
-      <w:rFonts w:cs="OpenSymbol"/>
-    </w:rPr>
-  </w:style>
-  <w:style w:type="character" w:styleId="ListLabel133">
-    <w:name w:val="ListLabel 133"/>
-    <w:qFormat/>
-    <w:rPr>
-      <w:rFonts w:cs="OpenSymbol"/>
-    </w:rPr>
-  </w:style>
-  <w:style w:type="character" w:styleId="ListLabel134">
-    <w:name w:val="ListLabel 134"/>
-    <w:qFormat/>
-    <w:rPr>
-      <w:rFonts w:cs="OpenSymbol"/>
-    </w:rPr>
-  </w:style>
-  <w:style w:type="character" w:styleId="ListLabel135">
-    <w:name w:val="ListLabel 135"/>
-    <w:qFormat/>
-    <w:rPr>
-      <w:rFonts w:cs="OpenSymbol"/>
-    </w:rPr>
-  </w:style>
-  <w:style w:type="character" w:styleId="ListLabel136">
-    <w:name w:val="ListLabel 136"/>
-    <w:qFormat/>
-    <w:rPr>
-      <w:rFonts w:cs="OpenSymbol"/>
-    </w:rPr>
-  </w:style>
-  <w:style w:type="character" w:styleId="ListLabel137">
-    <w:name w:val="ListLabel 137"/>
-    <w:qFormat/>
-    <w:rPr>
-      <w:rFonts w:cs="OpenSymbol"/>
-    </w:rPr>
-  </w:style>
-  <w:style w:type="character" w:styleId="ListLabel138">
-    <w:name w:val="ListLabel 138"/>
-    <w:qFormat/>
-    <w:rPr>
-      <w:rFonts w:cs="OpenSymbol"/>
-    </w:rPr>
-  </w:style>
-  <w:style w:type="character" w:styleId="ListLabel139">
-    <w:name w:val="ListLabel 139"/>
-    <w:qFormat/>
-    <w:rPr>
-      <w:rFonts w:cs="OpenSymbol"/>
-    </w:rPr>
-  </w:style>
-  <w:style w:type="character" w:styleId="ListLabel140">
-    <w:name w:val="ListLabel 140"/>
-    <w:qFormat/>
-    <w:rPr>
-      <w:rFonts w:ascii="PT Astra Serif" w:hAnsi="PT Astra Serif"/>
-      <w:b w:val="false"/>
-      <w:bCs w:val="false"/>
-      <w:i w:val="false"/>
-      <w:iCs w:val="false"/>
-      <w:strike w:val="false"/>
-      <w:dstrike w:val="false"/>
-      <w:outline w:val="false"/>
-      <w:shadow w:val="false"/>
-      <w:color w:val="000000"/>
-      <w:sz w:val="24"/>
-      <w:szCs w:val="24"/>
-      <w:u w:val="none"/>
-    </w:rPr>
-  </w:style>
-  <w:style w:type="character" w:styleId="ListLabel141">
-    <w:name w:val="ListLabel 141"/>
-    <w:qFormat/>
-    <w:rPr>
-      <w:rFonts w:ascii="PT Astra Serif" w:hAnsi="PT Astra Serif" w:cs="OpenSymbol"/>
-    </w:rPr>
-  </w:style>
-  <w:style w:type="character" w:styleId="ListLabel142">
-    <w:name w:val="ListLabel 142"/>
-    <w:qFormat/>
-    <w:rPr>
-      <w:rFonts w:cs="OpenSymbol"/>
-    </w:rPr>
-  </w:style>
-  <w:style w:type="character" w:styleId="ListLabel143">
-    <w:name w:val="ListLabel 143"/>
-    <w:qFormat/>
-    <w:rPr>
-      <w:rFonts w:cs="OpenSymbol"/>
-    </w:rPr>
-  </w:style>
-  <w:style w:type="character" w:styleId="ListLabel144">
-    <w:name w:val="ListLabel 144"/>
-    <w:qFormat/>
-    <w:rPr>
-      <w:rFonts w:cs="OpenSymbol"/>
-    </w:rPr>
-  </w:style>
-  <w:style w:type="character" w:styleId="ListLabel145">
-    <w:name w:val="ListLabel 145"/>
-    <w:qFormat/>
-    <w:rPr>
-      <w:rFonts w:cs="OpenSymbol"/>
-    </w:rPr>
-  </w:style>
-  <w:style w:type="character" w:styleId="ListLabel146">
-    <w:name w:val="ListLabel 146"/>
-    <w:qFormat/>
-    <w:rPr>
-      <w:rFonts w:cs="OpenSymbol"/>
-    </w:rPr>
-  </w:style>
-  <w:style w:type="character" w:styleId="ListLabel147">
-    <w:name w:val="ListLabel 147"/>
-    <w:qFormat/>
-    <w:rPr>
-      <w:rFonts w:cs="OpenSymbol"/>
-    </w:rPr>
-  </w:style>
-  <w:style w:type="character" w:styleId="ListLabel148">
-    <w:name w:val="ListLabel 148"/>
-    <w:qFormat/>
-    <w:rPr>
-      <w:rFonts w:cs="OpenSymbol"/>
-    </w:rPr>
-  </w:style>
-  <w:style w:type="character" w:styleId="ListLabel149">
-    <w:name w:val="ListLabel 149"/>
-    <w:qFormat/>
-    <w:rPr>
-      <w:rFonts w:cs="OpenSymbol"/>
-    </w:rPr>
-  </w:style>
-  <w:style w:type="character" w:styleId="ListLabel150">
-    <w:name w:val="ListLabel 150"/>
-    <w:qFormat/>
-    <w:rPr>
-      <w:rFonts w:ascii="PT Astra Serif" w:hAnsi="PT Astra Serif"/>
-      <w:b w:val="false"/>
-      <w:bCs w:val="false"/>
-      <w:i w:val="false"/>
-      <w:iCs w:val="false"/>
-      <w:strike w:val="false"/>
-      <w:dstrike w:val="false"/>
-      <w:outline w:val="false"/>
-      <w:shadow w:val="false"/>
-      <w:color w:val="000000"/>
-      <w:sz w:val="24"/>
-      <w:szCs w:val="24"/>
-      <w:u w:val="none"/>
-    </w:rPr>
-  </w:style>
-  <w:style w:type="character" w:styleId="ListLabel151">
-    <w:name w:val="ListLabel 151"/>
-    <w:qFormat/>
-    <w:rPr>
-      <w:rFonts w:ascii="PT Astra Serif" w:hAnsi="PT Astra Serif" w:cs="OpenSymbol"/>
-    </w:rPr>
-  </w:style>
-  <w:style w:type="character" w:styleId="ListLabel152">
-    <w:name w:val="ListLabel 152"/>
-    <w:qFormat/>
-    <w:rPr>
-      <w:rFonts w:cs="OpenSymbol"/>
-    </w:rPr>
-  </w:style>
-  <w:style w:type="character" w:styleId="ListLabel153">
-    <w:name w:val="ListLabel 153"/>
-    <w:qFormat/>
-    <w:rPr>
-      <w:rFonts w:cs="OpenSymbol"/>
-    </w:rPr>
-  </w:style>
-  <w:style w:type="character" w:styleId="ListLabel154">
-    <w:name w:val="ListLabel 154"/>
-    <w:qFormat/>
-    <w:rPr>
-      <w:rFonts w:cs="OpenSymbol"/>
-    </w:rPr>
-  </w:style>
-  <w:style w:type="character" w:styleId="ListLabel155">
-    <w:name w:val="ListLabel 155"/>
-    <w:qFormat/>
-    <w:rPr>
-      <w:rFonts w:cs="OpenSymbol"/>
-    </w:rPr>
-  </w:style>
-  <w:style w:type="character" w:styleId="ListLabel156">
-    <w:name w:val="ListLabel 156"/>
-    <w:qFormat/>
-    <w:rPr>
-      <w:rFonts w:cs="OpenSymbol"/>
-    </w:rPr>
-  </w:style>
-  <w:style w:type="character" w:styleId="ListLabel157">
-    <w:name w:val="ListLabel 157"/>
-    <w:qFormat/>
-    <w:rPr>
-      <w:rFonts w:cs="OpenSymbol"/>
-    </w:rPr>
-  </w:style>
-  <w:style w:type="character" w:styleId="ListLabel158">
-    <w:name w:val="ListLabel 158"/>
-    <w:qFormat/>
-    <w:rPr>
-      <w:rFonts w:cs="OpenSymbol"/>
-    </w:rPr>
-  </w:style>
-  <w:style w:type="character" w:styleId="ListLabel159">
-    <w:name w:val="ListLabel 159"/>
-    <w:qFormat/>
-    <w:rPr>
-      <w:rFonts w:cs="OpenSymbol"/>
-    </w:rPr>
-  </w:style>
-  <w:style w:type="character" w:styleId="ListLabel160">
-    <w:name w:val="ListLabel 160"/>
-    <w:qFormat/>
-    <w:rPr>
-      <w:rFonts w:ascii="PT Astra Serif" w:hAnsi="PT Astra Serif"/>
-      <w:b w:val="false"/>
-      <w:bCs w:val="false"/>
-      <w:i w:val="false"/>
-      <w:iCs w:val="false"/>
-      <w:strike w:val="false"/>
-      <w:dstrike w:val="false"/>
-      <w:outline w:val="false"/>
-      <w:shadow w:val="false"/>
-      <w:color w:val="000000"/>
-      <w:sz w:val="24"/>
-      <w:szCs w:val="24"/>
-      <w:u w:val="none"/>
-    </w:rPr>
-  </w:style>
-  <w:style w:type="character" w:styleId="ListLabel161">
-    <w:name w:val="ListLabel 161"/>
-    <w:qFormat/>
-    <w:rPr>
-      <w:rFonts w:ascii="PT Astra Serif" w:hAnsi="PT Astra Serif" w:cs="OpenSymbol"/>
-    </w:rPr>
-  </w:style>
-  <w:style w:type="character" w:styleId="ListLabel162">
-    <w:name w:val="ListLabel 162"/>
-    <w:qFormat/>
-    <w:rPr>
-      <w:rFonts w:cs="OpenSymbol"/>
-    </w:rPr>
-  </w:style>
-  <w:style w:type="character" w:styleId="ListLabel163">
-    <w:name w:val="ListLabel 163"/>
-    <w:qFormat/>
-    <w:rPr>
-      <w:rFonts w:cs="OpenSymbol"/>
-    </w:rPr>
-  </w:style>
-  <w:style w:type="character" w:styleId="ListLabel164">
-    <w:name w:val="ListLabel 164"/>
-    <w:qFormat/>
-    <w:rPr>
-      <w:rFonts w:cs="OpenSymbol"/>
-    </w:rPr>
-  </w:style>
-  <w:style w:type="character" w:styleId="ListLabel165">
-    <w:name w:val="ListLabel 165"/>
-    <w:qFormat/>
-    <w:rPr>
-      <w:rFonts w:cs="OpenSymbol"/>
-    </w:rPr>
-  </w:style>
-  <w:style w:type="character" w:styleId="ListLabel166">
-    <w:name w:val="ListLabel 166"/>
-    <w:qFormat/>
-    <w:rPr>
-      <w:rFonts w:cs="OpenSymbol"/>
-    </w:rPr>
-  </w:style>
-  <w:style w:type="character" w:styleId="ListLabel167">
-    <w:name w:val="ListLabel 167"/>
-    <w:qFormat/>
-    <w:rPr>
-      <w:rFonts w:cs="OpenSymbol"/>
-    </w:rPr>
-  </w:style>
-  <w:style w:type="character" w:styleId="ListLabel168">
-    <w:name w:val="ListLabel 168"/>
-    <w:qFormat/>
-    <w:rPr>
-      <w:rFonts w:cs="OpenSymbol"/>
-    </w:rPr>
-  </w:style>
-  <w:style w:type="character" w:styleId="ListLabel169">
-    <w:name w:val="ListLabel 169"/>
-    <w:qFormat/>
-    <w:rPr>
-      <w:rFonts w:cs="OpenSymbol"/>
-    </w:rPr>
-  </w:style>
-  <w:style w:type="character" w:styleId="ListLabel170">
-    <w:name w:val="ListLabel 170"/>
-    <w:qFormat/>
-    <w:rPr>
-      <w:rFonts w:ascii="PT Astra Serif" w:hAnsi="PT Astra Serif"/>
-      <w:b w:val="false"/>
-      <w:bCs w:val="false"/>
-      <w:i w:val="false"/>
-      <w:iCs w:val="false"/>
-      <w:strike w:val="false"/>
-      <w:dstrike w:val="false"/>
-      <w:outline w:val="false"/>
-      <w:shadow w:val="false"/>
-      <w:color w:val="000000"/>
-      <w:sz w:val="24"/>
-      <w:szCs w:val="24"/>
-      <w:u w:val="none"/>
-    </w:rPr>
-  </w:style>
-  <w:style w:type="character" w:styleId="ListLabel171">
-    <w:name w:val="ListLabel 171"/>
-    <w:qFormat/>
-    <w:rPr>
-      <w:rFonts w:ascii="PT Astra Serif" w:hAnsi="PT Astra Serif" w:cs="OpenSymbol"/>
-    </w:rPr>
-  </w:style>
-  <w:style w:type="character" w:styleId="ListLabel172">
-    <w:name w:val="ListLabel 172"/>
-    <w:qFormat/>
-    <w:rPr>
-      <w:rFonts w:cs="OpenSymbol"/>
-    </w:rPr>
-  </w:style>
-  <w:style w:type="character" w:styleId="ListLabel173">
-    <w:name w:val="ListLabel 173"/>
-    <w:qFormat/>
-    <w:rPr>
-      <w:rFonts w:cs="OpenSymbol"/>
-    </w:rPr>
-  </w:style>
-  <w:style w:type="character" w:styleId="ListLabel174">
-    <w:name w:val="ListLabel 174"/>
-    <w:qFormat/>
-    <w:rPr>
-      <w:rFonts w:cs="OpenSymbol"/>
-    </w:rPr>
-  </w:style>
-  <w:style w:type="character" w:styleId="ListLabel175">
-    <w:name w:val="ListLabel 175"/>
-    <w:qFormat/>
-    <w:rPr>
-      <w:rFonts w:cs="OpenSymbol"/>
-    </w:rPr>
-  </w:style>
-  <w:style w:type="character" w:styleId="ListLabel176">
-    <w:name w:val="ListLabel 176"/>
-    <w:qFormat/>
-    <w:rPr>
-      <w:rFonts w:cs="OpenSymbol"/>
-    </w:rPr>
-  </w:style>
-  <w:style w:type="character" w:styleId="ListLabel177">
-    <w:name w:val="ListLabel 177"/>
-    <w:qFormat/>
-    <w:rPr>
-      <w:rFonts w:cs="OpenSymbol"/>
-    </w:rPr>
-  </w:style>
-  <w:style w:type="character" w:styleId="ListLabel178">
-    <w:name w:val="ListLabel 178"/>
-    <w:qFormat/>
-    <w:rPr>
-      <w:rFonts w:cs="OpenSymbol"/>
-    </w:rPr>
-  </w:style>
-  <w:style w:type="character" w:styleId="ListLabel179">
-    <w:name w:val="ListLabel 179"/>
-    <w:qFormat/>
-    <w:rPr>
-      <w:rFonts w:cs="OpenSymbol"/>
-    </w:rPr>
-  </w:style>
-  <w:style w:type="character" w:styleId="ListLabel180">
-    <w:name w:val="ListLabel 180"/>
-    <w:qFormat/>
-    <w:rPr>
-      <w:rFonts w:ascii="PT Astra Serif" w:hAnsi="PT Astra Serif"/>
-      <w:b w:val="false"/>
-      <w:bCs w:val="false"/>
-      <w:i w:val="false"/>
-      <w:iCs w:val="false"/>
-      <w:strike w:val="false"/>
-      <w:dstrike w:val="false"/>
-      <w:outline w:val="false"/>
-      <w:shadow w:val="false"/>
-      <w:color w:val="000000"/>
-      <w:sz w:val="24"/>
-      <w:szCs w:val="24"/>
-      <w:u w:val="none"/>
-    </w:rPr>
-  </w:style>
-  <w:style w:type="character" w:styleId="ListLabel181">
-    <w:name w:val="ListLabel 181"/>
-    <w:qFormat/>
-    <w:rPr>
-      <w:rFonts w:ascii="PT Astra Serif" w:hAnsi="PT Astra Serif" w:cs="OpenSymbol"/>
-    </w:rPr>
-  </w:style>
-  <w:style w:type="character" w:styleId="ListLabel182">
-    <w:name w:val="ListLabel 182"/>
-    <w:qFormat/>
-    <w:rPr>
-      <w:rFonts w:cs="OpenSymbol"/>
-    </w:rPr>
-  </w:style>
-  <w:style w:type="character" w:styleId="ListLabel183">
-    <w:name w:val="ListLabel 183"/>
-    <w:qFormat/>
-    <w:rPr>
-      <w:rFonts w:cs="OpenSymbol"/>
-    </w:rPr>
-  </w:style>
-  <w:style w:type="character" w:styleId="ListLabel184">
-    <w:name w:val="ListLabel 184"/>
-    <w:qFormat/>
-    <w:rPr>
-      <w:rFonts w:cs="OpenSymbol"/>
-    </w:rPr>
-  </w:style>
-  <w:style w:type="character" w:styleId="ListLabel185">
-    <w:name w:val="ListLabel 185"/>
-    <w:qFormat/>
-    <w:rPr>
-      <w:rFonts w:cs="OpenSymbol"/>
-    </w:rPr>
-  </w:style>
-  <w:style w:type="character" w:styleId="ListLabel186">
-    <w:name w:val="ListLabel 186"/>
-    <w:qFormat/>
-    <w:rPr>
-      <w:rFonts w:cs="OpenSymbol"/>
-    </w:rPr>
-  </w:style>
-  <w:style w:type="character" w:styleId="ListLabel187">
-    <w:name w:val="ListLabel 187"/>
-    <w:qFormat/>
-    <w:rPr>
-      <w:rFonts w:cs="OpenSymbol"/>
-    </w:rPr>
-  </w:style>
-  <w:style w:type="character" w:styleId="ListLabel188">
-    <w:name w:val="ListLabel 188"/>
-    <w:qFormat/>
-    <w:rPr>
-      <w:rFonts w:cs="OpenSymbol"/>
-    </w:rPr>
-  </w:style>
-  <w:style w:type="character" w:styleId="ListLabel189">
-    <w:name w:val="ListLabel 189"/>
-    <w:qFormat/>
-    <w:rPr>
-      <w:rFonts w:cs="OpenSymbol"/>
-    </w:rPr>
-  </w:style>
-  <w:style w:type="character" w:styleId="ListLabel190">
-    <w:name w:val="ListLabel 190"/>
-    <w:qFormat/>
-    <w:rPr>
-      <w:rFonts w:ascii="PT Astra Serif" w:hAnsi="PT Astra Serif"/>
-      <w:b w:val="false"/>
-      <w:bCs w:val="false"/>
-      <w:i w:val="false"/>
-      <w:iCs w:val="false"/>
-      <w:strike w:val="false"/>
-      <w:dstrike w:val="false"/>
-      <w:outline w:val="false"/>
-      <w:shadow w:val="false"/>
-      <w:color w:val="000000"/>
-      <w:sz w:val="24"/>
-      <w:szCs w:val="24"/>
-      <w:u w:val="none"/>
-    </w:rPr>
-  </w:style>
-  <w:style w:type="character" w:styleId="ListLabel191">
-    <w:name w:val="ListLabel 191"/>
-    <w:qFormat/>
-    <w:rPr>
-      <w:rFonts w:ascii="PT Astra Serif" w:hAnsi="PT Astra Serif" w:cs="OpenSymbol"/>
-    </w:rPr>
-  </w:style>
-  <w:style w:type="character" w:styleId="ListLabel192">
-    <w:name w:val="ListLabel 192"/>
-    <w:qFormat/>
-    <w:rPr>
-      <w:rFonts w:cs="OpenSymbol"/>
-    </w:rPr>
-  </w:style>
-  <w:style w:type="character" w:styleId="ListLabel193">
-    <w:name w:val="ListLabel 193"/>
-    <w:qFormat/>
-    <w:rPr>
-      <w:rFonts w:cs="OpenSymbol"/>
-    </w:rPr>
-  </w:style>
-  <w:style w:type="character" w:styleId="ListLabel194">
-    <w:name w:val="ListLabel 194"/>
-    <w:qFormat/>
-    <w:rPr>
-      <w:rFonts w:cs="OpenSymbol"/>
-    </w:rPr>
-  </w:style>
-  <w:style w:type="character" w:styleId="ListLabel195">
-    <w:name w:val="ListLabel 195"/>
-    <w:qFormat/>
-    <w:rPr>
-      <w:rFonts w:cs="OpenSymbol"/>
-    </w:rPr>
-  </w:style>
-  <w:style w:type="character" w:styleId="ListLabel196">
-    <w:name w:val="ListLabel 196"/>
-    <w:qFormat/>
-    <w:rPr>
-      <w:rFonts w:cs="OpenSymbol"/>
-    </w:rPr>
-  </w:style>
-  <w:style w:type="character" w:styleId="ListLabel197">
-    <w:name w:val="ListLabel 197"/>
-    <w:qFormat/>
-    <w:rPr>
-      <w:rFonts w:cs="OpenSymbol"/>
-    </w:rPr>
-  </w:style>
-  <w:style w:type="character" w:styleId="ListLabel198">
-    <w:name w:val="ListLabel 198"/>
-    <w:qFormat/>
-    <w:rPr>
-      <w:rFonts w:cs="OpenSymbol"/>
-    </w:rPr>
-  </w:style>
-  <w:style w:type="character" w:styleId="ListLabel199">
-    <w:name w:val="ListLabel 199"/>
-    <w:qFormat/>
-    <w:rPr>
-      <w:rFonts w:cs="OpenSymbol"/>
-    </w:rPr>
-  </w:style>
-  <w:style w:type="character" w:styleId="ListLabel200">
-    <w:name w:val="ListLabel 200"/>
-    <w:qFormat/>
-    <w:rPr>
-      <w:rFonts w:ascii="PT Astra Serif" w:hAnsi="PT Astra Serif"/>
-      <w:b w:val="false"/>
-      <w:bCs w:val="false"/>
-      <w:i w:val="false"/>
-      <w:iCs w:val="false"/>
-      <w:strike w:val="false"/>
-      <w:dstrike w:val="false"/>
-      <w:outline w:val="false"/>
-      <w:shadow w:val="false"/>
-      <w:color w:val="000000"/>
-      <w:sz w:val="24"/>
-      <w:szCs w:val="24"/>
-      <w:u w:val="none"/>
-    </w:rPr>
-  </w:style>
-  <w:style w:type="character" w:styleId="ListLabel201">
-    <w:name w:val="ListLabel 201"/>
-    <w:qFormat/>
-    <w:rPr>
-      <w:rFonts w:ascii="PT Astra Serif" w:hAnsi="PT Astra Serif" w:cs="OpenSymbol"/>
-    </w:rPr>
-  </w:style>
-  <w:style w:type="character" w:styleId="ListLabel202">
-    <w:name w:val="ListLabel 202"/>
-    <w:qFormat/>
-    <w:rPr>
-      <w:rFonts w:cs="OpenSymbol"/>
-    </w:rPr>
-  </w:style>
-  <w:style w:type="character" w:styleId="ListLabel203">
-    <w:name w:val="ListLabel 203"/>
-    <w:qFormat/>
-    <w:rPr>
-      <w:rFonts w:cs="OpenSymbol"/>
-    </w:rPr>
-  </w:style>
-  <w:style w:type="character" w:styleId="ListLabel204">
-    <w:name w:val="ListLabel 204"/>
-    <w:qFormat/>
-    <w:rPr>
-      <w:rFonts w:cs="OpenSymbol"/>
-    </w:rPr>
-  </w:style>
-  <w:style w:type="character" w:styleId="ListLabel205">
-    <w:name w:val="ListLabel 205"/>
-    <w:qFormat/>
-    <w:rPr>
-      <w:rFonts w:cs="OpenSymbol"/>
-    </w:rPr>
-  </w:style>
-  <w:style w:type="character" w:styleId="ListLabel206">
-    <w:name w:val="ListLabel 206"/>
-    <w:qFormat/>
-    <w:rPr>
-      <w:rFonts w:cs="OpenSymbol"/>
-    </w:rPr>
-  </w:style>
-  <w:style w:type="character" w:styleId="ListLabel207">
-    <w:name w:val="ListLabel 207"/>
-    <w:qFormat/>
-    <w:rPr>
-      <w:rFonts w:cs="OpenSymbol"/>
-    </w:rPr>
-  </w:style>
-  <w:style w:type="character" w:styleId="ListLabel208">
-    <w:name w:val="ListLabel 208"/>
-    <w:qFormat/>
-    <w:rPr>
-      <w:rFonts w:cs="OpenSymbol"/>
-    </w:rPr>
-  </w:style>
-  <w:style w:type="character" w:styleId="ListLabel209">
-    <w:name w:val="ListLabel 209"/>
-    <w:qFormat/>
-    <w:rPr>
-      <w:rFonts w:cs="OpenSymbol"/>
-    </w:rPr>
-  </w:style>
-  <w:style w:type="character" w:styleId="ListLabel210">
-    <w:name w:val="ListLabel 210"/>
-    <w:qFormat/>
-    <w:rPr>
-      <w:rFonts w:ascii="PT Astra Serif" w:hAnsi="PT Astra Serif"/>
-      <w:b w:val="false"/>
-      <w:bCs w:val="false"/>
-      <w:i w:val="false"/>
-      <w:iCs w:val="false"/>
-      <w:strike w:val="false"/>
-      <w:dstrike w:val="false"/>
-      <w:outline w:val="false"/>
-      <w:shadow w:val="false"/>
-      <w:color w:val="000000"/>
-      <w:sz w:val="24"/>
-      <w:szCs w:val="24"/>
-      <w:u w:val="none"/>
-    </w:rPr>
   </w:style>
   <w:style w:type="paragraph" w:styleId="Style16">
     <w:name w:val="Заголовок"/>
@@ -15182,6 +13581,13 @@
     </w:rPr>
   </w:style>
   <w:style w:type="paragraph" w:styleId="Style23">
+    <w:name w:val="Колонтитул"/>
+    <w:basedOn w:val="Normal"/>
+    <w:qFormat/>
+    <w:pPr/>
+    <w:rPr/>
+  </w:style>
+  <w:style w:type="paragraph" w:styleId="Style24">
     <w:name w:val="Footer"/>
     <w:basedOn w:val="Normal"/>
     <w:pPr>
@@ -15194,7 +13600,7 @@
     </w:pPr>
     <w:rPr/>
   </w:style>
-  <w:style w:type="paragraph" w:styleId="Style24">
+  <w:style w:type="paragraph" w:styleId="Style25">
     <w:name w:val="Содержимое таблицы"/>
     <w:basedOn w:val="Normal"/>
     <w:qFormat/>
@@ -15203,9 +13609,9 @@
     </w:pPr>
     <w:rPr/>
   </w:style>
-  <w:style w:type="paragraph" w:styleId="Style25">
+  <w:style w:type="paragraph" w:styleId="Style26">
     <w:name w:val="Заголовок таблицы"/>
-    <w:basedOn w:val="Style24"/>
+    <w:basedOn w:val="Style25"/>
     <w:qFormat/>
     <w:pPr>
       <w:suppressLineNumbers/>
